--- a/GF-Richness.docx
+++ b/GF-Richness.docx
@@ -69,7 +69,7 @@
         <w:pStyle w:val="Date"/>
       </w:pPr>
       <w:r>
-        <w:t xml:space="preserve">16</w:t>
+        <w:t xml:space="preserve">17</w:t>
       </w:r>
       <w:r>
         <w:t xml:space="preserve"> </w:t>

--- a/GF-Richness.docx
+++ b/GF-Richness.docx
@@ -69,19 +69,19 @@
         <w:pStyle w:val="Date"/>
       </w:pPr>
       <w:r>
-        <w:t xml:space="preserve">17</w:t>
-      </w:r>
-      <w:r>
-        <w:t xml:space="preserve"> </w:t>
-      </w:r>
-      <w:r>
-        <w:t xml:space="preserve">December</w:t>
-      </w:r>
-      <w:r>
-        <w:t xml:space="preserve"> </w:t>
-      </w:r>
-      <w:r>
-        <w:t xml:space="preserve">2021</w:t>
+        <w:t xml:space="preserve">05</w:t>
+      </w:r>
+      <w:r>
+        <w:t xml:space="preserve"> </w:t>
+      </w:r>
+      <w:r>
+        <w:t xml:space="preserve">January</w:t>
+      </w:r>
+      <w:r>
+        <w:t xml:space="preserve"> </w:t>
+      </w:r>
+      <w:r>
+        <w:t xml:space="preserve">2022</w:t>
       </w:r>
     </w:p>
     <w:p>
@@ -89,7 +89,13 @@
         <w:pStyle w:val="Abstract"/>
       </w:pPr>
       <w:r>
-        <w:t xml:space="preserve">Abstract</w:t>
+        <w:t xml:space="preserve">The</w:t>
+      </w:r>
+      <w:r>
+        <w:t xml:space="preserve"> </w:t>
+      </w:r>
+      <w:r>
+        <w:t xml:space="preserve">biodiversity</w:t>
       </w:r>
       <w:r>
         <w:t xml:space="preserve"> </w:t>
@@ -101,13 +107,757 @@
         <w:t xml:space="preserve"> </w:t>
       </w:r>
       <w:r>
+        <w:t xml:space="preserve">tropical</w:t>
+      </w:r>
+      <w:r>
+        <w:t xml:space="preserve"> </w:t>
+      </w:r>
+      <w:r>
+        <w:t xml:space="preserve">rainforest</w:t>
+      </w:r>
+      <w:r>
+        <w:t xml:space="preserve"> </w:t>
+      </w:r>
+      <w:r>
+        <w:t xml:space="preserve">is</w:t>
+      </w:r>
+      <w:r>
+        <w:t xml:space="preserve"> </w:t>
+      </w:r>
+      <w:r>
+        <w:t xml:space="preserve">difficult</w:t>
+      </w:r>
+      <w:r>
+        <w:t xml:space="preserve"> </w:t>
+      </w:r>
+      <w:r>
+        <w:t xml:space="preserve">to</w:t>
+      </w:r>
+      <w:r>
+        <w:t xml:space="preserve"> </w:t>
+      </w:r>
+      <w:r>
+        <w:t xml:space="preserve">assess.</w:t>
+      </w:r>
+      <w:r>
+        <w:t xml:space="preserve"> </w:t>
+      </w:r>
+      <w:r>
+        <w:t xml:space="preserve">Yet,</w:t>
+      </w:r>
+      <w:r>
+        <w:t xml:space="preserve"> </w:t>
+      </w:r>
+      <w:r>
+        <w:t xml:space="preserve">its</w:t>
+      </w:r>
+      <w:r>
+        <w:t xml:space="preserve"> </w:t>
+      </w:r>
+      <w:r>
+        <w:t xml:space="preserve">estimation</w:t>
+      </w:r>
+      <w:r>
+        <w:t xml:space="preserve"> </w:t>
+      </w:r>
+      <w:r>
+        <w:t xml:space="preserve">is</w:t>
+      </w:r>
+      <w:r>
+        <w:t xml:space="preserve"> </w:t>
+      </w:r>
+      <w:r>
+        <w:t xml:space="preserve">necessary</w:t>
+      </w:r>
+      <w:r>
+        <w:t xml:space="preserve"> </w:t>
+      </w:r>
+      <w:r>
+        <w:t xml:space="preserve">for</w:t>
+      </w:r>
+      <w:r>
+        <w:t xml:space="preserve"> </w:t>
+      </w:r>
+      <w:r>
+        <w:t xml:space="preserve">conservation</w:t>
+      </w:r>
+      <w:r>
+        <w:t xml:space="preserve"> </w:t>
+      </w:r>
+      <w:r>
+        <w:t xml:space="preserve">purposes,</w:t>
+      </w:r>
+      <w:r>
+        <w:t xml:space="preserve"> </w:t>
+      </w:r>
+      <w:r>
+        <w:t xml:space="preserve">to</w:t>
+      </w:r>
+      <w:r>
+        <w:t xml:space="preserve"> </w:t>
+      </w:r>
+      <w:r>
+        <w:t xml:space="preserve">evaluate</w:t>
+      </w:r>
+      <w:r>
+        <w:t xml:space="preserve"> </w:t>
+      </w:r>
+      <w:r>
+        <w:t xml:space="preserve">our</w:t>
+      </w:r>
+      <w:r>
+        <w:t xml:space="preserve"> </w:t>
+      </w:r>
+      <w:r>
+        <w:t xml:space="preserve">level</w:t>
+      </w:r>
+      <w:r>
+        <w:t xml:space="preserve"> </w:t>
+      </w:r>
+      <w:r>
+        <w:t xml:space="preserve">of</w:t>
+      </w:r>
+      <w:r>
+        <w:t xml:space="preserve"> </w:t>
+      </w:r>
+      <w:r>
+        <w:t xml:space="preserve">knowledge</w:t>
+      </w:r>
+      <w:r>
+        <w:t xml:space="preserve"> </w:t>
+      </w:r>
+      <w:r>
+        <w:t xml:space="preserve">and</w:t>
+      </w:r>
+      <w:r>
+        <w:t xml:space="preserve"> </w:t>
+      </w:r>
+      <w:r>
         <w:t xml:space="preserve">the</w:t>
       </w:r>
       <w:r>
         <w:t xml:space="preserve"> </w:t>
       </w:r>
       <w:r>
-        <w:t xml:space="preserve">article.</w:t>
+        <w:t xml:space="preserve">risks</w:t>
+      </w:r>
+      <w:r>
+        <w:t xml:space="preserve"> </w:t>
+      </w:r>
+      <w:r>
+        <w:t xml:space="preserve">faced</w:t>
+      </w:r>
+      <w:r>
+        <w:t xml:space="preserve"> </w:t>
+      </w:r>
+      <w:r>
+        <w:t xml:space="preserve">by</w:t>
+      </w:r>
+      <w:r>
+        <w:t xml:space="preserve"> </w:t>
+      </w:r>
+      <w:r>
+        <w:t xml:space="preserve">the</w:t>
+      </w:r>
+      <w:r>
+        <w:t xml:space="preserve"> </w:t>
+      </w:r>
+      <w:r>
+        <w:t xml:space="preserve">forest</w:t>
+      </w:r>
+      <w:r>
+        <w:t xml:space="preserve"> </w:t>
+      </w:r>
+      <w:r>
+        <w:t xml:space="preserve">in</w:t>
+      </w:r>
+      <w:r>
+        <w:t xml:space="preserve"> </w:t>
+      </w:r>
+      <w:r>
+        <w:t xml:space="preserve">relation</w:t>
+      </w:r>
+      <w:r>
+        <w:t xml:space="preserve"> </w:t>
+      </w:r>
+      <w:r>
+        <w:t xml:space="preserve">to</w:t>
+      </w:r>
+      <w:r>
+        <w:t xml:space="preserve"> </w:t>
+      </w:r>
+      <w:r>
+        <w:t xml:space="preserve">global</w:t>
+      </w:r>
+      <w:r>
+        <w:t xml:space="preserve"> </w:t>
+      </w:r>
+      <w:r>
+        <w:t xml:space="preserve">change.</w:t>
+      </w:r>
+      <w:r>
+        <w:t xml:space="preserve"> </w:t>
+      </w:r>
+      <w:r>
+        <w:t xml:space="preserve">Our</w:t>
+      </w:r>
+      <w:r>
+        <w:t xml:space="preserve"> </w:t>
+      </w:r>
+      <w:r>
+        <w:t xml:space="preserve">contribution</w:t>
+      </w:r>
+      <w:r>
+        <w:t xml:space="preserve"> </w:t>
+      </w:r>
+      <w:r>
+        <w:t xml:space="preserve">is</w:t>
+      </w:r>
+      <w:r>
+        <w:t xml:space="preserve"> </w:t>
+      </w:r>
+      <w:r>
+        <w:t xml:space="preserve">to</w:t>
+      </w:r>
+      <w:r>
+        <w:t xml:space="preserve"> </w:t>
+      </w:r>
+      <w:r>
+        <w:t xml:space="preserve">estimate</w:t>
+      </w:r>
+      <w:r>
+        <w:t xml:space="preserve"> </w:t>
+      </w:r>
+      <w:r>
+        <w:t xml:space="preserve">the</w:t>
+      </w:r>
+      <w:r>
+        <w:t xml:space="preserve"> </w:t>
+      </w:r>
+      <w:r>
+        <w:t xml:space="preserve">regional</w:t>
+      </w:r>
+      <w:r>
+        <w:t xml:space="preserve"> </w:t>
+      </w:r>
+      <w:r>
+        <w:t xml:space="preserve">richness</w:t>
+      </w:r>
+      <w:r>
+        <w:t xml:space="preserve"> </w:t>
+      </w:r>
+      <w:r>
+        <w:t xml:space="preserve">of</w:t>
+      </w:r>
+      <w:r>
+        <w:t xml:space="preserve"> </w:t>
+      </w:r>
+      <w:r>
+        <w:t xml:space="preserve">tree</w:t>
+      </w:r>
+      <w:r>
+        <w:t xml:space="preserve"> </w:t>
+      </w:r>
+      <w:r>
+        <w:t xml:space="preserve">species</w:t>
+      </w:r>
+      <w:r>
+        <w:t xml:space="preserve"> </w:t>
+      </w:r>
+      <w:r>
+        <w:t xml:space="preserve">from</w:t>
+      </w:r>
+      <w:r>
+        <w:t xml:space="preserve"> </w:t>
+      </w:r>
+      <w:r>
+        <w:t xml:space="preserve">local</w:t>
+      </w:r>
+      <w:r>
+        <w:t xml:space="preserve"> </w:t>
+      </w:r>
+      <w:r>
+        <w:t xml:space="preserve">but</w:t>
+      </w:r>
+      <w:r>
+        <w:t xml:space="preserve"> </w:t>
+      </w:r>
+      <w:r>
+        <w:t xml:space="preserve">widely</w:t>
+      </w:r>
+      <w:r>
+        <w:t xml:space="preserve"> </w:t>
+      </w:r>
+      <w:r>
+        <w:t xml:space="preserve">spread</w:t>
+      </w:r>
+      <w:r>
+        <w:t xml:space="preserve"> </w:t>
+      </w:r>
+      <w:r>
+        <w:t xml:space="preserve">inventories.</w:t>
+      </w:r>
+      <w:r>
+        <w:t xml:space="preserve"> </w:t>
+      </w:r>
+      <w:r>
+        <w:t xml:space="preserve">Guyadiv</w:t>
+      </w:r>
+      <w:r>
+        <w:t xml:space="preserve"> </w:t>
+      </w:r>
+      <w:r>
+        <w:t xml:space="preserve">is</w:t>
+      </w:r>
+      <w:r>
+        <w:t xml:space="preserve"> </w:t>
+      </w:r>
+      <w:r>
+        <w:t xml:space="preserve">a</w:t>
+      </w:r>
+      <w:r>
+        <w:t xml:space="preserve"> </w:t>
+      </w:r>
+      <w:r>
+        <w:t xml:space="preserve">network</w:t>
+      </w:r>
+      <w:r>
+        <w:t xml:space="preserve"> </w:t>
+      </w:r>
+      <w:r>
+        <w:t xml:space="preserve">of</w:t>
+      </w:r>
+      <w:r>
+        <w:t xml:space="preserve"> </w:t>
+      </w:r>
+      <w:r>
+        <w:t xml:space="preserve">forest</w:t>
+      </w:r>
+      <w:r>
+        <w:t xml:space="preserve"> </w:t>
+      </w:r>
+      <w:r>
+        <w:t xml:space="preserve">plots</w:t>
+      </w:r>
+      <w:r>
+        <w:t xml:space="preserve"> </w:t>
+      </w:r>
+      <w:r>
+        <w:t xml:space="preserve">installed</w:t>
+      </w:r>
+      <w:r>
+        <w:t xml:space="preserve"> </w:t>
+      </w:r>
+      <w:r>
+        <w:t xml:space="preserve">over</w:t>
+      </w:r>
+      <w:r>
+        <w:t xml:space="preserve"> </w:t>
+      </w:r>
+      <w:r>
+        <w:t xml:space="preserve">the</w:t>
+      </w:r>
+      <w:r>
+        <w:t xml:space="preserve"> </w:t>
+      </w:r>
+      <w:r>
+        <w:t xml:space="preserve">whole</w:t>
+      </w:r>
+      <w:r>
+        <w:t xml:space="preserve"> </w:t>
+      </w:r>
+      <w:r>
+        <w:t xml:space="preserve">territory</w:t>
+      </w:r>
+      <w:r>
+        <w:t xml:space="preserve"> </w:t>
+      </w:r>
+      <w:r>
+        <w:t xml:space="preserve">of</w:t>
+      </w:r>
+      <w:r>
+        <w:t xml:space="preserve"> </w:t>
+      </w:r>
+      <w:r>
+        <w:t xml:space="preserve">French</w:t>
+      </w:r>
+      <w:r>
+        <w:t xml:space="preserve"> </w:t>
+      </w:r>
+      <w:r>
+        <w:t xml:space="preserve">Guiana,</w:t>
+      </w:r>
+      <w:r>
+        <w:t xml:space="preserve"> </w:t>
+      </w:r>
+      <w:r>
+        <w:t xml:space="preserve">where</w:t>
+      </w:r>
+      <w:r>
+        <w:t xml:space="preserve"> </w:t>
+      </w:r>
+      <w:r>
+        <w:t xml:space="preserve">trees</w:t>
+      </w:r>
+      <w:r>
+        <w:t xml:space="preserve"> </w:t>
+      </w:r>
+      <w:r>
+        <w:t xml:space="preserve">over</w:t>
+      </w:r>
+      <w:r>
+        <w:t xml:space="preserve"> </w:t>
+      </w:r>
+      <w:r>
+        <w:t xml:space="preserve">10</w:t>
+      </w:r>
+      <w:r>
+        <w:t xml:space="preserve"> </w:t>
+      </w:r>
+      <w:r>
+        <w:t xml:space="preserve">cm</w:t>
+      </w:r>
+      <w:r>
+        <w:t xml:space="preserve"> </w:t>
+      </w:r>
+      <w:r>
+        <w:t xml:space="preserve">DBH</w:t>
+      </w:r>
+      <w:r>
+        <w:t xml:space="preserve"> </w:t>
+      </w:r>
+      <w:r>
+        <w:t xml:space="preserve">are</w:t>
+      </w:r>
+      <w:r>
+        <w:t xml:space="preserve"> </w:t>
+      </w:r>
+      <w:r>
+        <w:t xml:space="preserve">identified.</w:t>
+      </w:r>
+      <w:r>
+        <w:t xml:space="preserve"> </w:t>
+      </w:r>
+      <w:r>
+        <w:t xml:space="preserve">We</w:t>
+      </w:r>
+      <w:r>
+        <w:t xml:space="preserve"> </w:t>
+      </w:r>
+      <w:r>
+        <w:t xml:space="preserve">use</w:t>
+      </w:r>
+      <w:r>
+        <w:t xml:space="preserve"> </w:t>
+      </w:r>
+      <w:r>
+        <w:t xml:space="preserve">its</w:t>
+      </w:r>
+      <w:r>
+        <w:t xml:space="preserve"> </w:t>
+      </w:r>
+      <w:r>
+        <w:t xml:space="preserve">information</w:t>
+      </w:r>
+      <w:r>
+        <w:t xml:space="preserve"> </w:t>
+      </w:r>
+      <w:r>
+        <w:t xml:space="preserve">(1180</w:t>
+      </w:r>
+      <w:r>
+        <w:t xml:space="preserve"> </w:t>
+      </w:r>
+      <w:r>
+        <w:t xml:space="preserve">species</w:t>
+      </w:r>
+      <w:r>
+        <w:t xml:space="preserve"> </w:t>
+      </w:r>
+      <w:r>
+        <w:t xml:space="preserve">censused</w:t>
+      </w:r>
+      <w:r>
+        <w:t xml:space="preserve"> </w:t>
+      </w:r>
+      <w:r>
+        <w:t xml:space="preserve">in</w:t>
+      </w:r>
+      <w:r>
+        <w:t xml:space="preserve"> </w:t>
+      </w:r>
+      <w:r>
+        <w:t xml:space="preserve">76</w:t>
+      </w:r>
+      <w:r>
+        <w:t xml:space="preserve"> </w:t>
+      </w:r>
+      <w:r>
+        <w:t xml:space="preserve">one-hectare</w:t>
+      </w:r>
+      <w:r>
+        <w:t xml:space="preserve"> </w:t>
+      </w:r>
+      <w:r>
+        <w:t xml:space="preserve">plots)</w:t>
+      </w:r>
+      <w:r>
+        <w:t xml:space="preserve"> </w:t>
+      </w:r>
+      <w:r>
+        <w:t xml:space="preserve">to</w:t>
+      </w:r>
+      <w:r>
+        <w:t xml:space="preserve"> </w:t>
+      </w:r>
+      <w:r>
+        <w:t xml:space="preserve">estimate</w:t>
+      </w:r>
+      <w:r>
+        <w:t xml:space="preserve"> </w:t>
+      </w:r>
+      <w:r>
+        <w:t xml:space="preserve">the</w:t>
+      </w:r>
+      <w:r>
+        <w:t xml:space="preserve"> </w:t>
+      </w:r>
+      <w:r>
+        <w:t xml:space="preserve">exponent</w:t>
+      </w:r>
+      <w:r>
+        <w:t xml:space="preserve"> </w:t>
+      </w:r>
+      <w:r>
+        <w:t xml:space="preserve">of</w:t>
+      </w:r>
+      <w:r>
+        <w:t xml:space="preserve"> </w:t>
+      </w:r>
+      <w:r>
+        <w:t xml:space="preserve">the</w:t>
+      </w:r>
+      <w:r>
+        <w:t xml:space="preserve"> </w:t>
+      </w:r>
+      <w:r>
+        <w:t xml:space="preserve">species-area</w:t>
+      </w:r>
+      <w:r>
+        <w:t xml:space="preserve"> </w:t>
+      </w:r>
+      <w:r>
+        <w:t xml:space="preserve">relationship,</w:t>
+      </w:r>
+      <w:r>
+        <w:t xml:space="preserve"> </w:t>
+      </w:r>
+      <w:r>
+        <w:t xml:space="preserve">assuming</w:t>
+      </w:r>
+      <w:r>
+        <w:t xml:space="preserve"> </w:t>
+      </w:r>
+      <w:r>
+        <w:t xml:space="preserve">Arrhenius’s</w:t>
+      </w:r>
+      <w:r>
+        <w:t xml:space="preserve"> </w:t>
+      </w:r>
+      <w:r>
+        <w:t xml:space="preserve">power</w:t>
+      </w:r>
+      <w:r>
+        <w:t xml:space="preserve"> </w:t>
+      </w:r>
+      <w:r>
+        <w:t xml:space="preserve">law.</w:t>
+      </w:r>
+      <w:r>
+        <w:t xml:space="preserve"> </w:t>
+      </w:r>
+      <w:r>
+        <w:t xml:space="preserve">We</w:t>
+      </w:r>
+      <w:r>
+        <w:t xml:space="preserve"> </w:t>
+      </w:r>
+      <w:r>
+        <w:t xml:space="preserve">can</w:t>
+      </w:r>
+      <w:r>
+        <w:t xml:space="preserve"> </w:t>
+      </w:r>
+      <w:r>
+        <w:t xml:space="preserve">then</w:t>
+      </w:r>
+      <w:r>
+        <w:t xml:space="preserve"> </w:t>
+      </w:r>
+      <w:r>
+        <w:t xml:space="preserve">extrapolate</w:t>
+      </w:r>
+      <w:r>
+        <w:t xml:space="preserve"> </w:t>
+      </w:r>
+      <w:r>
+        <w:t xml:space="preserve">the</w:t>
+      </w:r>
+      <w:r>
+        <w:t xml:space="preserve"> </w:t>
+      </w:r>
+      <w:r>
+        <w:t xml:space="preserve">number</w:t>
+      </w:r>
+      <w:r>
+        <w:t xml:space="preserve"> </w:t>
+      </w:r>
+      <w:r>
+        <w:t xml:space="preserve">of</w:t>
+      </w:r>
+      <w:r>
+        <w:t xml:space="preserve"> </w:t>
+      </w:r>
+      <w:r>
+        <w:t xml:space="preserve">species</w:t>
+      </w:r>
+      <w:r>
+        <w:t xml:space="preserve"> </w:t>
+      </w:r>
+      <w:r>
+        <w:t xml:space="preserve">from</w:t>
+      </w:r>
+      <w:r>
+        <w:t xml:space="preserve"> </w:t>
+      </w:r>
+      <w:r>
+        <w:t xml:space="preserve">a</w:t>
+      </w:r>
+      <w:r>
+        <w:t xml:space="preserve"> </w:t>
+      </w:r>
+      <w:r>
+        <w:t xml:space="preserve">local,</w:t>
+      </w:r>
+      <w:r>
+        <w:t xml:space="preserve"> </w:t>
+      </w:r>
+      <w:r>
+        <w:t xml:space="preserve">wide</w:t>
+      </w:r>
+      <w:r>
+        <w:t xml:space="preserve"> </w:t>
+      </w:r>
+      <w:r>
+        <w:t xml:space="preserve">inventory</w:t>
+      </w:r>
+      <w:r>
+        <w:t xml:space="preserve"> </w:t>
+      </w:r>
+      <w:r>
+        <w:t xml:space="preserve">(62.5</w:t>
+      </w:r>
+      <w:r>
+        <w:t xml:space="preserve"> </w:t>
+      </w:r>
+      <w:r>
+        <w:t xml:space="preserve">ha</w:t>
+      </w:r>
+      <w:r>
+        <w:t xml:space="preserve"> </w:t>
+      </w:r>
+      <w:r>
+        <w:t xml:space="preserve">in</w:t>
+      </w:r>
+      <w:r>
+        <w:t xml:space="preserve"> </w:t>
+      </w:r>
+      <w:r>
+        <w:t xml:space="preserve">Paracou</w:t>
+      </w:r>
+      <w:r>
+        <w:t xml:space="preserve"> </w:t>
+      </w:r>
+      <w:r>
+        <w:t xml:space="preserve">research</w:t>
+      </w:r>
+      <w:r>
+        <w:t xml:space="preserve"> </w:t>
+      </w:r>
+      <w:r>
+        <w:t xml:space="preserve">station).</w:t>
+      </w:r>
+      <w:r>
+        <w:t xml:space="preserve"> </w:t>
+      </w:r>
+      <w:r>
+        <w:t xml:space="preserve">We</w:t>
+      </w:r>
+      <w:r>
+        <w:t xml:space="preserve"> </w:t>
+      </w:r>
+      <w:r>
+        <w:t xml:space="preserve">evaluate</w:t>
+      </w:r>
+      <w:r>
+        <w:t xml:space="preserve"> </w:t>
+      </w:r>
+      <w:r>
+        <w:t xml:space="preserve">the</w:t>
+      </w:r>
+      <w:r>
+        <w:t xml:space="preserve"> </w:t>
+      </w:r>
+      <w:r>
+        <w:t xml:space="preserve">number</w:t>
+      </w:r>
+      <w:r>
+        <w:t xml:space="preserve"> </w:t>
+      </w:r>
+      <w:r>
+        <w:t xml:space="preserve">of</w:t>
+      </w:r>
+      <w:r>
+        <w:t xml:space="preserve"> </w:t>
+      </w:r>
+      <w:r>
+        <w:t xml:space="preserve">tree</w:t>
+      </w:r>
+      <w:r>
+        <w:t xml:space="preserve"> </w:t>
+      </w:r>
+      <w:r>
+        <w:t xml:space="preserve">species</w:t>
+      </w:r>
+      <w:r>
+        <w:t xml:space="preserve"> </w:t>
+      </w:r>
+      <w:r>
+        <w:t xml:space="preserve">around</w:t>
+      </w:r>
+      <w:r>
+        <w:t xml:space="preserve"> </w:t>
+      </w:r>
+      <w:r>
+        <w:t xml:space="preserve">2000</w:t>
+      </w:r>
+      <w:r>
+        <w:t xml:space="preserve"> </w:t>
+      </w:r>
+      <w:r>
+        <w:t xml:space="preserve">over</w:t>
+      </w:r>
+      <w:r>
+        <w:t xml:space="preserve"> </w:t>
+      </w:r>
+      <w:r>
+        <w:t xml:space="preserve">the</w:t>
+      </w:r>
+      <w:r>
+        <w:t xml:space="preserve"> </w:t>
+      </w:r>
+      <w:r>
+        <w:t xml:space="preserve">territory.</w:t>
       </w:r>
     </w:p>
     <w:bookmarkStart w:id="20" w:name="introduction"/>
@@ -126,6 +876,134 @@
       </w:r>
       <w:r>
         <w:t xml:space="preserve">Introduction</w:t>
+      </w:r>
+    </w:p>
+    <w:p>
+      <w:pPr>
+        <w:pStyle w:val="FirstParagraph"/>
+      </w:pPr>
+      <w:r>
+        <w:t xml:space="preserve">Biodiversity assessment in tropical moist forests is a practical challenge but a major goal considering they are the most diverse terrestrial ecosystems.</w:t>
+      </w:r>
+      <w:r>
+        <w:t xml:space="preserve"> </w:t>
+      </w:r>
+      <w:r>
+        <w:t xml:space="preserve">Estimating the number of tree species is made possible by the long-term effort of sampling resulting in thousands of forest plots organized in various networks.</w:t>
+      </w:r>
+      <w:r>
+        <w:t xml:space="preserve"> </w:t>
+      </w:r>
+      <w:r>
+        <w:t xml:space="preserve">In French Guiana, the Guyadiv network consists of xxx plots accross the whole forest.</w:t>
+      </w:r>
+      <w:r>
+        <w:t xml:space="preserve"> </w:t>
+      </w:r>
+      <w:r>
+        <w:t xml:space="preserve">Based on similar datasets, the diversity of tree species has been estimated in Amazonia</w:t>
+      </w:r>
+      <w:r>
+        <w:t xml:space="preserve"> </w:t>
+      </w:r>
+      <w:r>
+        <w:t xml:space="preserve">(ter Steege et al. 2013; ter Steege et al. 2020)</w:t>
+      </w:r>
+      <w:r>
+        <w:t xml:space="preserve"> </w:t>
+      </w:r>
+      <w:r>
+        <w:t xml:space="preserve">and at the world scale</w:t>
+      </w:r>
+      <w:r>
+        <w:t xml:space="preserve"> </w:t>
+      </w:r>
+      <w:r>
+        <w:t xml:space="preserve">(Slik et al. 2015)</w:t>
+      </w:r>
+      <w:r>
+        <w:t xml:space="preserve">.</w:t>
+      </w:r>
+      <w:r>
+        <w:t xml:space="preserve"> </w:t>
+      </w:r>
+      <w:r>
+        <w:t xml:space="preserve">The methods used in these studies are not appropriate to estimate regional diversity, i.e. at a smaller scale where dispersal limitation is critical.</w:t>
+      </w:r>
+      <w:r>
+        <w:t xml:space="preserve"> </w:t>
+      </w:r>
+      <w:r>
+        <w:t xml:space="preserve">The contibution of this paper is to estimate the number of tree species at the regional scale, in French Guiana (8 million hectares of tropical moist forest with no ecological boundary to distinguish them from the rest of Amazonia) and demonstrate which method is valid to do so.</w:t>
+      </w:r>
+      <w:r>
+        <w:t xml:space="preserve"> </w:t>
+      </w:r>
+      <w:r>
+        <w:t xml:space="preserve">We build on Harte’s self similarity model</w:t>
+      </w:r>
+      <w:r>
+        <w:t xml:space="preserve"> </w:t>
+      </w:r>
+      <w:r>
+        <w:t xml:space="preserve">(Harte, Kinzig, and Green 1999)</w:t>
+      </w:r>
+      <w:r>
+        <w:t xml:space="preserve"> </w:t>
+      </w:r>
+      <w:r>
+        <w:t xml:space="preserve">that implies the power-law relatioship of</w:t>
+      </w:r>
+      <w:r>
+        <w:t xml:space="preserve"> </w:t>
+      </w:r>
+      <w:r>
+        <w:t xml:space="preserve">Arrhenius (1921)</w:t>
+      </w:r>
+      <w:r>
+        <w:t xml:space="preserve"> </w:t>
+      </w:r>
+      <w:r>
+        <w:t xml:space="preserve">and provides a technique to evaluate its parameters</w:t>
+      </w:r>
+      <w:r>
+        <w:t xml:space="preserve"> </w:t>
+      </w:r>
+      <w:r>
+        <w:t xml:space="preserve">(Harte et al. 1999)</w:t>
+      </w:r>
+      <w:r>
+        <w:t xml:space="preserve">, previously applied by</w:t>
+      </w:r>
+      <w:r>
+        <w:t xml:space="preserve"> </w:t>
+      </w:r>
+      <w:r>
+        <w:t xml:space="preserve">Krishnamani, Kumar, and Harte (2004)</w:t>
+      </w:r>
+      <w:r>
+        <w:t xml:space="preserve"> </w:t>
+      </w:r>
+      <w:r>
+        <w:t xml:space="preserve">in the Western Ghats, India.</w:t>
+      </w:r>
+      <w:r>
+        <w:t xml:space="preserve"> </w:t>
+      </w:r>
+      <w:r>
+        <w:t xml:space="preserve">We show that the log-series model underlying the work of</w:t>
+      </w:r>
+      <w:r>
+        <w:t xml:space="preserve"> </w:t>
+      </w:r>
+      <w:r>
+        <w:t xml:space="preserve">ter Steege et al. (2013)</w:t>
+      </w:r>
+      <w:r>
+        <w:t xml:space="preserve"> </w:t>
+      </w:r>
+      <w:r>
+        <w:t xml:space="preserve">does not apply at the regional scale.</w:t>
       </w:r>
     </w:p>
     <w:bookmarkEnd w:id="20"/>
@@ -7737,7 +8615,7 @@
     </w:p>
     <w:bookmarkEnd w:id="37"/>
     <w:bookmarkEnd w:id="38"/>
-    <w:bookmarkStart w:id="46" w:name="references"/>
+    <w:bookmarkStart w:id="54" w:name="references"/>
     <w:p>
       <w:pPr>
         <w:pStyle w:val="Heading1"/>
@@ -7746,20 +8624,20 @@
         <w:t xml:space="preserve">References</w:t>
       </w:r>
     </w:p>
-    <w:bookmarkStart w:id="45" w:name="refs"/>
-    <w:bookmarkStart w:id="40" w:name="ref-Harte1999"/>
+    <w:bookmarkStart w:id="53" w:name="refs"/>
+    <w:bookmarkStart w:id="40" w:name="ref-Arrhenius1921"/>
     <w:p>
       <w:pPr>
         <w:pStyle w:val="Bibliography"/>
       </w:pPr>
       <w:r>
-        <w:t xml:space="preserve">Harte, John, Ann Kinzig, and Jessica Green. 1999.</w:t>
-      </w:r>
-      <w:r>
-        <w:t xml:space="preserve"> </w:t>
-      </w:r>
-      <w:r>
-        <w:t xml:space="preserve">“Self-Similarity in the Distribution and Abundance of Species.”</w:t>
+        <w:t xml:space="preserve">Arrhenius, Olof. 1921.</w:t>
+      </w:r>
+      <w:r>
+        <w:t xml:space="preserve"> </w:t>
+      </w:r>
+      <w:r>
+        <w:t xml:space="preserve">“Species and Area.”</w:t>
       </w:r>
       <w:r>
         <w:t xml:space="preserve"> </w:t>
@@ -7769,6 +8647,52 @@
           <w:iCs/>
           <w:i/>
         </w:rPr>
+        <w:t xml:space="preserve">Journal of Ecology</w:t>
+      </w:r>
+      <w:r>
+        <w:t xml:space="preserve"> </w:t>
+      </w:r>
+      <w:r>
+        <w:t xml:space="preserve">9 (1): 95–99.</w:t>
+      </w:r>
+      <w:r>
+        <w:t xml:space="preserve"> </w:t>
+      </w:r>
+      <w:hyperlink r:id="rId39">
+        <w:r>
+          <w:rPr>
+            <w:rStyle w:val="Hyperlink"/>
+          </w:rPr>
+          <w:t xml:space="preserve">https://doi.org/10.2307/2255763</w:t>
+        </w:r>
+      </w:hyperlink>
+      <w:r>
+        <w:t xml:space="preserve">.</w:t>
+      </w:r>
+    </w:p>
+    <w:bookmarkEnd w:id="40"/>
+    <w:bookmarkStart w:id="42" w:name="ref-Harte1999"/>
+    <w:p>
+      <w:pPr>
+        <w:pStyle w:val="Bibliography"/>
+      </w:pPr>
+      <w:r>
+        <w:t xml:space="preserve">Harte, John, Ann Kinzig, and Jessica Green. 1999.</w:t>
+      </w:r>
+      <w:r>
+        <w:t xml:space="preserve"> </w:t>
+      </w:r>
+      <w:r>
+        <w:t xml:space="preserve">“Self-Similarity in the Distribution and Abundance of Species.”</w:t>
+      </w:r>
+      <w:r>
+        <w:t xml:space="preserve"> </w:t>
+      </w:r>
+      <w:r>
+        <w:rPr>
+          <w:iCs/>
+          <w:i/>
+        </w:rPr>
         <w:t xml:space="preserve">Science</w:t>
       </w:r>
       <w:r>
@@ -7780,7 +8704,7 @@
       <w:r>
         <w:t xml:space="preserve"> </w:t>
       </w:r>
-      <w:hyperlink r:id="rId39">
+      <w:hyperlink r:id="rId41">
         <w:r>
           <w:rPr>
             <w:rStyle w:val="Hyperlink"/>
@@ -7792,8 +8716,8 @@
         <w:t xml:space="preserve">.</w:t>
       </w:r>
     </w:p>
-    <w:bookmarkEnd w:id="40"/>
-    <w:bookmarkStart w:id="42" w:name="ref-Harte1999a"/>
+    <w:bookmarkEnd w:id="42"/>
+    <w:bookmarkStart w:id="44" w:name="ref-Harte1999a"/>
     <w:p>
       <w:pPr>
         <w:pStyle w:val="Bibliography"/>
@@ -7826,7 +8750,7 @@
       <w:r>
         <w:t xml:space="preserve"> </w:t>
       </w:r>
-      <w:hyperlink r:id="rId41">
+      <w:hyperlink r:id="rId43">
         <w:r>
           <w:rPr>
             <w:rStyle w:val="Hyperlink"/>
@@ -7838,8 +8762,8 @@
         <w:t xml:space="preserve">.</w:t>
       </w:r>
     </w:p>
-    <w:bookmarkEnd w:id="42"/>
-    <w:bookmarkStart w:id="44" w:name="ref-Krishnamani2004"/>
+    <w:bookmarkEnd w:id="44"/>
+    <w:bookmarkStart w:id="46" w:name="ref-Krishnamani2004"/>
     <w:p>
       <w:pPr>
         <w:pStyle w:val="Bibliography"/>
@@ -7872,7 +8796,7 @@
       <w:r>
         <w:t xml:space="preserve"> </w:t>
       </w:r>
-      <w:hyperlink r:id="rId43">
+      <w:hyperlink r:id="rId45">
         <w:r>
           <w:rPr>
             <w:rStyle w:val="Hyperlink"/>
@@ -7884,9 +8808,159 @@
         <w:t xml:space="preserve">.</w:t>
       </w:r>
     </w:p>
-    <w:bookmarkEnd w:id="44"/>
-    <w:bookmarkEnd w:id="45"/>
     <w:bookmarkEnd w:id="46"/>
+    <w:bookmarkStart w:id="48" w:name="ref-Slik2015"/>
+    <w:p>
+      <w:pPr>
+        <w:pStyle w:val="Bibliography"/>
+      </w:pPr>
+      <w:r>
+        <w:t xml:space="preserve">Slik, J. W. Ferry, Víctor Arroyo-Rodríguez, Shin-Ichiro Aiba, Patricia Alvarez-Loayza, Luciana F. Alves, Peter S. Ashton, Patricia Balvanera, et al. 2015.</w:t>
+      </w:r>
+      <w:r>
+        <w:t xml:space="preserve"> </w:t>
+      </w:r>
+      <w:r>
+        <w:t xml:space="preserve">“An Estimate of the Number of Tropical Tree Species.”</w:t>
+      </w:r>
+      <w:r>
+        <w:t xml:space="preserve"> </w:t>
+      </w:r>
+      <w:r>
+        <w:rPr>
+          <w:iCs/>
+          <w:i/>
+        </w:rPr>
+        <w:t xml:space="preserve">Proceedings of the National Academy of Sciences of the United States of America</w:t>
+      </w:r>
+      <w:r>
+        <w:t xml:space="preserve"> </w:t>
+      </w:r>
+      <w:r>
+        <w:t xml:space="preserve">112 (24): 7472–77.</w:t>
+      </w:r>
+      <w:r>
+        <w:t xml:space="preserve"> </w:t>
+      </w:r>
+      <w:hyperlink r:id="rId47">
+        <w:r>
+          <w:rPr>
+            <w:rStyle w:val="Hyperlink"/>
+          </w:rPr>
+          <w:t xml:space="preserve">https://doi.org/10.1073/pnas.1423147112</w:t>
+        </w:r>
+      </w:hyperlink>
+      <w:r>
+        <w:t xml:space="preserve">.</w:t>
+      </w:r>
+    </w:p>
+    <w:bookmarkEnd w:id="48"/>
+    <w:bookmarkStart w:id="50" w:name="ref-TerSteege2013"/>
+    <w:p>
+      <w:pPr>
+        <w:pStyle w:val="Bibliography"/>
+      </w:pPr>
+      <w:r>
+        <w:t xml:space="preserve">Steege, Hans ter, Nigel C. A. Pitman, Daniel Sabatier, Christopher Baraloto, Rafael P. Salomão, Juan Ernesto Guevara, Oliver L. Phillips, et al. 2013.</w:t>
+      </w:r>
+      <w:r>
+        <w:t xml:space="preserve"> </w:t>
+      </w:r>
+      <w:r>
+        <w:t xml:space="preserve">“Hyperdominance in the Amazonian Tree Flora.”</w:t>
+      </w:r>
+      <w:r>
+        <w:t xml:space="preserve"> </w:t>
+      </w:r>
+      <w:r>
+        <w:rPr>
+          <w:iCs/>
+          <w:i/>
+        </w:rPr>
+        <w:t xml:space="preserve">Science</w:t>
+      </w:r>
+      <w:r>
+        <w:t xml:space="preserve"> </w:t>
+      </w:r>
+      <w:r>
+        <w:t xml:space="preserve">342 (6156): 1243092.</w:t>
+      </w:r>
+      <w:r>
+        <w:t xml:space="preserve"> </w:t>
+      </w:r>
+      <w:hyperlink r:id="rId49">
+        <w:r>
+          <w:rPr>
+            <w:rStyle w:val="Hyperlink"/>
+          </w:rPr>
+          <w:t xml:space="preserve">https://doi.org/10.1126/science.1243092</w:t>
+        </w:r>
+      </w:hyperlink>
+      <w:r>
+        <w:t xml:space="preserve">.</w:t>
+      </w:r>
+    </w:p>
+    <w:bookmarkEnd w:id="50"/>
+    <w:bookmarkStart w:id="52" w:name="ref-TerSteege2020"/>
+    <w:p>
+      <w:pPr>
+        <w:pStyle w:val="Bibliography"/>
+      </w:pPr>
+      <w:r>
+        <w:t xml:space="preserve">Steege, Hans ter, Paulo I. Prado, Renato A. F. de Lima, Edwin Pos, Luiz de Souza Coelho, Diogenes de Andrade Lima Filho, Rafael P. Salomão, et al. 2020.</w:t>
+      </w:r>
+      <w:r>
+        <w:t xml:space="preserve"> </w:t>
+      </w:r>
+      <w:r>
+        <w:t xml:space="preserve">“Biased-Corrected Richness Estimates for the</w:t>
+      </w:r>
+      <w:r>
+        <w:t xml:space="preserve"> </w:t>
+      </w:r>
+      <w:r>
+        <w:t xml:space="preserve">Amazonian</w:t>
+      </w:r>
+      <w:r>
+        <w:t xml:space="preserve"> </w:t>
+      </w:r>
+      <w:r>
+        <w:t xml:space="preserve">Tree Flora.”</w:t>
+      </w:r>
+      <w:r>
+        <w:t xml:space="preserve"> </w:t>
+      </w:r>
+      <w:r>
+        <w:rPr>
+          <w:iCs/>
+          <w:i/>
+        </w:rPr>
+        <w:t xml:space="preserve">Scientific Reports</w:t>
+      </w:r>
+      <w:r>
+        <w:t xml:space="preserve"> </w:t>
+      </w:r>
+      <w:r>
+        <w:t xml:space="preserve">10 (1): 10130.</w:t>
+      </w:r>
+      <w:r>
+        <w:t xml:space="preserve"> </w:t>
+      </w:r>
+      <w:hyperlink r:id="rId51">
+        <w:r>
+          <w:rPr>
+            <w:rStyle w:val="Hyperlink"/>
+          </w:rPr>
+          <w:t xml:space="preserve">https://doi.org/10.1038/s41598-020-66686-3</w:t>
+        </w:r>
+      </w:hyperlink>
+      <w:r>
+        <w:t xml:space="preserve">.</w:t>
+      </w:r>
+    </w:p>
+    <w:bookmarkEnd w:id="52"/>
+    <w:bookmarkEnd w:id="53"/>
+    <w:bookmarkEnd w:id="54"/>
     <w:sectPr/>
   </w:body>
 </w:document>

--- a/GF-Richness.docx
+++ b/GF-Richness.docx
@@ -1505,7 +1505,7 @@
         <w:t xml:space="preserve"> </w:t>
       </w:r>
       <w:r>
-        <w:t xml:space="preserve">(Gárcia Martín and Goldenfeld 2006)</w:t>
+        <w:t xml:space="preserve">(Williamson, Gaston, and Lonsdale 2001; Gárcia Martín and Goldenfeld 2006)</w:t>
       </w:r>
       <w:r>
         <w:t xml:space="preserve">.</w:t>
@@ -1862,55 +1862,42 @@
         </m:sSub>
       </m:oMath>
       <w:r>
-        <w:t xml:space="preserve"> </w:t>
-      </w:r>
-      <w:r>
-        <w:t xml:space="preserve">is the number of species in plot 1 (resp. plot 2) and</w:t>
+        <w:t xml:space="preserve">) is the number of species in plot 1 (resp. plot 2) and</w:t>
       </w:r>
       <w:r>
         <w:t xml:space="preserve"> </w:t>
       </w:r>
       <m:oMath>
-        <m:d>
-          <m:dPr>
-            <m:begChr m:val="("/>
-            <m:endChr m:val=")"/>
-            <m:sepChr m:val=""/>
-            <m:grow/>
-          </m:dPr>
+        <m:sSub>
           <m:e>
-            <m:sSub>
-              <m:e>
-                <m:r>
-                  <m:t>S</m:t>
-                </m:r>
-              </m:e>
-              <m:sub>
-                <m:r>
-                  <m:t>1</m:t>
-                </m:r>
-              </m:sub>
-            </m:sSub>
             <m:r>
-              <m:rPr>
-                <m:sty m:val="p"/>
-              </m:rPr>
-              <m:t>∩</m:t>
+              <m:t>S</m:t>
             </m:r>
-            <m:sSub>
-              <m:e>
-                <m:r>
-                  <m:t>S</m:t>
-                </m:r>
-              </m:e>
-              <m:sub>
-                <m:r>
-                  <m:t>2</m:t>
-                </m:r>
-              </m:sub>
-            </m:sSub>
           </m:e>
-        </m:d>
+          <m:sub>
+            <m:r>
+              <m:t>1</m:t>
+            </m:r>
+          </m:sub>
+        </m:sSub>
+        <m:r>
+          <m:rPr>
+            <m:sty m:val="p"/>
+          </m:rPr>
+          <m:t>∩</m:t>
+        </m:r>
+        <m:sSub>
+          <m:e>
+            <m:r>
+              <m:t>S</m:t>
+            </m:r>
+          </m:e>
+          <m:sub>
+            <m:r>
+              <m:t>2</m:t>
+            </m:r>
+          </m:sub>
+        </m:sSub>
       </m:oMath>
       <w:r>
         <w:t xml:space="preserve"> </w:t>
@@ -2202,6 +2189,12 @@
       <w:r>
         <w:t xml:space="preserve">It contains six 6.25-ha and one 25-ha plots of primary rainforest summing up to a compact 0.625-ha inventory that can be considered continuous at the scale of French Guiana (80 million hectares).</w:t>
       </w:r>
+      <w:r>
+        <w:t xml:space="preserve"> </w:t>
+      </w:r>
+      <w:r>
+        <w:t xml:space="preserve">The number of tree species in this area is 604.</w:t>
+      </w:r>
     </w:p>
     <w:p>
       <w:pPr>
@@ -2435,7 +2428,7 @@
         <w:t xml:space="preserve"> </w:t>
       </w:r>
       <w:r>
-        <w:t xml:space="preserve">We repeated these steps 100 times to obtain a distribution of estimated</w:t>
+        <w:t xml:space="preserve">We repeated these steps 1000 times to obtain a distribution of estimated</w:t>
       </w:r>
       <w:r>
         <w:t xml:space="preserve"> </w:t>
@@ -2455,53 +2448,7 @@
         <w:t xml:space="preserve"> </w:t>
       </w:r>
       <w:r>
-        <w:t xml:space="preserve">The empirical mean</w:t>
-      </w:r>
-      <w:r>
-        <w:t xml:space="preserve"> </w:t>
-      </w:r>
-      <m:oMath>
-        <m:sSub>
-          <m:e>
-            <m:r>
-              <m:t>μ</m:t>
-            </m:r>
-          </m:e>
-          <m:sub>
-            <m:r>
-              <m:t>z</m:t>
-            </m:r>
-          </m:sub>
-        </m:sSub>
-      </m:oMath>
-      <w:r>
-        <w:t xml:space="preserve"> </w:t>
-      </w:r>
-      <w:r>
-        <w:t xml:space="preserve">and standard devation</w:t>
-      </w:r>
-      <w:r>
-        <w:t xml:space="preserve"> </w:t>
-      </w:r>
-      <m:oMath>
-        <m:sSub>
-          <m:e>
-            <m:r>
-              <m:t>σ</m:t>
-            </m:r>
-          </m:e>
-          <m:sub>
-            <m:r>
-              <m:t>z</m:t>
-            </m:r>
-          </m:sub>
-        </m:sSub>
-      </m:oMath>
-      <w:r>
-        <w:t xml:space="preserve"> </w:t>
-      </w:r>
-      <w:r>
-        <w:t xml:space="preserve">of the distribution were calculated.</w:t>
+        <w:t xml:space="preserve">n were calculated.</w:t>
       </w:r>
       <w:r>
         <w:t xml:space="preserve"> </w:t>
@@ -2515,85 +2462,7 @@
         <w:t xml:space="preserve"> </w:t>
       </w:r>
       <w:r>
-        <w:t xml:space="preserve">was estimated as</w:t>
-      </w:r>
-      <w:r>
-        <w:t xml:space="preserve"> </w:t>
-      </w:r>
-      <m:oMath>
-        <m:sSub>
-          <m:e>
-            <m:r>
-              <m:t>μ</m:t>
-            </m:r>
-          </m:e>
-          <m:sub>
-            <m:r>
-              <m:t>z</m:t>
-            </m:r>
-          </m:sub>
-        </m:sSub>
-      </m:oMath>
-      <w:r>
-        <w:t xml:space="preserve"> </w:t>
-      </w:r>
-      <w:r>
-        <w:t xml:space="preserve">with a 95% confidence interval equal to</w:t>
-      </w:r>
-      <w:r>
-        <w:t xml:space="preserve"> </w:t>
-      </w:r>
-      <m:oMath>
-        <m:r>
-          <m:rPr>
-            <m:sty m:val="p"/>
-          </m:rPr>
-          <m:t>±</m:t>
-        </m:r>
-        <m:r>
-          <m:t>t</m:t>
-        </m:r>
-        <m:sSub>
-          <m:e>
-            <m:r>
-              <m:t>σ</m:t>
-            </m:r>
-          </m:e>
-          <m:sub>
-            <m:r>
-              <m:t>z</m:t>
-            </m:r>
-          </m:sub>
-        </m:sSub>
-        <m:r>
-          <m:rPr>
-            <m:sty m:val="p"/>
-          </m:rPr>
-          <m:t>/</m:t>
-        </m:r>
-        <m:rad>
-          <m:radPr>
-            <m:degHide m:val="1"/>
-          </m:radPr>
-          <m:deg/>
-          <m:e>
-            <m:r>
-              <m:t>(</m:t>
-            </m:r>
-          </m:e>
-        </m:rad>
-        <m:r>
-          <m:t>100</m:t>
-        </m:r>
-        <m:r>
-          <m:rPr>
-            <m:sty m:val="p"/>
-          </m:rPr>
-          <m:t>)</m:t>
-        </m:r>
-      </m:oMath>
-      <w:r>
-        <w:t xml:space="preserve">.</w:t>
+        <w:t xml:space="preserve">was estimated as the empirical mean of the distribution and its 95% confidence interval was obtained by eliminating the 2.5% extreme values on both tails.</w:t>
       </w:r>
     </w:p>
     <w:p>
@@ -2674,7 +2543,7 @@
         <w:t xml:space="preserve"> </w:t>
       </w:r>
       <w:r>
-        <w:t xml:space="preserve">is 0.103 with a 95% confidence interval between 0.087 and 0.123.</w:t>
+        <w:t xml:space="preserve">is 0.103 with a 95% confidence interval between 0.088 and 0.124.</w:t>
       </w:r>
     </w:p>
     <w:p>
@@ -2721,7 +2590,7 @@
         <w:pStyle w:val="BodyText"/>
       </w:pPr>
       <w:r>
-        <w:t xml:space="preserve">Finally, the estimated number of species is 2031.</w:t>
+        <w:t xml:space="preserve">Finally, the estimated number of species is 2036.</w:t>
       </w:r>
       <w:r>
         <w:t xml:space="preserve"> </w:t>
@@ -2738,7 +2607,7 @@
         </m:r>
       </m:oMath>
       <w:r>
-        <w:t xml:space="preserve">, its 95% confidence interval is between 1686 and 2532.</w:t>
+        <w:t xml:space="preserve">, its 95% confidence interval is between 1703 and 2561.</w:t>
       </w:r>
     </w:p>
     <w:bookmarkEnd w:id="22"/>
@@ -2803,19 +2672,61 @@
         <w:pStyle w:val="BodyText"/>
       </w:pPr>
       <w:r>
-        <w:t xml:space="preserve">At smaller scales, i.e. inside a single community, the relation between area and number of species is described by species accumulation curves (SAC).</w:t>
-      </w:r>
-      <w:r>
-        <w:t xml:space="preserve"> </w:t>
-      </w:r>
-      <w:r>
-        <w:t xml:space="preserve">It is driven by statistical models that address incomplete sampling.</w:t>
-      </w:r>
-      <w:r>
-        <w:t xml:space="preserve"> </w:t>
-      </w:r>
-      <w:r>
-        <w:t xml:space="preserve">After replacing the sampled area by the number of individuals it contains, well-known estimators of richness such as Chao’s or the jackknife apply.</w:t>
+        <w:t xml:space="preserve">At smaller scales, i.e. inside a single community, the relation between area and number of species is described by species accumulation curves</w:t>
+      </w:r>
+      <w:r>
+        <w:t xml:space="preserve"> </w:t>
+      </w:r>
+      <w:r>
+        <w:t xml:space="preserve">(SAC: Gotelli and Colwell 2001)</w:t>
+      </w:r>
+      <w:r>
+        <w:t xml:space="preserve">.</w:t>
+      </w:r>
+      <w:r>
+        <w:t xml:space="preserve"> </w:t>
+      </w:r>
+      <w:r>
+        <w:t xml:space="preserve">It is driven by statistical models that address incomplete sampling</w:t>
+      </w:r>
+      <w:r>
+        <w:t xml:space="preserve"> </w:t>
+      </w:r>
+      <w:r>
+        <w:t xml:space="preserve">(Shen, Chao, and Lin 2003; Béguinot 2015)</w:t>
+      </w:r>
+      <w:r>
+        <w:t xml:space="preserve">.</w:t>
+      </w:r>
+      <w:r>
+        <w:t xml:space="preserve"> </w:t>
+      </w:r>
+      <w:r>
+        <w:t xml:space="preserve">After replacing the sampled area by the number of individuals it contains, well-known estimators of richness such as Chao’s</w:t>
+      </w:r>
+      <w:r>
+        <w:t xml:space="preserve"> </w:t>
+      </w:r>
+      <w:r>
+        <w:t xml:space="preserve">(Chao 2004)</w:t>
+      </w:r>
+      <w:r>
+        <w:t xml:space="preserve"> </w:t>
+      </w:r>
+      <w:r>
+        <w:t xml:space="preserve">or the jackknife</w:t>
+      </w:r>
+      <w:r>
+        <w:t xml:space="preserve"> </w:t>
+      </w:r>
+      <w:r>
+        <w:t xml:space="preserve">(Burnham and Overton 1978)</w:t>
+      </w:r>
+      <w:r>
+        <w:t xml:space="preserve"> </w:t>
+      </w:r>
+      <w:r>
+        <w:t xml:space="preserve">apply.</w:t>
       </w:r>
       <w:r>
         <w:t xml:space="preserve"> </w:t>
@@ -2855,7 +2766,25 @@
         <w:pStyle w:val="BodyText"/>
       </w:pPr>
       <w:r>
-        <w:t xml:space="preserve">At the scale of the metacommunity, defined in the neutral model of biogeography, the species distribution is in log-series.</w:t>
+        <w:t xml:space="preserve">At the scale of the metacommunity, defined in the neutral model of biogeography</w:t>
+      </w:r>
+      <w:r>
+        <w:t xml:space="preserve"> </w:t>
+      </w:r>
+      <w:r>
+        <w:t xml:space="preserve">(Hubbell 2001)</w:t>
+      </w:r>
+      <w:r>
+        <w:t xml:space="preserve">, the species distribution is in log-series</w:t>
+      </w:r>
+      <w:r>
+        <w:t xml:space="preserve"> </w:t>
+      </w:r>
+      <w:r>
+        <w:t xml:space="preserve">(Hubbell 2001; Volkov et al. 2003)</w:t>
+      </w:r>
+      <w:r>
+        <w:t xml:space="preserve">.</w:t>
       </w:r>
       <w:r>
         <w:t xml:space="preserve"> </w:t>
@@ -2904,7 +2833,16 @@
         <w:t xml:space="preserve"> </w:t>
       </w:r>
       <w:r>
-        <w:t xml:space="preserve">The regional species pool does not follow a log-series distribution because of dispersal limitation.</w:t>
+        <w:t xml:space="preserve">The regional species pool does not follow a log-series distribution because of dispersal limitation</w:t>
+      </w:r>
+      <w:r>
+        <w:t xml:space="preserve"> </w:t>
+      </w:r>
+      <w:r>
+        <w:t xml:space="preserve">(Grilli et al. 2012)</w:t>
+      </w:r>
+      <w:r>
+        <w:t xml:space="preserve">.</w:t>
       </w:r>
       <w:r>
         <w:t xml:space="preserve"> </w:t>
@@ -2912,43 +2850,158 @@
       <w:r>
         <w:t xml:space="preserve">In other words, the regional community is not a sample of the metacommunity: many of the metacommunity’s species are not present.</w:t>
       </w:r>
+      <w:r>
+        <w:t xml:space="preserve"> </w:t>
+      </w:r>
+      <w:r>
+        <w:t xml:space="preserve">As a consequence, the log-series estimation of the richness of a regional species pool leads to severe overestimation.</w:t>
+      </w:r>
     </w:p>
     <w:p>
       <w:pPr>
         <w:pStyle w:val="BodyText"/>
       </w:pPr>
       <w:r>
-        <w:t xml:space="preserve">The estimated number of tree species in the 8-million-hectare forest of French Guiana is close to 2000.</w:t>
-      </w:r>
-      <w:r>
-        <w:t xml:space="preserve"> </w:t>
-      </w:r>
-      <w:r>
-        <w:t xml:space="preserve">A lot of approximations were made to obtain this result:</w:t>
-      </w:r>
-      <w:r>
-        <w:t xml:space="preserve"> </w:t>
-      </w:r>
-      <w:r>
-        <w:t xml:space="preserve">- z fit</w:t>
-      </w:r>
-      <w:r>
-        <w:t xml:space="preserve"> </w:t>
-      </w:r>
-      <w:r>
-        <w:t xml:space="preserve">- Paracou is marginal</w:t>
-      </w:r>
-      <w:r>
-        <w:t xml:space="preserve"> </w:t>
-      </w:r>
-      <w:r>
-        <w:t xml:space="preserve">- Guyadiv is not perfect</w:t>
-      </w:r>
-      <w:r>
-        <w:t xml:space="preserve"> </w:t>
-      </w:r>
-      <w:r>
-        <w:t xml:space="preserve">- Species delimitation</w:t>
+        <w:t xml:space="preserve">The estimated number of tree species in the 8-million-hectare forest of French Guiana is close to 2000, with a quite wide confidence interval due to the variability in the estimation of the power-law parameter.</w:t>
+      </w:r>
+      <w:r>
+        <w:t xml:space="preserve"> </w:t>
+      </w:r>
+      <w:r>
+        <w:t xml:space="preserve">As shown in figure</w:t>
+      </w:r>
+      <w:r>
+        <w:t xml:space="preserve"> </w:t>
+      </w:r>
+      <w:r>
+        <w:t xml:space="preserve">5.1</w:t>
+      </w:r>
+      <w:r>
+        <w:t xml:space="preserve">, the fit of the linear model is not perfect.</w:t>
+      </w:r>
+      <w:r>
+        <w:t xml:space="preserve"> </w:t>
+      </w:r>
+      <w:r>
+        <w:t xml:space="preserve">The theory does not address habitat variation, that is well-described in French Guiana</w:t>
+      </w:r>
+      <w:r>
+        <w:t xml:space="preserve"> </w:t>
+      </w:r>
+      <w:r>
+        <w:t xml:space="preserve">(Guitet et al. 2015)</w:t>
+      </w:r>
+      <w:r>
+        <w:t xml:space="preserve">.</w:t>
+      </w:r>
+      <w:r>
+        <w:t xml:space="preserve"> </w:t>
+      </w:r>
+      <w:r>
+        <w:t xml:space="preserve">The dissimilarity between plot pairs is thus explained by distance and habitat dissimilarity, the latter ignored in the model.</w:t>
+      </w:r>
+      <w:r>
+        <w:t xml:space="preserve"> </w:t>
+      </w:r>
+      <w:r>
+        <w:t xml:space="preserve">Yet, the estimation of</w:t>
+      </w:r>
+      <w:r>
+        <w:t xml:space="preserve"> </w:t>
+      </w:r>
+      <m:oMath>
+        <m:r>
+          <m:t>z</m:t>
+        </m:r>
+      </m:oMath>
+      <w:r>
+        <w:t xml:space="preserve"> </w:t>
+      </w:r>
+      <w:r>
+        <w:t xml:space="preserve">is quite robust because the Guyadiv network covers a wide range of habitats, allowing to cancel out local variability.</w:t>
+      </w:r>
+      <w:r>
+        <w:t xml:space="preserve"> </w:t>
+      </w:r>
+      <w:r>
+        <w:t xml:space="preserve">Its value 0.103 is in line with that of</w:t>
+      </w:r>
+      <w:r>
+        <w:t xml:space="preserve"> </w:t>
+      </w:r>
+      <w:r>
+        <w:t xml:space="preserve">Krishnamani, Kumar, and Harte (2004)</w:t>
+      </w:r>
+      <w:r>
+        <w:t xml:space="preserve"> </w:t>
+      </w:r>
+      <w:r>
+        <w:t xml:space="preserve">in another tropical forest: it is very small compared to the classical 0.25 of</w:t>
+      </w:r>
+      <w:r>
+        <w:t xml:space="preserve"> </w:t>
+      </w:r>
+      <w:r>
+        <w:t xml:space="preserve">Arrhenius (1921)</w:t>
+      </w:r>
+      <w:r>
+        <w:t xml:space="preserve"> </w:t>
+      </w:r>
+      <w:r>
+        <w:t xml:space="preserve">or 0.263 of</w:t>
+      </w:r>
+      <w:r>
+        <w:t xml:space="preserve"> </w:t>
+      </w:r>
+      <w:r>
+        <w:t xml:space="preserve">Preston (1962)</w:t>
+      </w:r>
+      <w:r>
+        <w:t xml:space="preserve">.</w:t>
+      </w:r>
+      <w:r>
+        <w:t xml:space="preserve"> </w:t>
+      </w:r>
+      <w:r>
+        <w:t xml:space="preserve">This was discussed by</w:t>
+      </w:r>
+      <w:r>
+        <w:t xml:space="preserve"> </w:t>
+      </w:r>
+      <w:r>
+        <w:t xml:space="preserve">MacArthur and Wilson (1967)</w:t>
+      </w:r>
+      <w:r>
+        <w:t xml:space="preserve">, chapter 2.</w:t>
+      </w:r>
+      <w:r>
+        <w:t xml:space="preserve"> </w:t>
+      </w:r>
+      <w:r>
+        <w:t xml:space="preserve">The power law applies to embedded scales of the same ecosystem here, in contrast to the usual sets of isolated islands providing the data</w:t>
+      </w:r>
+      <w:r>
+        <w:t xml:space="preserve"> </w:t>
+      </w:r>
+      <w:r>
+        <w:t xml:space="preserve">(Triantis, Guilhaumon, and Whittaker 2012)</w:t>
+      </w:r>
+      <w:r>
+        <w:t xml:space="preserve">: in our case, the number of species increases less with the area, leading to smaller</w:t>
+      </w:r>
+      <w:r>
+        <w:t xml:space="preserve"> </w:t>
+      </w:r>
+      <m:oMath>
+        <m:r>
+          <m:t>z</m:t>
+        </m:r>
+      </m:oMath>
+      <w:r>
+        <w:t xml:space="preserve"> </w:t>
+      </w:r>
+      <w:r>
+        <w:t xml:space="preserve">values.</w:t>
       </w:r>
     </w:p>
     <w:p>
@@ -2956,7 +3009,106 @@
         <w:pStyle w:val="BodyText"/>
       </w:pPr>
       <w:r>
-        <w:t xml:space="preserve">Yet it is a very likely estimation according to the current knowledge &gt; JF.</w:t>
+        <w:t xml:space="preserve">Another issue of the estimation is due to its unique starting point, i.e. Paracou field station, that is not representative of the whole French Guiana.</w:t>
+      </w:r>
+      <w:r>
+        <w:t xml:space="preserve"> </w:t>
+      </w:r>
+      <w:r>
+        <w:t xml:space="preserve">Actually, it is located at the edge of the forest, close to the coast.</w:t>
+      </w:r>
+      <w:r>
+        <w:t xml:space="preserve"> </w:t>
+      </w:r>
+      <w:r>
+        <w:t xml:space="preserve">Again, the self-similarity model assumes that</w:t>
+      </w:r>
+      <w:r>
+        <w:t xml:space="preserve"> </w:t>
+      </w:r>
+      <m:oMath>
+        <m:r>
+          <m:t>c</m:t>
+        </m:r>
+      </m:oMath>
+      <w:r>
+        <w:t xml:space="preserve">, the number of species per squared kilometer, is the same everywhere.</w:t>
+      </w:r>
+      <w:r>
+        <w:t xml:space="preserve"> </w:t>
+      </w:r>
+      <w:r>
+        <w:t xml:space="preserve">Local, observed values must be understood as variations around the real</w:t>
+      </w:r>
+      <w:r>
+        <w:t xml:space="preserve"> </w:t>
+      </w:r>
+      <m:oMath>
+        <m:r>
+          <m:t>c</m:t>
+        </m:r>
+      </m:oMath>
+      <w:r>
+        <w:t xml:space="preserve">, that should be estimated by replicating inventories across the whole region.</w:t>
+      </w:r>
+      <w:r>
+        <w:t xml:space="preserve"> </w:t>
+      </w:r>
+      <w:r>
+        <w:t xml:space="preserve">This is of course impossible due to the huge necessary resources needed to settle a single one so Paracou’s local richness adjusted to 1 km</w:t>
+      </w:r>
+      <w:r>
+        <w:t xml:space="preserve">2</w:t>
+      </w:r>
+      <w:r>
+        <w:t xml:space="preserve"> </w:t>
+      </w:r>
+      <w:r>
+        <w:t xml:space="preserve">must be considered as the best available estimator of</w:t>
+      </w:r>
+      <w:r>
+        <w:t xml:space="preserve"> </w:t>
+      </w:r>
+      <m:oMath>
+        <m:r>
+          <m:t>c</m:t>
+        </m:r>
+      </m:oMath>
+      <w:r>
+        <w:t xml:space="preserve">.</w:t>
+      </w:r>
+      <w:r>
+        <w:t xml:space="preserve"> </w:t>
+      </w:r>
+      <w:r>
+        <w:t xml:space="preserve">Its uncertainty cannot be evaluated because of the lack of replication.</w:t>
+      </w:r>
+      <w:r>
+        <w:t xml:space="preserve"> </w:t>
+      </w:r>
+      <w:r>
+        <w:t xml:space="preserve">Its effect on the number of estimated species is proportional.</w:t>
+      </w:r>
+    </w:p>
+    <w:p>
+      <w:pPr>
+        <w:pStyle w:val="BodyText"/>
+      </w:pPr>
+      <w:r>
+        <w:t xml:space="preserve">2000 species are a very likely estimation according to the current knowledge</w:t>
+      </w:r>
+      <w:r>
+        <w:t xml:space="preserve"> </w:t>
+      </w:r>
+      <w:r>
+        <w:rPr>
+          <w:bCs/>
+          <w:b/>
+        </w:rPr>
+        <w:t xml:space="preserve">&gt; JF</w:t>
+      </w:r>
+      <w:r>
+        <w:t xml:space="preserve">.</w:t>
       </w:r>
     </w:p>
     <w:bookmarkEnd w:id="23"/>
@@ -3394,7 +3546,7 @@
     </w:p>
     <w:bookmarkEnd w:id="29"/>
     <w:bookmarkEnd w:id="30"/>
-    <w:bookmarkStart w:id="53" w:name="references"/>
+    <w:bookmarkStart w:id="74" w:name="references"/>
     <w:p>
       <w:pPr>
         <w:pStyle w:val="Heading1"/>
@@ -3403,7 +3555,7 @@
         <w:t xml:space="preserve">References</w:t>
       </w:r>
     </w:p>
-    <w:bookmarkStart w:id="52" w:name="refs"/>
+    <w:bookmarkStart w:id="73" w:name="refs"/>
     <w:bookmarkStart w:id="32" w:name="ref-Arrhenius1921"/>
     <w:p>
       <w:pPr>
@@ -3450,7 +3602,164 @@
       </w:r>
     </w:p>
     <w:bookmarkEnd w:id="32"/>
-    <w:bookmarkStart w:id="34" w:name="ref-GarciaMartin2006"/>
+    <w:bookmarkStart w:id="34" w:name="ref-Beguinot2015a"/>
+    <w:p>
+      <w:pPr>
+        <w:pStyle w:val="Bibliography"/>
+      </w:pPr>
+      <w:r>
+        <w:t xml:space="preserve">Béguinot, Jean. 2015.</w:t>
+      </w:r>
+      <w:r>
+        <w:t xml:space="preserve"> </w:t>
+      </w:r>
+      <w:r>
+        <w:t xml:space="preserve">“Extrapolation of the Species Accumulation Curve for Incomplete Species Samplings:</w:t>
+      </w:r>
+      <w:r>
+        <w:t xml:space="preserve"> </w:t>
+      </w:r>
+      <w:r>
+        <w:t xml:space="preserve">A</w:t>
+      </w:r>
+      <w:r>
+        <w:t xml:space="preserve"> </w:t>
+      </w:r>
+      <w:r>
+        <w:t xml:space="preserve">New Nonparametric Approach to Estimate the Degree of Sample Completeness and Decide When to Stop Sampling.”</w:t>
+      </w:r>
+      <w:r>
+        <w:t xml:space="preserve"> </w:t>
+      </w:r>
+      <w:r>
+        <w:rPr>
+          <w:iCs/>
+          <w:i/>
+        </w:rPr>
+        <w:t xml:space="preserve">Annual Research &amp; Review in Biology</w:t>
+      </w:r>
+      <w:r>
+        <w:t xml:space="preserve"> </w:t>
+      </w:r>
+      <w:r>
+        <w:t xml:space="preserve">8 (5): 1–9.</w:t>
+      </w:r>
+      <w:r>
+        <w:t xml:space="preserve"> </w:t>
+      </w:r>
+      <w:hyperlink r:id="rId33">
+        <w:r>
+          <w:rPr>
+            <w:rStyle w:val="Hyperlink"/>
+          </w:rPr>
+          <w:t xml:space="preserve">https://doi.org/10.9734/ARRB/2015/22351</w:t>
+        </w:r>
+      </w:hyperlink>
+      <w:r>
+        <w:t xml:space="preserve">.</w:t>
+      </w:r>
+    </w:p>
+    <w:bookmarkEnd w:id="34"/>
+    <w:bookmarkStart w:id="36" w:name="ref-Burnham1978"/>
+    <w:p>
+      <w:pPr>
+        <w:pStyle w:val="Bibliography"/>
+      </w:pPr>
+      <w:r>
+        <w:t xml:space="preserve">Burnham, K. P., and W. S. Overton. 1978.</w:t>
+      </w:r>
+      <w:r>
+        <w:t xml:space="preserve"> </w:t>
+      </w:r>
+      <w:r>
+        <w:t xml:space="preserve">“Estimation of the Size of a Closed Population When Capture Probabilities Vary Among Animals.”</w:t>
+      </w:r>
+      <w:r>
+        <w:t xml:space="preserve"> </w:t>
+      </w:r>
+      <w:r>
+        <w:rPr>
+          <w:iCs/>
+          <w:i/>
+        </w:rPr>
+        <w:t xml:space="preserve">Biometrika</w:t>
+      </w:r>
+      <w:r>
+        <w:t xml:space="preserve"> </w:t>
+      </w:r>
+      <w:r>
+        <w:t xml:space="preserve">65 (3): 625–33.</w:t>
+      </w:r>
+      <w:r>
+        <w:t xml:space="preserve"> </w:t>
+      </w:r>
+      <w:hyperlink r:id="rId35">
+        <w:r>
+          <w:rPr>
+            <w:rStyle w:val="Hyperlink"/>
+          </w:rPr>
+          <w:t xml:space="preserve">https://doi.org/10.2307/2335915</w:t>
+        </w:r>
+      </w:hyperlink>
+      <w:r>
+        <w:t xml:space="preserve">.</w:t>
+      </w:r>
+    </w:p>
+    <w:bookmarkEnd w:id="36"/>
+    <w:bookmarkStart w:id="37" w:name="ref-Chao2004"/>
+    <w:p>
+      <w:pPr>
+        <w:pStyle w:val="Bibliography"/>
+      </w:pPr>
+      <w:r>
+        <w:t xml:space="preserve">Chao, Anne. 2004.</w:t>
+      </w:r>
+      <w:r>
+        <w:t xml:space="preserve"> </w:t>
+      </w:r>
+      <w:r>
+        <w:t xml:space="preserve">“Species Richness Estimation.”</w:t>
+      </w:r>
+      <w:r>
+        <w:t xml:space="preserve"> </w:t>
+      </w:r>
+      <w:r>
+        <w:t xml:space="preserve">In</w:t>
+      </w:r>
+      <w:r>
+        <w:t xml:space="preserve"> </w:t>
+      </w:r>
+      <w:r>
+        <w:rPr>
+          <w:iCs/>
+          <w:i/>
+        </w:rPr>
+        <w:t xml:space="preserve">Encyclopedia of Statistical Sciences</w:t>
+      </w:r>
+      <w:r>
+        <w:t xml:space="preserve">, edited by N Balakrishnan, C B Read, and B Vidakovic, 2nd ed.</w:t>
+      </w:r>
+      <w:r>
+        <w:t xml:space="preserve"> </w:t>
+      </w:r>
+      <w:r>
+        <w:t xml:space="preserve">New York</w:t>
+      </w:r>
+      <w:r>
+        <w:t xml:space="preserve">:</w:t>
+      </w:r>
+      <w:r>
+        <w:t xml:space="preserve"> </w:t>
+      </w:r>
+      <w:r>
+        <w:t xml:space="preserve">Wiley</w:t>
+      </w:r>
+      <w:r>
+        <w:t xml:space="preserve">.</w:t>
+      </w:r>
+    </w:p>
+    <w:bookmarkEnd w:id="37"/>
+    <w:bookmarkStart w:id="39" w:name="ref-GarciaMartin2006"/>
     <w:p>
       <w:pPr>
         <w:pStyle w:val="Bibliography"/>
@@ -3483,7 +3792,7 @@
       <w:r>
         <w:t xml:space="preserve"> </w:t>
       </w:r>
-      <w:hyperlink r:id="rId33">
+      <w:hyperlink r:id="rId38">
         <w:r>
           <w:rPr>
             <w:rStyle w:val="Hyperlink"/>
@@ -3495,8 +3804,54 @@
         <w:t xml:space="preserve">.</w:t>
       </w:r>
     </w:p>
-    <w:bookmarkEnd w:id="34"/>
-    <w:bookmarkStart w:id="35" w:name="ref-Gourlet-Fleury2004"/>
+    <w:bookmarkEnd w:id="39"/>
+    <w:bookmarkStart w:id="41" w:name="ref-Gotelli2001"/>
+    <w:p>
+      <w:pPr>
+        <w:pStyle w:val="Bibliography"/>
+      </w:pPr>
+      <w:r>
+        <w:t xml:space="preserve">Gotelli, Nicholas J., and Robert K. Colwell. 2001.</w:t>
+      </w:r>
+      <w:r>
+        <w:t xml:space="preserve"> </w:t>
+      </w:r>
+      <w:r>
+        <w:t xml:space="preserve">“Quantifying Biodiversity: Procedures and Pitfalls in the Measurement and Comparison of Species Richness.”</w:t>
+      </w:r>
+      <w:r>
+        <w:t xml:space="preserve"> </w:t>
+      </w:r>
+      <w:r>
+        <w:rPr>
+          <w:iCs/>
+          <w:i/>
+        </w:rPr>
+        <w:t xml:space="preserve">Ecology Letters</w:t>
+      </w:r>
+      <w:r>
+        <w:t xml:space="preserve"> </w:t>
+      </w:r>
+      <w:r>
+        <w:t xml:space="preserve">4 (4): 379–91.</w:t>
+      </w:r>
+      <w:r>
+        <w:t xml:space="preserve"> </w:t>
+      </w:r>
+      <w:hyperlink r:id="rId40">
+        <w:r>
+          <w:rPr>
+            <w:rStyle w:val="Hyperlink"/>
+          </w:rPr>
+          <w:t xml:space="preserve">https://doi.org/10.1046/j.1461-0248.2001.00230.x</w:t>
+        </w:r>
+      </w:hyperlink>
+      <w:r>
+        <w:t xml:space="preserve">.</w:t>
+      </w:r>
+    </w:p>
+    <w:bookmarkEnd w:id="41"/>
+    <w:bookmarkStart w:id="42" w:name="ref-Gourlet-Fleury2004"/>
     <w:p>
       <w:pPr>
         <w:pStyle w:val="Bibliography"/>
@@ -3599,8 +3954,8 @@
         <w:t xml:space="preserve">.</w:t>
       </w:r>
     </w:p>
-    <w:bookmarkEnd w:id="35"/>
-    <w:bookmarkStart w:id="37" w:name="ref-Grilli2012"/>
+    <w:bookmarkEnd w:id="42"/>
+    <w:bookmarkStart w:id="44" w:name="ref-Grilli2012"/>
     <w:p>
       <w:pPr>
         <w:pStyle w:val="Bibliography"/>
@@ -3636,7 +3991,7 @@
       <w:r>
         <w:t xml:space="preserve"> </w:t>
       </w:r>
-      <w:hyperlink r:id="rId36">
+      <w:hyperlink r:id="rId43">
         <w:r>
           <w:rPr>
             <w:rStyle w:val="Hyperlink"/>
@@ -3648,8 +4003,66 @@
         <w:t xml:space="preserve">.</w:t>
       </w:r>
     </w:p>
-    <w:bookmarkEnd w:id="37"/>
-    <w:bookmarkStart w:id="39" w:name="ref-Harte1999"/>
+    <w:bookmarkEnd w:id="44"/>
+    <w:bookmarkStart w:id="46" w:name="ref-Guitet2015b"/>
+    <w:p>
+      <w:pPr>
+        <w:pStyle w:val="Bibliography"/>
+      </w:pPr>
+      <w:r>
+        <w:t xml:space="preserve">Guitet, Stéphane, Raphaël Pélissier, Olivier Brunaux, Gaëlle Jaouen, and Daniel Sabatier. 2015.</w:t>
+      </w:r>
+      <w:r>
+        <w:t xml:space="preserve"> </w:t>
+      </w:r>
+      <w:r>
+        <w:t xml:space="preserve">“Geomorphological Landscape Features Explain Floristic Patterns in</w:t>
+      </w:r>
+      <w:r>
+        <w:t xml:space="preserve"> </w:t>
+      </w:r>
+      <w:r>
+        <w:t xml:space="preserve">French Guiana</w:t>
+      </w:r>
+      <w:r>
+        <w:t xml:space="preserve"> </w:t>
+      </w:r>
+      <w:r>
+        <w:t xml:space="preserve">Rainforest.”</w:t>
+      </w:r>
+      <w:r>
+        <w:t xml:space="preserve"> </w:t>
+      </w:r>
+      <w:r>
+        <w:rPr>
+          <w:iCs/>
+          <w:i/>
+        </w:rPr>
+        <w:t xml:space="preserve">Biodiversity and Conservation</w:t>
+      </w:r>
+      <w:r>
+        <w:t xml:space="preserve"> </w:t>
+      </w:r>
+      <w:r>
+        <w:t xml:space="preserve">24 (5): 1215–37.</w:t>
+      </w:r>
+      <w:r>
+        <w:t xml:space="preserve"> </w:t>
+      </w:r>
+      <w:hyperlink r:id="rId45">
+        <w:r>
+          <w:rPr>
+            <w:rStyle w:val="Hyperlink"/>
+          </w:rPr>
+          <w:t xml:space="preserve">https://doi.org/10.1007/s10531-014-0854-8</w:t>
+        </w:r>
+      </w:hyperlink>
+      <w:r>
+        <w:t xml:space="preserve">.</w:t>
+      </w:r>
+    </w:p>
+    <w:bookmarkEnd w:id="46"/>
+    <w:bookmarkStart w:id="48" w:name="ref-Harte1999"/>
     <w:p>
       <w:pPr>
         <w:pStyle w:val="Bibliography"/>
@@ -3682,7 +4095,7 @@
       <w:r>
         <w:t xml:space="preserve"> </w:t>
       </w:r>
-      <w:hyperlink r:id="rId38">
+      <w:hyperlink r:id="rId47">
         <w:r>
           <w:rPr>
             <w:rStyle w:val="Hyperlink"/>
@@ -3694,8 +4107,8 @@
         <w:t xml:space="preserve">.</w:t>
       </w:r>
     </w:p>
-    <w:bookmarkEnd w:id="39"/>
-    <w:bookmarkStart w:id="41" w:name="ref-Harte1999a"/>
+    <w:bookmarkEnd w:id="48"/>
+    <w:bookmarkStart w:id="50" w:name="ref-Harte1999a"/>
     <w:p>
       <w:pPr>
         <w:pStyle w:val="Bibliography"/>
@@ -3728,7 +4141,7 @@
       <w:r>
         <w:t xml:space="preserve"> </w:t>
       </w:r>
-      <w:hyperlink r:id="rId40">
+      <w:hyperlink r:id="rId49">
         <w:r>
           <w:rPr>
             <w:rStyle w:val="Hyperlink"/>
@@ -3740,8 +4153,40 @@
         <w:t xml:space="preserve">.</w:t>
       </w:r>
     </w:p>
-    <w:bookmarkEnd w:id="41"/>
-    <w:bookmarkStart w:id="43" w:name="ref-Krishnamani2004"/>
+    <w:bookmarkEnd w:id="50"/>
+    <w:bookmarkStart w:id="51" w:name="ref-Hubbell2001"/>
+    <w:p>
+      <w:pPr>
+        <w:pStyle w:val="Bibliography"/>
+      </w:pPr>
+      <w:r>
+        <w:t xml:space="preserve">Hubbell, Stephen P. 2001.</w:t>
+      </w:r>
+      <w:r>
+        <w:t xml:space="preserve"> </w:t>
+      </w:r>
+      <w:r>
+        <w:rPr>
+          <w:iCs/>
+          <w:i/>
+        </w:rPr>
+        <w:t xml:space="preserve">The Unified Neutral Theory of Biodiversity and Biogeography</w:t>
+      </w:r>
+      <w:r>
+        <w:t xml:space="preserve">.</w:t>
+      </w:r>
+      <w:r>
+        <w:t xml:space="preserve"> </w:t>
+      </w:r>
+      <w:r>
+        <w:t xml:space="preserve">Princeton University Press</w:t>
+      </w:r>
+      <w:r>
+        <w:t xml:space="preserve">.</w:t>
+      </w:r>
+    </w:p>
+    <w:bookmarkEnd w:id="51"/>
+    <w:bookmarkStart w:id="53" w:name="ref-Krishnamani2004"/>
     <w:p>
       <w:pPr>
         <w:pStyle w:val="Bibliography"/>
@@ -3774,7 +4219,7 @@
       <w:r>
         <w:t xml:space="preserve"> </w:t>
       </w:r>
-      <w:hyperlink r:id="rId42">
+      <w:hyperlink r:id="rId52">
         <w:r>
           <w:rPr>
             <w:rStyle w:val="Hyperlink"/>
@@ -3786,8 +4231,107 @@
         <w:t xml:space="preserve">.</w:t>
       </w:r>
     </w:p>
-    <w:bookmarkEnd w:id="43"/>
-    <w:bookmarkStart w:id="44" w:name="ref-R"/>
+    <w:bookmarkEnd w:id="53"/>
+    <w:bookmarkStart w:id="54" w:name="ref-MacArthur1967"/>
+    <w:p>
+      <w:pPr>
+        <w:pStyle w:val="Bibliography"/>
+      </w:pPr>
+      <w:r>
+        <w:t xml:space="preserve">MacArthur, Robert H., and Edward O. Wilson. 1967.</w:t>
+      </w:r>
+      <w:r>
+        <w:t xml:space="preserve"> </w:t>
+      </w:r>
+      <w:r>
+        <w:t xml:space="preserve">“The Theory of Island Biogeography.”</w:t>
+      </w:r>
+      <w:r>
+        <w:t xml:space="preserve"> </w:t>
+      </w:r>
+      <w:r>
+        <w:t xml:space="preserve">In</w:t>
+      </w:r>
+      <w:r>
+        <w:t xml:space="preserve"> </w:t>
+      </w:r>
+      <w:r>
+        <w:rPr>
+          <w:iCs/>
+          <w:i/>
+        </w:rPr>
+        <w:t xml:space="preserve">Monographs in Population Biology</w:t>
+      </w:r>
+      <w:r>
+        <w:t xml:space="preserve">. Vol. 1.</w:t>
+      </w:r>
+      <w:r>
+        <w:t xml:space="preserve"> </w:t>
+      </w:r>
+      <w:r>
+        <w:t xml:space="preserve">Princeton University Press</w:t>
+      </w:r>
+      <w:r>
+        <w:t xml:space="preserve">.</w:t>
+      </w:r>
+    </w:p>
+    <w:bookmarkEnd w:id="54"/>
+    <w:bookmarkStart w:id="56" w:name="ref-Preston1962"/>
+    <w:p>
+      <w:pPr>
+        <w:pStyle w:val="Bibliography"/>
+      </w:pPr>
+      <w:r>
+        <w:t xml:space="preserve">Preston, F. W. 1962.</w:t>
+      </w:r>
+      <w:r>
+        <w:t xml:space="preserve"> </w:t>
+      </w:r>
+      <w:r>
+        <w:t xml:space="preserve">“The Canonical Distribution of Commonness and Rarity:</w:t>
+      </w:r>
+      <w:r>
+        <w:t xml:space="preserve"> </w:t>
+      </w:r>
+      <w:r>
+        <w:t xml:space="preserve">Part I</w:t>
+      </w:r>
+      <w:r>
+        <w:t xml:space="preserve">.”</w:t>
+      </w:r>
+      <w:r>
+        <w:t xml:space="preserve"> </w:t>
+      </w:r>
+      <w:r>
+        <w:rPr>
+          <w:iCs/>
+          <w:i/>
+        </w:rPr>
+        <w:t xml:space="preserve">Ecology</w:t>
+      </w:r>
+      <w:r>
+        <w:t xml:space="preserve"> </w:t>
+      </w:r>
+      <w:r>
+        <w:t xml:space="preserve">43 (2): 185–215.</w:t>
+      </w:r>
+      <w:r>
+        <w:t xml:space="preserve"> </w:t>
+      </w:r>
+      <w:hyperlink r:id="rId55">
+        <w:r>
+          <w:rPr>
+            <w:rStyle w:val="Hyperlink"/>
+          </w:rPr>
+          <w:t xml:space="preserve">https://doi.org/10.2307/1931976</w:t>
+        </w:r>
+      </w:hyperlink>
+      <w:r>
+        <w:t xml:space="preserve">.</w:t>
+      </w:r>
+    </w:p>
+    <w:bookmarkEnd w:id="56"/>
+    <w:bookmarkStart w:id="57" w:name="ref-R"/>
     <w:p>
       <w:pPr>
         <w:pStyle w:val="Bibliography"/>
@@ -3855,8 +4399,54 @@
         <w:t xml:space="preserve">.</w:t>
       </w:r>
     </w:p>
-    <w:bookmarkEnd w:id="44"/>
-    <w:bookmarkStart w:id="46" w:name="ref-Slik2015"/>
+    <w:bookmarkEnd w:id="57"/>
+    <w:bookmarkStart w:id="59" w:name="ref-Shen2003"/>
+    <w:p>
+      <w:pPr>
+        <w:pStyle w:val="Bibliography"/>
+      </w:pPr>
+      <w:r>
+        <w:t xml:space="preserve">Shen, Tsung-Jen, Anne Chao, and Chih-Feng Lin. 2003.</w:t>
+      </w:r>
+      <w:r>
+        <w:t xml:space="preserve"> </w:t>
+      </w:r>
+      <w:r>
+        <w:t xml:space="preserve">“Predicting the Number of New Species in a Further Taxonomic Sampling.”</w:t>
+      </w:r>
+      <w:r>
+        <w:t xml:space="preserve"> </w:t>
+      </w:r>
+      <w:r>
+        <w:rPr>
+          <w:iCs/>
+          <w:i/>
+        </w:rPr>
+        <w:t xml:space="preserve">Ecology</w:t>
+      </w:r>
+      <w:r>
+        <w:t xml:space="preserve"> </w:t>
+      </w:r>
+      <w:r>
+        <w:t xml:space="preserve">84 (3): 798–804.</w:t>
+      </w:r>
+      <w:r>
+        <w:t xml:space="preserve"> </w:t>
+      </w:r>
+      <w:hyperlink r:id="rId58">
+        <w:r>
+          <w:rPr>
+            <w:rStyle w:val="Hyperlink"/>
+          </w:rPr>
+          <w:t xml:space="preserve">https://doi.org/10.1890/0012-9658(2003)084[0798:PTNONS]2.0.CO;2</w:t>
+        </w:r>
+      </w:hyperlink>
+      <w:r>
+        <w:t xml:space="preserve">.</w:t>
+      </w:r>
+    </w:p>
+    <w:bookmarkEnd w:id="59"/>
+    <w:bookmarkStart w:id="61" w:name="ref-Slik2015"/>
     <w:p>
       <w:pPr>
         <w:pStyle w:val="Bibliography"/>
@@ -3889,7 +4479,7 @@
       <w:r>
         <w:t xml:space="preserve"> </w:t>
       </w:r>
-      <w:hyperlink r:id="rId45">
+      <w:hyperlink r:id="rId60">
         <w:r>
           <w:rPr>
             <w:rStyle w:val="Hyperlink"/>
@@ -3901,8 +4491,8 @@
         <w:t xml:space="preserve">.</w:t>
       </w:r>
     </w:p>
-    <w:bookmarkEnd w:id="46"/>
-    <w:bookmarkStart w:id="47" w:name="ref-Sorensen1948"/>
+    <w:bookmarkEnd w:id="61"/>
+    <w:bookmarkStart w:id="62" w:name="ref-Sorensen1948"/>
     <w:p>
       <w:pPr>
         <w:pStyle w:val="Bibliography"/>
@@ -3930,8 +4520,8 @@
         <w:t xml:space="preserve">, Biologiske skrifter, 5 (4): 1–34.</w:t>
       </w:r>
     </w:p>
-    <w:bookmarkEnd w:id="47"/>
-    <w:bookmarkStart w:id="49" w:name="ref-TerSteege2013"/>
+    <w:bookmarkEnd w:id="62"/>
+    <w:bookmarkStart w:id="64" w:name="ref-TerSteege2013"/>
     <w:p>
       <w:pPr>
         <w:pStyle w:val="Bibliography"/>
@@ -3964,7 +4554,7 @@
       <w:r>
         <w:t xml:space="preserve"> </w:t>
       </w:r>
-      <w:hyperlink r:id="rId48">
+      <w:hyperlink r:id="rId63">
         <w:r>
           <w:rPr>
             <w:rStyle w:val="Hyperlink"/>
@@ -3976,8 +4566,8 @@
         <w:t xml:space="preserve">.</w:t>
       </w:r>
     </w:p>
-    <w:bookmarkEnd w:id="49"/>
-    <w:bookmarkStart w:id="51" w:name="ref-TerSteege2020"/>
+    <w:bookmarkEnd w:id="64"/>
+    <w:bookmarkStart w:id="66" w:name="ref-TerSteege2020"/>
     <w:p>
       <w:pPr>
         <w:pStyle w:val="Bibliography"/>
@@ -4022,7 +4612,7 @@
       <w:r>
         <w:t xml:space="preserve"> </w:t>
       </w:r>
-      <w:hyperlink r:id="rId50">
+      <w:hyperlink r:id="rId65">
         <w:r>
           <w:rPr>
             <w:rStyle w:val="Hyperlink"/>
@@ -4034,9 +4624,153 @@
         <w:t xml:space="preserve">.</w:t>
       </w:r>
     </w:p>
-    <w:bookmarkEnd w:id="51"/>
-    <w:bookmarkEnd w:id="52"/>
-    <w:bookmarkEnd w:id="53"/>
+    <w:bookmarkEnd w:id="66"/>
+    <w:bookmarkStart w:id="68" w:name="ref-Triantis2012"/>
+    <w:p>
+      <w:pPr>
+        <w:pStyle w:val="Bibliography"/>
+      </w:pPr>
+      <w:r>
+        <w:t xml:space="preserve">Triantis, Kostas A., François Guilhaumon, and Robert J. Whittaker. 2012.</w:t>
+      </w:r>
+      <w:r>
+        <w:t xml:space="preserve"> </w:t>
+      </w:r>
+      <w:r>
+        <w:t xml:space="preserve">“The Island Species</w:t>
+      </w:r>
+      <w:r>
+        <w:t xml:space="preserve">area Relationship: Biology and Statistics.”</w:t>
+      </w:r>
+      <w:r>
+        <w:t xml:space="preserve"> </w:t>
+      </w:r>
+      <w:r>
+        <w:rPr>
+          <w:iCs/>
+          <w:i/>
+        </w:rPr>
+        <w:t xml:space="preserve">Journal of Biogeography</w:t>
+      </w:r>
+      <w:r>
+        <w:t xml:space="preserve"> </w:t>
+      </w:r>
+      <w:r>
+        <w:t xml:space="preserve">39 (2): 215–31.</w:t>
+      </w:r>
+      <w:r>
+        <w:t xml:space="preserve"> </w:t>
+      </w:r>
+      <w:hyperlink r:id="rId67">
+        <w:r>
+          <w:rPr>
+            <w:rStyle w:val="Hyperlink"/>
+          </w:rPr>
+          <w:t xml:space="preserve">https://doi.org/10.1111/j.1365-2699.2011.02652.x</w:t>
+        </w:r>
+      </w:hyperlink>
+      <w:r>
+        <w:t xml:space="preserve">.</w:t>
+      </w:r>
+    </w:p>
+    <w:bookmarkEnd w:id="68"/>
+    <w:bookmarkStart w:id="70" w:name="ref-Volkov2003"/>
+    <w:p>
+      <w:pPr>
+        <w:pStyle w:val="Bibliography"/>
+      </w:pPr>
+      <w:r>
+        <w:t xml:space="preserve">Volkov, Igor, Jayanth R. Banavar, Stephen P. Hubbell, and Amos Maritan. 2003.</w:t>
+      </w:r>
+      <w:r>
+        <w:t xml:space="preserve"> </w:t>
+      </w:r>
+      <w:r>
+        <w:t xml:space="preserve">“Neutral Theory and Relative Species Abundance in Ecology.”</w:t>
+      </w:r>
+      <w:r>
+        <w:t xml:space="preserve"> </w:t>
+      </w:r>
+      <w:r>
+        <w:rPr>
+          <w:iCs/>
+          <w:i/>
+        </w:rPr>
+        <w:t xml:space="preserve">Nature</w:t>
+      </w:r>
+      <w:r>
+        <w:t xml:space="preserve"> </w:t>
+      </w:r>
+      <w:r>
+        <w:t xml:space="preserve">424 (6952): 1035–37.</w:t>
+      </w:r>
+      <w:r>
+        <w:t xml:space="preserve"> </w:t>
+      </w:r>
+      <w:hyperlink r:id="rId69">
+        <w:r>
+          <w:rPr>
+            <w:rStyle w:val="Hyperlink"/>
+          </w:rPr>
+          <w:t xml:space="preserve">https://doi.org/10.1038/nature01883</w:t>
+        </w:r>
+      </w:hyperlink>
+      <w:r>
+        <w:t xml:space="preserve">.</w:t>
+      </w:r>
+    </w:p>
+    <w:bookmarkEnd w:id="70"/>
+    <w:bookmarkStart w:id="72" w:name="ref-Williamson2001"/>
+    <w:p>
+      <w:pPr>
+        <w:pStyle w:val="Bibliography"/>
+      </w:pPr>
+      <w:r>
+        <w:t xml:space="preserve">Williamson, Mark, Kevin J. Gaston, and W. M. Lonsdale. 2001.</w:t>
+      </w:r>
+      <w:r>
+        <w:t xml:space="preserve"> </w:t>
+      </w:r>
+      <w:r>
+        <w:t xml:space="preserve">“The Species</w:t>
+      </w:r>
+      <w:r>
+        <w:t xml:space="preserve">area Relationship Does Not Have an Asymptote!”</w:t>
+      </w:r>
+      <w:r>
+        <w:t xml:space="preserve"> </w:t>
+      </w:r>
+      <w:r>
+        <w:rPr>
+          <w:iCs/>
+          <w:i/>
+        </w:rPr>
+        <w:t xml:space="preserve">Journal of Biogeography</w:t>
+      </w:r>
+      <w:r>
+        <w:t xml:space="preserve"> </w:t>
+      </w:r>
+      <w:r>
+        <w:t xml:space="preserve">28 (7): 827–30.</w:t>
+      </w:r>
+      <w:r>
+        <w:t xml:space="preserve"> </w:t>
+      </w:r>
+      <w:hyperlink r:id="rId71">
+        <w:r>
+          <w:rPr>
+            <w:rStyle w:val="Hyperlink"/>
+          </w:rPr>
+          <w:t xml:space="preserve">https://doi.org/10.1046/j.1365-2699.2001.00603.x</w:t>
+        </w:r>
+      </w:hyperlink>
+      <w:r>
+        <w:t xml:space="preserve">.</w:t>
+      </w:r>
+    </w:p>
+    <w:bookmarkEnd w:id="72"/>
+    <w:bookmarkEnd w:id="73"/>
+    <w:bookmarkEnd w:id="74"/>
     <w:sectPr/>
   </w:body>
 </w:document>

--- a/GF-Richness.docx
+++ b/GF-Richness.docx
@@ -2971,7 +2971,7 @@
         </m:r>
       </m:oMath>
       <w:r>
-        <w:t xml:space="preserve">, is respectively 629, 681 and 773 in Paracou, Piste de Saint Elie and Nouragues.</w:t>
+        <w:t xml:space="preserve">, is respectively 629, 681 and 773 in Paracou, Piste de Saint-Elie and Nouragues.</w:t>
       </w:r>
       <w:r>
         <w:t xml:space="preserve"> </w:t>
@@ -3181,7 +3181,7 @@
         <w:t xml:space="preserve"> </w:t>
       </w:r>
       <w:r>
-        <w:t xml:space="preserve">Its estimation is close to 4000 species in French Guiana: a very unlikely result according to the current expert knowledge and the recent checklist</w:t>
+        <w:t xml:space="preserve">Its estimation is close to 3500 species in French Guiana: a very unlikely result according to the current expert knowledge and the recent checklist</w:t>
       </w:r>
       <w:r>
         <w:t xml:space="preserve"> </w:t>
@@ -3464,7 +3464,7 @@
         <w:t xml:space="preserve"> </w:t>
       </w:r>
       <w:r>
-        <w:t xml:space="preserve">Paracou, Piste de Saint Elie and Nouragues represent quite well the variability of local richness of the forest of French Guiana.</w:t>
+        <w:t xml:space="preserve">Paracou, Piste de Saint-Elie and Nouragues represent quite well the variability of local richness of the forest of French Guiana.</w:t>
       </w:r>
       <w:r>
         <w:t xml:space="preserve"> </w:t>
@@ -4528,15 +4528,6 @@
       </w:r>
       <w:r>
         <w:t xml:space="preserve">French Guiana</w:t>
-      </w:r>
-      <w:r>
-        <w:t xml:space="preserve">:</w:t>
-      </w:r>
-      <w:r>
-        <w:t xml:space="preserve"> </w:t>
-      </w:r>
-      <w:r>
-        <w:t xml:space="preserve">HIGHER NEP UNDER SEVERE DROUGHT</w:t>
       </w:r>
       <w:r>
         <w:t xml:space="preserve">.”</w:t>

--- a/GF-Richness.docx
+++ b/GF-Richness.docx
@@ -105,7 +105,7 @@
         <w:pStyle w:val="Date"/>
       </w:pPr>
       <w:r>
-        <w:t xml:space="preserve">11</w:t>
+        <w:t xml:space="preserve">15</w:t>
       </w:r>
       <w:r>
         <w:t xml:space="preserve"> </w:t>
@@ -2384,13 +2384,13 @@
         <w:t xml:space="preserve"> </w:t>
       </w:r>
       <w:r>
-        <w:t xml:space="preserve">37 more species at the Cayenne herbarium</w:t>
-      </w:r>
-      <w:r>
-        <w:t xml:space="preserve"> </w:t>
-      </w:r>
-      <w:r>
-        <w:t xml:space="preserve">(CAY: Hoff et al. 1989)</w:t>
+        <w:t xml:space="preserve">37 more species at the French Guiana IRD Herbarium</w:t>
+      </w:r>
+      <w:r>
+        <w:t xml:space="preserve"> </w:t>
+      </w:r>
+      <w:r>
+        <w:t xml:space="preserve">(CAY: Gonzalez et al. 2022)</w:t>
       </w:r>
       <w:r>
         <w:t xml:space="preserve"> </w:t>
@@ -2428,7 +2428,7 @@
         <w:t xml:space="preserve"> </w:t>
       </w:r>
       <w:r>
-        <w:t xml:space="preserve">It encompasses four 1-ha and one half-hectare plots in GuyaDiv and a few small plots added for various studies.</w:t>
+        <w:t xml:space="preserve">It encompasses nineteen 1-ha and one half-hectare plots in GuyaDiv and a few small plots added for various studies.</w:t>
       </w:r>
       <w:r>
         <w:t xml:space="preserve"> </w:t>
@@ -2478,7 +2478,7 @@
         <w:t xml:space="preserve"> </w:t>
       </w:r>
       <w:r>
-        <w:t xml:space="preserve">We applied the same protocol, adding Guyadiv plots and herbarium collections up to 850 species in a 2.5-km</w:t>
+        <w:t xml:space="preserve">We applied the same protocol, adding 11 Guyadiv plots and herbarium collections up to 850 species in a 2.5-km</w:t>
       </w:r>
       <w:r>
         <w:rPr>
@@ -4383,7 +4383,7 @@
     </w:p>
     <w:bookmarkEnd w:id="31"/>
     <w:bookmarkEnd w:id="32"/>
-    <w:bookmarkStart w:id="95" w:name="references"/>
+    <w:bookmarkStart w:id="94" w:name="references"/>
     <w:p>
       <w:pPr>
         <w:pStyle w:val="Titre1"/>
@@ -4392,7 +4392,7 @@
         <w:t xml:space="preserve">References</w:t>
       </w:r>
     </w:p>
-    <w:bookmarkStart w:id="94" w:name="refs"/>
+    <w:bookmarkStart w:id="93" w:name="refs"/>
     <w:bookmarkStart w:id="34" w:name="ref-Arrhenius1921"/>
     <w:p>
       <w:pPr>
@@ -4816,7 +4816,50 @@
       </w:r>
     </w:p>
     <w:bookmarkEnd w:id="47"/>
-    <w:bookmarkStart w:id="49" w:name="ref-Good1953"/>
+    <w:bookmarkStart w:id="48" w:name="ref-Gonzalez2022"/>
+    <w:p>
+      <w:pPr>
+        <w:pStyle w:val="Bibliographie"/>
+      </w:pPr>
+      <w:r>
+        <w:t xml:space="preserve">Gonzalez, Sophie, Véronique Bilot-Guérin, Piero G. Delprete, C. Geniez, Jean-François Molino, Smock, and et al.,. 2022.</w:t>
+      </w:r>
+      <w:r>
+        <w:t xml:space="preserve"> </w:t>
+      </w:r>
+      <w:r>
+        <w:t xml:space="preserve">“L’herbier</w:t>
+      </w:r>
+      <w:r>
+        <w:t xml:space="preserve"> </w:t>
+      </w:r>
+      <w:r>
+        <w:t xml:space="preserve">IRD</w:t>
+      </w:r>
+      <w:r>
+        <w:t xml:space="preserve"> </w:t>
+      </w:r>
+      <w:r>
+        <w:t xml:space="preserve">de</w:t>
+      </w:r>
+      <w:r>
+        <w:t xml:space="preserve"> </w:t>
+      </w:r>
+      <w:r>
+        <w:t xml:space="preserve">Guyane</w:t>
+      </w:r>
+      <w:r>
+        <w:t xml:space="preserve">.”</w:t>
+      </w:r>
+      <w:r>
+        <w:t xml:space="preserve"> </w:t>
+      </w:r>
+      <w:r>
+        <w:t xml:space="preserve">https://herbier-guyane.ird.fr/.</w:t>
+      </w:r>
+    </w:p>
+    <w:bookmarkEnd w:id="48"/>
+    <w:bookmarkStart w:id="50" w:name="ref-Good1953"/>
     <w:p>
       <w:pPr>
         <w:pStyle w:val="Bibliographie"/>
@@ -4849,7 +4892,7 @@
       <w:r>
         <w:t xml:space="preserve"> </w:t>
       </w:r>
-      <w:hyperlink r:id="rId48">
+      <w:hyperlink r:id="rId49">
         <w:r>
           <w:rPr>
             <w:rStyle w:val="Lienhypertexte"/>
@@ -4861,8 +4904,8 @@
         <w:t xml:space="preserve">.</w:t>
       </w:r>
     </w:p>
-    <w:bookmarkEnd w:id="49"/>
-    <w:bookmarkStart w:id="51" w:name="ref-Gotelli2001"/>
+    <w:bookmarkEnd w:id="50"/>
+    <w:bookmarkStart w:id="52" w:name="ref-Gotelli2001"/>
     <w:p>
       <w:pPr>
         <w:pStyle w:val="Bibliographie"/>
@@ -4895,7 +4938,7 @@
       <w:r>
         <w:t xml:space="preserve"> </w:t>
       </w:r>
-      <w:hyperlink r:id="rId50">
+      <w:hyperlink r:id="rId51">
         <w:r>
           <w:rPr>
             <w:rStyle w:val="Lienhypertexte"/>
@@ -4907,8 +4950,8 @@
         <w:t xml:space="preserve">.</w:t>
       </w:r>
     </w:p>
-    <w:bookmarkEnd w:id="51"/>
-    <w:bookmarkStart w:id="52" w:name="ref-Gourlet-Fleury2004"/>
+    <w:bookmarkEnd w:id="52"/>
+    <w:bookmarkStart w:id="53" w:name="ref-Gourlet-Fleury2004"/>
     <w:p>
       <w:pPr>
         <w:pStyle w:val="Bibliographie"/>
@@ -5011,8 +5054,8 @@
         <w:t xml:space="preserve">.</w:t>
       </w:r>
     </w:p>
-    <w:bookmarkEnd w:id="52"/>
-    <w:bookmarkStart w:id="54" w:name="ref-Grilli2012"/>
+    <w:bookmarkEnd w:id="53"/>
+    <w:bookmarkStart w:id="55" w:name="ref-Grilli2012"/>
     <w:p>
       <w:pPr>
         <w:pStyle w:val="Bibliographie"/>
@@ -5048,7 +5091,7 @@
       <w:r>
         <w:t xml:space="preserve"> </w:t>
       </w:r>
-      <w:hyperlink r:id="rId53">
+      <w:hyperlink r:id="rId54">
         <w:r>
           <w:rPr>
             <w:rStyle w:val="Lienhypertexte"/>
@@ -5060,8 +5103,8 @@
         <w:t xml:space="preserve">.</w:t>
       </w:r>
     </w:p>
-    <w:bookmarkEnd w:id="54"/>
-    <w:bookmarkStart w:id="56" w:name="ref-Guitet2015b"/>
+    <w:bookmarkEnd w:id="55"/>
+    <w:bookmarkStart w:id="57" w:name="ref-Guitet2015b"/>
     <w:p>
       <w:pPr>
         <w:pStyle w:val="Bibliographie"/>
@@ -5106,7 +5149,7 @@
       <w:r>
         <w:t xml:space="preserve"> </w:t>
       </w:r>
-      <w:hyperlink r:id="rId55">
+      <w:hyperlink r:id="rId56">
         <w:r>
           <w:rPr>
             <w:rStyle w:val="Lienhypertexte"/>
@@ -5118,8 +5161,8 @@
         <w:t xml:space="preserve">.</w:t>
       </w:r>
     </w:p>
-    <w:bookmarkEnd w:id="56"/>
-    <w:bookmarkStart w:id="58" w:name="ref-Harte1999"/>
+    <w:bookmarkEnd w:id="57"/>
+    <w:bookmarkStart w:id="59" w:name="ref-Harte1999"/>
     <w:p>
       <w:pPr>
         <w:pStyle w:val="Bibliographie"/>
@@ -5152,7 +5195,7 @@
       <w:r>
         <w:t xml:space="preserve"> </w:t>
       </w:r>
-      <w:hyperlink r:id="rId57">
+      <w:hyperlink r:id="rId58">
         <w:r>
           <w:rPr>
             <w:rStyle w:val="Lienhypertexte"/>
@@ -5164,8 +5207,8 @@
         <w:t xml:space="preserve">.</w:t>
       </w:r>
     </w:p>
-    <w:bookmarkEnd w:id="58"/>
-    <w:bookmarkStart w:id="60" w:name="ref-Harte1999a"/>
+    <w:bookmarkEnd w:id="59"/>
+    <w:bookmarkStart w:id="61" w:name="ref-Harte1999a"/>
     <w:p>
       <w:pPr>
         <w:pStyle w:val="Bibliographie"/>
@@ -5198,7 +5241,7 @@
       <w:r>
         <w:t xml:space="preserve"> </w:t>
       </w:r>
-      <w:hyperlink r:id="rId59">
+      <w:hyperlink r:id="rId60">
         <w:r>
           <w:rPr>
             <w:rStyle w:val="Lienhypertexte"/>
@@ -5210,123 +5253,8 @@
         <w:t xml:space="preserve">.</w:t>
       </w:r>
     </w:p>
-    <w:bookmarkEnd w:id="60"/>
-    <w:bookmarkStart w:id="62" w:name="ref-Hoff1989"/>
-    <w:p>
-      <w:pPr>
-        <w:pStyle w:val="Bibliographie"/>
-      </w:pPr>
-      <w:r>
-        <w:t xml:space="preserve">Hoff, M., G. Cremers, C. Feuillet, and J.-L. de Granville. 1989.</w:t>
-      </w:r>
-      <w:r>
-        <w:t xml:space="preserve"> </w:t>
-      </w:r>
-      <w:r>
-        <w:t xml:space="preserve">“La</w:t>
-      </w:r>
-      <w:r>
-        <w:t xml:space="preserve"> </w:t>
-      </w:r>
-      <w:r>
-        <w:t xml:space="preserve">Banque</w:t>
-      </w:r>
-      <w:r>
-        <w:t xml:space="preserve"> </w:t>
-      </w:r>
-      <w:r>
-        <w:t xml:space="preserve">de</w:t>
-      </w:r>
-      <w:r>
-        <w:t xml:space="preserve"> </w:t>
-      </w:r>
-      <w:r>
-        <w:t xml:space="preserve">Donnees</w:t>
-      </w:r>
-      <w:r>
-        <w:t xml:space="preserve"> </w:t>
-      </w:r>
-      <w:r>
-        <w:t xml:space="preserve">"</w:t>
-      </w:r>
-      <w:r>
-        <w:t xml:space="preserve">AUBLET</w:t>
-      </w:r>
-      <w:r>
-        <w:t xml:space="preserve">" de l’</w:t>
-      </w:r>
-      <w:r>
-        <w:t xml:space="preserve">Herbier</w:t>
-      </w:r>
-      <w:r>
-        <w:t xml:space="preserve"> </w:t>
-      </w:r>
-      <w:r>
-        <w:t xml:space="preserve">Du</w:t>
-      </w:r>
-      <w:r>
-        <w:t xml:space="preserve"> </w:t>
-      </w:r>
-      <w:r>
-        <w:t xml:space="preserve">Centre ORSTOM</w:t>
-      </w:r>
-      <w:r>
-        <w:t xml:space="preserve"> </w:t>
-      </w:r>
-      <w:r>
-        <w:t xml:space="preserve">de</w:t>
-      </w:r>
-      <w:r>
-        <w:t xml:space="preserve"> </w:t>
-      </w:r>
-      <w:r>
-        <w:t xml:space="preserve">Cayenne</w:t>
-      </w:r>
-      <w:r>
-        <w:t xml:space="preserve"> </w:t>
-      </w:r>
-      <w:r>
-        <w:t xml:space="preserve">(</w:t>
-      </w:r>
-      <w:r>
-        <w:t xml:space="preserve">CAY</w:t>
-      </w:r>
-      <w:r>
-        <w:t xml:space="preserve">).”</w:t>
-      </w:r>
-      <w:r>
-        <w:t xml:space="preserve"> </w:t>
-      </w:r>
-      <w:r>
-        <w:rPr>
-          <w:iCs/>
-          <w:i/>
-        </w:rPr>
-        <w:t xml:space="preserve">Bulletin Du Jardin Botanique National de Belgique / Bulletin van de National Plantentuin van België</w:t>
-      </w:r>
-      <w:r>
-        <w:t xml:space="preserve"> </w:t>
-      </w:r>
-      <w:r>
-        <w:t xml:space="preserve">59 (1/2): 171.</w:t>
-      </w:r>
-      <w:r>
-        <w:t xml:space="preserve"> </w:t>
-      </w:r>
-      <w:hyperlink r:id="rId61">
-        <w:r>
-          <w:rPr>
-            <w:rStyle w:val="Lienhypertexte"/>
-          </w:rPr>
-          <w:t xml:space="preserve">https://doi.org/10.2307/3668163</w:t>
-        </w:r>
-      </w:hyperlink>
-      <w:r>
-        <w:t xml:space="preserve">.</w:t>
-      </w:r>
-    </w:p>
-    <w:bookmarkEnd w:id="62"/>
-    <w:bookmarkStart w:id="63" w:name="ref-Hubbell2001"/>
+    <w:bookmarkEnd w:id="61"/>
+    <w:bookmarkStart w:id="62" w:name="ref-Hubbell2001"/>
     <w:p>
       <w:pPr>
         <w:pStyle w:val="Bibliographie"/>
@@ -5357,8 +5285,8 @@
         <w:t xml:space="preserve">.</w:t>
       </w:r>
     </w:p>
-    <w:bookmarkEnd w:id="63"/>
-    <w:bookmarkStart w:id="65" w:name="ref-Krishnamani2004"/>
+    <w:bookmarkEnd w:id="62"/>
+    <w:bookmarkStart w:id="64" w:name="ref-Krishnamani2004"/>
     <w:p>
       <w:pPr>
         <w:pStyle w:val="Bibliographie"/>
@@ -5391,7 +5319,7 @@
       <w:r>
         <w:t xml:space="preserve"> </w:t>
       </w:r>
-      <w:hyperlink r:id="rId64">
+      <w:hyperlink r:id="rId63">
         <w:r>
           <w:rPr>
             <w:rStyle w:val="Lienhypertexte"/>
@@ -5403,8 +5331,8 @@
         <w:t xml:space="preserve">.</w:t>
       </w:r>
     </w:p>
-    <w:bookmarkEnd w:id="65"/>
-    <w:bookmarkStart w:id="66" w:name="ref-MacArthur1967"/>
+    <w:bookmarkEnd w:id="64"/>
+    <w:bookmarkStart w:id="65" w:name="ref-MacArthur1967"/>
     <w:p>
       <w:pPr>
         <w:pStyle w:val="Bibliographie"/>
@@ -5447,8 +5375,8 @@
         <w:t xml:space="preserve">.</w:t>
       </w:r>
     </w:p>
-    <w:bookmarkEnd w:id="66"/>
-    <w:bookmarkStart w:id="68" w:name="ref-Marcon2014c"/>
+    <w:bookmarkEnd w:id="65"/>
+    <w:bookmarkStart w:id="67" w:name="ref-Marcon2014c"/>
     <w:p>
       <w:pPr>
         <w:pStyle w:val="Bibliographie"/>
@@ -5493,7 +5421,7 @@
       <w:r>
         <w:t xml:space="preserve"> </w:t>
       </w:r>
-      <w:hyperlink r:id="rId67">
+      <w:hyperlink r:id="rId66">
         <w:r>
           <w:rPr>
             <w:rStyle w:val="Lienhypertexte"/>
@@ -5505,8 +5433,8 @@
         <w:t xml:space="preserve">.</w:t>
       </w:r>
     </w:p>
-    <w:bookmarkEnd w:id="68"/>
-    <w:bookmarkStart w:id="70" w:name="ref-Mirabel2020"/>
+    <w:bookmarkEnd w:id="67"/>
+    <w:bookmarkStart w:id="69" w:name="ref-Mirabel2020"/>
     <w:p>
       <w:pPr>
         <w:pStyle w:val="Bibliographie"/>
@@ -5551,7 +5479,7 @@
       <w:r>
         <w:t xml:space="preserve"> </w:t>
       </w:r>
-      <w:hyperlink r:id="rId69">
+      <w:hyperlink r:id="rId68">
         <w:r>
           <w:rPr>
             <w:rStyle w:val="Lienhypertexte"/>
@@ -5563,8 +5491,8 @@
         <w:t xml:space="preserve">.</w:t>
       </w:r>
     </w:p>
-    <w:bookmarkEnd w:id="70"/>
-    <w:bookmarkStart w:id="72" w:name="ref-Mirabel2021"/>
+    <w:bookmarkEnd w:id="69"/>
+    <w:bookmarkStart w:id="71" w:name="ref-Mirabel2021"/>
     <w:p>
       <w:pPr>
         <w:pStyle w:val="Bibliographie"/>
@@ -5621,7 +5549,7 @@
       <w:r>
         <w:t xml:space="preserve"> </w:t>
       </w:r>
-      <w:hyperlink r:id="rId71">
+      <w:hyperlink r:id="rId70">
         <w:r>
           <w:rPr>
             <w:rStyle w:val="Lienhypertexte"/>
@@ -5633,8 +5561,8 @@
         <w:t xml:space="preserve">.</w:t>
       </w:r>
     </w:p>
-    <w:bookmarkEnd w:id="72"/>
-    <w:bookmarkStart w:id="74" w:name="ref-Molino2001"/>
+    <w:bookmarkEnd w:id="71"/>
+    <w:bookmarkStart w:id="73" w:name="ref-Molino2001"/>
     <w:p>
       <w:pPr>
         <w:pStyle w:val="Bibliographie"/>
@@ -5667,7 +5595,7 @@
       <w:r>
         <w:t xml:space="preserve"> </w:t>
       </w:r>
-      <w:hyperlink r:id="rId73">
+      <w:hyperlink r:id="rId72">
         <w:r>
           <w:rPr>
             <w:rStyle w:val="Lienhypertexte"/>
@@ -5679,8 +5607,8 @@
         <w:t xml:space="preserve">.</w:t>
       </w:r>
     </w:p>
-    <w:bookmarkEnd w:id="74"/>
-    <w:bookmarkStart w:id="75" w:name="ref-Molino2022"/>
+    <w:bookmarkEnd w:id="73"/>
+    <w:bookmarkStart w:id="74" w:name="ref-Molino2022"/>
     <w:p>
       <w:pPr>
         <w:pStyle w:val="Bibliographie"/>
@@ -5720,8 +5648,8 @@
         <w:t xml:space="preserve">submitted.</w:t>
       </w:r>
     </w:p>
-    <w:bookmarkEnd w:id="75"/>
-    <w:bookmarkStart w:id="77" w:name="ref-Preston1962"/>
+    <w:bookmarkEnd w:id="74"/>
+    <w:bookmarkStart w:id="76" w:name="ref-Preston1962"/>
     <w:p>
       <w:pPr>
         <w:pStyle w:val="Bibliographie"/>
@@ -5763,7 +5691,7 @@
       <w:r>
         <w:t xml:space="preserve"> </w:t>
       </w:r>
-      <w:hyperlink r:id="rId76">
+      <w:hyperlink r:id="rId75">
         <w:r>
           <w:rPr>
             <w:rStyle w:val="Lienhypertexte"/>
@@ -5775,8 +5703,8 @@
         <w:t xml:space="preserve">.</w:t>
       </w:r>
     </w:p>
-    <w:bookmarkEnd w:id="77"/>
-    <w:bookmarkStart w:id="78" w:name="ref-R"/>
+    <w:bookmarkEnd w:id="76"/>
+    <w:bookmarkStart w:id="77" w:name="ref-R"/>
     <w:p>
       <w:pPr>
         <w:pStyle w:val="Bibliographie"/>
@@ -5844,8 +5772,8 @@
         <w:t xml:space="preserve">.</w:t>
       </w:r>
     </w:p>
-    <w:bookmarkEnd w:id="78"/>
-    <w:bookmarkStart w:id="80" w:name="ref-Shen2003"/>
+    <w:bookmarkEnd w:id="77"/>
+    <w:bookmarkStart w:id="79" w:name="ref-Shen2003"/>
     <w:p>
       <w:pPr>
         <w:pStyle w:val="Bibliographie"/>
@@ -5878,7 +5806,7 @@
       <w:r>
         <w:t xml:space="preserve"> </w:t>
       </w:r>
-      <w:hyperlink r:id="rId79">
+      <w:hyperlink r:id="rId78">
         <w:r>
           <w:rPr>
             <w:rStyle w:val="Lienhypertexte"/>
@@ -5890,8 +5818,8 @@
         <w:t xml:space="preserve">.</w:t>
       </w:r>
     </w:p>
-    <w:bookmarkEnd w:id="80"/>
-    <w:bookmarkStart w:id="82" w:name="ref-Slik2015"/>
+    <w:bookmarkEnd w:id="79"/>
+    <w:bookmarkStart w:id="81" w:name="ref-Slik2015"/>
     <w:p>
       <w:pPr>
         <w:pStyle w:val="Bibliographie"/>
@@ -5924,7 +5852,7 @@
       <w:r>
         <w:t xml:space="preserve"> </w:t>
       </w:r>
-      <w:hyperlink r:id="rId81">
+      <w:hyperlink r:id="rId80">
         <w:r>
           <w:rPr>
             <w:rStyle w:val="Lienhypertexte"/>
@@ -5936,8 +5864,8 @@
         <w:t xml:space="preserve">.</w:t>
       </w:r>
     </w:p>
-    <w:bookmarkEnd w:id="82"/>
-    <w:bookmarkStart w:id="83" w:name="ref-Sorensen1948"/>
+    <w:bookmarkEnd w:id="81"/>
+    <w:bookmarkStart w:id="82" w:name="ref-Sorensen1948"/>
     <w:p>
       <w:pPr>
         <w:pStyle w:val="Bibliographie"/>
@@ -5965,8 +5893,8 @@
         <w:t xml:space="preserve">, Biologiske skrifter, 5 (4): 1–34.</w:t>
       </w:r>
     </w:p>
-    <w:bookmarkEnd w:id="83"/>
-    <w:bookmarkStart w:id="85" w:name="ref-TerSteege2013"/>
+    <w:bookmarkEnd w:id="82"/>
+    <w:bookmarkStart w:id="84" w:name="ref-TerSteege2013"/>
     <w:p>
       <w:pPr>
         <w:pStyle w:val="Bibliographie"/>
@@ -5999,7 +5927,7 @@
       <w:r>
         <w:t xml:space="preserve"> </w:t>
       </w:r>
-      <w:hyperlink r:id="rId84">
+      <w:hyperlink r:id="rId83">
         <w:r>
           <w:rPr>
             <w:rStyle w:val="Lienhypertexte"/>
@@ -6011,8 +5939,8 @@
         <w:t xml:space="preserve">.</w:t>
       </w:r>
     </w:p>
-    <w:bookmarkEnd w:id="85"/>
-    <w:bookmarkStart w:id="87" w:name="ref-TerSteege2020"/>
+    <w:bookmarkEnd w:id="84"/>
+    <w:bookmarkStart w:id="86" w:name="ref-TerSteege2020"/>
     <w:p>
       <w:pPr>
         <w:pStyle w:val="Bibliographie"/>
@@ -6057,7 +5985,7 @@
       <w:r>
         <w:t xml:space="preserve"> </w:t>
       </w:r>
-      <w:hyperlink r:id="rId86">
+      <w:hyperlink r:id="rId85">
         <w:r>
           <w:rPr>
             <w:rStyle w:val="Lienhypertexte"/>
@@ -6069,8 +5997,8 @@
         <w:t xml:space="preserve">.</w:t>
       </w:r>
     </w:p>
-    <w:bookmarkEnd w:id="87"/>
-    <w:bookmarkStart w:id="89" w:name="ref-Triantis2012"/>
+    <w:bookmarkEnd w:id="86"/>
+    <w:bookmarkStart w:id="88" w:name="ref-Triantis2012"/>
     <w:p>
       <w:pPr>
         <w:pStyle w:val="Bibliographie"/>
@@ -6106,7 +6034,7 @@
       <w:r>
         <w:t xml:space="preserve"> </w:t>
       </w:r>
-      <w:hyperlink r:id="rId88">
+      <w:hyperlink r:id="rId87">
         <w:r>
           <w:rPr>
             <w:rStyle w:val="Lienhypertexte"/>
@@ -6118,8 +6046,8 @@
         <w:t xml:space="preserve">.</w:t>
       </w:r>
     </w:p>
-    <w:bookmarkEnd w:id="89"/>
-    <w:bookmarkStart w:id="91" w:name="ref-Volkov2003"/>
+    <w:bookmarkEnd w:id="88"/>
+    <w:bookmarkStart w:id="90" w:name="ref-Volkov2003"/>
     <w:p>
       <w:pPr>
         <w:pStyle w:val="Bibliographie"/>
@@ -6152,7 +6080,7 @@
       <w:r>
         <w:t xml:space="preserve"> </w:t>
       </w:r>
-      <w:hyperlink r:id="rId90">
+      <w:hyperlink r:id="rId89">
         <w:r>
           <w:rPr>
             <w:rStyle w:val="Lienhypertexte"/>
@@ -6164,8 +6092,8 @@
         <w:t xml:space="preserve">.</w:t>
       </w:r>
     </w:p>
-    <w:bookmarkEnd w:id="91"/>
-    <w:bookmarkStart w:id="93" w:name="ref-Williamson2001"/>
+    <w:bookmarkEnd w:id="90"/>
+    <w:bookmarkStart w:id="92" w:name="ref-Williamson2001"/>
     <w:p>
       <w:pPr>
         <w:pStyle w:val="Bibliographie"/>
@@ -6201,7 +6129,7 @@
       <w:r>
         <w:t xml:space="preserve"> </w:t>
       </w:r>
-      <w:hyperlink r:id="rId92">
+      <w:hyperlink r:id="rId91">
         <w:r>
           <w:rPr>
             <w:rStyle w:val="Lienhypertexte"/>
@@ -6213,9 +6141,9 @@
         <w:t xml:space="preserve">.</w:t>
       </w:r>
     </w:p>
+    <w:bookmarkEnd w:id="92"/>
     <w:bookmarkEnd w:id="93"/>
     <w:bookmarkEnd w:id="94"/>
-    <w:bookmarkEnd w:id="95"/>
     <w:sectPr>
       <w:pgSz w:h="15840" w:w="12240"/>
       <w:pgMar w:bottom="1418" w:footer="720" w:gutter="0" w:header="720" w:left="1701" w:right="1418" w:top="1701"/>

--- a/GF-Richness.docx
+++ b/GF-Richness.docx
@@ -105,7 +105,7 @@
         <w:pStyle w:val="Date"/>
       </w:pPr>
       <w:r>
-        <w:t xml:space="preserve">15</w:t>
+        <w:t xml:space="preserve">17</w:t>
       </w:r>
       <w:r>
         <w:t xml:space="preserve"> </w:t>
@@ -4822,7 +4822,7 @@
         <w:pStyle w:val="Bibliographie"/>
       </w:pPr>
       <w:r>
-        <w:t xml:space="preserve">Gonzalez, Sophie, Véronique Bilot-Guérin, Piero G. Delprete, C. Geniez, Jean-François Molino, Smock, and et al.,. 2022.</w:t>
+        <w:t xml:space="preserve">Gonzalez, Sophie, Véronique Bilot-Guérin, Piero G. Delprete, C. Geniez, Jean-François Molino, Jean-Louis Smock, and et al.,. 2022.</w:t>
       </w:r>
       <w:r>
         <w:t xml:space="preserve"> </w:t>

--- a/GF-Richness.docx
+++ b/GF-Richness.docx
@@ -105,7 +105,7 @@
         <w:pStyle w:val="Date"/>
       </w:pPr>
       <w:r>
-        <w:t xml:space="preserve">17</w:t>
+        <w:t xml:space="preserve">19</w:t>
       </w:r>
       <w:r>
         <w:t xml:space="preserve"> </w:t>
@@ -4570,7 +4570,7 @@
         <w:pStyle w:val="Bibliographie"/>
       </w:pPr>
       <w:r>
-        <w:t xml:space="preserve">Bongers, Frans, Pierre Charles-Dominique, P-M Forget, and Marc Théry. 2001.</w:t>
+        <w:t xml:space="preserve">Bongers, Frans, Pierre Charles-Dominique, Pierre-Michel Forget, and Marc Théry. 2001.</w:t>
       </w:r>
       <w:r>
         <w:t xml:space="preserve"> </w:t>
@@ -4822,7 +4822,7 @@
         <w:pStyle w:val="Bibliographie"/>
       </w:pPr>
       <w:r>
-        <w:t xml:space="preserve">Gonzalez, Sophie, Véronique Bilot-Guérin, Piero G. Delprete, C. Geniez, Jean-François Molino, Jean-Louis Smock, and et al.,. 2022.</w:t>
+        <w:t xml:space="preserve">Gonzalez, Sophie, Véronique Bilot-Guérin, Piero G. Delprete, C. Geniez, Jean-François Molino, and Jean-Louis Smock. 2022.</w:t>
       </w:r>
       <w:r>
         <w:t xml:space="preserve"> </w:t>

--- a/GF-Richness.docx
+++ b/GF-Richness.docx
@@ -105,13 +105,13 @@
         <w:pStyle w:val="Date"/>
       </w:pPr>
       <w:r>
-        <w:t xml:space="preserve">19</w:t>
-      </w:r>
-      <w:r>
-        <w:t xml:space="preserve"> </w:t>
-      </w:r>
-      <w:r>
-        <w:t xml:space="preserve">February</w:t>
+        <w:t xml:space="preserve">13</w:t>
+      </w:r>
+      <w:r>
+        <w:t xml:space="preserve"> </w:t>
+      </w:r>
+      <w:r>
+        <w:t xml:space="preserve">March</w:t>
       </w:r>
       <w:r>
         <w:t xml:space="preserve"> </w:t>
@@ -2472,7 +2472,7 @@
         <w:t xml:space="preserve"> </w:t>
       </w:r>
       <w:r>
-        <w:t xml:space="preserve">provides 22 hectares of permanent plots curated the same way Paracou’s in a common network called Guyafor.</w:t>
+        <w:t xml:space="preserve">provides 22 hectares of permanent plots curated the same way as Paracou’s in a common network called Guyafor.</w:t>
       </w:r>
       <w:r>
         <w:t xml:space="preserve"> </w:t>
@@ -3133,6 +3133,51 @@
       <w:r>
         <w:t xml:space="preserve">apply.</w:t>
       </w:r>
+      <w:r>
+        <w:t xml:space="preserve"> </w:t>
+      </w:r>
+      <w:r>
+        <w:t xml:space="preserve">This estimation is in appendix</w:t>
+      </w:r>
+      <w:r>
+        <w:t xml:space="preserve"> </w:t>
+      </w:r>
+      <w:r>
+        <w:t xml:space="preserve">5.3</w:t>
+      </w:r>
+      <w:r>
+        <w:t xml:space="preserve">.</w:t>
+      </w:r>
+      <w:r>
+        <w:t xml:space="preserve"> </w:t>
+      </w:r>
+      <w:r>
+        <w:t xml:space="preserve">It is less than 1700 species, i.e. less than the total number of known species</w:t>
+      </w:r>
+      <w:r>
+        <w:t xml:space="preserve"> </w:t>
+      </w:r>
+      <w:r>
+        <w:t xml:space="preserve">(Molino et al. 2022)</w:t>
+      </w:r>
+      <w:r>
+        <w:t xml:space="preserve">.</w:t>
+      </w:r>
+      <w:r>
+        <w:t xml:space="preserve"> </w:t>
+      </w:r>
+      <w:r>
+        <w:t xml:space="preserve">As already underlined by</w:t>
+      </w:r>
+      <w:r>
+        <w:t xml:space="preserve"> </w:t>
+      </w:r>
+      <w:r>
+        <w:t xml:space="preserve">ter Steege et al. (2013)</w:t>
+      </w:r>
+      <w:r>
+        <w:t xml:space="preserve">, this method is not appropriate at large scales because of severe undersampling: many local communities are just not included in the data.</w:t>
+      </w:r>
     </w:p>
     <w:p>
       <w:pPr>
@@ -3172,7 +3217,7 @@
         <w:t xml:space="preserve"> </w:t>
       </w:r>
       <w:r>
-        <w:t xml:space="preserve">5.3</w:t>
+        <w:t xml:space="preserve">5.4</w:t>
       </w:r>
       <w:r>
         <w:t xml:space="preserve">.</w:t>
@@ -3229,7 +3274,7 @@
         <w:t xml:space="preserve"> </w:t>
       </w:r>
       <w:r>
-        <w:t xml:space="preserve">5.4</w:t>
+        <w:t xml:space="preserve">5.5</w:t>
       </w:r>
       <w:r>
         <w:t xml:space="preserve">), compared to 1.4% in Amazonia as a whole</w:t>
@@ -3608,7 +3653,7 @@
       </w:r>
     </w:p>
     <w:bookmarkEnd w:id="24"/>
-    <w:bookmarkStart w:id="32" w:name="appendix"/>
+    <w:bookmarkStart w:id="33" w:name="appendix"/>
     <w:p>
       <w:pPr>
         <w:pStyle w:val="Titre1"/>
@@ -3828,7 +3873,7 @@
         <w:tab/>
       </w:r>
       <w:r>
-        <w:t xml:space="preserve">Variance of the product of two random variables</w:t>
+        <w:t xml:space="preserve">Variance of the product of two independent random variables</w:t>
       </w:r>
     </w:p>
     <w:p>
@@ -4013,7 +4058,7 @@
       </w:r>
     </w:p>
     <w:bookmarkEnd w:id="27"/>
-    <w:bookmarkStart w:id="29" w:name="apd-logseries"/>
+    <w:bookmarkStart w:id="28" w:name="apd-npe"/>
     <w:p>
       <w:pPr>
         <w:pStyle w:val="Titre2"/>
@@ -4023,6 +4068,61 @@
           <w:rStyle w:val="SectionNumber"/>
         </w:rPr>
         <w:t xml:space="preserve">5.3</w:t>
+      </w:r>
+      <w:r>
+        <w:tab/>
+      </w:r>
+      <w:r>
+        <w:t xml:space="preserve">Non-parametric estimation of the number of species</w:t>
+      </w:r>
+    </w:p>
+    <w:p>
+      <w:pPr>
+        <w:pStyle w:val="FirstParagraph"/>
+      </w:pPr>
+    </w:p>
+    <w:p>
+      <w:pPr>
+        <w:pStyle w:val="Corpsdetexte"/>
+      </w:pPr>
+    </w:p>
+    <w:p>
+      <w:pPr>
+        <w:pStyle w:val="Corpsdetexte"/>
+      </w:pPr>
+      <w:r>
+        <w:t xml:space="preserve">Assuming that the plots are sample of a single community, the estimation of richness relies on the well-known non-parametric estimators.</w:t>
+      </w:r>
+      <w:r>
+        <w:t xml:space="preserve"> </w:t>
+      </w:r>
+      <w:r>
+        <w:t xml:space="preserve">The observed number of species is 1314 among which 204 and 119 are sampled once and twice.</w:t>
+      </w:r>
+      <w:r>
+        <w:t xml:space="preserve"> </w:t>
+      </w:r>
+      <w:r>
+        <w:t xml:space="preserve">The lower-bound estimation of the number of species by the Chao1 estimator is 1488.8530446.</w:t>
+      </w:r>
+      <w:r>
+        <w:t xml:space="preserve"> </w:t>
+      </w:r>
+      <w:r>
+        <w:t xml:space="preserve">The best jackknife estimator (of order 3) is 1677.</w:t>
+      </w:r>
+    </w:p>
+    <w:bookmarkEnd w:id="28"/>
+    <w:bookmarkStart w:id="30" w:name="apd-logseries"/>
+    <w:p>
+      <w:pPr>
+        <w:pStyle w:val="Titre2"/>
+      </w:pPr>
+      <w:r>
+        <w:rPr>
+          <w:rStyle w:val="SectionNumber"/>
+        </w:rPr>
+        <w:t xml:space="preserve">5.4</w:t>
       </w:r>
       <w:r>
         <w:tab/>
@@ -4209,7 +4309,7 @@
                     </pic:cNvPicPr>
                   </pic:nvPicPr>
                   <pic:blipFill>
-                    <a:blip r:embed="rId28"/>
+                    <a:blip r:embed="rId29"/>
                     <a:stretch>
                       <a:fillRect/>
                     </a:stretch>
@@ -4263,8 +4363,8 @@
         <w:t xml:space="preserve">This is undoubtedly a severe overestimation, see the discussion section of the paper.</w:t>
       </w:r>
     </w:p>
-    <w:bookmarkEnd w:id="29"/>
-    <w:bookmarkStart w:id="31" w:name="apd-hyperdominance"/>
+    <w:bookmarkEnd w:id="30"/>
+    <w:bookmarkStart w:id="32" w:name="apd-hyperdominance"/>
     <w:p>
       <w:pPr>
         <w:pStyle w:val="Titre2"/>
@@ -4273,7 +4373,7 @@
         <w:rPr>
           <w:rStyle w:val="SectionNumber"/>
         </w:rPr>
-        <w:t xml:space="preserve">5.4</w:t>
+        <w:t xml:space="preserve">5.5</w:t>
       </w:r>
       <w:r>
         <w:tab/>
@@ -4333,7 +4433,7 @@
                     </pic:cNvPicPr>
                   </pic:nvPicPr>
                   <pic:blipFill>
-                    <a:blip r:embed="rId30"/>
+                    <a:blip r:embed="rId31"/>
                     <a:stretch>
                       <a:fillRect/>
                     </a:stretch>
@@ -4381,9 +4481,9 @@
         <w:t xml:space="preserve">Only 90 species, i.e. 4% of their estimated number, contain half the number of trees.</w:t>
       </w:r>
     </w:p>
-    <w:bookmarkEnd w:id="31"/>
     <w:bookmarkEnd w:id="32"/>
-    <w:bookmarkStart w:id="94" w:name="references"/>
+    <w:bookmarkEnd w:id="33"/>
+    <w:bookmarkStart w:id="95" w:name="references"/>
     <w:p>
       <w:pPr>
         <w:pStyle w:val="Titre1"/>
@@ -4392,8 +4492,8 @@
         <w:t xml:space="preserve">References</w:t>
       </w:r>
     </w:p>
-    <w:bookmarkStart w:id="93" w:name="refs"/>
-    <w:bookmarkStart w:id="34" w:name="ref-Arrhenius1921"/>
+    <w:bookmarkStart w:id="94" w:name="refs"/>
+    <w:bookmarkStart w:id="35" w:name="ref-Arrhenius1921"/>
     <w:p>
       <w:pPr>
         <w:pStyle w:val="Bibliographie"/>
@@ -4426,7 +4526,7 @@
       <w:r>
         <w:t xml:space="preserve"> </w:t>
       </w:r>
-      <w:hyperlink r:id="rId33">
+      <w:hyperlink r:id="rId34">
         <w:r>
           <w:rPr>
             <w:rStyle w:val="Lienhypertexte"/>
@@ -4438,8 +4538,8 @@
         <w:t xml:space="preserve">.</w:t>
       </w:r>
     </w:p>
-    <w:bookmarkEnd w:id="34"/>
-    <w:bookmarkStart w:id="36" w:name="ref-Beguinot2015a"/>
+    <w:bookmarkEnd w:id="35"/>
+    <w:bookmarkStart w:id="37" w:name="ref-Beguinot2015a"/>
     <w:p>
       <w:pPr>
         <w:pStyle w:val="Bibliographie"/>
@@ -4484,7 +4584,7 @@
       <w:r>
         <w:t xml:space="preserve"> </w:t>
       </w:r>
-      <w:hyperlink r:id="rId35">
+      <w:hyperlink r:id="rId36">
         <w:r>
           <w:rPr>
             <w:rStyle w:val="Lienhypertexte"/>
@@ -4496,8 +4596,8 @@
         <w:t xml:space="preserve">.</w:t>
       </w:r>
     </w:p>
-    <w:bookmarkEnd w:id="36"/>
-    <w:bookmarkStart w:id="38" w:name="ref-Bonal2008"/>
+    <w:bookmarkEnd w:id="37"/>
+    <w:bookmarkStart w:id="39" w:name="ref-Bonal2008"/>
     <w:p>
       <w:pPr>
         <w:pStyle w:val="Bibliographie"/>
@@ -4551,7 +4651,7 @@
       <w:r>
         <w:t xml:space="preserve"> </w:t>
       </w:r>
-      <w:hyperlink r:id="rId37">
+      <w:hyperlink r:id="rId38">
         <w:r>
           <w:rPr>
             <w:rStyle w:val="Lienhypertexte"/>
@@ -4563,8 +4663,8 @@
         <w:t xml:space="preserve">.</w:t>
       </w:r>
     </w:p>
-    <w:bookmarkEnd w:id="38"/>
-    <w:bookmarkStart w:id="39" w:name="ref-Bongers2001"/>
+    <w:bookmarkEnd w:id="39"/>
+    <w:bookmarkStart w:id="40" w:name="ref-Bongers2001"/>
     <w:p>
       <w:pPr>
         <w:pStyle w:val="Bibliographie"/>
@@ -4595,8 +4695,8 @@
         <w:t xml:space="preserve">.</w:t>
       </w:r>
     </w:p>
-    <w:bookmarkEnd w:id="39"/>
-    <w:bookmarkStart w:id="41" w:name="ref-Burnham1978"/>
+    <w:bookmarkEnd w:id="40"/>
+    <w:bookmarkStart w:id="42" w:name="ref-Burnham1978"/>
     <w:p>
       <w:pPr>
         <w:pStyle w:val="Bibliographie"/>
@@ -4629,7 +4729,7 @@
       <w:r>
         <w:t xml:space="preserve"> </w:t>
       </w:r>
-      <w:hyperlink r:id="rId40">
+      <w:hyperlink r:id="rId41">
         <w:r>
           <w:rPr>
             <w:rStyle w:val="Lienhypertexte"/>
@@ -4641,8 +4741,8 @@
         <w:t xml:space="preserve">.</w:t>
       </w:r>
     </w:p>
-    <w:bookmarkEnd w:id="41"/>
-    <w:bookmarkStart w:id="42" w:name="ref-Chao2004"/>
+    <w:bookmarkEnd w:id="42"/>
+    <w:bookmarkStart w:id="43" w:name="ref-Chao2004"/>
     <w:p>
       <w:pPr>
         <w:pStyle w:val="Bibliographie"/>
@@ -4694,8 +4794,8 @@
         <w:t xml:space="preserve">.</w:t>
       </w:r>
     </w:p>
-    <w:bookmarkEnd w:id="42"/>
-    <w:bookmarkStart w:id="44" w:name="ref-Chao2015"/>
+    <w:bookmarkEnd w:id="43"/>
+    <w:bookmarkStart w:id="45" w:name="ref-Chao2015"/>
     <w:p>
       <w:pPr>
         <w:pStyle w:val="Bibliographie"/>
@@ -4728,7 +4828,7 @@
       <w:r>
         <w:t xml:space="preserve"> </w:t>
       </w:r>
-      <w:hyperlink r:id="rId43">
+      <w:hyperlink r:id="rId44">
         <w:r>
           <w:rPr>
             <w:rStyle w:val="Lienhypertexte"/>
@@ -4740,8 +4840,8 @@
         <w:t xml:space="preserve">.</w:t>
       </w:r>
     </w:p>
-    <w:bookmarkEnd w:id="44"/>
-    <w:bookmarkStart w:id="45" w:name="ref-Engel2015"/>
+    <w:bookmarkEnd w:id="45"/>
+    <w:bookmarkStart w:id="46" w:name="ref-Engel2015"/>
     <w:p>
       <w:pPr>
         <w:pStyle w:val="Bibliographie"/>
@@ -4769,8 +4869,8 @@
         <w:t xml:space="preserve">. http://atdnmorphospecies.myspecies.info/node/781.</w:t>
       </w:r>
     </w:p>
-    <w:bookmarkEnd w:id="45"/>
-    <w:bookmarkStart w:id="47" w:name="ref-GarciaMartin2006"/>
+    <w:bookmarkEnd w:id="46"/>
+    <w:bookmarkStart w:id="48" w:name="ref-GarciaMartin2006"/>
     <w:p>
       <w:pPr>
         <w:pStyle w:val="Bibliographie"/>
@@ -4803,7 +4903,7 @@
       <w:r>
         <w:t xml:space="preserve"> </w:t>
       </w:r>
-      <w:hyperlink r:id="rId46">
+      <w:hyperlink r:id="rId47">
         <w:r>
           <w:rPr>
             <w:rStyle w:val="Lienhypertexte"/>
@@ -4815,8 +4915,8 @@
         <w:t xml:space="preserve">.</w:t>
       </w:r>
     </w:p>
-    <w:bookmarkEnd w:id="47"/>
-    <w:bookmarkStart w:id="48" w:name="ref-Gonzalez2022"/>
+    <w:bookmarkEnd w:id="48"/>
+    <w:bookmarkStart w:id="49" w:name="ref-Gonzalez2022"/>
     <w:p>
       <w:pPr>
         <w:pStyle w:val="Bibliographie"/>
@@ -4858,8 +4958,8 @@
         <w:t xml:space="preserve">https://herbier-guyane.ird.fr/.</w:t>
       </w:r>
     </w:p>
-    <w:bookmarkEnd w:id="48"/>
-    <w:bookmarkStart w:id="50" w:name="ref-Good1953"/>
+    <w:bookmarkEnd w:id="49"/>
+    <w:bookmarkStart w:id="51" w:name="ref-Good1953"/>
     <w:p>
       <w:pPr>
         <w:pStyle w:val="Bibliographie"/>
@@ -4892,7 +4992,7 @@
       <w:r>
         <w:t xml:space="preserve"> </w:t>
       </w:r>
-      <w:hyperlink r:id="rId49">
+      <w:hyperlink r:id="rId50">
         <w:r>
           <w:rPr>
             <w:rStyle w:val="Lienhypertexte"/>
@@ -4904,8 +5004,8 @@
         <w:t xml:space="preserve">.</w:t>
       </w:r>
     </w:p>
-    <w:bookmarkEnd w:id="50"/>
-    <w:bookmarkStart w:id="52" w:name="ref-Gotelli2001"/>
+    <w:bookmarkEnd w:id="51"/>
+    <w:bookmarkStart w:id="53" w:name="ref-Gotelli2001"/>
     <w:p>
       <w:pPr>
         <w:pStyle w:val="Bibliographie"/>
@@ -4938,7 +5038,7 @@
       <w:r>
         <w:t xml:space="preserve"> </w:t>
       </w:r>
-      <w:hyperlink r:id="rId51">
+      <w:hyperlink r:id="rId52">
         <w:r>
           <w:rPr>
             <w:rStyle w:val="Lienhypertexte"/>
@@ -4950,8 +5050,8 @@
         <w:t xml:space="preserve">.</w:t>
       </w:r>
     </w:p>
-    <w:bookmarkEnd w:id="52"/>
-    <w:bookmarkStart w:id="53" w:name="ref-Gourlet-Fleury2004"/>
+    <w:bookmarkEnd w:id="53"/>
+    <w:bookmarkStart w:id="54" w:name="ref-Gourlet-Fleury2004"/>
     <w:p>
       <w:pPr>
         <w:pStyle w:val="Bibliographie"/>
@@ -5054,8 +5154,8 @@
         <w:t xml:space="preserve">.</w:t>
       </w:r>
     </w:p>
-    <w:bookmarkEnd w:id="53"/>
-    <w:bookmarkStart w:id="55" w:name="ref-Grilli2012"/>
+    <w:bookmarkEnd w:id="54"/>
+    <w:bookmarkStart w:id="56" w:name="ref-Grilli2012"/>
     <w:p>
       <w:pPr>
         <w:pStyle w:val="Bibliographie"/>
@@ -5091,7 +5191,7 @@
       <w:r>
         <w:t xml:space="preserve"> </w:t>
       </w:r>
-      <w:hyperlink r:id="rId54">
+      <w:hyperlink r:id="rId55">
         <w:r>
           <w:rPr>
             <w:rStyle w:val="Lienhypertexte"/>
@@ -5103,8 +5203,8 @@
         <w:t xml:space="preserve">.</w:t>
       </w:r>
     </w:p>
-    <w:bookmarkEnd w:id="55"/>
-    <w:bookmarkStart w:id="57" w:name="ref-Guitet2015b"/>
+    <w:bookmarkEnd w:id="56"/>
+    <w:bookmarkStart w:id="58" w:name="ref-Guitet2015b"/>
     <w:p>
       <w:pPr>
         <w:pStyle w:val="Bibliographie"/>
@@ -5149,7 +5249,7 @@
       <w:r>
         <w:t xml:space="preserve"> </w:t>
       </w:r>
-      <w:hyperlink r:id="rId56">
+      <w:hyperlink r:id="rId57">
         <w:r>
           <w:rPr>
             <w:rStyle w:val="Lienhypertexte"/>
@@ -5161,8 +5261,8 @@
         <w:t xml:space="preserve">.</w:t>
       </w:r>
     </w:p>
-    <w:bookmarkEnd w:id="57"/>
-    <w:bookmarkStart w:id="59" w:name="ref-Harte1999"/>
+    <w:bookmarkEnd w:id="58"/>
+    <w:bookmarkStart w:id="60" w:name="ref-Harte1999"/>
     <w:p>
       <w:pPr>
         <w:pStyle w:val="Bibliographie"/>
@@ -5195,7 +5295,7 @@
       <w:r>
         <w:t xml:space="preserve"> </w:t>
       </w:r>
-      <w:hyperlink r:id="rId58">
+      <w:hyperlink r:id="rId59">
         <w:r>
           <w:rPr>
             <w:rStyle w:val="Lienhypertexte"/>
@@ -5207,8 +5307,8 @@
         <w:t xml:space="preserve">.</w:t>
       </w:r>
     </w:p>
-    <w:bookmarkEnd w:id="59"/>
-    <w:bookmarkStart w:id="61" w:name="ref-Harte1999a"/>
+    <w:bookmarkEnd w:id="60"/>
+    <w:bookmarkStart w:id="62" w:name="ref-Harte1999a"/>
     <w:p>
       <w:pPr>
         <w:pStyle w:val="Bibliographie"/>
@@ -5241,7 +5341,7 @@
       <w:r>
         <w:t xml:space="preserve"> </w:t>
       </w:r>
-      <w:hyperlink r:id="rId60">
+      <w:hyperlink r:id="rId61">
         <w:r>
           <w:rPr>
             <w:rStyle w:val="Lienhypertexte"/>
@@ -5253,8 +5353,8 @@
         <w:t xml:space="preserve">.</w:t>
       </w:r>
     </w:p>
-    <w:bookmarkEnd w:id="61"/>
-    <w:bookmarkStart w:id="62" w:name="ref-Hubbell2001"/>
+    <w:bookmarkEnd w:id="62"/>
+    <w:bookmarkStart w:id="63" w:name="ref-Hubbell2001"/>
     <w:p>
       <w:pPr>
         <w:pStyle w:val="Bibliographie"/>
@@ -5285,8 +5385,8 @@
         <w:t xml:space="preserve">.</w:t>
       </w:r>
     </w:p>
-    <w:bookmarkEnd w:id="62"/>
-    <w:bookmarkStart w:id="64" w:name="ref-Krishnamani2004"/>
+    <w:bookmarkEnd w:id="63"/>
+    <w:bookmarkStart w:id="65" w:name="ref-Krishnamani2004"/>
     <w:p>
       <w:pPr>
         <w:pStyle w:val="Bibliographie"/>
@@ -5319,7 +5419,7 @@
       <w:r>
         <w:t xml:space="preserve"> </w:t>
       </w:r>
-      <w:hyperlink r:id="rId63">
+      <w:hyperlink r:id="rId64">
         <w:r>
           <w:rPr>
             <w:rStyle w:val="Lienhypertexte"/>
@@ -5331,8 +5431,8 @@
         <w:t xml:space="preserve">.</w:t>
       </w:r>
     </w:p>
-    <w:bookmarkEnd w:id="64"/>
-    <w:bookmarkStart w:id="65" w:name="ref-MacArthur1967"/>
+    <w:bookmarkEnd w:id="65"/>
+    <w:bookmarkStart w:id="66" w:name="ref-MacArthur1967"/>
     <w:p>
       <w:pPr>
         <w:pStyle w:val="Bibliographie"/>
@@ -5375,8 +5475,8 @@
         <w:t xml:space="preserve">.</w:t>
       </w:r>
     </w:p>
-    <w:bookmarkEnd w:id="65"/>
-    <w:bookmarkStart w:id="67" w:name="ref-Marcon2014c"/>
+    <w:bookmarkEnd w:id="66"/>
+    <w:bookmarkStart w:id="68" w:name="ref-Marcon2014c"/>
     <w:p>
       <w:pPr>
         <w:pStyle w:val="Bibliographie"/>
@@ -5421,7 +5521,7 @@
       <w:r>
         <w:t xml:space="preserve"> </w:t>
       </w:r>
-      <w:hyperlink r:id="rId66">
+      <w:hyperlink r:id="rId67">
         <w:r>
           <w:rPr>
             <w:rStyle w:val="Lienhypertexte"/>
@@ -5433,8 +5533,8 @@
         <w:t xml:space="preserve">.</w:t>
       </w:r>
     </w:p>
-    <w:bookmarkEnd w:id="67"/>
-    <w:bookmarkStart w:id="69" w:name="ref-Mirabel2020"/>
+    <w:bookmarkEnd w:id="68"/>
+    <w:bookmarkStart w:id="70" w:name="ref-Mirabel2020"/>
     <w:p>
       <w:pPr>
         <w:pStyle w:val="Bibliographie"/>
@@ -5479,7 +5579,7 @@
       <w:r>
         <w:t xml:space="preserve"> </w:t>
       </w:r>
-      <w:hyperlink r:id="rId68">
+      <w:hyperlink r:id="rId69">
         <w:r>
           <w:rPr>
             <w:rStyle w:val="Lienhypertexte"/>
@@ -5491,8 +5591,8 @@
         <w:t xml:space="preserve">.</w:t>
       </w:r>
     </w:p>
-    <w:bookmarkEnd w:id="69"/>
-    <w:bookmarkStart w:id="71" w:name="ref-Mirabel2021"/>
+    <w:bookmarkEnd w:id="70"/>
+    <w:bookmarkStart w:id="72" w:name="ref-Mirabel2021"/>
     <w:p>
       <w:pPr>
         <w:pStyle w:val="Bibliographie"/>
@@ -5549,7 +5649,7 @@
       <w:r>
         <w:t xml:space="preserve"> </w:t>
       </w:r>
-      <w:hyperlink r:id="rId70">
+      <w:hyperlink r:id="rId71">
         <w:r>
           <w:rPr>
             <w:rStyle w:val="Lienhypertexte"/>
@@ -5561,8 +5661,8 @@
         <w:t xml:space="preserve">.</w:t>
       </w:r>
     </w:p>
-    <w:bookmarkEnd w:id="71"/>
-    <w:bookmarkStart w:id="73" w:name="ref-Molino2001"/>
+    <w:bookmarkEnd w:id="72"/>
+    <w:bookmarkStart w:id="74" w:name="ref-Molino2001"/>
     <w:p>
       <w:pPr>
         <w:pStyle w:val="Bibliographie"/>
@@ -5595,7 +5695,7 @@
       <w:r>
         <w:t xml:space="preserve"> </w:t>
       </w:r>
-      <w:hyperlink r:id="rId72">
+      <w:hyperlink r:id="rId73">
         <w:r>
           <w:rPr>
             <w:rStyle w:val="Lienhypertexte"/>
@@ -5607,8 +5707,8 @@
         <w:t xml:space="preserve">.</w:t>
       </w:r>
     </w:p>
-    <w:bookmarkEnd w:id="73"/>
-    <w:bookmarkStart w:id="74" w:name="ref-Molino2022"/>
+    <w:bookmarkEnd w:id="74"/>
+    <w:bookmarkStart w:id="75" w:name="ref-Molino2022"/>
     <w:p>
       <w:pPr>
         <w:pStyle w:val="Bibliographie"/>
@@ -5648,8 +5748,8 @@
         <w:t xml:space="preserve">submitted.</w:t>
       </w:r>
     </w:p>
-    <w:bookmarkEnd w:id="74"/>
-    <w:bookmarkStart w:id="76" w:name="ref-Preston1962"/>
+    <w:bookmarkEnd w:id="75"/>
+    <w:bookmarkStart w:id="77" w:name="ref-Preston1962"/>
     <w:p>
       <w:pPr>
         <w:pStyle w:val="Bibliographie"/>
@@ -5691,7 +5791,7 @@
       <w:r>
         <w:t xml:space="preserve"> </w:t>
       </w:r>
-      <w:hyperlink r:id="rId75">
+      <w:hyperlink r:id="rId76">
         <w:r>
           <w:rPr>
             <w:rStyle w:val="Lienhypertexte"/>
@@ -5703,8 +5803,8 @@
         <w:t xml:space="preserve">.</w:t>
       </w:r>
     </w:p>
-    <w:bookmarkEnd w:id="76"/>
-    <w:bookmarkStart w:id="77" w:name="ref-R"/>
+    <w:bookmarkEnd w:id="77"/>
+    <w:bookmarkStart w:id="78" w:name="ref-R"/>
     <w:p>
       <w:pPr>
         <w:pStyle w:val="Bibliographie"/>
@@ -5772,8 +5872,8 @@
         <w:t xml:space="preserve">.</w:t>
       </w:r>
     </w:p>
-    <w:bookmarkEnd w:id="77"/>
-    <w:bookmarkStart w:id="79" w:name="ref-Shen2003"/>
+    <w:bookmarkEnd w:id="78"/>
+    <w:bookmarkStart w:id="80" w:name="ref-Shen2003"/>
     <w:p>
       <w:pPr>
         <w:pStyle w:val="Bibliographie"/>
@@ -5806,7 +5906,7 @@
       <w:r>
         <w:t xml:space="preserve"> </w:t>
       </w:r>
-      <w:hyperlink r:id="rId78">
+      <w:hyperlink r:id="rId79">
         <w:r>
           <w:rPr>
             <w:rStyle w:val="Lienhypertexte"/>
@@ -5818,8 +5918,8 @@
         <w:t xml:space="preserve">.</w:t>
       </w:r>
     </w:p>
-    <w:bookmarkEnd w:id="79"/>
-    <w:bookmarkStart w:id="81" w:name="ref-Slik2015"/>
+    <w:bookmarkEnd w:id="80"/>
+    <w:bookmarkStart w:id="82" w:name="ref-Slik2015"/>
     <w:p>
       <w:pPr>
         <w:pStyle w:val="Bibliographie"/>
@@ -5852,7 +5952,7 @@
       <w:r>
         <w:t xml:space="preserve"> </w:t>
       </w:r>
-      <w:hyperlink r:id="rId80">
+      <w:hyperlink r:id="rId81">
         <w:r>
           <w:rPr>
             <w:rStyle w:val="Lienhypertexte"/>
@@ -5864,8 +5964,8 @@
         <w:t xml:space="preserve">.</w:t>
       </w:r>
     </w:p>
-    <w:bookmarkEnd w:id="81"/>
-    <w:bookmarkStart w:id="82" w:name="ref-Sorensen1948"/>
+    <w:bookmarkEnd w:id="82"/>
+    <w:bookmarkStart w:id="83" w:name="ref-Sorensen1948"/>
     <w:p>
       <w:pPr>
         <w:pStyle w:val="Bibliographie"/>
@@ -5893,8 +5993,8 @@
         <w:t xml:space="preserve">, Biologiske skrifter, 5 (4): 1–34.</w:t>
       </w:r>
     </w:p>
-    <w:bookmarkEnd w:id="82"/>
-    <w:bookmarkStart w:id="84" w:name="ref-TerSteege2013"/>
+    <w:bookmarkEnd w:id="83"/>
+    <w:bookmarkStart w:id="85" w:name="ref-TerSteege2013"/>
     <w:p>
       <w:pPr>
         <w:pStyle w:val="Bibliographie"/>
@@ -5927,7 +6027,7 @@
       <w:r>
         <w:t xml:space="preserve"> </w:t>
       </w:r>
-      <w:hyperlink r:id="rId83">
+      <w:hyperlink r:id="rId84">
         <w:r>
           <w:rPr>
             <w:rStyle w:val="Lienhypertexte"/>
@@ -5939,8 +6039,8 @@
         <w:t xml:space="preserve">.</w:t>
       </w:r>
     </w:p>
-    <w:bookmarkEnd w:id="84"/>
-    <w:bookmarkStart w:id="86" w:name="ref-TerSteege2020"/>
+    <w:bookmarkEnd w:id="85"/>
+    <w:bookmarkStart w:id="87" w:name="ref-TerSteege2020"/>
     <w:p>
       <w:pPr>
         <w:pStyle w:val="Bibliographie"/>
@@ -5985,7 +6085,7 @@
       <w:r>
         <w:t xml:space="preserve"> </w:t>
       </w:r>
-      <w:hyperlink r:id="rId85">
+      <w:hyperlink r:id="rId86">
         <w:r>
           <w:rPr>
             <w:rStyle w:val="Lienhypertexte"/>
@@ -5997,8 +6097,8 @@
         <w:t xml:space="preserve">.</w:t>
       </w:r>
     </w:p>
-    <w:bookmarkEnd w:id="86"/>
-    <w:bookmarkStart w:id="88" w:name="ref-Triantis2012"/>
+    <w:bookmarkEnd w:id="87"/>
+    <w:bookmarkStart w:id="89" w:name="ref-Triantis2012"/>
     <w:p>
       <w:pPr>
         <w:pStyle w:val="Bibliographie"/>
@@ -6034,7 +6134,7 @@
       <w:r>
         <w:t xml:space="preserve"> </w:t>
       </w:r>
-      <w:hyperlink r:id="rId87">
+      <w:hyperlink r:id="rId88">
         <w:r>
           <w:rPr>
             <w:rStyle w:val="Lienhypertexte"/>
@@ -6046,8 +6146,8 @@
         <w:t xml:space="preserve">.</w:t>
       </w:r>
     </w:p>
-    <w:bookmarkEnd w:id="88"/>
-    <w:bookmarkStart w:id="90" w:name="ref-Volkov2003"/>
+    <w:bookmarkEnd w:id="89"/>
+    <w:bookmarkStart w:id="91" w:name="ref-Volkov2003"/>
     <w:p>
       <w:pPr>
         <w:pStyle w:val="Bibliographie"/>
@@ -6080,7 +6180,7 @@
       <w:r>
         <w:t xml:space="preserve"> </w:t>
       </w:r>
-      <w:hyperlink r:id="rId89">
+      <w:hyperlink r:id="rId90">
         <w:r>
           <w:rPr>
             <w:rStyle w:val="Lienhypertexte"/>
@@ -6092,8 +6192,8 @@
         <w:t xml:space="preserve">.</w:t>
       </w:r>
     </w:p>
-    <w:bookmarkEnd w:id="90"/>
-    <w:bookmarkStart w:id="92" w:name="ref-Williamson2001"/>
+    <w:bookmarkEnd w:id="91"/>
+    <w:bookmarkStart w:id="93" w:name="ref-Williamson2001"/>
     <w:p>
       <w:pPr>
         <w:pStyle w:val="Bibliographie"/>
@@ -6129,7 +6229,7 @@
       <w:r>
         <w:t xml:space="preserve"> </w:t>
       </w:r>
-      <w:hyperlink r:id="rId91">
+      <w:hyperlink r:id="rId92">
         <w:r>
           <w:rPr>
             <w:rStyle w:val="Lienhypertexte"/>
@@ -6141,9 +6241,9 @@
         <w:t xml:space="preserve">.</w:t>
       </w:r>
     </w:p>
-    <w:bookmarkEnd w:id="92"/>
     <w:bookmarkEnd w:id="93"/>
     <w:bookmarkEnd w:id="94"/>
+    <w:bookmarkEnd w:id="95"/>
     <w:sectPr>
       <w:pgSz w:h="15840" w:w="12240"/>
       <w:pgMar w:bottom="1418" w:footer="720" w:gutter="0" w:header="720" w:left="1701" w:right="1418" w:top="1701"/>

--- a/GF-Richness.docx
+++ b/GF-Richness.docx
@@ -105,7 +105,7 @@
         <w:pStyle w:val="Date"/>
       </w:pPr>
       <w:r>
-        <w:t xml:space="preserve">13</w:t>
+        <w:t xml:space="preserve">29</w:t>
       </w:r>
       <w:r>
         <w:t xml:space="preserve"> </w:t>
@@ -3226,7 +3226,7 @@
         <w:t xml:space="preserve"> </w:t>
       </w:r>
       <w:r>
-        <w:t xml:space="preserve">Its estimation is close to 3500 species in French Guiana: a very unlikely result according to the current expert knowledge and the recent checklist</w:t>
+        <w:t xml:space="preserve">Its estimation is well over 4000 species in French Guiana: a very unlikely result according to the current expert knowledge and the recent checklist</w:t>
       </w:r>
       <w:r>
         <w:t xml:space="preserve"> </w:t>
@@ -3268,7 +3268,7 @@
         <w:t xml:space="preserve"> </w:t>
       </w:r>
       <w:r>
-        <w:t xml:space="preserve">For the same reasons, hyperdominance is less pronounced: 4% of the species contain half the trees (apendix</w:t>
+        <w:t xml:space="preserve">For the same reasons, hyperdominanc is less pronounced: 4% of the species contain half the trees (appendix</w:t>
       </w:r>
       <w:r>
         <w:t xml:space="preserve"> </w:t>
@@ -4178,7 +4178,7 @@
         <w:t xml:space="preserve"> </w:t>
       </w:r>
       <w:r>
-        <w:t xml:space="preserve">There are close to 260 million trees in French Guiana.</w:t>
+        <w:t xml:space="preserve">There are close to 5 billion trees in French Guiana.</w:t>
       </w:r>
     </w:p>
     <w:p>
@@ -4281,7 +4281,7 @@
         <w:t xml:space="preserve"> </w:t>
       </w:r>
       <w:r>
-        <w:t xml:space="preserve">with around 8 million trees.</w:t>
+        <w:t xml:space="preserve">with around 151 million trees.</w:t>
       </w:r>
     </w:p>
     <w:p>
@@ -4354,7 +4354,7 @@
         <w:pStyle w:val="Corpsdetexte"/>
       </w:pPr>
       <w:r>
-        <w:t xml:space="preserve">The estimated number of species according to this model is 3554.</w:t>
+        <w:t xml:space="preserve">The estimated number of species according to this model is 4368.</w:t>
       </w:r>
       <w:r>
         <w:t xml:space="preserve"> </w:t>

--- a/GF-Richness.docx
+++ b/GF-Richness.docx
@@ -105,13 +105,13 @@
         <w:pStyle w:val="Date"/>
       </w:pPr>
       <w:r>
-        <w:t xml:space="preserve">29</w:t>
-      </w:r>
-      <w:r>
-        <w:t xml:space="preserve"> </w:t>
-      </w:r>
-      <w:r>
-        <w:t xml:space="preserve">March</w:t>
+        <w:t xml:space="preserve">01</w:t>
+      </w:r>
+      <w:r>
+        <w:t xml:space="preserve"> </w:t>
+      </w:r>
+      <w:r>
+        <w:t xml:space="preserve">April</w:t>
       </w:r>
       <w:r>
         <w:t xml:space="preserve"> </w:t>
@@ -1012,7 +1012,7 @@
         <w:t xml:space="preserve"> </w:t>
       </w:r>
       <w:r>
-        <w:t xml:space="preserve">in the Western Ghats, India.</w:t>
+        <w:t xml:space="preserve">in the Western Ghats, India, a 60,000-ha tropical forest with around 1,000 species.</w:t>
       </w:r>
       <w:r>
         <w:t xml:space="preserve"> </w:t>
@@ -1031,6 +1031,33 @@
       </w:r>
       <w:r>
         <w:t xml:space="preserve">does not apply at the regional scale.</w:t>
+      </w:r>
+      <w:r>
+        <w:t xml:space="preserve"> </w:t>
+      </w:r>
+      <w:r>
+        <w:t xml:space="preserve">We also compare our results to those obtained by alternative methods such as the MaxEnt species-area curve</w:t>
+      </w:r>
+      <w:r>
+        <w:t xml:space="preserve"> </w:t>
+      </w:r>
+      <w:r>
+        <w:t xml:space="preserve">(Harte, Smith, and Storch 2009)</w:t>
+      </w:r>
+      <w:r>
+        <w:t xml:space="preserve"> </w:t>
+      </w:r>
+      <w:r>
+        <w:t xml:space="preserve">and the grid-aggregated occurrence-based estimation by</w:t>
+      </w:r>
+      <w:r>
+        <w:t xml:space="preserve"> </w:t>
+      </w:r>
+      <w:r>
+        <w:t xml:space="preserve">Cazzolla Gatti et al. (2022)</w:t>
+      </w:r>
+      <w:r>
+        <w:t xml:space="preserve">.</w:t>
       </w:r>
     </w:p>
     <w:bookmarkEnd w:id="20"/>
@@ -2472,7 +2499,7 @@
         <w:t xml:space="preserve"> </w:t>
       </w:r>
       <w:r>
-        <w:t xml:space="preserve">provides 22 hectares of permanent plots curated the same way as Paracou’s in a common network called Guyafor.</w:t>
+        <w:t xml:space="preserve">provides 22 hectares of permanent plots.</w:t>
       </w:r>
       <w:r>
         <w:t xml:space="preserve"> </w:t>
@@ -2881,7 +2908,7 @@
         <w:t xml:space="preserve"> </w:t>
       </w:r>
       <w:r>
-        <w:t xml:space="preserve">v. 4.1.2.</w:t>
+        <w:t xml:space="preserve">v. 4.1.3.</w:t>
       </w:r>
     </w:p>
     <w:bookmarkEnd w:id="22"/>
@@ -3184,6 +3211,59 @@
         <w:pStyle w:val="Corpsdetexte"/>
       </w:pPr>
       <w:r>
+        <w:t xml:space="preserve">Cazzolla Gatti et al. (2022)</w:t>
+      </w:r>
+      <w:r>
+        <w:t xml:space="preserve"> </w:t>
+      </w:r>
+      <w:r>
+        <w:t xml:space="preserve">applied a similar method on a large-scale grid (100 x 100 km cells) where species occurrences were reported in each cell.</w:t>
+      </w:r>
+      <w:r>
+        <w:t xml:space="preserve"> </w:t>
+      </w:r>
+      <w:r>
+        <w:t xml:space="preserve">Considering each cell as a plot, the Chao2 estimator</w:t>
+      </w:r>
+      <w:r>
+        <w:t xml:space="preserve"> </w:t>
+      </w:r>
+      <w:r>
+        <w:t xml:space="preserve">(Chao 1987)</w:t>
+      </w:r>
+      <w:r>
+        <w:t xml:space="preserve"> </w:t>
+      </w:r>
+      <w:r>
+        <w:t xml:space="preserve">allows estimating the total richness.</w:t>
+      </w:r>
+      <w:r>
+        <w:t xml:space="preserve"> </w:t>
+      </w:r>
+      <w:r>
+        <w:t xml:space="preserve">The advantage of this approach is the opportunity to combine several sources of occurrence data to improve the sampling coverage.</w:t>
+      </w:r>
+      <w:r>
+        <w:t xml:space="preserve"> </w:t>
+      </w:r>
+      <w:r>
+        <w:t xml:space="preserve">When applied to our data, aggregated in 100-km square cells (appendix</w:t>
+      </w:r>
+      <w:r>
+        <w:t xml:space="preserve"> </w:t>
+      </w:r>
+      <w:r>
+        <w:t xml:space="preserve">5.3</w:t>
+      </w:r>
+      <w:r>
+        <w:t xml:space="preserve">), the estimation is similar to that obtained directly from the abundance data of the plots.</w:t>
+      </w:r>
+    </w:p>
+    <w:p>
+      <w:pPr>
+        <w:pStyle w:val="Corpsdetexte"/>
+      </w:pPr>
+      <w:r>
         <w:t xml:space="preserve">At the scale of the metacommunity, defined as of the neutral model of biogeography, the species distribution is in log-series</w:t>
       </w:r>
       <w:r>
@@ -3268,7 +3348,7 @@
         <w:t xml:space="preserve"> </w:t>
       </w:r>
       <w:r>
-        <w:t xml:space="preserve">For the same reasons, hyperdominanc is less pronounced: 4% of the species contain half the trees (appendix</w:t>
+        <w:t xml:space="preserve">For the same reasons, hyperdominance is less pronounced: 4% of the species contain half the trees (appendix</w:t>
       </w:r>
       <w:r>
         <w:t xml:space="preserve"> </w:t>
@@ -3294,7 +3374,84 @@
         <w:pStyle w:val="Corpsdetexte"/>
       </w:pPr>
       <w:r>
-        <w:t xml:space="preserve">The estimated number of tree species in the 8-million-hectare forest of French Guiana is close to 2200, with a quite wide confidence interval due to the variability in the estimation of both the number of trees in a squared kilometer and the power-law parameter.</w:t>
+        <w:t xml:space="preserve">Harte et al. (2008)</w:t>
+      </w:r>
+      <w:r>
+        <w:t xml:space="preserve"> </w:t>
+      </w:r>
+      <w:r>
+        <w:t xml:space="preserve">derived a universal species-area relationship based on the maximum entropy theory.</w:t>
+      </w:r>
+      <w:r>
+        <w:t xml:space="preserve"> </w:t>
+      </w:r>
+      <w:r>
+        <w:t xml:space="preserve">Assuming only that the area, the total numbers of species and individuals, and the summed metabolic energy rate of all individuals are fixed, many features of the species distribution at any scale can be predicted.</w:t>
+      </w:r>
+      <w:r>
+        <w:t xml:space="preserve"> </w:t>
+      </w:r>
+      <w:r>
+        <w:t xml:space="preserve">Of particular interest is the possibility to derive the number of species in a doubled area from the number of species in a sampled, reference area</w:t>
+      </w:r>
+      <w:r>
+        <w:t xml:space="preserve"> </w:t>
+      </w:r>
+      <w:r>
+        <w:t xml:space="preserve">(Harte, Smith, and Storch 2009; Xu et al. 2012)</w:t>
+      </w:r>
+      <w:r>
+        <w:t xml:space="preserve">.</w:t>
+      </w:r>
+      <w:r>
+        <w:t xml:space="preserve"> </w:t>
+      </w:r>
+      <w:r>
+        <w:t xml:space="preserve">Starting from a local sample, that may be a single 1-ha plot or one of our large inventories, the area can be doubled until the target size is reached.</w:t>
+      </w:r>
+      <w:r>
+        <w:t xml:space="preserve"> </w:t>
+      </w:r>
+      <w:r>
+        <w:t xml:space="preserve">The number of species estimated from Paracou, Piste de Saint-Elie and Nouragues starting points (their number of species and area) is on average close to 2800, and over 3000 when extrapolating from an average Guyadiv 1-ha plot (appendix</w:t>
+      </w:r>
+      <w:r>
+        <w:t xml:space="preserve"> </w:t>
+      </w:r>
+      <w:r>
+        <w:t xml:space="preserve">5.6</w:t>
+      </w:r>
+      <w:r>
+        <w:t xml:space="preserve">).</w:t>
+      </w:r>
+      <w:r>
+        <w:t xml:space="preserve"> </w:t>
+      </w:r>
+      <w:r>
+        <w:t xml:space="preserve">Again, this model implies a log-series distribution as it integrates as few assumptions as possible</w:t>
+      </w:r>
+      <w:r>
+        <w:t xml:space="preserve"> </w:t>
+      </w:r>
+      <w:r>
+        <w:t xml:space="preserve">(Harte et al. 2008)</w:t>
+      </w:r>
+      <w:r>
+        <w:t xml:space="preserve">.</w:t>
+      </w:r>
+      <w:r>
+        <w:t xml:space="preserve"> </w:t>
+      </w:r>
+      <w:r>
+        <w:t xml:space="preserve">The arguments for overestimation are the same as those against the extrapolation of the log-series at the regional scale.</w:t>
+      </w:r>
+    </w:p>
+    <w:p>
+      <w:pPr>
+        <w:pStyle w:val="Corpsdetexte"/>
+      </w:pPr>
+      <w:r>
+        <w:t xml:space="preserve">Finally, our estimations of the number of tree species in the 8-million-hectare forest of French Guiana is close to 2200, with a quite wide confidence interval due to the variability in the estimation of both the number of trees in a squared kilometer and the power-law parameter.</w:t>
       </w:r>
     </w:p>
     <w:p>
@@ -3653,7 +3810,7 @@
       </w:r>
     </w:p>
     <w:bookmarkEnd w:id="24"/>
-    <w:bookmarkStart w:id="33" w:name="appendix"/>
+    <w:bookmarkStart w:id="35" w:name="appendix"/>
     <w:p>
       <w:pPr>
         <w:pStyle w:val="Titre1"/>
@@ -3709,7 +3866,7 @@
         <w:t xml:space="preserve"> </w:t>
       </w:r>
       <w:r>
-        <w:t xml:space="preserve">All pairs of plots more than 800 meters apart (the scale of Paracou’s 0.625-km</w:t>
+        <w:t xml:space="preserve">All pairs of plots more than 1 km apart (the scale of Paracou’s 0.625-km</w:t>
       </w:r>
       <w:r>
         <w:rPr>
@@ -4103,13 +4260,48 @@
         <w:t xml:space="preserve"> </w:t>
       </w:r>
       <w:r>
-        <w:t xml:space="preserve">The lower-bound estimation of the number of species by the Chao1 estimator is 1488.8530446.</w:t>
+        <w:t xml:space="preserve">The lower-bound estimation of the number of species by the Chao1 estimator is 1489.</w:t>
       </w:r>
       <w:r>
         <w:t xml:space="preserve"> </w:t>
       </w:r>
       <w:r>
         <w:t xml:space="preserve">The best jackknife estimator (of order 3) is 1677.</w:t>
+      </w:r>
+    </w:p>
+    <w:p>
+      <w:pPr>
+        <w:pStyle w:val="Corpsdetexte"/>
+      </w:pPr>
+      <w:r>
+        <w:t xml:space="preserve">An alternative, following</w:t>
+      </w:r>
+      <w:r>
+        <w:t xml:space="preserve"> </w:t>
+      </w:r>
+      <w:r>
+        <w:t xml:space="preserve">Cazzolla Gatti et al. (2022)</w:t>
+      </w:r>
+      <w:r>
+        <w:t xml:space="preserve">, consists of paving the territory with a grid whose size does not change the estimation, say 100 km.</w:t>
+      </w:r>
+      <w:r>
+        <w:t xml:space="preserve"> </w:t>
+      </w:r>
+      <w:r>
+        <w:t xml:space="preserve">In each 100 by 100 km cell of the grid, all available data is aggregated to obtain an occurrence dataset.</w:t>
+      </w:r>
+      <w:r>
+        <w:t xml:space="preserve"> </w:t>
+      </w:r>
+      <w:r>
+        <w:t xml:space="preserve">The Chao2 estimator if finally applied: it combines the the number of species observed in only one or two cells to estimate the number of unobserved species.</w:t>
+      </w:r>
+      <w:r>
+        <w:t xml:space="preserve"> </w:t>
+      </w:r>
+      <w:r>
+        <w:t xml:space="preserve">The estimation is 1643.</w:t>
       </w:r>
     </w:p>
     <w:bookmarkEnd w:id="28"/>
@@ -4186,7 +4378,7 @@
         <w:pStyle w:val="Corpsdetexte"/>
       </w:pPr>
       <w:r>
-        <w:t xml:space="preserve">The probability for one of these trees to belong to a given species is obtained by averaging the probability of the species among plots.</w:t>
+        <w:t xml:space="preserve">The probability for one of these trees to belong to a given species is obtained by averaging the frequency of the species among plots.</w:t>
       </w:r>
       <w:r>
         <w:t xml:space="preserve"> </w:t>
@@ -4482,8 +4674,338 @@
       </w:r>
     </w:p>
     <w:bookmarkEnd w:id="32"/>
-    <w:bookmarkEnd w:id="33"/>
-    <w:bookmarkStart w:id="95" w:name="references"/>
+    <w:bookmarkStart w:id="34" w:name="apd-harte2009"/>
+    <w:p>
+      <w:pPr>
+        <w:pStyle w:val="Titre2"/>
+      </w:pPr>
+      <w:r>
+        <w:rPr>
+          <w:rStyle w:val="SectionNumber"/>
+        </w:rPr>
+        <w:t xml:space="preserve">5.6</w:t>
+      </w:r>
+      <w:r>
+        <w:tab/>
+      </w:r>
+      <w:r>
+        <w:t xml:space="preserve">Universal species-area relationship</w:t>
+      </w:r>
+    </w:p>
+    <w:p>
+      <w:pPr>
+        <w:pStyle w:val="FirstParagraph"/>
+      </w:pPr>
+      <w:r>
+        <w:t xml:space="preserve">The method from</w:t>
+      </w:r>
+      <w:r>
+        <w:t xml:space="preserve"> </w:t>
+      </w:r>
+      <w:r>
+        <w:t xml:space="preserve">Harte, Smith, and Storch (2009)</w:t>
+      </w:r>
+      <w:r>
+        <w:t xml:space="preserve"> </w:t>
+      </w:r>
+      <w:r>
+        <w:t xml:space="preserve">is applied to our data.</w:t>
+      </w:r>
+      <w:r>
+        <w:t xml:space="preserve"> </w:t>
+      </w:r>
+      <w:r>
+        <w:t xml:space="preserve">Assuming the number of individuals per area is constant and starting from a single initial inventory point (a number of species corresponding to a number of individuals), the number of species for twice the number of individuals can be calculated.</w:t>
+      </w:r>
+    </w:p>
+    <w:p>
+      <w:pPr>
+        <w:pStyle w:val="Corpsdetexte"/>
+      </w:pPr>
+      <w:r>
+        <w:t xml:space="preserve">The number of trees per hectare is estimated from the Guyadiv network.</w:t>
+      </w:r>
+      <w:r>
+        <w:t xml:space="preserve"> </w:t>
+      </w:r>
+      <w:r>
+        <w:t xml:space="preserve">To be consistent with the model, its logarithm equals the average log-number of trees in all 1-ha plots. We retain 602 trees/ha.</w:t>
+      </w:r>
+    </w:p>
+    <w:p>
+      <w:pPr>
+        <w:pStyle w:val="Corpsdetexte"/>
+      </w:pPr>
+      <w:r>
+        <w:t xml:space="preserve">Initial inventories, e.g. 740 trees in 484 ha in Paracou (see the Methods section) and the (log-) average number of species in Guyadiv plots, are the starting points of the estimation.</w:t>
+      </w:r>
+      <w:r>
+        <w:t xml:space="preserve"> </w:t>
+      </w:r>
+      <w:r>
+        <w:t xml:space="preserve">The number of trees is doubled and the number of species calculated.</w:t>
+      </w:r>
+      <w:r>
+        <w:t xml:space="preserve"> </w:t>
+      </w:r>
+      <w:r>
+        <w:t xml:space="preserve">This operation is repeated until the target area (8 Mha) is reached, i.e. 15 times for Paracou and 24 times for the 1-ha plots.</w:t>
+      </w:r>
+      <w:r>
+        <w:t xml:space="preserve"> </w:t>
+      </w:r>
+      <w:r>
+        <w:t xml:space="preserve">Figure</w:t>
+      </w:r>
+      <w:r>
+        <w:t xml:space="preserve"> </w:t>
+      </w:r>
+      <w:r>
+        <w:t xml:space="preserve">5.4</w:t>
+      </w:r>
+      <w:r>
+        <w:t xml:space="preserve"> </w:t>
+      </w:r>
+      <w:r>
+        <w:t xml:space="preserve">shows the obtained species-area curves.</w:t>
+      </w:r>
+    </w:p>
+    <w:p>
+      <w:pPr>
+        <w:pStyle w:val="Corpsdetexte"/>
+      </w:pPr>
+    </w:p>
+    <w:p>
+      <w:pPr>
+        <w:pStyle w:val="CaptionedFigure"/>
+      </w:pPr>
+      <w:r>
+        <w:drawing>
+          <wp:inline>
+            <wp:extent cx="4620126" cy="3696101"/>
+            <wp:effectExtent b="0" l="0" r="0" t="0"/>
+            <wp:docPr descr="Figure 5.4: Extrapolation of the initial inventories up to 8 Mha (vertical line, assuming 602 trees/ha). The vertical line corresponds to the area of French Guiana. Curves are the estimated species-area curves from the Guyadiv 1-ha plots (solid line), Nouragues (dot-dashed line), Piste de Saint-Elie (dashed-line) and Paracou (dotted line) starting points. Estimated values are marked on the lines." title="" id="1" name="Picture"/>
+            <a:graphic>
+              <a:graphicData uri="http://schemas.openxmlformats.org/drawingml/2006/picture">
+                <pic:pic>
+                  <pic:nvPicPr>
+                    <pic:cNvPr descr="GF-Richness_files/figure-docx/harte2009sar-1.png" id="0" name="Picture"/>
+                    <pic:cNvPicPr>
+                      <a:picLocks noChangeArrowheads="1" noChangeAspect="1"/>
+                    </pic:cNvPicPr>
+                  </pic:nvPicPr>
+                  <pic:blipFill>
+                    <a:blip r:embed="rId33"/>
+                    <a:stretch>
+                      <a:fillRect/>
+                    </a:stretch>
+                  </pic:blipFill>
+                  <pic:spPr bwMode="auto">
+                    <a:xfrm>
+                      <a:off x="0" y="0"/>
+                      <a:ext cx="4620126" cy="3696101"/>
+                    </a:xfrm>
+                    <a:prstGeom prst="rect">
+                      <a:avLst/>
+                    </a:prstGeom>
+                    <a:noFill/>
+                    <a:ln w="9525">
+                      <a:noFill/>
+                      <a:headEnd/>
+                      <a:tailEnd/>
+                    </a:ln>
+                  </pic:spPr>
+                </pic:pic>
+              </a:graphicData>
+            </a:graphic>
+          </wp:inline>
+        </w:drawing>
+      </w:r>
+    </w:p>
+    <w:p>
+      <w:pPr>
+        <w:pStyle w:val="ImageCaption"/>
+      </w:pPr>
+      <w:r>
+        <w:t xml:space="preserve">Figure 5.4: Extrapolation of the initial inventories up to 8 Mha (vertical line, assuming 602 trees/ha). The vertical line corresponds to the area of French Guiana. Curves are the estimated species-area curves from the Guyadiv 1-ha plots (solid line), Nouragues (dot-dashed line), Piste de Saint-Elie (dashed-line) and Paracou (dotted line) starting points. Estimated values are marked on the lines.</w:t>
+      </w:r>
+    </w:p>
+    <w:p>
+      <w:pPr>
+        <w:pStyle w:val="Corpsdetexte"/>
+      </w:pPr>
+    </w:p>
+    <w:p>
+      <w:pPr>
+        <w:pStyle w:val="Corpsdetexte"/>
+      </w:pPr>
+      <w:r>
+        <w:t xml:space="preserve">The extrapolation from 1 ha to 8 million hectares is clearly less reliable than that from the three large inventories, which are consistent with our main approach at the regional scale.</w:t>
+      </w:r>
+      <w:r>
+        <w:t xml:space="preserve"> </w:t>
+      </w:r>
+      <w:r>
+        <w:t xml:space="preserve">In all cases, the estimated values</w:t>
+      </w:r>
+      <w:r>
+        <w:t xml:space="preserve"> </w:t>
+      </w:r>
+      <w:r>
+        <w:t xml:space="preserve">The curves are almost perfectly fitted by a Michaelis-Menten model, estimated by the linear model</w:t>
+      </w:r>
+      <w:r>
+        <w:t xml:space="preserve"> </w:t>
+      </w:r>
+      <w:r>
+        <w:t xml:space="preserve">(Lineweaver and Burk 1934)</w:t>
+      </w:r>
+      <w:r>
+        <w:t xml:space="preserve"> </w:t>
+      </w:r>
+      <m:oMath>
+        <m:f>
+          <m:fPr>
+            <m:type m:val="bar"/>
+          </m:fPr>
+          <m:num>
+            <m:r>
+              <m:t>1</m:t>
+            </m:r>
+          </m:num>
+          <m:den>
+            <m:r>
+              <m:rPr>
+                <m:nor/>
+                <m:sty m:val="p"/>
+              </m:rPr>
+              <m:t>log</m:t>
+            </m:r>
+            <m:r>
+              <m:t>S</m:t>
+            </m:r>
+          </m:den>
+        </m:f>
+        <m:r>
+          <m:rPr>
+            <m:sty m:val="p"/>
+          </m:rPr>
+          <m:t>∼</m:t>
+        </m:r>
+        <m:f>
+          <m:fPr>
+            <m:type m:val="bar"/>
+          </m:fPr>
+          <m:num>
+            <m:r>
+              <m:t>1</m:t>
+            </m:r>
+          </m:num>
+          <m:den>
+            <m:r>
+              <m:rPr>
+                <m:nor/>
+                <m:sty m:val="p"/>
+              </m:rPr>
+              <m:t>log</m:t>
+            </m:r>
+            <m:r>
+              <m:t>n</m:t>
+            </m:r>
+          </m:den>
+        </m:f>
+      </m:oMath>
+      <w:r>
+        <w:t xml:space="preserve">, where</w:t>
+      </w:r>
+      <w:r>
+        <w:t xml:space="preserve"> </w:t>
+      </w:r>
+      <m:oMath>
+        <m:r>
+          <m:t>S</m:t>
+        </m:r>
+      </m:oMath>
+      <w:r>
+        <w:t xml:space="preserve"> </w:t>
+      </w:r>
+      <w:r>
+        <w:t xml:space="preserve">is the number of species and</w:t>
+      </w:r>
+      <w:r>
+        <w:t xml:space="preserve"> </w:t>
+      </w:r>
+      <m:oMath>
+        <m:r>
+          <m:t>n</m:t>
+        </m:r>
+      </m:oMath>
+      <w:r>
+        <w:t xml:space="preserve"> </w:t>
+      </w:r>
+      <w:r>
+        <w:t xml:space="preserve">the number of trees.</w:t>
+      </w:r>
+      <w:r>
+        <w:t xml:space="preserve"> </w:t>
+      </w:r>
+      <w:r>
+        <w:t xml:space="preserve">The estimated number of species is obtained for</w:t>
+      </w:r>
+      <w:r>
+        <w:t xml:space="preserve"> </w:t>
+      </w:r>
+      <m:oMath>
+        <m:r>
+          <m:t>n</m:t>
+        </m:r>
+      </m:oMath>
+      <w:r>
+        <w:t xml:space="preserve"> </w:t>
+      </w:r>
+      <w:r>
+        <w:t xml:space="preserve">equal to 8 Mha times 602 trees/ha:</w:t>
+      </w:r>
+    </w:p>
+    <w:p>
+      <w:pPr>
+        <w:numPr>
+          <w:ilvl w:val="0"/>
+          <w:numId w:val="1001"/>
+        </w:numPr>
+        <w:pStyle w:val="Compact"/>
+      </w:pPr>
+      <w:r>
+        <w:t xml:space="preserve">From Nouragues: 3238 species.</w:t>
+      </w:r>
+    </w:p>
+    <w:p>
+      <w:pPr>
+        <w:numPr>
+          <w:ilvl w:val="0"/>
+          <w:numId w:val="1001"/>
+        </w:numPr>
+        <w:pStyle w:val="Compact"/>
+      </w:pPr>
+      <w:r>
+        <w:t xml:space="preserve">From Piste de Saint-Elie: 2739 species.</w:t>
+      </w:r>
+    </w:p>
+    <w:p>
+      <w:pPr>
+        <w:numPr>
+          <w:ilvl w:val="0"/>
+          <w:numId w:val="1001"/>
+        </w:numPr>
+        <w:pStyle w:val="Compact"/>
+      </w:pPr>
+      <w:r>
+        <w:t xml:space="preserve">From Paracou: 2385 species.</w:t>
+      </w:r>
+    </w:p>
+    <w:bookmarkEnd w:id="34"/>
+    <w:bookmarkEnd w:id="35"/>
+    <w:bookmarkStart w:id="109" w:name="references"/>
     <w:p>
       <w:pPr>
         <w:pStyle w:val="Titre1"/>
@@ -4492,8 +5014,8 @@
         <w:t xml:space="preserve">References</w:t>
       </w:r>
     </w:p>
-    <w:bookmarkStart w:id="94" w:name="refs"/>
-    <w:bookmarkStart w:id="35" w:name="ref-Arrhenius1921"/>
+    <w:bookmarkStart w:id="108" w:name="refs"/>
+    <w:bookmarkStart w:id="37" w:name="ref-Arrhenius1921"/>
     <w:p>
       <w:pPr>
         <w:pStyle w:val="Bibliographie"/>
@@ -4526,7 +5048,7 @@
       <w:r>
         <w:t xml:space="preserve"> </w:t>
       </w:r>
-      <w:hyperlink r:id="rId34">
+      <w:hyperlink r:id="rId36">
         <w:r>
           <w:rPr>
             <w:rStyle w:val="Lienhypertexte"/>
@@ -4538,8 +5060,8 @@
         <w:t xml:space="preserve">.</w:t>
       </w:r>
     </w:p>
-    <w:bookmarkEnd w:id="35"/>
-    <w:bookmarkStart w:id="37" w:name="ref-Beguinot2015a"/>
+    <w:bookmarkEnd w:id="37"/>
+    <w:bookmarkStart w:id="39" w:name="ref-Beguinot2015a"/>
     <w:p>
       <w:pPr>
         <w:pStyle w:val="Bibliographie"/>
@@ -4584,7 +5106,7 @@
       <w:r>
         <w:t xml:space="preserve"> </w:t>
       </w:r>
-      <w:hyperlink r:id="rId36">
+      <w:hyperlink r:id="rId38">
         <w:r>
           <w:rPr>
             <w:rStyle w:val="Lienhypertexte"/>
@@ -4596,8 +5118,8 @@
         <w:t xml:space="preserve">.</w:t>
       </w:r>
     </w:p>
-    <w:bookmarkEnd w:id="37"/>
-    <w:bookmarkStart w:id="39" w:name="ref-Bonal2008"/>
+    <w:bookmarkEnd w:id="39"/>
+    <w:bookmarkStart w:id="41" w:name="ref-Bonal2008"/>
     <w:p>
       <w:pPr>
         <w:pStyle w:val="Bibliographie"/>
@@ -4651,7 +5173,7 @@
       <w:r>
         <w:t xml:space="preserve"> </w:t>
       </w:r>
-      <w:hyperlink r:id="rId38">
+      <w:hyperlink r:id="rId40">
         <w:r>
           <w:rPr>
             <w:rStyle w:val="Lienhypertexte"/>
@@ -4663,8 +5185,8 @@
         <w:t xml:space="preserve">.</w:t>
       </w:r>
     </w:p>
-    <w:bookmarkEnd w:id="39"/>
-    <w:bookmarkStart w:id="40" w:name="ref-Bongers2001"/>
+    <w:bookmarkEnd w:id="41"/>
+    <w:bookmarkStart w:id="42" w:name="ref-Bongers2001"/>
     <w:p>
       <w:pPr>
         <w:pStyle w:val="Bibliographie"/>
@@ -4695,8 +5217,8 @@
         <w:t xml:space="preserve">.</w:t>
       </w:r>
     </w:p>
-    <w:bookmarkEnd w:id="40"/>
-    <w:bookmarkStart w:id="42" w:name="ref-Burnham1978"/>
+    <w:bookmarkEnd w:id="42"/>
+    <w:bookmarkStart w:id="44" w:name="ref-Burnham1978"/>
     <w:p>
       <w:pPr>
         <w:pStyle w:val="Bibliographie"/>
@@ -4729,7 +5251,7 @@
       <w:r>
         <w:t xml:space="preserve"> </w:t>
       </w:r>
-      <w:hyperlink r:id="rId41">
+      <w:hyperlink r:id="rId43">
         <w:r>
           <w:rPr>
             <w:rStyle w:val="Lienhypertexte"/>
@@ -4741,14 +5263,115 @@
         <w:t xml:space="preserve">.</w:t>
       </w:r>
     </w:p>
-    <w:bookmarkEnd w:id="42"/>
-    <w:bookmarkStart w:id="43" w:name="ref-Chao2004"/>
+    <w:bookmarkEnd w:id="44"/>
+    <w:bookmarkStart w:id="46" w:name="ref-CazzollaGatti2022"/>
     <w:p>
       <w:pPr>
         <w:pStyle w:val="Bibliographie"/>
       </w:pPr>
       <w:r>
-        <w:t xml:space="preserve">Chao, Anne. 2004.</w:t>
+        <w:t xml:space="preserve">Cazzolla Gatti, Roberto, Peter B. Reich, Javier G. P. Gamarra, Tom Crowther, Cang Hui, Albert Morera, Jean-Francois Bastin, et al. 2022.</w:t>
+      </w:r>
+      <w:r>
+        <w:t xml:space="preserve"> </w:t>
+      </w:r>
+      <w:r>
+        <w:t xml:space="preserve">“The Number of Tree Species on</w:t>
+      </w:r>
+      <w:r>
+        <w:t xml:space="preserve"> </w:t>
+      </w:r>
+      <w:r>
+        <w:t xml:space="preserve">Earth</w:t>
+      </w:r>
+      <w:r>
+        <w:t xml:space="preserve">.”</w:t>
+      </w:r>
+      <w:r>
+        <w:t xml:space="preserve"> </w:t>
+      </w:r>
+      <w:r>
+        <w:rPr>
+          <w:iCs/>
+          <w:i/>
+        </w:rPr>
+        <w:t xml:space="preserve">Proceedings of the National Academy of Sciences</w:t>
+      </w:r>
+      <w:r>
+        <w:t xml:space="preserve"> </w:t>
+      </w:r>
+      <w:r>
+        <w:t xml:space="preserve">119 (6): e2115329119.</w:t>
+      </w:r>
+      <w:r>
+        <w:t xml:space="preserve"> </w:t>
+      </w:r>
+      <w:hyperlink r:id="rId45">
+        <w:r>
+          <w:rPr>
+            <w:rStyle w:val="Lienhypertexte"/>
+          </w:rPr>
+          <w:t xml:space="preserve">https://doi.org/10.1073/pnas.2115329119</w:t>
+        </w:r>
+      </w:hyperlink>
+      <w:r>
+        <w:t xml:space="preserve">.</w:t>
+      </w:r>
+    </w:p>
+    <w:bookmarkEnd w:id="46"/>
+    <w:bookmarkStart w:id="48" w:name="ref-Chao1987"/>
+    <w:p>
+      <w:pPr>
+        <w:pStyle w:val="Bibliographie"/>
+      </w:pPr>
+      <w:r>
+        <w:t xml:space="preserve">Chao, Anne. 1987.</w:t>
+      </w:r>
+      <w:r>
+        <w:t xml:space="preserve"> </w:t>
+      </w:r>
+      <w:r>
+        <w:t xml:space="preserve">“Estimating the Population Size for Capture-Recapture Data with Unequal Catchability.”</w:t>
+      </w:r>
+      <w:r>
+        <w:t xml:space="preserve"> </w:t>
+      </w:r>
+      <w:r>
+        <w:rPr>
+          <w:iCs/>
+          <w:i/>
+        </w:rPr>
+        <w:t xml:space="preserve">Biometrics</w:t>
+      </w:r>
+      <w:r>
+        <w:t xml:space="preserve"> </w:t>
+      </w:r>
+      <w:r>
+        <w:t xml:space="preserve">43 (4): 783–91.</w:t>
+      </w:r>
+      <w:r>
+        <w:t xml:space="preserve"> </w:t>
+      </w:r>
+      <w:hyperlink r:id="rId47">
+        <w:r>
+          <w:rPr>
+            <w:rStyle w:val="Lienhypertexte"/>
+          </w:rPr>
+          <w:t xml:space="preserve">https://doi.org/10.2307/2531532</w:t>
+        </w:r>
+      </w:hyperlink>
+      <w:r>
+        <w:t xml:space="preserve">.</w:t>
+      </w:r>
+    </w:p>
+    <w:bookmarkEnd w:id="48"/>
+    <w:bookmarkStart w:id="49" w:name="ref-Chao2004"/>
+    <w:p>
+      <w:pPr>
+        <w:pStyle w:val="Bibliographie"/>
+      </w:pPr>
+      <w:r>
+        <w:t xml:space="preserve">———. 2004.</w:t>
       </w:r>
       <w:r>
         <w:t xml:space="preserve"> </w:t>
@@ -4794,8 +5417,8 @@
         <w:t xml:space="preserve">.</w:t>
       </w:r>
     </w:p>
-    <w:bookmarkEnd w:id="43"/>
-    <w:bookmarkStart w:id="45" w:name="ref-Chao2015"/>
+    <w:bookmarkEnd w:id="49"/>
+    <w:bookmarkStart w:id="51" w:name="ref-Chao2015"/>
     <w:p>
       <w:pPr>
         <w:pStyle w:val="Bibliographie"/>
@@ -4828,7 +5451,7 @@
       <w:r>
         <w:t xml:space="preserve"> </w:t>
       </w:r>
-      <w:hyperlink r:id="rId44">
+      <w:hyperlink r:id="rId50">
         <w:r>
           <w:rPr>
             <w:rStyle w:val="Lienhypertexte"/>
@@ -4840,8 +5463,8 @@
         <w:t xml:space="preserve">.</w:t>
       </w:r>
     </w:p>
-    <w:bookmarkEnd w:id="45"/>
-    <w:bookmarkStart w:id="46" w:name="ref-Engel2015"/>
+    <w:bookmarkEnd w:id="51"/>
+    <w:bookmarkStart w:id="52" w:name="ref-Engel2015"/>
     <w:p>
       <w:pPr>
         <w:pStyle w:val="Bibliographie"/>
@@ -4869,8 +5492,8 @@
         <w:t xml:space="preserve">. http://atdnmorphospecies.myspecies.info/node/781.</w:t>
       </w:r>
     </w:p>
-    <w:bookmarkEnd w:id="46"/>
-    <w:bookmarkStart w:id="48" w:name="ref-GarciaMartin2006"/>
+    <w:bookmarkEnd w:id="52"/>
+    <w:bookmarkStart w:id="54" w:name="ref-GarciaMartin2006"/>
     <w:p>
       <w:pPr>
         <w:pStyle w:val="Bibliographie"/>
@@ -4903,7 +5526,7 @@
       <w:r>
         <w:t xml:space="preserve"> </w:t>
       </w:r>
-      <w:hyperlink r:id="rId47">
+      <w:hyperlink r:id="rId53">
         <w:r>
           <w:rPr>
             <w:rStyle w:val="Lienhypertexte"/>
@@ -4915,8 +5538,8 @@
         <w:t xml:space="preserve">.</w:t>
       </w:r>
     </w:p>
-    <w:bookmarkEnd w:id="48"/>
-    <w:bookmarkStart w:id="49" w:name="ref-Gonzalez2022"/>
+    <w:bookmarkEnd w:id="54"/>
+    <w:bookmarkStart w:id="55" w:name="ref-Gonzalez2022"/>
     <w:p>
       <w:pPr>
         <w:pStyle w:val="Bibliographie"/>
@@ -4958,8 +5581,8 @@
         <w:t xml:space="preserve">https://herbier-guyane.ird.fr/.</w:t>
       </w:r>
     </w:p>
-    <w:bookmarkEnd w:id="49"/>
-    <w:bookmarkStart w:id="51" w:name="ref-Good1953"/>
+    <w:bookmarkEnd w:id="55"/>
+    <w:bookmarkStart w:id="57" w:name="ref-Good1953"/>
     <w:p>
       <w:pPr>
         <w:pStyle w:val="Bibliographie"/>
@@ -4992,7 +5615,7 @@
       <w:r>
         <w:t xml:space="preserve"> </w:t>
       </w:r>
-      <w:hyperlink r:id="rId50">
+      <w:hyperlink r:id="rId56">
         <w:r>
           <w:rPr>
             <w:rStyle w:val="Lienhypertexte"/>
@@ -5004,8 +5627,8 @@
         <w:t xml:space="preserve">.</w:t>
       </w:r>
     </w:p>
-    <w:bookmarkEnd w:id="51"/>
-    <w:bookmarkStart w:id="53" w:name="ref-Gotelli2001"/>
+    <w:bookmarkEnd w:id="57"/>
+    <w:bookmarkStart w:id="59" w:name="ref-Gotelli2001"/>
     <w:p>
       <w:pPr>
         <w:pStyle w:val="Bibliographie"/>
@@ -5038,7 +5661,7 @@
       <w:r>
         <w:t xml:space="preserve"> </w:t>
       </w:r>
-      <w:hyperlink r:id="rId52">
+      <w:hyperlink r:id="rId58">
         <w:r>
           <w:rPr>
             <w:rStyle w:val="Lienhypertexte"/>
@@ -5050,8 +5673,8 @@
         <w:t xml:space="preserve">.</w:t>
       </w:r>
     </w:p>
-    <w:bookmarkEnd w:id="53"/>
-    <w:bookmarkStart w:id="54" w:name="ref-Gourlet-Fleury2004"/>
+    <w:bookmarkEnd w:id="59"/>
+    <w:bookmarkStart w:id="60" w:name="ref-Gourlet-Fleury2004"/>
     <w:p>
       <w:pPr>
         <w:pStyle w:val="Bibliographie"/>
@@ -5154,8 +5777,8 @@
         <w:t xml:space="preserve">.</w:t>
       </w:r>
     </w:p>
-    <w:bookmarkEnd w:id="54"/>
-    <w:bookmarkStart w:id="56" w:name="ref-Grilli2012"/>
+    <w:bookmarkEnd w:id="60"/>
+    <w:bookmarkStart w:id="62" w:name="ref-Grilli2012"/>
     <w:p>
       <w:pPr>
         <w:pStyle w:val="Bibliographie"/>
@@ -5191,7 +5814,7 @@
       <w:r>
         <w:t xml:space="preserve"> </w:t>
       </w:r>
-      <w:hyperlink r:id="rId55">
+      <w:hyperlink r:id="rId61">
         <w:r>
           <w:rPr>
             <w:rStyle w:val="Lienhypertexte"/>
@@ -5203,8 +5826,8 @@
         <w:t xml:space="preserve">.</w:t>
       </w:r>
     </w:p>
-    <w:bookmarkEnd w:id="56"/>
-    <w:bookmarkStart w:id="58" w:name="ref-Guitet2015b"/>
+    <w:bookmarkEnd w:id="62"/>
+    <w:bookmarkStart w:id="64" w:name="ref-Guitet2015b"/>
     <w:p>
       <w:pPr>
         <w:pStyle w:val="Bibliographie"/>
@@ -5249,7 +5872,7 @@
       <w:r>
         <w:t xml:space="preserve"> </w:t>
       </w:r>
-      <w:hyperlink r:id="rId57">
+      <w:hyperlink r:id="rId63">
         <w:r>
           <w:rPr>
             <w:rStyle w:val="Lienhypertexte"/>
@@ -5261,8 +5884,8 @@
         <w:t xml:space="preserve">.</w:t>
       </w:r>
     </w:p>
-    <w:bookmarkEnd w:id="58"/>
-    <w:bookmarkStart w:id="60" w:name="ref-Harte1999"/>
+    <w:bookmarkEnd w:id="64"/>
+    <w:bookmarkStart w:id="66" w:name="ref-Harte1999"/>
     <w:p>
       <w:pPr>
         <w:pStyle w:val="Bibliographie"/>
@@ -5295,7 +5918,7 @@
       <w:r>
         <w:t xml:space="preserve"> </w:t>
       </w:r>
-      <w:hyperlink r:id="rId59">
+      <w:hyperlink r:id="rId65">
         <w:r>
           <w:rPr>
             <w:rStyle w:val="Lienhypertexte"/>
@@ -5307,8 +5930,8 @@
         <w:t xml:space="preserve">.</w:t>
       </w:r>
     </w:p>
-    <w:bookmarkEnd w:id="60"/>
-    <w:bookmarkStart w:id="62" w:name="ref-Harte1999a"/>
+    <w:bookmarkEnd w:id="66"/>
+    <w:bookmarkStart w:id="68" w:name="ref-Harte1999a"/>
     <w:p>
       <w:pPr>
         <w:pStyle w:val="Bibliographie"/>
@@ -5341,7 +5964,7 @@
       <w:r>
         <w:t xml:space="preserve"> </w:t>
       </w:r>
-      <w:hyperlink r:id="rId61">
+      <w:hyperlink r:id="rId67">
         <w:r>
           <w:rPr>
             <w:rStyle w:val="Lienhypertexte"/>
@@ -5353,8 +5976,100 @@
         <w:t xml:space="preserve">.</w:t>
       </w:r>
     </w:p>
-    <w:bookmarkEnd w:id="62"/>
-    <w:bookmarkStart w:id="63" w:name="ref-Hubbell2001"/>
+    <w:bookmarkEnd w:id="68"/>
+    <w:bookmarkStart w:id="70" w:name="ref-Harte2009"/>
+    <w:p>
+      <w:pPr>
+        <w:pStyle w:val="Bibliographie"/>
+      </w:pPr>
+      <w:r>
+        <w:t xml:space="preserve">Harte, John, Adam B. Smith, and David Storch. 2009.</w:t>
+      </w:r>
+      <w:r>
+        <w:t xml:space="preserve"> </w:t>
+      </w:r>
+      <w:r>
+        <w:t xml:space="preserve">“Biodiversity Scales from Plots to Biomes with a Universal Species-Area Curve.”</w:t>
+      </w:r>
+      <w:r>
+        <w:t xml:space="preserve"> </w:t>
+      </w:r>
+      <w:r>
+        <w:rPr>
+          <w:iCs/>
+          <w:i/>
+        </w:rPr>
+        <w:t xml:space="preserve">Ecology Letters</w:t>
+      </w:r>
+      <w:r>
+        <w:t xml:space="preserve"> </w:t>
+      </w:r>
+      <w:r>
+        <w:t xml:space="preserve">12 (8): 789–97.</w:t>
+      </w:r>
+      <w:r>
+        <w:t xml:space="preserve"> </w:t>
+      </w:r>
+      <w:hyperlink r:id="rId69">
+        <w:r>
+          <w:rPr>
+            <w:rStyle w:val="Lienhypertexte"/>
+          </w:rPr>
+          <w:t xml:space="preserve">https://doi.org/10.1111/j.1461-0248.2009.01328.x</w:t>
+        </w:r>
+      </w:hyperlink>
+      <w:r>
+        <w:t xml:space="preserve">.</w:t>
+      </w:r>
+    </w:p>
+    <w:bookmarkEnd w:id="70"/>
+    <w:bookmarkStart w:id="72" w:name="ref-Harte2008"/>
+    <w:p>
+      <w:pPr>
+        <w:pStyle w:val="Bibliographie"/>
+      </w:pPr>
+      <w:r>
+        <w:t xml:space="preserve">Harte, John, Tommaso Zillio, Erin Conlisk, and Adam B. Smith. 2008.</w:t>
+      </w:r>
+      <w:r>
+        <w:t xml:space="preserve"> </w:t>
+      </w:r>
+      <w:r>
+        <w:t xml:space="preserve">“Maximum Entropy and the State-Variable Approach to Macroecology.”</w:t>
+      </w:r>
+      <w:r>
+        <w:t xml:space="preserve"> </w:t>
+      </w:r>
+      <w:r>
+        <w:rPr>
+          <w:iCs/>
+          <w:i/>
+        </w:rPr>
+        <w:t xml:space="preserve">Ecology</w:t>
+      </w:r>
+      <w:r>
+        <w:t xml:space="preserve"> </w:t>
+      </w:r>
+      <w:r>
+        <w:t xml:space="preserve">89 (10): 2700–2711.</w:t>
+      </w:r>
+      <w:r>
+        <w:t xml:space="preserve"> </w:t>
+      </w:r>
+      <w:hyperlink r:id="rId71">
+        <w:r>
+          <w:rPr>
+            <w:rStyle w:val="Lienhypertexte"/>
+          </w:rPr>
+          <w:t xml:space="preserve">https://doi.org/10.1890/07-1369.1</w:t>
+        </w:r>
+      </w:hyperlink>
+      <w:r>
+        <w:t xml:space="preserve">.</w:t>
+      </w:r>
+    </w:p>
+    <w:bookmarkEnd w:id="72"/>
+    <w:bookmarkStart w:id="73" w:name="ref-Hubbell2001"/>
     <w:p>
       <w:pPr>
         <w:pStyle w:val="Bibliographie"/>
@@ -5385,8 +6100,8 @@
         <w:t xml:space="preserve">.</w:t>
       </w:r>
     </w:p>
-    <w:bookmarkEnd w:id="63"/>
-    <w:bookmarkStart w:id="65" w:name="ref-Krishnamani2004"/>
+    <w:bookmarkEnd w:id="73"/>
+    <w:bookmarkStart w:id="75" w:name="ref-Krishnamani2004"/>
     <w:p>
       <w:pPr>
         <w:pStyle w:val="Bibliographie"/>
@@ -5419,7 +6134,7 @@
       <w:r>
         <w:t xml:space="preserve"> </w:t>
       </w:r>
-      <w:hyperlink r:id="rId64">
+      <w:hyperlink r:id="rId74">
         <w:r>
           <w:rPr>
             <w:rStyle w:val="Lienhypertexte"/>
@@ -5431,8 +6146,54 @@
         <w:t xml:space="preserve">.</w:t>
       </w:r>
     </w:p>
-    <w:bookmarkEnd w:id="65"/>
-    <w:bookmarkStart w:id="66" w:name="ref-MacArthur1967"/>
+    <w:bookmarkEnd w:id="75"/>
+    <w:bookmarkStart w:id="77" w:name="ref-Lineweaver1934"/>
+    <w:p>
+      <w:pPr>
+        <w:pStyle w:val="Bibliographie"/>
+      </w:pPr>
+      <w:r>
+        <w:t xml:space="preserve">Lineweaver, Hans, and Dean Burk. 1934.</w:t>
+      </w:r>
+      <w:r>
+        <w:t xml:space="preserve"> </w:t>
+      </w:r>
+      <w:r>
+        <w:t xml:space="preserve">“The Determination of Enzyme Dissociation Constants.”</w:t>
+      </w:r>
+      <w:r>
+        <w:t xml:space="preserve"> </w:t>
+      </w:r>
+      <w:r>
+        <w:rPr>
+          <w:iCs/>
+          <w:i/>
+        </w:rPr>
+        <w:t xml:space="preserve">Journal of the American Chemical Society</w:t>
+      </w:r>
+      <w:r>
+        <w:t xml:space="preserve"> </w:t>
+      </w:r>
+      <w:r>
+        <w:t xml:space="preserve">56 (3): 658–66.</w:t>
+      </w:r>
+      <w:r>
+        <w:t xml:space="preserve"> </w:t>
+      </w:r>
+      <w:hyperlink r:id="rId76">
+        <w:r>
+          <w:rPr>
+            <w:rStyle w:val="Lienhypertexte"/>
+          </w:rPr>
+          <w:t xml:space="preserve">https://doi.org/10.1021/ja01318a036</w:t>
+        </w:r>
+      </w:hyperlink>
+      <w:r>
+        <w:t xml:space="preserve">.</w:t>
+      </w:r>
+    </w:p>
+    <w:bookmarkEnd w:id="77"/>
+    <w:bookmarkStart w:id="78" w:name="ref-MacArthur1967"/>
     <w:p>
       <w:pPr>
         <w:pStyle w:val="Bibliographie"/>
@@ -5475,8 +6236,8 @@
         <w:t xml:space="preserve">.</w:t>
       </w:r>
     </w:p>
-    <w:bookmarkEnd w:id="66"/>
-    <w:bookmarkStart w:id="68" w:name="ref-Marcon2014c"/>
+    <w:bookmarkEnd w:id="78"/>
+    <w:bookmarkStart w:id="80" w:name="ref-Marcon2014c"/>
     <w:p>
       <w:pPr>
         <w:pStyle w:val="Bibliographie"/>
@@ -5521,7 +6282,7 @@
       <w:r>
         <w:t xml:space="preserve"> </w:t>
       </w:r>
-      <w:hyperlink r:id="rId67">
+      <w:hyperlink r:id="rId79">
         <w:r>
           <w:rPr>
             <w:rStyle w:val="Lienhypertexte"/>
@@ -5533,8 +6294,8 @@
         <w:t xml:space="preserve">.</w:t>
       </w:r>
     </w:p>
-    <w:bookmarkEnd w:id="68"/>
-    <w:bookmarkStart w:id="70" w:name="ref-Mirabel2020"/>
+    <w:bookmarkEnd w:id="80"/>
+    <w:bookmarkStart w:id="82" w:name="ref-Mirabel2020"/>
     <w:p>
       <w:pPr>
         <w:pStyle w:val="Bibliographie"/>
@@ -5579,7 +6340,7 @@
       <w:r>
         <w:t xml:space="preserve"> </w:t>
       </w:r>
-      <w:hyperlink r:id="rId69">
+      <w:hyperlink r:id="rId81">
         <w:r>
           <w:rPr>
             <w:rStyle w:val="Lienhypertexte"/>
@@ -5591,8 +6352,8 @@
         <w:t xml:space="preserve">.</w:t>
       </w:r>
     </w:p>
-    <w:bookmarkEnd w:id="70"/>
-    <w:bookmarkStart w:id="72" w:name="ref-Mirabel2021"/>
+    <w:bookmarkEnd w:id="82"/>
+    <w:bookmarkStart w:id="84" w:name="ref-Mirabel2021"/>
     <w:p>
       <w:pPr>
         <w:pStyle w:val="Bibliographie"/>
@@ -5649,7 +6410,7 @@
       <w:r>
         <w:t xml:space="preserve"> </w:t>
       </w:r>
-      <w:hyperlink r:id="rId71">
+      <w:hyperlink r:id="rId83">
         <w:r>
           <w:rPr>
             <w:rStyle w:val="Lienhypertexte"/>
@@ -5661,8 +6422,8 @@
         <w:t xml:space="preserve">.</w:t>
       </w:r>
     </w:p>
-    <w:bookmarkEnd w:id="72"/>
-    <w:bookmarkStart w:id="74" w:name="ref-Molino2001"/>
+    <w:bookmarkEnd w:id="84"/>
+    <w:bookmarkStart w:id="86" w:name="ref-Molino2001"/>
     <w:p>
       <w:pPr>
         <w:pStyle w:val="Bibliographie"/>
@@ -5695,7 +6456,7 @@
       <w:r>
         <w:t xml:space="preserve"> </w:t>
       </w:r>
-      <w:hyperlink r:id="rId73">
+      <w:hyperlink r:id="rId85">
         <w:r>
           <w:rPr>
             <w:rStyle w:val="Lienhypertexte"/>
@@ -5707,8 +6468,8 @@
         <w:t xml:space="preserve">.</w:t>
       </w:r>
     </w:p>
-    <w:bookmarkEnd w:id="74"/>
-    <w:bookmarkStart w:id="75" w:name="ref-Molino2022"/>
+    <w:bookmarkEnd w:id="86"/>
+    <w:bookmarkStart w:id="87" w:name="ref-Molino2022"/>
     <w:p>
       <w:pPr>
         <w:pStyle w:val="Bibliographie"/>
@@ -5748,8 +6509,8 @@
         <w:t xml:space="preserve">submitted.</w:t>
       </w:r>
     </w:p>
-    <w:bookmarkEnd w:id="75"/>
-    <w:bookmarkStart w:id="77" w:name="ref-Preston1962"/>
+    <w:bookmarkEnd w:id="87"/>
+    <w:bookmarkStart w:id="89" w:name="ref-Preston1962"/>
     <w:p>
       <w:pPr>
         <w:pStyle w:val="Bibliographie"/>
@@ -5791,7 +6552,7 @@
       <w:r>
         <w:t xml:space="preserve"> </w:t>
       </w:r>
-      <w:hyperlink r:id="rId76">
+      <w:hyperlink r:id="rId88">
         <w:r>
           <w:rPr>
             <w:rStyle w:val="Lienhypertexte"/>
@@ -5803,8 +6564,8 @@
         <w:t xml:space="preserve">.</w:t>
       </w:r>
     </w:p>
-    <w:bookmarkEnd w:id="77"/>
-    <w:bookmarkStart w:id="78" w:name="ref-R"/>
+    <w:bookmarkEnd w:id="89"/>
+    <w:bookmarkStart w:id="90" w:name="ref-R"/>
     <w:p>
       <w:pPr>
         <w:pStyle w:val="Bibliographie"/>
@@ -5872,8 +6633,8 @@
         <w:t xml:space="preserve">.</w:t>
       </w:r>
     </w:p>
-    <w:bookmarkEnd w:id="78"/>
-    <w:bookmarkStart w:id="80" w:name="ref-Shen2003"/>
+    <w:bookmarkEnd w:id="90"/>
+    <w:bookmarkStart w:id="92" w:name="ref-Shen2003"/>
     <w:p>
       <w:pPr>
         <w:pStyle w:val="Bibliographie"/>
@@ -5906,7 +6667,7 @@
       <w:r>
         <w:t xml:space="preserve"> </w:t>
       </w:r>
-      <w:hyperlink r:id="rId79">
+      <w:hyperlink r:id="rId91">
         <w:r>
           <w:rPr>
             <w:rStyle w:val="Lienhypertexte"/>
@@ -5918,8 +6679,8 @@
         <w:t xml:space="preserve">.</w:t>
       </w:r>
     </w:p>
-    <w:bookmarkEnd w:id="80"/>
-    <w:bookmarkStart w:id="82" w:name="ref-Slik2015"/>
+    <w:bookmarkEnd w:id="92"/>
+    <w:bookmarkStart w:id="94" w:name="ref-Slik2015"/>
     <w:p>
       <w:pPr>
         <w:pStyle w:val="Bibliographie"/>
@@ -5952,7 +6713,7 @@
       <w:r>
         <w:t xml:space="preserve"> </w:t>
       </w:r>
-      <w:hyperlink r:id="rId81">
+      <w:hyperlink r:id="rId93">
         <w:r>
           <w:rPr>
             <w:rStyle w:val="Lienhypertexte"/>
@@ -5964,8 +6725,8 @@
         <w:t xml:space="preserve">.</w:t>
       </w:r>
     </w:p>
-    <w:bookmarkEnd w:id="82"/>
-    <w:bookmarkStart w:id="83" w:name="ref-Sorensen1948"/>
+    <w:bookmarkEnd w:id="94"/>
+    <w:bookmarkStart w:id="95" w:name="ref-Sorensen1948"/>
     <w:p>
       <w:pPr>
         <w:pStyle w:val="Bibliographie"/>
@@ -5993,8 +6754,8 @@
         <w:t xml:space="preserve">, Biologiske skrifter, 5 (4): 1–34.</w:t>
       </w:r>
     </w:p>
-    <w:bookmarkEnd w:id="83"/>
-    <w:bookmarkStart w:id="85" w:name="ref-TerSteege2013"/>
+    <w:bookmarkEnd w:id="95"/>
+    <w:bookmarkStart w:id="97" w:name="ref-TerSteege2013"/>
     <w:p>
       <w:pPr>
         <w:pStyle w:val="Bibliographie"/>
@@ -6027,7 +6788,7 @@
       <w:r>
         <w:t xml:space="preserve"> </w:t>
       </w:r>
-      <w:hyperlink r:id="rId84">
+      <w:hyperlink r:id="rId96">
         <w:r>
           <w:rPr>
             <w:rStyle w:val="Lienhypertexte"/>
@@ -6039,8 +6800,8 @@
         <w:t xml:space="preserve">.</w:t>
       </w:r>
     </w:p>
-    <w:bookmarkEnd w:id="85"/>
-    <w:bookmarkStart w:id="87" w:name="ref-TerSteege2020"/>
+    <w:bookmarkEnd w:id="97"/>
+    <w:bookmarkStart w:id="99" w:name="ref-TerSteege2020"/>
     <w:p>
       <w:pPr>
         <w:pStyle w:val="Bibliographie"/>
@@ -6085,7 +6846,7 @@
       <w:r>
         <w:t xml:space="preserve"> </w:t>
       </w:r>
-      <w:hyperlink r:id="rId86">
+      <w:hyperlink r:id="rId98">
         <w:r>
           <w:rPr>
             <w:rStyle w:val="Lienhypertexte"/>
@@ -6097,8 +6858,8 @@
         <w:t xml:space="preserve">.</w:t>
       </w:r>
     </w:p>
-    <w:bookmarkEnd w:id="87"/>
-    <w:bookmarkStart w:id="89" w:name="ref-Triantis2012"/>
+    <w:bookmarkEnd w:id="99"/>
+    <w:bookmarkStart w:id="101" w:name="ref-Triantis2012"/>
     <w:p>
       <w:pPr>
         <w:pStyle w:val="Bibliographie"/>
@@ -6134,7 +6895,7 @@
       <w:r>
         <w:t xml:space="preserve"> </w:t>
       </w:r>
-      <w:hyperlink r:id="rId88">
+      <w:hyperlink r:id="rId100">
         <w:r>
           <w:rPr>
             <w:rStyle w:val="Lienhypertexte"/>
@@ -6146,8 +6907,8 @@
         <w:t xml:space="preserve">.</w:t>
       </w:r>
     </w:p>
-    <w:bookmarkEnd w:id="89"/>
-    <w:bookmarkStart w:id="91" w:name="ref-Volkov2003"/>
+    <w:bookmarkEnd w:id="101"/>
+    <w:bookmarkStart w:id="103" w:name="ref-Volkov2003"/>
     <w:p>
       <w:pPr>
         <w:pStyle w:val="Bibliographie"/>
@@ -6180,7 +6941,7 @@
       <w:r>
         <w:t xml:space="preserve"> </w:t>
       </w:r>
-      <w:hyperlink r:id="rId90">
+      <w:hyperlink r:id="rId102">
         <w:r>
           <w:rPr>
             <w:rStyle w:val="Lienhypertexte"/>
@@ -6192,8 +6953,8 @@
         <w:t xml:space="preserve">.</w:t>
       </w:r>
     </w:p>
-    <w:bookmarkEnd w:id="91"/>
-    <w:bookmarkStart w:id="93" w:name="ref-Williamson2001"/>
+    <w:bookmarkEnd w:id="103"/>
+    <w:bookmarkStart w:id="105" w:name="ref-Williamson2001"/>
     <w:p>
       <w:pPr>
         <w:pStyle w:val="Bibliographie"/>
@@ -6229,7 +6990,7 @@
       <w:r>
         <w:t xml:space="preserve"> </w:t>
       </w:r>
-      <w:hyperlink r:id="rId92">
+      <w:hyperlink r:id="rId104">
         <w:r>
           <w:rPr>
             <w:rStyle w:val="Lienhypertexte"/>
@@ -6241,9 +7002,55 @@
         <w:t xml:space="preserve">.</w:t>
       </w:r>
     </w:p>
-    <w:bookmarkEnd w:id="93"/>
-    <w:bookmarkEnd w:id="94"/>
-    <w:bookmarkEnd w:id="95"/>
+    <w:bookmarkEnd w:id="105"/>
+    <w:bookmarkStart w:id="107" w:name="ref-Xu2012"/>
+    <w:p>
+      <w:pPr>
+        <w:pStyle w:val="Bibliographie"/>
+      </w:pPr>
+      <w:r>
+        <w:t xml:space="preserve">Xu, Han, Shirong Liu, Yide Li, Runguo Zang, and Fangliang He. 2012.</w:t>
+      </w:r>
+      <w:r>
+        <w:t xml:space="preserve"> </w:t>
+      </w:r>
+      <w:r>
+        <w:t xml:space="preserve">“Assessing Non-Parametric and Area-Based Methods for Estimating Regional Species Richness.”</w:t>
+      </w:r>
+      <w:r>
+        <w:t xml:space="preserve"> </w:t>
+      </w:r>
+      <w:r>
+        <w:rPr>
+          <w:iCs/>
+          <w:i/>
+        </w:rPr>
+        <w:t xml:space="preserve">Journal of Vegetation Science</w:t>
+      </w:r>
+      <w:r>
+        <w:t xml:space="preserve"> </w:t>
+      </w:r>
+      <w:r>
+        <w:t xml:space="preserve">23 (6): 1006–12.</w:t>
+      </w:r>
+      <w:r>
+        <w:t xml:space="preserve"> </w:t>
+      </w:r>
+      <w:hyperlink r:id="rId106">
+        <w:r>
+          <w:rPr>
+            <w:rStyle w:val="Lienhypertexte"/>
+          </w:rPr>
+          <w:t xml:space="preserve">https://doi.org/10.1111/j.1654-1103.2012.01423.x</w:t>
+        </w:r>
+      </w:hyperlink>
+      <w:r>
+        <w:t xml:space="preserve">.</w:t>
+      </w:r>
+    </w:p>
+    <w:bookmarkEnd w:id="107"/>
+    <w:bookmarkEnd w:id="108"/>
+    <w:bookmarkEnd w:id="109"/>
     <w:sectPr>
       <w:pgSz w:h="15840" w:w="12240"/>
       <w:pgMar w:bottom="1418" w:footer="720" w:gutter="0" w:header="720" w:left="1701" w:right="1418" w:top="1701"/>
@@ -6612,6 +7419,82 @@
     <w:lvl w:ilvl="8">
       <w:numFmt w:val="bullet"/>
       <w:lvlText w:val=" "/>
+      <w:lvlJc w:val="left"/>
+      <w:pPr>
+        <w:ind w:left="6480" w:hanging="480"/>
+      </w:pPr>
+    </w:lvl>
+  </w:abstractNum>
+  <w:abstractNum w:abstractNumId="991">
+    <w:nsid w:val="A991"/>
+    <w:multiLevelType w:val="multilevel"/>
+    <w:lvl w:ilvl="0">
+      <w:numFmt w:val="bullet"/>
+      <w:lvlText w:val="•"/>
+      <w:lvlJc w:val="left"/>
+      <w:pPr>
+        <w:ind w:left="720" w:hanging="480"/>
+      </w:pPr>
+    </w:lvl>
+    <w:lvl w:ilvl="1">
+      <w:numFmt w:val="bullet"/>
+      <w:lvlText w:val="–"/>
+      <w:lvlJc w:val="left"/>
+      <w:pPr>
+        <w:ind w:left="1440" w:hanging="480"/>
+      </w:pPr>
+    </w:lvl>
+    <w:lvl w:ilvl="2">
+      <w:numFmt w:val="bullet"/>
+      <w:lvlText w:val="•"/>
+      <w:lvlJc w:val="left"/>
+      <w:pPr>
+        <w:ind w:left="2160" w:hanging="480"/>
+      </w:pPr>
+    </w:lvl>
+    <w:lvl w:ilvl="3">
+      <w:numFmt w:val="bullet"/>
+      <w:lvlText w:val="–"/>
+      <w:lvlJc w:val="left"/>
+      <w:pPr>
+        <w:ind w:left="2880" w:hanging="480"/>
+      </w:pPr>
+    </w:lvl>
+    <w:lvl w:ilvl="4">
+      <w:numFmt w:val="bullet"/>
+      <w:lvlText w:val="•"/>
+      <w:lvlJc w:val="left"/>
+      <w:pPr>
+        <w:ind w:left="3600" w:hanging="480"/>
+      </w:pPr>
+    </w:lvl>
+    <w:lvl w:ilvl="5">
+      <w:numFmt w:val="bullet"/>
+      <w:lvlText w:val="–"/>
+      <w:lvlJc w:val="left"/>
+      <w:pPr>
+        <w:ind w:left="4320" w:hanging="480"/>
+      </w:pPr>
+    </w:lvl>
+    <w:lvl w:ilvl="6">
+      <w:numFmt w:val="bullet"/>
+      <w:lvlText w:val="•"/>
+      <w:lvlJc w:val="left"/>
+      <w:pPr>
+        <w:ind w:left="5040" w:hanging="480"/>
+      </w:pPr>
+    </w:lvl>
+    <w:lvl w:ilvl="7">
+      <w:numFmt w:val="bullet"/>
+      <w:lvlText w:val="–"/>
+      <w:lvlJc w:val="left"/>
+      <w:pPr>
+        <w:ind w:left="5760" w:hanging="480"/>
+      </w:pPr>
+    </w:lvl>
+    <w:lvl w:ilvl="8">
+      <w:numFmt w:val="bullet"/>
+      <w:lvlText w:val="•"/>
       <w:lvlJc w:val="left"/>
       <w:pPr>
         <w:ind w:left="6480" w:hanging="480"/>
@@ -6653,6 +7536,9 @@
   </w:num>
   <w:num w:numId="1000">
     <w:abstractNumId w:val="990"/>
+  </w:num>
+  <w:num w:numId="1001">
+    <w:abstractNumId w:val="991"/>
   </w:num>
 </w:numbering>
 </file>

--- a/GF-Richness.docx
+++ b/GF-Richness.docx
@@ -105,7 +105,7 @@
         <w:pStyle w:val="Date"/>
       </w:pPr>
       <w:r>
-        <w:t xml:space="preserve">01</w:t>
+        <w:t xml:space="preserve">02</w:t>
       </w:r>
       <w:r>
         <w:t xml:space="preserve"> </w:t>
@@ -4729,7 +4729,13 @@
         <w:t xml:space="preserve"> </w:t>
       </w:r>
       <w:r>
-        <w:t xml:space="preserve">To be consistent with the model, its logarithm equals the average log-number of trees in all 1-ha plots. We retain 602 trees/ha.</w:t>
+        <w:t xml:space="preserve">To be consistent with the model, the geometric mean is applied: its logarithm equals the average logarithm of the number of trees in all 1-ha plots.</w:t>
+      </w:r>
+      <w:r>
+        <w:t xml:space="preserve"> </w:t>
+      </w:r>
+      <w:r>
+        <w:t xml:space="preserve">We retain 602 trees/ha.</w:t>
       </w:r>
     </w:p>
     <w:p>
@@ -4737,7 +4743,7 @@
         <w:pStyle w:val="Corpsdetexte"/>
       </w:pPr>
       <w:r>
-        <w:t xml:space="preserve">Initial inventories, e.g. 740 trees in 484 ha in Paracou (see the Methods section) and the (log-) average number of species in Guyadiv plots, are the starting points of the estimation.</w:t>
+        <w:t xml:space="preserve">Initial inventories, e.g. 740 trees in 484 ha in Paracou (see the Methods section) and the geometric-mean number of species in Guyadiv plots, are the starting points of the estimation.</w:t>
       </w:r>
       <w:r>
         <w:t xml:space="preserve"> </w:t>
@@ -4841,12 +4847,6 @@
       </w:pPr>
       <w:r>
         <w:t xml:space="preserve">The extrapolation from 1 ha to 8 million hectares is clearly less reliable than that from the three large inventories, which are consistent with our main approach at the regional scale.</w:t>
-      </w:r>
-      <w:r>
-        <w:t xml:space="preserve"> </w:t>
-      </w:r>
-      <w:r>
-        <w:t xml:space="preserve">In all cases, the estimated values</w:t>
       </w:r>
       <w:r>
         <w:t xml:space="preserve"> </w:t>
@@ -4950,7 +4950,7 @@
         <w:t xml:space="preserve"> </w:t>
       </w:r>
       <w:r>
-        <w:t xml:space="preserve">The estimated number of species is obtained for</w:t>
+        <w:t xml:space="preserve">The estimated number of species is tnen obtained for</w:t>
       </w:r>
       <w:r>
         <w:t xml:space="preserve"> </w:t>
@@ -4964,7 +4964,7 @@
         <w:t xml:space="preserve"> </w:t>
       </w:r>
       <w:r>
-        <w:t xml:space="preserve">equal to 8 Mha times 602 trees/ha:</w:t>
+        <w:t xml:space="preserve">equal to 8 Mha times 602 trees per ha:</w:t>
       </w:r>
     </w:p>
     <w:p>

--- a/GF-Richness.docx
+++ b/GF-Richness.docx
@@ -4950,7 +4950,7 @@
         <w:t xml:space="preserve"> </w:t>
       </w:r>
       <w:r>
-        <w:t xml:space="preserve">The estimated number of species is tnen obtained for</w:t>
+        <w:t xml:space="preserve">The estimated number of species is then obtained for</w:t>
       </w:r>
       <w:r>
         <w:t xml:space="preserve"> </w:t>

--- a/GF-Richness.docx
+++ b/GF-Richness.docx
@@ -105,13 +105,13 @@
         <w:pStyle w:val="Date"/>
       </w:pPr>
       <w:r>
-        <w:t xml:space="preserve">02</w:t>
-      </w:r>
-      <w:r>
-        <w:t xml:space="preserve"> </w:t>
-      </w:r>
-      <w:r>
-        <w:t xml:space="preserve">April</w:t>
+        <w:t xml:space="preserve">04</w:t>
+      </w:r>
+      <w:r>
+        <w:t xml:space="preserve"> </w:t>
+      </w:r>
+      <w:r>
+        <w:t xml:space="preserve">May</w:t>
       </w:r>
       <w:r>
         <w:t xml:space="preserve"> </w:t>
@@ -1594,24 +1594,6 @@
           </m:rPr>
           <m:t>=</m:t>
         </m:r>
-        <m:sSup>
-          <m:e>
-            <m:r>
-              <m:t>b</m:t>
-            </m:r>
-          </m:e>
-          <m:sup>
-            <m:r>
-              <m:t>z</m:t>
-            </m:r>
-          </m:sup>
-        </m:sSup>
-        <m:r>
-          <m:rPr>
-            <m:sty m:val="p"/>
-          </m:rPr>
-          <m:t>/</m:t>
-        </m:r>
         <m:r>
           <m:t>S</m:t>
         </m:r>
@@ -1628,6 +1610,24 @@
             </m:r>
           </m:e>
         </m:d>
+        <m:r>
+          <m:rPr>
+            <m:sty m:val="p"/>
+          </m:rPr>
+          <m:t>/</m:t>
+        </m:r>
+        <m:sSup>
+          <m:e>
+            <m:r>
+              <m:t>b</m:t>
+            </m:r>
+          </m:e>
+          <m:sup>
+            <m:r>
+              <m:t>z</m:t>
+            </m:r>
+          </m:sup>
+        </m:sSup>
       </m:oMath>
       <w:r>
         <w:t xml:space="preserve">.</w:t>

--- a/GF-Richness.docx
+++ b/GF-Richness.docx
@@ -105,7 +105,7 @@
         <w:pStyle w:val="Date"/>
       </w:pPr>
       <w:r>
-        <w:t xml:space="preserve">04</w:t>
+        <w:t xml:space="preserve">19</w:t>
       </w:r>
       <w:r>
         <w:t xml:space="preserve"> </w:t>
@@ -4295,7 +4295,7 @@
         <w:t xml:space="preserve"> </w:t>
       </w:r>
       <w:r>
-        <w:t xml:space="preserve">The Chao2 estimator if finally applied: it combines the the number of species observed in only one or two cells to estimate the number of unobserved species.</w:t>
+        <w:t xml:space="preserve">The Chao2 estimator is finally applied: it combines the the number of species observed in only one or two cells to estimate the number of unobserved species.</w:t>
       </w:r>
       <w:r>
         <w:t xml:space="preserve"> </w:t>

--- a/GF-Richness.docx
+++ b/GF-Richness.docx
@@ -5545,7 +5545,7 @@
         <w:pStyle w:val="Bibliographie"/>
       </w:pPr>
       <w:r>
-        <w:t xml:space="preserve">Gonzalez, Sophie, Véronique Bilot-Guérin, Piero G. Delprete, C. Geniez, Jean-François Molino, and Jean-Louis Smock. 2022.</w:t>
+        <w:t xml:space="preserve">Gonzalez, Sophie, Véronique Bilot-Guérin, Piero G. Delprete, C. Geniez, Jean-François Molino, Jean-Louis Smock, and et al.,. 2022.</w:t>
       </w:r>
       <w:r>
         <w:t xml:space="preserve"> </w:t>

--- a/GF-Richness.docx
+++ b/GF-Richness.docx
@@ -105,13 +105,13 @@
         <w:pStyle w:val="Date"/>
       </w:pPr>
       <w:r>
-        <w:t xml:space="preserve">19</w:t>
-      </w:r>
-      <w:r>
-        <w:t xml:space="preserve"> </w:t>
-      </w:r>
-      <w:r>
-        <w:t xml:space="preserve">May</w:t>
+        <w:t xml:space="preserve">02</w:t>
+      </w:r>
+      <w:r>
+        <w:t xml:space="preserve"> </w:t>
+      </w:r>
+      <w:r>
+        <w:t xml:space="preserve">June</w:t>
       </w:r>
       <w:r>
         <w:t xml:space="preserve"> </w:t>

--- a/GF-Richness.docx
+++ b/GF-Richness.docx
@@ -2856,16 +2856,7 @@
         <w:t xml:space="preserve"> </w:t>
       </w:r>
       <w:r>
-        <w:t xml:space="preserve">The variance of their product is calculated (the formula and its derivation are in Appendix</w:t>
-      </w:r>
-      <w:r>
-        <w:t xml:space="preserve"> </w:t>
-      </w:r>
-      <w:r>
-        <w:t xml:space="preserve">5.2</w:t>
-      </w:r>
-      <w:r>
-        <w:t xml:space="preserve">).</w:t>
+        <w:t xml:space="preserve">The variance of their product is calculated (the formula and its derivation are in Appendix 5.2).</w:t>
       </w:r>
       <w:r>
         <w:t xml:space="preserve"> </w:t>
@@ -3164,13 +3155,19 @@
         <w:t xml:space="preserve"> </w:t>
       </w:r>
       <w:r>
-        <w:t xml:space="preserve">This estimation is in appendix</w:t>
-      </w:r>
-      <w:r>
-        <w:t xml:space="preserve"> </w:t>
-      </w:r>
-      <w:r>
-        <w:t xml:space="preserve">5.3</w:t>
+        <w:t xml:space="preserve">This estimation is in appendix 5.3.</w:t>
+      </w:r>
+      <w:r>
+        <w:t xml:space="preserve"> </w:t>
+      </w:r>
+      <w:r>
+        <w:t xml:space="preserve">It is less than 1700 species, i.e. less than the total number of known species</w:t>
+      </w:r>
+      <w:r>
+        <w:t xml:space="preserve"> </w:t>
+      </w:r>
+      <w:r>
+        <w:t xml:space="preserve">(Molino et al. 2022)</w:t>
       </w:r>
       <w:r>
         <w:t xml:space="preserve">.</w:t>
@@ -3179,7 +3176,101 @@
         <w:t xml:space="preserve"> </w:t>
       </w:r>
       <w:r>
-        <w:t xml:space="preserve">It is less than 1700 species, i.e. less than the total number of known species</w:t>
+        <w:t xml:space="preserve">As already underlined by</w:t>
+      </w:r>
+      <w:r>
+        <w:t xml:space="preserve"> </w:t>
+      </w:r>
+      <w:r>
+        <w:t xml:space="preserve">ter Steege et al. (2013)</w:t>
+      </w:r>
+      <w:r>
+        <w:t xml:space="preserve">, this method is not appropriate at large scales because of severe undersampling: many local communities are just not included in the data.</w:t>
+      </w:r>
+    </w:p>
+    <w:p>
+      <w:pPr>
+        <w:pStyle w:val="Corpsdetexte"/>
+      </w:pPr>
+      <w:r>
+        <w:t xml:space="preserve">Cazzolla Gatti et al. (2022)</w:t>
+      </w:r>
+      <w:r>
+        <w:t xml:space="preserve"> </w:t>
+      </w:r>
+      <w:r>
+        <w:t xml:space="preserve">applied a similar method on a large-scale grid (100 x 100 km cells) where species occurrences were reported in each cell.</w:t>
+      </w:r>
+      <w:r>
+        <w:t xml:space="preserve"> </w:t>
+      </w:r>
+      <w:r>
+        <w:t xml:space="preserve">Considering each cell as a plot, the Chao2 estimator</w:t>
+      </w:r>
+      <w:r>
+        <w:t xml:space="preserve"> </w:t>
+      </w:r>
+      <w:r>
+        <w:t xml:space="preserve">(Chao 1987)</w:t>
+      </w:r>
+      <w:r>
+        <w:t xml:space="preserve"> </w:t>
+      </w:r>
+      <w:r>
+        <w:t xml:space="preserve">allows estimating the total richness.</w:t>
+      </w:r>
+      <w:r>
+        <w:t xml:space="preserve"> </w:t>
+      </w:r>
+      <w:r>
+        <w:t xml:space="preserve">The advantage of this approach is the opportunity to combine several sources of occurrence data to improve the sampling coverage.</w:t>
+      </w:r>
+      <w:r>
+        <w:t xml:space="preserve"> </w:t>
+      </w:r>
+      <w:r>
+        <w:t xml:space="preserve">When applied to our data, aggregated in 100-km square cells (appendix 5.3), the estimation is similar to that obtained directly from the abundance data of the plots.</w:t>
+      </w:r>
+    </w:p>
+    <w:p>
+      <w:pPr>
+        <w:pStyle w:val="Corpsdetexte"/>
+      </w:pPr>
+      <w:r>
+        <w:t xml:space="preserve">At the scale of the metacommunity, defined as of the neutral model of biogeography, the species distribution is in log-series</w:t>
+      </w:r>
+      <w:r>
+        <w:t xml:space="preserve"> </w:t>
+      </w:r>
+      <w:r>
+        <w:t xml:space="preserve">(Hubbell 2001; Volkov et al. 2003)</w:t>
+      </w:r>
+      <w:r>
+        <w:t xml:space="preserve">.</w:t>
+      </w:r>
+      <w:r>
+        <w:t xml:space="preserve"> </w:t>
+      </w:r>
+      <w:r>
+        <w:t xml:space="preserve">ter Steege et al. (2013)</w:t>
+      </w:r>
+      <w:r>
+        <w:t xml:space="preserve"> </w:t>
+      </w:r>
+      <w:r>
+        <w:t xml:space="preserve">fitted a log-series to data provided by a network of plots to estimate the number of species in Amazonia.</w:t>
+      </w:r>
+      <w:r>
+        <w:t xml:space="preserve"> </w:t>
+      </w:r>
+      <w:r>
+        <w:t xml:space="preserve">We applied the same method to our data in appendix 5.4.</w:t>
+      </w:r>
+      <w:r>
+        <w:t xml:space="preserve"> </w:t>
+      </w:r>
+      <w:r>
+        <w:t xml:space="preserve">Its estimation is well over 4000 species in French Guiana: a very unlikely result according to the current expert knowledge and the recent checklist</w:t>
       </w:r>
       <w:r>
         <w:t xml:space="preserve"> </w:t>
@@ -3194,16 +3285,43 @@
         <w:t xml:space="preserve"> </w:t>
       </w:r>
       <w:r>
-        <w:t xml:space="preserve">As already underlined by</w:t>
-      </w:r>
-      <w:r>
-        <w:t xml:space="preserve"> </w:t>
-      </w:r>
-      <w:r>
-        <w:t xml:space="preserve">ter Steege et al. (2013)</w:t>
-      </w:r>
-      <w:r>
-        <w:t xml:space="preserve">, this method is not appropriate at large scales because of severe undersampling: many local communities are just not included in the data.</w:t>
+        <w:t xml:space="preserve">The regional species pool does not follow a log-series distribution because of dispersal limitation</w:t>
+      </w:r>
+      <w:r>
+        <w:t xml:space="preserve"> </w:t>
+      </w:r>
+      <w:r>
+        <w:t xml:space="preserve">(Grilli et al. 2012)</w:t>
+      </w:r>
+      <w:r>
+        <w:t xml:space="preserve">.</w:t>
+      </w:r>
+      <w:r>
+        <w:t xml:space="preserve"> </w:t>
+      </w:r>
+      <w:r>
+        <w:t xml:space="preserve">In other words, the regional community is not a sample of the metacommunity: many of the metacommunity’s species are not present.</w:t>
+      </w:r>
+      <w:r>
+        <w:t xml:space="preserve"> </w:t>
+      </w:r>
+      <w:r>
+        <w:t xml:space="preserve">As a consequence, the log-series estimation of the richness of a regional species pool leads to severe overestimation.</w:t>
+      </w:r>
+      <w:r>
+        <w:t xml:space="preserve"> </w:t>
+      </w:r>
+      <w:r>
+        <w:t xml:space="preserve">For the same reasons, hyperdominance is less pronounced: 4% of the species contain half the trees (appendix 5.5), compared to 1.4% in Amazonia as a whole</w:t>
+      </w:r>
+      <w:r>
+        <w:t xml:space="preserve"> </w:t>
+      </w:r>
+      <w:r>
+        <w:t xml:space="preserve">(ter Steege et al. 2013)</w:t>
+      </w:r>
+      <w:r>
+        <w:t xml:space="preserve">.</w:t>
       </w:r>
     </w:p>
     <w:p>
@@ -3211,66 +3329,31 @@
         <w:pStyle w:val="Corpsdetexte"/>
       </w:pPr>
       <w:r>
-        <w:t xml:space="preserve">Cazzolla Gatti et al. (2022)</w:t>
-      </w:r>
-      <w:r>
-        <w:t xml:space="preserve"> </w:t>
-      </w:r>
-      <w:r>
-        <w:t xml:space="preserve">applied a similar method on a large-scale grid (100 x 100 km cells) where species occurrences were reported in each cell.</w:t>
-      </w:r>
-      <w:r>
-        <w:t xml:space="preserve"> </w:t>
-      </w:r>
-      <w:r>
-        <w:t xml:space="preserve">Considering each cell as a plot, the Chao2 estimator</w:t>
-      </w:r>
-      <w:r>
-        <w:t xml:space="preserve"> </w:t>
-      </w:r>
-      <w:r>
-        <w:t xml:space="preserve">(Chao 1987)</w:t>
-      </w:r>
-      <w:r>
-        <w:t xml:space="preserve"> </w:t>
-      </w:r>
-      <w:r>
-        <w:t xml:space="preserve">allows estimating the total richness.</w:t>
-      </w:r>
-      <w:r>
-        <w:t xml:space="preserve"> </w:t>
-      </w:r>
-      <w:r>
-        <w:t xml:space="preserve">The advantage of this approach is the opportunity to combine several sources of occurrence data to improve the sampling coverage.</w:t>
-      </w:r>
-      <w:r>
-        <w:t xml:space="preserve"> </w:t>
-      </w:r>
-      <w:r>
-        <w:t xml:space="preserve">When applied to our data, aggregated in 100-km square cells (appendix</w:t>
-      </w:r>
-      <w:r>
-        <w:t xml:space="preserve"> </w:t>
-      </w:r>
-      <w:r>
-        <w:t xml:space="preserve">5.3</w:t>
-      </w:r>
-      <w:r>
-        <w:t xml:space="preserve">), the estimation is similar to that obtained directly from the abundance data of the plots.</w:t>
-      </w:r>
-    </w:p>
-    <w:p>
-      <w:pPr>
-        <w:pStyle w:val="Corpsdetexte"/>
-      </w:pPr>
-      <w:r>
-        <w:t xml:space="preserve">At the scale of the metacommunity, defined as of the neutral model of biogeography, the species distribution is in log-series</w:t>
-      </w:r>
-      <w:r>
-        <w:t xml:space="preserve"> </w:t>
-      </w:r>
-      <w:r>
-        <w:t xml:space="preserve">(Hubbell 2001; Volkov et al. 2003)</w:t>
+        <w:t xml:space="preserve">Harte et al. (2008)</w:t>
+      </w:r>
+      <w:r>
+        <w:t xml:space="preserve"> </w:t>
+      </w:r>
+      <w:r>
+        <w:t xml:space="preserve">derived a universal species-area relationship based on the maximum entropy theory.</w:t>
+      </w:r>
+      <w:r>
+        <w:t xml:space="preserve"> </w:t>
+      </w:r>
+      <w:r>
+        <w:t xml:space="preserve">Assuming only that the area, the total numbers of species and individuals, and the summed metabolic energy rate of all individuals are fixed, many features of the species distribution at any scale can be predicted.</w:t>
+      </w:r>
+      <w:r>
+        <w:t xml:space="preserve"> </w:t>
+      </w:r>
+      <w:r>
+        <w:t xml:space="preserve">Of particular interest is the possibility to derive the number of species in a doubled area from the number of species in a sampled, reference area</w:t>
+      </w:r>
+      <w:r>
+        <w:t xml:space="preserve"> </w:t>
+      </w:r>
+      <w:r>
+        <w:t xml:space="preserve">(Harte, Smith, and Storch 2009; Xu et al. 2012)</w:t>
       </w:r>
       <w:r>
         <w:t xml:space="preserve">.</w:t>
@@ -3279,150 +3362,13 @@
         <w:t xml:space="preserve"> </w:t>
       </w:r>
       <w:r>
-        <w:t xml:space="preserve">ter Steege et al. (2013)</w:t>
-      </w:r>
-      <w:r>
-        <w:t xml:space="preserve"> </w:t>
-      </w:r>
-      <w:r>
-        <w:t xml:space="preserve">fitted a log-series to data provided by a network of plots to estimate the number of species in Amazonia.</w:t>
-      </w:r>
-      <w:r>
-        <w:t xml:space="preserve"> </w:t>
-      </w:r>
-      <w:r>
-        <w:t xml:space="preserve">We applied the same method to our data in appendix</w:t>
-      </w:r>
-      <w:r>
-        <w:t xml:space="preserve"> </w:t>
-      </w:r>
-      <w:r>
-        <w:t xml:space="preserve">5.4</w:t>
-      </w:r>
-      <w:r>
-        <w:t xml:space="preserve">.</w:t>
-      </w:r>
-      <w:r>
-        <w:t xml:space="preserve"> </w:t>
-      </w:r>
-      <w:r>
-        <w:t xml:space="preserve">Its estimation is well over 4000 species in French Guiana: a very unlikely result according to the current expert knowledge and the recent checklist</w:t>
-      </w:r>
-      <w:r>
-        <w:t xml:space="preserve"> </w:t>
-      </w:r>
-      <w:r>
-        <w:t xml:space="preserve">(Molino et al. 2022)</w:t>
-      </w:r>
-      <w:r>
-        <w:t xml:space="preserve">.</w:t>
-      </w:r>
-      <w:r>
-        <w:t xml:space="preserve"> </w:t>
-      </w:r>
-      <w:r>
-        <w:t xml:space="preserve">The regional species pool does not follow a log-series distribution because of dispersal limitation</w:t>
-      </w:r>
-      <w:r>
-        <w:t xml:space="preserve"> </w:t>
-      </w:r>
-      <w:r>
-        <w:t xml:space="preserve">(Grilli et al. 2012)</w:t>
-      </w:r>
-      <w:r>
-        <w:t xml:space="preserve">.</w:t>
-      </w:r>
-      <w:r>
-        <w:t xml:space="preserve"> </w:t>
-      </w:r>
-      <w:r>
-        <w:t xml:space="preserve">In other words, the regional community is not a sample of the metacommunity: many of the metacommunity’s species are not present.</w:t>
-      </w:r>
-      <w:r>
-        <w:t xml:space="preserve"> </w:t>
-      </w:r>
-      <w:r>
-        <w:t xml:space="preserve">As a consequence, the log-series estimation of the richness of a regional species pool leads to severe overestimation.</w:t>
-      </w:r>
-      <w:r>
-        <w:t xml:space="preserve"> </w:t>
-      </w:r>
-      <w:r>
-        <w:t xml:space="preserve">For the same reasons, hyperdominance is less pronounced: 4% of the species contain half the trees (appendix</w:t>
-      </w:r>
-      <w:r>
-        <w:t xml:space="preserve"> </w:t>
-      </w:r>
-      <w:r>
-        <w:t xml:space="preserve">5.5</w:t>
-      </w:r>
-      <w:r>
-        <w:t xml:space="preserve">), compared to 1.4% in Amazonia as a whole</w:t>
-      </w:r>
-      <w:r>
-        <w:t xml:space="preserve"> </w:t>
-      </w:r>
-      <w:r>
-        <w:t xml:space="preserve">(ter Steege et al. 2013)</w:t>
-      </w:r>
-      <w:r>
-        <w:t xml:space="preserve">.</w:t>
-      </w:r>
-    </w:p>
-    <w:p>
-      <w:pPr>
-        <w:pStyle w:val="Corpsdetexte"/>
-      </w:pPr>
-      <w:r>
-        <w:t xml:space="preserve">Harte et al. (2008)</w:t>
-      </w:r>
-      <w:r>
-        <w:t xml:space="preserve"> </w:t>
-      </w:r>
-      <w:r>
-        <w:t xml:space="preserve">derived a universal species-area relationship based on the maximum entropy theory.</w:t>
-      </w:r>
-      <w:r>
-        <w:t xml:space="preserve"> </w:t>
-      </w:r>
-      <w:r>
-        <w:t xml:space="preserve">Assuming only that the area, the total numbers of species and individuals, and the summed metabolic energy rate of all individuals are fixed, many features of the species distribution at any scale can be predicted.</w:t>
-      </w:r>
-      <w:r>
-        <w:t xml:space="preserve"> </w:t>
-      </w:r>
-      <w:r>
-        <w:t xml:space="preserve">Of particular interest is the possibility to derive the number of species in a doubled area from the number of species in a sampled, reference area</w:t>
-      </w:r>
-      <w:r>
-        <w:t xml:space="preserve"> </w:t>
-      </w:r>
-      <w:r>
-        <w:t xml:space="preserve">(Harte, Smith, and Storch 2009; Xu et al. 2012)</w:t>
-      </w:r>
-      <w:r>
-        <w:t xml:space="preserve">.</w:t>
-      </w:r>
-      <w:r>
-        <w:t xml:space="preserve"> </w:t>
-      </w:r>
-      <w:r>
         <w:t xml:space="preserve">Starting from a local sample, that may be a single 1-ha plot or one of our large inventories, the area can be doubled until the target size is reached.</w:t>
       </w:r>
       <w:r>
         <w:t xml:space="preserve"> </w:t>
       </w:r>
       <w:r>
-        <w:t xml:space="preserve">The number of species estimated from Paracou, Piste de Saint-Elie and Nouragues starting points (their number of species and area) is on average close to 2800, and over 3000 when extrapolating from an average Guyadiv 1-ha plot (appendix</w:t>
-      </w:r>
-      <w:r>
-        <w:t xml:space="preserve"> </w:t>
-      </w:r>
-      <w:r>
-        <w:t xml:space="preserve">5.6</w:t>
-      </w:r>
-      <w:r>
-        <w:t xml:space="preserve">).</w:t>
+        <w:t xml:space="preserve">The number of species estimated from Paracou, Piste de Saint-Elie and Nouragues starting points (their number of species and area) is on average close to 2800, and over 3000 when extrapolating from an average Guyadiv 1-ha plot (appendix 5.6).</w:t>
       </w:r>
       <w:r>
         <w:t xml:space="preserve"> </w:t>

--- a/GF-Richness.docx
+++ b/GF-Richness.docx
@@ -105,7 +105,7 @@
         <w:pStyle w:val="Date"/>
       </w:pPr>
       <w:r>
-        <w:t xml:space="preserve">02</w:t>
+        <w:t xml:space="preserve">2022</w:t>
       </w:r>
       <w:r>
         <w:t xml:space="preserve"> </w:t>
@@ -117,7 +117,7 @@
         <w:t xml:space="preserve"> </w:t>
       </w:r>
       <w:r>
-        <w:t xml:space="preserve">2022</w:t>
+        <w:t xml:space="preserve">03</w:t>
       </w:r>
     </w:p>
     <w:p>
@@ -3756,7 +3756,7 @@
       </w:r>
     </w:p>
     <w:bookmarkEnd w:id="24"/>
-    <w:bookmarkStart w:id="35" w:name="appendix"/>
+    <w:bookmarkStart w:id="108" w:name="appendix"/>
     <w:p>
       <w:pPr>
         <w:pStyle w:val="Titre1"/>
@@ -4620,7 +4620,7 @@
       </w:r>
     </w:p>
     <w:bookmarkEnd w:id="32"/>
-    <w:bookmarkStart w:id="34" w:name="apd-harte2009"/>
+    <w:bookmarkStart w:id="107" w:name="apd-harte2009"/>
     <w:p>
       <w:pPr>
         <w:pStyle w:val="Titre2"/>
@@ -4949,19 +4949,8 @@
         <w:t xml:space="preserve">From Paracou: 2385 species.</w:t>
       </w:r>
     </w:p>
-    <w:bookmarkEnd w:id="34"/>
-    <w:bookmarkEnd w:id="35"/>
-    <w:bookmarkStart w:id="109" w:name="references"/>
-    <w:p>
-      <w:pPr>
-        <w:pStyle w:val="Titre1"/>
-      </w:pPr>
-      <w:r>
-        <w:t xml:space="preserve">References</w:t>
-      </w:r>
-    </w:p>
-    <w:bookmarkStart w:id="108" w:name="refs"/>
-    <w:bookmarkStart w:id="37" w:name="ref-Arrhenius1921"/>
+    <w:bookmarkStart w:id="106" w:name="refs"/>
+    <w:bookmarkStart w:id="35" w:name="ref-Arrhenius1921"/>
     <w:p>
       <w:pPr>
         <w:pStyle w:val="Bibliographie"/>
@@ -4994,7 +4983,7 @@
       <w:r>
         <w:t xml:space="preserve"> </w:t>
       </w:r>
-      <w:hyperlink r:id="rId36">
+      <w:hyperlink r:id="rId34">
         <w:r>
           <w:rPr>
             <w:rStyle w:val="Lienhypertexte"/>
@@ -5006,8 +4995,8 @@
         <w:t xml:space="preserve">.</w:t>
       </w:r>
     </w:p>
-    <w:bookmarkEnd w:id="37"/>
-    <w:bookmarkStart w:id="39" w:name="ref-Beguinot2015a"/>
+    <w:bookmarkEnd w:id="35"/>
+    <w:bookmarkStart w:id="37" w:name="ref-Beguinot2015a"/>
     <w:p>
       <w:pPr>
         <w:pStyle w:val="Bibliographie"/>
@@ -5052,7 +5041,7 @@
       <w:r>
         <w:t xml:space="preserve"> </w:t>
       </w:r>
-      <w:hyperlink r:id="rId38">
+      <w:hyperlink r:id="rId36">
         <w:r>
           <w:rPr>
             <w:rStyle w:val="Lienhypertexte"/>
@@ -5064,8 +5053,8 @@
         <w:t xml:space="preserve">.</w:t>
       </w:r>
     </w:p>
-    <w:bookmarkEnd w:id="39"/>
-    <w:bookmarkStart w:id="41" w:name="ref-Bonal2008"/>
+    <w:bookmarkEnd w:id="37"/>
+    <w:bookmarkStart w:id="39" w:name="ref-Bonal2008"/>
     <w:p>
       <w:pPr>
         <w:pStyle w:val="Bibliographie"/>
@@ -5119,7 +5108,7 @@
       <w:r>
         <w:t xml:space="preserve"> </w:t>
       </w:r>
-      <w:hyperlink r:id="rId40">
+      <w:hyperlink r:id="rId38">
         <w:r>
           <w:rPr>
             <w:rStyle w:val="Lienhypertexte"/>
@@ -5131,8 +5120,8 @@
         <w:t xml:space="preserve">.</w:t>
       </w:r>
     </w:p>
-    <w:bookmarkEnd w:id="41"/>
-    <w:bookmarkStart w:id="42" w:name="ref-Bongers2001"/>
+    <w:bookmarkEnd w:id="39"/>
+    <w:bookmarkStart w:id="40" w:name="ref-Bongers2001"/>
     <w:p>
       <w:pPr>
         <w:pStyle w:val="Bibliographie"/>
@@ -5163,8 +5152,8 @@
         <w:t xml:space="preserve">.</w:t>
       </w:r>
     </w:p>
-    <w:bookmarkEnd w:id="42"/>
-    <w:bookmarkStart w:id="44" w:name="ref-Burnham1978"/>
+    <w:bookmarkEnd w:id="40"/>
+    <w:bookmarkStart w:id="42" w:name="ref-Burnham1978"/>
     <w:p>
       <w:pPr>
         <w:pStyle w:val="Bibliographie"/>
@@ -5197,7 +5186,7 @@
       <w:r>
         <w:t xml:space="preserve"> </w:t>
       </w:r>
-      <w:hyperlink r:id="rId43">
+      <w:hyperlink r:id="rId41">
         <w:r>
           <w:rPr>
             <w:rStyle w:val="Lienhypertexte"/>
@@ -5209,8 +5198,8 @@
         <w:t xml:space="preserve">.</w:t>
       </w:r>
     </w:p>
-    <w:bookmarkEnd w:id="44"/>
-    <w:bookmarkStart w:id="46" w:name="ref-CazzollaGatti2022"/>
+    <w:bookmarkEnd w:id="42"/>
+    <w:bookmarkStart w:id="44" w:name="ref-CazzollaGatti2022"/>
     <w:p>
       <w:pPr>
         <w:pStyle w:val="Bibliographie"/>
@@ -5252,7 +5241,7 @@
       <w:r>
         <w:t xml:space="preserve"> </w:t>
       </w:r>
-      <w:hyperlink r:id="rId45">
+      <w:hyperlink r:id="rId43">
         <w:r>
           <w:rPr>
             <w:rStyle w:val="Lienhypertexte"/>
@@ -5264,8 +5253,8 @@
         <w:t xml:space="preserve">.</w:t>
       </w:r>
     </w:p>
-    <w:bookmarkEnd w:id="46"/>
-    <w:bookmarkStart w:id="48" w:name="ref-Chao1987"/>
+    <w:bookmarkEnd w:id="44"/>
+    <w:bookmarkStart w:id="46" w:name="ref-Chao1987"/>
     <w:p>
       <w:pPr>
         <w:pStyle w:val="Bibliographie"/>
@@ -5298,7 +5287,7 @@
       <w:r>
         <w:t xml:space="preserve"> </w:t>
       </w:r>
-      <w:hyperlink r:id="rId47">
+      <w:hyperlink r:id="rId45">
         <w:r>
           <w:rPr>
             <w:rStyle w:val="Lienhypertexte"/>
@@ -5310,8 +5299,8 @@
         <w:t xml:space="preserve">.</w:t>
       </w:r>
     </w:p>
-    <w:bookmarkEnd w:id="48"/>
-    <w:bookmarkStart w:id="49" w:name="ref-Chao2004"/>
+    <w:bookmarkEnd w:id="46"/>
+    <w:bookmarkStart w:id="47" w:name="ref-Chao2004"/>
     <w:p>
       <w:pPr>
         <w:pStyle w:val="Bibliographie"/>
@@ -5363,8 +5352,8 @@
         <w:t xml:space="preserve">.</w:t>
       </w:r>
     </w:p>
-    <w:bookmarkEnd w:id="49"/>
-    <w:bookmarkStart w:id="51" w:name="ref-Chao2015"/>
+    <w:bookmarkEnd w:id="47"/>
+    <w:bookmarkStart w:id="49" w:name="ref-Chao2015"/>
     <w:p>
       <w:pPr>
         <w:pStyle w:val="Bibliographie"/>
@@ -5397,7 +5386,7 @@
       <w:r>
         <w:t xml:space="preserve"> </w:t>
       </w:r>
-      <w:hyperlink r:id="rId50">
+      <w:hyperlink r:id="rId48">
         <w:r>
           <w:rPr>
             <w:rStyle w:val="Lienhypertexte"/>
@@ -5409,8 +5398,8 @@
         <w:t xml:space="preserve">.</w:t>
       </w:r>
     </w:p>
-    <w:bookmarkEnd w:id="51"/>
-    <w:bookmarkStart w:id="52" w:name="ref-Engel2015"/>
+    <w:bookmarkEnd w:id="49"/>
+    <w:bookmarkStart w:id="50" w:name="ref-Engel2015"/>
     <w:p>
       <w:pPr>
         <w:pStyle w:val="Bibliographie"/>
@@ -5438,8 +5427,8 @@
         <w:t xml:space="preserve">. http://atdnmorphospecies.myspecies.info/node/781.</w:t>
       </w:r>
     </w:p>
-    <w:bookmarkEnd w:id="52"/>
-    <w:bookmarkStart w:id="54" w:name="ref-GarciaMartin2006"/>
+    <w:bookmarkEnd w:id="50"/>
+    <w:bookmarkStart w:id="52" w:name="ref-GarciaMartin2006"/>
     <w:p>
       <w:pPr>
         <w:pStyle w:val="Bibliographie"/>
@@ -5472,7 +5461,7 @@
       <w:r>
         <w:t xml:space="preserve"> </w:t>
       </w:r>
-      <w:hyperlink r:id="rId53">
+      <w:hyperlink r:id="rId51">
         <w:r>
           <w:rPr>
             <w:rStyle w:val="Lienhypertexte"/>
@@ -5484,8 +5473,8 @@
         <w:t xml:space="preserve">.</w:t>
       </w:r>
     </w:p>
-    <w:bookmarkEnd w:id="54"/>
-    <w:bookmarkStart w:id="55" w:name="ref-Gonzalez2022"/>
+    <w:bookmarkEnd w:id="52"/>
+    <w:bookmarkStart w:id="53" w:name="ref-Gonzalez2022"/>
     <w:p>
       <w:pPr>
         <w:pStyle w:val="Bibliographie"/>
@@ -5527,8 +5516,8 @@
         <w:t xml:space="preserve">https://herbier-guyane.ird.fr/.</w:t>
       </w:r>
     </w:p>
-    <w:bookmarkEnd w:id="55"/>
-    <w:bookmarkStart w:id="57" w:name="ref-Good1953"/>
+    <w:bookmarkEnd w:id="53"/>
+    <w:bookmarkStart w:id="55" w:name="ref-Good1953"/>
     <w:p>
       <w:pPr>
         <w:pStyle w:val="Bibliographie"/>
@@ -5561,7 +5550,7 @@
       <w:r>
         <w:t xml:space="preserve"> </w:t>
       </w:r>
-      <w:hyperlink r:id="rId56">
+      <w:hyperlink r:id="rId54">
         <w:r>
           <w:rPr>
             <w:rStyle w:val="Lienhypertexte"/>
@@ -5573,8 +5562,8 @@
         <w:t xml:space="preserve">.</w:t>
       </w:r>
     </w:p>
-    <w:bookmarkEnd w:id="57"/>
-    <w:bookmarkStart w:id="59" w:name="ref-Gotelli2001"/>
+    <w:bookmarkEnd w:id="55"/>
+    <w:bookmarkStart w:id="57" w:name="ref-Gotelli2001"/>
     <w:p>
       <w:pPr>
         <w:pStyle w:val="Bibliographie"/>
@@ -5607,7 +5596,7 @@
       <w:r>
         <w:t xml:space="preserve"> </w:t>
       </w:r>
-      <w:hyperlink r:id="rId58">
+      <w:hyperlink r:id="rId56">
         <w:r>
           <w:rPr>
             <w:rStyle w:val="Lienhypertexte"/>
@@ -5619,8 +5608,8 @@
         <w:t xml:space="preserve">.</w:t>
       </w:r>
     </w:p>
-    <w:bookmarkEnd w:id="59"/>
-    <w:bookmarkStart w:id="60" w:name="ref-Gourlet-Fleury2004"/>
+    <w:bookmarkEnd w:id="57"/>
+    <w:bookmarkStart w:id="58" w:name="ref-Gourlet-Fleury2004"/>
     <w:p>
       <w:pPr>
         <w:pStyle w:val="Bibliographie"/>
@@ -5723,8 +5712,8 @@
         <w:t xml:space="preserve">.</w:t>
       </w:r>
     </w:p>
-    <w:bookmarkEnd w:id="60"/>
-    <w:bookmarkStart w:id="62" w:name="ref-Grilli2012"/>
+    <w:bookmarkEnd w:id="58"/>
+    <w:bookmarkStart w:id="60" w:name="ref-Grilli2012"/>
     <w:p>
       <w:pPr>
         <w:pStyle w:val="Bibliographie"/>
@@ -5760,7 +5749,7 @@
       <w:r>
         <w:t xml:space="preserve"> </w:t>
       </w:r>
-      <w:hyperlink r:id="rId61">
+      <w:hyperlink r:id="rId59">
         <w:r>
           <w:rPr>
             <w:rStyle w:val="Lienhypertexte"/>
@@ -5772,8 +5761,8 @@
         <w:t xml:space="preserve">.</w:t>
       </w:r>
     </w:p>
-    <w:bookmarkEnd w:id="62"/>
-    <w:bookmarkStart w:id="64" w:name="ref-Guitet2015b"/>
+    <w:bookmarkEnd w:id="60"/>
+    <w:bookmarkStart w:id="62" w:name="ref-Guitet2015b"/>
     <w:p>
       <w:pPr>
         <w:pStyle w:val="Bibliographie"/>
@@ -5818,7 +5807,7 @@
       <w:r>
         <w:t xml:space="preserve"> </w:t>
       </w:r>
-      <w:hyperlink r:id="rId63">
+      <w:hyperlink r:id="rId61">
         <w:r>
           <w:rPr>
             <w:rStyle w:val="Lienhypertexte"/>
@@ -5830,8 +5819,8 @@
         <w:t xml:space="preserve">.</w:t>
       </w:r>
     </w:p>
-    <w:bookmarkEnd w:id="64"/>
-    <w:bookmarkStart w:id="66" w:name="ref-Harte1999"/>
+    <w:bookmarkEnd w:id="62"/>
+    <w:bookmarkStart w:id="64" w:name="ref-Harte1999"/>
     <w:p>
       <w:pPr>
         <w:pStyle w:val="Bibliographie"/>
@@ -5864,7 +5853,7 @@
       <w:r>
         <w:t xml:space="preserve"> </w:t>
       </w:r>
-      <w:hyperlink r:id="rId65">
+      <w:hyperlink r:id="rId63">
         <w:r>
           <w:rPr>
             <w:rStyle w:val="Lienhypertexte"/>
@@ -5876,8 +5865,8 @@
         <w:t xml:space="preserve">.</w:t>
       </w:r>
     </w:p>
-    <w:bookmarkEnd w:id="66"/>
-    <w:bookmarkStart w:id="68" w:name="ref-Harte1999a"/>
+    <w:bookmarkEnd w:id="64"/>
+    <w:bookmarkStart w:id="66" w:name="ref-Harte1999a"/>
     <w:p>
       <w:pPr>
         <w:pStyle w:val="Bibliographie"/>
@@ -5910,7 +5899,7 @@
       <w:r>
         <w:t xml:space="preserve"> </w:t>
       </w:r>
-      <w:hyperlink r:id="rId67">
+      <w:hyperlink r:id="rId65">
         <w:r>
           <w:rPr>
             <w:rStyle w:val="Lienhypertexte"/>
@@ -5922,8 +5911,8 @@
         <w:t xml:space="preserve">.</w:t>
       </w:r>
     </w:p>
-    <w:bookmarkEnd w:id="68"/>
-    <w:bookmarkStart w:id="70" w:name="ref-Harte2009"/>
+    <w:bookmarkEnd w:id="66"/>
+    <w:bookmarkStart w:id="68" w:name="ref-Harte2009"/>
     <w:p>
       <w:pPr>
         <w:pStyle w:val="Bibliographie"/>
@@ -5956,7 +5945,7 @@
       <w:r>
         <w:t xml:space="preserve"> </w:t>
       </w:r>
-      <w:hyperlink r:id="rId69">
+      <w:hyperlink r:id="rId67">
         <w:r>
           <w:rPr>
             <w:rStyle w:val="Lienhypertexte"/>
@@ -5968,8 +5957,8 @@
         <w:t xml:space="preserve">.</w:t>
       </w:r>
     </w:p>
-    <w:bookmarkEnd w:id="70"/>
-    <w:bookmarkStart w:id="72" w:name="ref-Harte2008"/>
+    <w:bookmarkEnd w:id="68"/>
+    <w:bookmarkStart w:id="70" w:name="ref-Harte2008"/>
     <w:p>
       <w:pPr>
         <w:pStyle w:val="Bibliographie"/>
@@ -6002,7 +5991,7 @@
       <w:r>
         <w:t xml:space="preserve"> </w:t>
       </w:r>
-      <w:hyperlink r:id="rId71">
+      <w:hyperlink r:id="rId69">
         <w:r>
           <w:rPr>
             <w:rStyle w:val="Lienhypertexte"/>
@@ -6014,8 +6003,8 @@
         <w:t xml:space="preserve">.</w:t>
       </w:r>
     </w:p>
-    <w:bookmarkEnd w:id="72"/>
-    <w:bookmarkStart w:id="73" w:name="ref-Hubbell2001"/>
+    <w:bookmarkEnd w:id="70"/>
+    <w:bookmarkStart w:id="71" w:name="ref-Hubbell2001"/>
     <w:p>
       <w:pPr>
         <w:pStyle w:val="Bibliographie"/>
@@ -6046,8 +6035,8 @@
         <w:t xml:space="preserve">.</w:t>
       </w:r>
     </w:p>
-    <w:bookmarkEnd w:id="73"/>
-    <w:bookmarkStart w:id="75" w:name="ref-Krishnamani2004"/>
+    <w:bookmarkEnd w:id="71"/>
+    <w:bookmarkStart w:id="73" w:name="ref-Krishnamani2004"/>
     <w:p>
       <w:pPr>
         <w:pStyle w:val="Bibliographie"/>
@@ -6080,7 +6069,7 @@
       <w:r>
         <w:t xml:space="preserve"> </w:t>
       </w:r>
-      <w:hyperlink r:id="rId74">
+      <w:hyperlink r:id="rId72">
         <w:r>
           <w:rPr>
             <w:rStyle w:val="Lienhypertexte"/>
@@ -6092,8 +6081,8 @@
         <w:t xml:space="preserve">.</w:t>
       </w:r>
     </w:p>
-    <w:bookmarkEnd w:id="75"/>
-    <w:bookmarkStart w:id="77" w:name="ref-Lineweaver1934"/>
+    <w:bookmarkEnd w:id="73"/>
+    <w:bookmarkStart w:id="75" w:name="ref-Lineweaver1934"/>
     <w:p>
       <w:pPr>
         <w:pStyle w:val="Bibliographie"/>
@@ -6126,7 +6115,7 @@
       <w:r>
         <w:t xml:space="preserve"> </w:t>
       </w:r>
-      <w:hyperlink r:id="rId76">
+      <w:hyperlink r:id="rId74">
         <w:r>
           <w:rPr>
             <w:rStyle w:val="Lienhypertexte"/>
@@ -6138,8 +6127,8 @@
         <w:t xml:space="preserve">.</w:t>
       </w:r>
     </w:p>
-    <w:bookmarkEnd w:id="77"/>
-    <w:bookmarkStart w:id="78" w:name="ref-MacArthur1967"/>
+    <w:bookmarkEnd w:id="75"/>
+    <w:bookmarkStart w:id="76" w:name="ref-MacArthur1967"/>
     <w:p>
       <w:pPr>
         <w:pStyle w:val="Bibliographie"/>
@@ -6182,8 +6171,8 @@
         <w:t xml:space="preserve">.</w:t>
       </w:r>
     </w:p>
-    <w:bookmarkEnd w:id="78"/>
-    <w:bookmarkStart w:id="80" w:name="ref-Marcon2014c"/>
+    <w:bookmarkEnd w:id="76"/>
+    <w:bookmarkStart w:id="78" w:name="ref-Marcon2014c"/>
     <w:p>
       <w:pPr>
         <w:pStyle w:val="Bibliographie"/>
@@ -6228,7 +6217,7 @@
       <w:r>
         <w:t xml:space="preserve"> </w:t>
       </w:r>
-      <w:hyperlink r:id="rId79">
+      <w:hyperlink r:id="rId77">
         <w:r>
           <w:rPr>
             <w:rStyle w:val="Lienhypertexte"/>
@@ -6240,8 +6229,8 @@
         <w:t xml:space="preserve">.</w:t>
       </w:r>
     </w:p>
-    <w:bookmarkEnd w:id="80"/>
-    <w:bookmarkStart w:id="82" w:name="ref-Mirabel2020"/>
+    <w:bookmarkEnd w:id="78"/>
+    <w:bookmarkStart w:id="80" w:name="ref-Mirabel2020"/>
     <w:p>
       <w:pPr>
         <w:pStyle w:val="Bibliographie"/>
@@ -6286,7 +6275,7 @@
       <w:r>
         <w:t xml:space="preserve"> </w:t>
       </w:r>
-      <w:hyperlink r:id="rId81">
+      <w:hyperlink r:id="rId79">
         <w:r>
           <w:rPr>
             <w:rStyle w:val="Lienhypertexte"/>
@@ -6298,8 +6287,8 @@
         <w:t xml:space="preserve">.</w:t>
       </w:r>
     </w:p>
-    <w:bookmarkEnd w:id="82"/>
-    <w:bookmarkStart w:id="84" w:name="ref-Mirabel2021"/>
+    <w:bookmarkEnd w:id="80"/>
+    <w:bookmarkStart w:id="82" w:name="ref-Mirabel2021"/>
     <w:p>
       <w:pPr>
         <w:pStyle w:val="Bibliographie"/>
@@ -6356,7 +6345,7 @@
       <w:r>
         <w:t xml:space="preserve"> </w:t>
       </w:r>
-      <w:hyperlink r:id="rId83">
+      <w:hyperlink r:id="rId81">
         <w:r>
           <w:rPr>
             <w:rStyle w:val="Lienhypertexte"/>
@@ -6368,8 +6357,8 @@
         <w:t xml:space="preserve">.</w:t>
       </w:r>
     </w:p>
-    <w:bookmarkEnd w:id="84"/>
-    <w:bookmarkStart w:id="86" w:name="ref-Molino2001"/>
+    <w:bookmarkEnd w:id="82"/>
+    <w:bookmarkStart w:id="84" w:name="ref-Molino2001"/>
     <w:p>
       <w:pPr>
         <w:pStyle w:val="Bibliographie"/>
@@ -6402,7 +6391,7 @@
       <w:r>
         <w:t xml:space="preserve"> </w:t>
       </w:r>
-      <w:hyperlink r:id="rId85">
+      <w:hyperlink r:id="rId83">
         <w:r>
           <w:rPr>
             <w:rStyle w:val="Lienhypertexte"/>
@@ -6414,8 +6403,8 @@
         <w:t xml:space="preserve">.</w:t>
       </w:r>
     </w:p>
-    <w:bookmarkEnd w:id="86"/>
-    <w:bookmarkStart w:id="87" w:name="ref-Molino2022"/>
+    <w:bookmarkEnd w:id="84"/>
+    <w:bookmarkStart w:id="85" w:name="ref-Molino2022"/>
     <w:p>
       <w:pPr>
         <w:pStyle w:val="Bibliographie"/>
@@ -6455,8 +6444,8 @@
         <w:t xml:space="preserve">submitted.</w:t>
       </w:r>
     </w:p>
-    <w:bookmarkEnd w:id="87"/>
-    <w:bookmarkStart w:id="89" w:name="ref-Preston1962"/>
+    <w:bookmarkEnd w:id="85"/>
+    <w:bookmarkStart w:id="87" w:name="ref-Preston1962"/>
     <w:p>
       <w:pPr>
         <w:pStyle w:val="Bibliographie"/>
@@ -6498,7 +6487,7 @@
       <w:r>
         <w:t xml:space="preserve"> </w:t>
       </w:r>
-      <w:hyperlink r:id="rId88">
+      <w:hyperlink r:id="rId86">
         <w:r>
           <w:rPr>
             <w:rStyle w:val="Lienhypertexte"/>
@@ -6510,8 +6499,8 @@
         <w:t xml:space="preserve">.</w:t>
       </w:r>
     </w:p>
-    <w:bookmarkEnd w:id="89"/>
-    <w:bookmarkStart w:id="90" w:name="ref-R"/>
+    <w:bookmarkEnd w:id="87"/>
+    <w:bookmarkStart w:id="88" w:name="ref-R"/>
     <w:p>
       <w:pPr>
         <w:pStyle w:val="Bibliographie"/>
@@ -6579,8 +6568,8 @@
         <w:t xml:space="preserve">.</w:t>
       </w:r>
     </w:p>
-    <w:bookmarkEnd w:id="90"/>
-    <w:bookmarkStart w:id="92" w:name="ref-Shen2003"/>
+    <w:bookmarkEnd w:id="88"/>
+    <w:bookmarkStart w:id="90" w:name="ref-Shen2003"/>
     <w:p>
       <w:pPr>
         <w:pStyle w:val="Bibliographie"/>
@@ -6613,7 +6602,7 @@
       <w:r>
         <w:t xml:space="preserve"> </w:t>
       </w:r>
-      <w:hyperlink r:id="rId91">
+      <w:hyperlink r:id="rId89">
         <w:r>
           <w:rPr>
             <w:rStyle w:val="Lienhypertexte"/>
@@ -6625,8 +6614,8 @@
         <w:t xml:space="preserve">.</w:t>
       </w:r>
     </w:p>
-    <w:bookmarkEnd w:id="92"/>
-    <w:bookmarkStart w:id="94" w:name="ref-Slik2015"/>
+    <w:bookmarkEnd w:id="90"/>
+    <w:bookmarkStart w:id="92" w:name="ref-Slik2015"/>
     <w:p>
       <w:pPr>
         <w:pStyle w:val="Bibliographie"/>
@@ -6659,7 +6648,7 @@
       <w:r>
         <w:t xml:space="preserve"> </w:t>
       </w:r>
-      <w:hyperlink r:id="rId93">
+      <w:hyperlink r:id="rId91">
         <w:r>
           <w:rPr>
             <w:rStyle w:val="Lienhypertexte"/>
@@ -6671,8 +6660,8 @@
         <w:t xml:space="preserve">.</w:t>
       </w:r>
     </w:p>
-    <w:bookmarkEnd w:id="94"/>
-    <w:bookmarkStart w:id="95" w:name="ref-Sorensen1948"/>
+    <w:bookmarkEnd w:id="92"/>
+    <w:bookmarkStart w:id="93" w:name="ref-Sorensen1948"/>
     <w:p>
       <w:pPr>
         <w:pStyle w:val="Bibliographie"/>
@@ -6700,8 +6689,8 @@
         <w:t xml:space="preserve">, Biologiske skrifter, 5 (4): 1–34.</w:t>
       </w:r>
     </w:p>
-    <w:bookmarkEnd w:id="95"/>
-    <w:bookmarkStart w:id="97" w:name="ref-TerSteege2013"/>
+    <w:bookmarkEnd w:id="93"/>
+    <w:bookmarkStart w:id="95" w:name="ref-TerSteege2013"/>
     <w:p>
       <w:pPr>
         <w:pStyle w:val="Bibliographie"/>
@@ -6734,7 +6723,7 @@
       <w:r>
         <w:t xml:space="preserve"> </w:t>
       </w:r>
-      <w:hyperlink r:id="rId96">
+      <w:hyperlink r:id="rId94">
         <w:r>
           <w:rPr>
             <w:rStyle w:val="Lienhypertexte"/>
@@ -6746,8 +6735,8 @@
         <w:t xml:space="preserve">.</w:t>
       </w:r>
     </w:p>
-    <w:bookmarkEnd w:id="97"/>
-    <w:bookmarkStart w:id="99" w:name="ref-TerSteege2020"/>
+    <w:bookmarkEnd w:id="95"/>
+    <w:bookmarkStart w:id="97" w:name="ref-TerSteege2020"/>
     <w:p>
       <w:pPr>
         <w:pStyle w:val="Bibliographie"/>
@@ -6792,7 +6781,7 @@
       <w:r>
         <w:t xml:space="preserve"> </w:t>
       </w:r>
-      <w:hyperlink r:id="rId98">
+      <w:hyperlink r:id="rId96">
         <w:r>
           <w:rPr>
             <w:rStyle w:val="Lienhypertexte"/>
@@ -6804,8 +6793,8 @@
         <w:t xml:space="preserve">.</w:t>
       </w:r>
     </w:p>
-    <w:bookmarkEnd w:id="99"/>
-    <w:bookmarkStart w:id="101" w:name="ref-Triantis2012"/>
+    <w:bookmarkEnd w:id="97"/>
+    <w:bookmarkStart w:id="99" w:name="ref-Triantis2012"/>
     <w:p>
       <w:pPr>
         <w:pStyle w:val="Bibliographie"/>
@@ -6841,7 +6830,7 @@
       <w:r>
         <w:t xml:space="preserve"> </w:t>
       </w:r>
-      <w:hyperlink r:id="rId100">
+      <w:hyperlink r:id="rId98">
         <w:r>
           <w:rPr>
             <w:rStyle w:val="Lienhypertexte"/>
@@ -6853,8 +6842,8 @@
         <w:t xml:space="preserve">.</w:t>
       </w:r>
     </w:p>
-    <w:bookmarkEnd w:id="101"/>
-    <w:bookmarkStart w:id="103" w:name="ref-Volkov2003"/>
+    <w:bookmarkEnd w:id="99"/>
+    <w:bookmarkStart w:id="101" w:name="ref-Volkov2003"/>
     <w:p>
       <w:pPr>
         <w:pStyle w:val="Bibliographie"/>
@@ -6887,7 +6876,7 @@
       <w:r>
         <w:t xml:space="preserve"> </w:t>
       </w:r>
-      <w:hyperlink r:id="rId102">
+      <w:hyperlink r:id="rId100">
         <w:r>
           <w:rPr>
             <w:rStyle w:val="Lienhypertexte"/>
@@ -6899,8 +6888,8 @@
         <w:t xml:space="preserve">.</w:t>
       </w:r>
     </w:p>
-    <w:bookmarkEnd w:id="103"/>
-    <w:bookmarkStart w:id="105" w:name="ref-Williamson2001"/>
+    <w:bookmarkEnd w:id="101"/>
+    <w:bookmarkStart w:id="103" w:name="ref-Williamson2001"/>
     <w:p>
       <w:pPr>
         <w:pStyle w:val="Bibliographie"/>
@@ -6936,7 +6925,7 @@
       <w:r>
         <w:t xml:space="preserve"> </w:t>
       </w:r>
-      <w:hyperlink r:id="rId104">
+      <w:hyperlink r:id="rId102">
         <w:r>
           <w:rPr>
             <w:rStyle w:val="Lienhypertexte"/>
@@ -6948,8 +6937,8 @@
         <w:t xml:space="preserve">.</w:t>
       </w:r>
     </w:p>
-    <w:bookmarkEnd w:id="105"/>
-    <w:bookmarkStart w:id="107" w:name="ref-Xu2012"/>
+    <w:bookmarkEnd w:id="103"/>
+    <w:bookmarkStart w:id="105" w:name="ref-Xu2012"/>
     <w:p>
       <w:pPr>
         <w:pStyle w:val="Bibliographie"/>
@@ -6982,7 +6971,7 @@
       <w:r>
         <w:t xml:space="preserve"> </w:t>
       </w:r>
-      <w:hyperlink r:id="rId106">
+      <w:hyperlink r:id="rId104">
         <w:r>
           <w:rPr>
             <w:rStyle w:val="Lienhypertexte"/>
@@ -6994,9 +6983,10 @@
         <w:t xml:space="preserve">.</w:t>
       </w:r>
     </w:p>
+    <w:bookmarkEnd w:id="105"/>
+    <w:bookmarkEnd w:id="106"/>
     <w:bookmarkEnd w:id="107"/>
     <w:bookmarkEnd w:id="108"/>
-    <w:bookmarkEnd w:id="109"/>
     <w:sectPr>
       <w:pgSz w:h="15840" w:w="12240"/>
       <w:pgMar w:bottom="1418" w:footer="720" w:gutter="0" w:header="720" w:left="1701" w:right="1418" w:top="1701"/>

--- a/GF-Richness.docx
+++ b/GF-Richness.docx
@@ -117,7 +117,7 @@
         <w:t xml:space="preserve"> </w:t>
       </w:r>
       <w:r>
-        <w:t xml:space="preserve">03</w:t>
+        <w:t xml:space="preserve">07</w:t>
       </w:r>
     </w:p>
     <w:p>
@@ -1082,16 +1082,6 @@
     <w:p>
       <w:pPr>
         <w:pStyle w:val="FirstParagraph"/>
-      </w:pPr>
-    </w:p>
-    <w:p>
-      <w:pPr>
-        <w:pStyle w:val="Corpsdetexte"/>
-      </w:pPr>
-    </w:p>
-    <w:p>
-      <w:pPr>
-        <w:pStyle w:val="Corpsdetexte"/>
       </w:pPr>
       <w:r>
         <w:t xml:space="preserve">Self-similarity</w:t>
@@ -2174,16 +2164,6 @@
       <w:pPr>
         <w:pStyle w:val="Corpsdetexte"/>
       </w:pPr>
-    </w:p>
-    <w:p>
-      <w:pPr>
-        <w:pStyle w:val="Corpsdetexte"/>
-      </w:pPr>
-    </w:p>
-    <w:p>
-      <w:pPr>
-        <w:pStyle w:val="Corpsdetexte"/>
-      </w:pPr>
       <w:r>
         <w:t xml:space="preserve">A large enough inventory, provided by a permanent forest facility, is necessary along with a set of small, widely spread forest plots.</w:t>
       </w:r>
@@ -2313,26 +2293,6 @@
       <w:pPr>
         <w:pStyle w:val="Corpsdetexte"/>
       </w:pPr>
-    </w:p>
-    <w:p>
-      <w:pPr>
-        <w:pStyle w:val="Corpsdetexte"/>
-      </w:pPr>
-    </w:p>
-    <w:p>
-      <w:pPr>
-        <w:pStyle w:val="Corpsdetexte"/>
-      </w:pPr>
-    </w:p>
-    <w:p>
-      <w:pPr>
-        <w:pStyle w:val="Corpsdetexte"/>
-      </w:pPr>
-    </w:p>
-    <w:p>
-      <w:pPr>
-        <w:pStyle w:val="Corpsdetexte"/>
-      </w:pPr>
       <w:r>
         <w:t xml:space="preserve">The Paracou research station</w:t>
       </w:r>
@@ -2519,16 +2479,6 @@
       <w:r>
         <w:t xml:space="preserve">area.</w:t>
       </w:r>
-    </w:p>
-    <w:p>
-      <w:pPr>
-        <w:pStyle w:val="Corpsdetexte"/>
-      </w:pPr>
-    </w:p>
-    <w:p>
-      <w:pPr>
-        <w:pStyle w:val="Corpsdetexte"/>
-      </w:pPr>
     </w:p>
     <w:p>
       <w:pPr>
@@ -2745,16 +2695,6 @@
       <w:pPr>
         <w:pStyle w:val="Corpsdetexte"/>
       </w:pPr>
-    </w:p>
-    <w:p>
-      <w:pPr>
-        <w:pStyle w:val="Corpsdetexte"/>
-      </w:pPr>
-    </w:p>
-    <w:p>
-      <w:pPr>
-        <w:pStyle w:val="Corpsdetexte"/>
-      </w:pPr>
       <w:r>
         <w:t xml:space="preserve">The confidence interval of the estimation of the number of species is assessed by combining the uncertainty in</w:t>
       </w:r>
@@ -2925,26 +2865,6 @@
       <w:pPr>
         <w:pStyle w:val="FirstParagraph"/>
       </w:pPr>
-    </w:p>
-    <w:p>
-      <w:pPr>
-        <w:pStyle w:val="Corpsdetexte"/>
-      </w:pPr>
-    </w:p>
-    <w:p>
-      <w:pPr>
-        <w:pStyle w:val="Corpsdetexte"/>
-      </w:pPr>
-    </w:p>
-    <w:p>
-      <w:pPr>
-        <w:pStyle w:val="Corpsdetexte"/>
-      </w:pPr>
-    </w:p>
-    <w:p>
-      <w:pPr>
-        <w:pStyle w:val="Corpsdetexte"/>
-      </w:pPr>
       <w:r>
         <w:t xml:space="preserve">The estimated value of</w:t>
       </w:r>
@@ -2967,16 +2887,6 @@
       <w:pPr>
         <w:pStyle w:val="Corpsdetexte"/>
       </w:pPr>
-    </w:p>
-    <w:p>
-      <w:pPr>
-        <w:pStyle w:val="Corpsdetexte"/>
-      </w:pPr>
-    </w:p>
-    <w:p>
-      <w:pPr>
-        <w:pStyle w:val="Corpsdetexte"/>
-      </w:pPr>
       <w:r>
         <w:t xml:space="preserve">The estimated number of species per squared kilometer,</w:t>
       </w:r>
@@ -2997,16 +2907,6 @@
       <w:r>
         <w:t xml:space="preserve">The average value is 694.</w:t>
       </w:r>
-    </w:p>
-    <w:p>
-      <w:pPr>
-        <w:pStyle w:val="Corpsdetexte"/>
-      </w:pPr>
-    </w:p>
-    <w:p>
-      <w:pPr>
-        <w:pStyle w:val="Corpsdetexte"/>
-      </w:pPr>
     </w:p>
     <w:p>
       <w:pPr>
@@ -4183,16 +4083,6 @@
       <w:pPr>
         <w:pStyle w:val="FirstParagraph"/>
       </w:pPr>
-    </w:p>
-    <w:p>
-      <w:pPr>
-        <w:pStyle w:val="Corpsdetexte"/>
-      </w:pPr>
-    </w:p>
-    <w:p>
-      <w:pPr>
-        <w:pStyle w:val="Corpsdetexte"/>
-      </w:pPr>
       <w:r>
         <w:t xml:space="preserve">Assuming that the plots are sample of a single community, the estimation of richness relies on the well-known non-parametric estimators.</w:t>
       </w:r>
@@ -4294,16 +4184,6 @@
       <w:r>
         <w:t xml:space="preserve">.</w:t>
       </w:r>
-    </w:p>
-    <w:p>
-      <w:pPr>
-        <w:pStyle w:val="Corpsdetexte"/>
-      </w:pPr>
-    </w:p>
-    <w:p>
-      <w:pPr>
-        <w:pStyle w:val="Corpsdetexte"/>
-      </w:pPr>
     </w:p>
     <w:p>
       <w:pPr>
@@ -4387,16 +4267,6 @@
       <w:r>
         <w:t xml:space="preserve">.</w:t>
       </w:r>
-    </w:p>
-    <w:p>
-      <w:pPr>
-        <w:pStyle w:val="Corpsdetexte"/>
-      </w:pPr>
-    </w:p>
-    <w:p>
-      <w:pPr>
-        <w:pStyle w:val="Corpsdetexte"/>
-      </w:pPr>
     </w:p>
     <w:p>
       <w:pPr>

--- a/GF-Richness.docx
+++ b/GF-Richness.docx
@@ -117,7 +117,7 @@
         <w:t xml:space="preserve"> </w:t>
       </w:r>
       <w:r>
-        <w:t xml:space="preserve">07</w:t>
+        <w:t xml:space="preserve">08</w:t>
       </w:r>
     </w:p>
     <w:p>

--- a/GF-Richness.docx
+++ b/GF-Richness.docx
@@ -111,7 +111,7 @@
         <w:t xml:space="preserve"> </w:t>
       </w:r>
       <w:r>
-        <w:t xml:space="preserve">June</w:t>
+        <w:t xml:space="preserve">September</w:t>
       </w:r>
       <w:r>
         <w:t xml:space="preserve"> </w:t>
@@ -934,7 +934,39 @@
         <w:t xml:space="preserve"> </w:t>
       </w:r>
       <w:r>
-        <w:t xml:space="preserve">(ter Steege et al. 2013; ter Steege et al. 2020)</w:t>
+        <w:t xml:space="preserve">(ter Steege</w:t>
+      </w:r>
+      <w:r>
+        <w:t xml:space="preserve"> </w:t>
+      </w:r>
+      <w:r>
+        <w:rPr>
+          <w:iCs/>
+          <w:i/>
+        </w:rPr>
+        <w:t xml:space="preserve">et al.</w:t>
+      </w:r>
+      <w:r>
+        <w:t xml:space="preserve"> </w:t>
+      </w:r>
+      <w:r>
+        <w:t xml:space="preserve">2013; ter Steege</w:t>
+      </w:r>
+      <w:r>
+        <w:t xml:space="preserve"> </w:t>
+      </w:r>
+      <w:r>
+        <w:rPr>
+          <w:iCs/>
+          <w:i/>
+        </w:rPr>
+        <w:t xml:space="preserve">et al.</w:t>
+      </w:r>
+      <w:r>
+        <w:t xml:space="preserve"> </w:t>
+      </w:r>
+      <w:r>
+        <w:t xml:space="preserve">2020)</w:t>
       </w:r>
       <w:r>
         <w:t xml:space="preserve"> </w:t>
@@ -946,7 +978,23 @@
         <w:t xml:space="preserve"> </w:t>
       </w:r>
       <w:r>
-        <w:t xml:space="preserve">(Slik et al. 2015)</w:t>
+        <w:t xml:space="preserve">(Slik</w:t>
+      </w:r>
+      <w:r>
+        <w:t xml:space="preserve"> </w:t>
+      </w:r>
+      <w:r>
+        <w:rPr>
+          <w:iCs/>
+          <w:i/>
+        </w:rPr>
+        <w:t xml:space="preserve">et al.</w:t>
+      </w:r>
+      <w:r>
+        <w:t xml:space="preserve"> </w:t>
+      </w:r>
+      <w:r>
+        <w:t xml:space="preserve">2015)</w:t>
       </w:r>
       <w:r>
         <w:t xml:space="preserve">.</w:t>
@@ -973,7 +1021,23 @@
         <w:t xml:space="preserve"> </w:t>
       </w:r>
       <w:r>
-        <w:t xml:space="preserve">(Harte, Kinzig, and Green 1999)</w:t>
+        <w:t xml:space="preserve">(Harte</w:t>
+      </w:r>
+      <w:r>
+        <w:t xml:space="preserve"> </w:t>
+      </w:r>
+      <w:r>
+        <w:rPr>
+          <w:iCs/>
+          <w:i/>
+        </w:rPr>
+        <w:t xml:space="preserve">et al.</w:t>
+      </w:r>
+      <w:r>
+        <w:t xml:space="preserve"> </w:t>
+      </w:r>
+      <w:r>
+        <w:t xml:space="preserve">1999a)</w:t>
       </w:r>
       <w:r>
         <w:t xml:space="preserve"> </w:t>
@@ -997,7 +1061,23 @@
         <w:t xml:space="preserve"> </w:t>
       </w:r>
       <w:r>
-        <w:t xml:space="preserve">(Harte et al. 1999)</w:t>
+        <w:t xml:space="preserve">(Harte</w:t>
+      </w:r>
+      <w:r>
+        <w:t xml:space="preserve"> </w:t>
+      </w:r>
+      <w:r>
+        <w:rPr>
+          <w:iCs/>
+          <w:i/>
+        </w:rPr>
+        <w:t xml:space="preserve">et al.</w:t>
+      </w:r>
+      <w:r>
+        <w:t xml:space="preserve"> </w:t>
+      </w:r>
+      <w:r>
+        <w:t xml:space="preserve">1999b)</w:t>
       </w:r>
       <w:r>
         <w:t xml:space="preserve">, previously applied by</w:t>
@@ -1006,7 +1086,23 @@
         <w:t xml:space="preserve"> </w:t>
       </w:r>
       <w:r>
-        <w:t xml:space="preserve">Krishnamani, Kumar, and Harte (2004)</w:t>
+        <w:t xml:space="preserve">Krishnamani</w:t>
+      </w:r>
+      <w:r>
+        <w:t xml:space="preserve"> </w:t>
+      </w:r>
+      <w:r>
+        <w:rPr>
+          <w:iCs/>
+          <w:i/>
+        </w:rPr>
+        <w:t xml:space="preserve">et al.</w:t>
+      </w:r>
+      <w:r>
+        <w:t xml:space="preserve"> </w:t>
+      </w:r>
+      <w:r>
+        <w:t xml:space="preserve">(2004)</w:t>
       </w:r>
       <w:r>
         <w:t xml:space="preserve"> </w:t>
@@ -1024,7 +1120,23 @@
         <w:t xml:space="preserve"> </w:t>
       </w:r>
       <w:r>
-        <w:t xml:space="preserve">ter Steege et al. (2013)</w:t>
+        <w:t xml:space="preserve">ter Steege</w:t>
+      </w:r>
+      <w:r>
+        <w:t xml:space="preserve"> </w:t>
+      </w:r>
+      <w:r>
+        <w:rPr>
+          <w:iCs/>
+          <w:i/>
+        </w:rPr>
+        <w:t xml:space="preserve">et al.</w:t>
+      </w:r>
+      <w:r>
+        <w:t xml:space="preserve"> </w:t>
+      </w:r>
+      <w:r>
+        <w:t xml:space="preserve">(2013)</w:t>
       </w:r>
       <w:r>
         <w:t xml:space="preserve"> </w:t>
@@ -1042,7 +1154,23 @@
         <w:t xml:space="preserve"> </w:t>
       </w:r>
       <w:r>
-        <w:t xml:space="preserve">(Harte, Smith, and Storch 2009)</w:t>
+        <w:t xml:space="preserve">(Harte</w:t>
+      </w:r>
+      <w:r>
+        <w:t xml:space="preserve"> </w:t>
+      </w:r>
+      <w:r>
+        <w:rPr>
+          <w:iCs/>
+          <w:i/>
+        </w:rPr>
+        <w:t xml:space="preserve">et al.</w:t>
+      </w:r>
+      <w:r>
+        <w:t xml:space="preserve"> </w:t>
+      </w:r>
+      <w:r>
+        <w:t xml:space="preserve">2009)</w:t>
       </w:r>
       <w:r>
         <w:t xml:space="preserve"> </w:t>
@@ -1054,7 +1182,23 @@
         <w:t xml:space="preserve"> </w:t>
       </w:r>
       <w:r>
-        <w:t xml:space="preserve">Cazzolla Gatti et al. (2022)</w:t>
+        <w:t xml:space="preserve">Cazzolla Gatti</w:t>
+      </w:r>
+      <w:r>
+        <w:t xml:space="preserve"> </w:t>
+      </w:r>
+      <w:r>
+        <w:rPr>
+          <w:iCs/>
+          <w:i/>
+        </w:rPr>
+        <w:t xml:space="preserve">et al.</w:t>
+      </w:r>
+      <w:r>
+        <w:t xml:space="preserve"> </w:t>
+      </w:r>
+      <w:r>
+        <w:t xml:space="preserve">(2022)</w:t>
       </w:r>
       <w:r>
         <w:t xml:space="preserve">.</w:t>
@@ -1090,7 +1234,23 @@
         <w:t xml:space="preserve"> </w:t>
       </w:r>
       <w:r>
-        <w:t xml:space="preserve">(Harte, Kinzig, and Green 1999)</w:t>
+        <w:t xml:space="preserve">(Harte</w:t>
+      </w:r>
+      <w:r>
+        <w:t xml:space="preserve"> </w:t>
+      </w:r>
+      <w:r>
+        <w:rPr>
+          <w:iCs/>
+          <w:i/>
+        </w:rPr>
+        <w:t xml:space="preserve">et al.</w:t>
+      </w:r>
+      <w:r>
+        <w:t xml:space="preserve"> </w:t>
+      </w:r>
+      <w:r>
+        <w:t xml:space="preserve">1999a)</w:t>
       </w:r>
       <w:r>
         <w:t xml:space="preserve"> </w:t>
@@ -1320,7 +1480,23 @@
         <w:t xml:space="preserve"> </w:t>
       </w:r>
       <w:r>
-        <w:t xml:space="preserve">(Harte, Kinzig, and Green 1999)</w:t>
+        <w:t xml:space="preserve">(Harte</w:t>
+      </w:r>
+      <w:r>
+        <w:t xml:space="preserve"> </w:t>
+      </w:r>
+      <w:r>
+        <w:rPr>
+          <w:iCs/>
+          <w:i/>
+        </w:rPr>
+        <w:t xml:space="preserve">et al.</w:t>
+      </w:r>
+      <w:r>
+        <w:t xml:space="preserve"> </w:t>
+      </w:r>
+      <w:r>
+        <w:t xml:space="preserve">1999a)</w:t>
       </w:r>
       <w:r>
         <w:t xml:space="preserve">.</w:t>
@@ -1530,7 +1706,23 @@
         <w:t xml:space="preserve"> </w:t>
       </w:r>
       <w:r>
-        <w:t xml:space="preserve">(Williamson, Gaston, and Lonsdale 2001; Gárcia Martín and Goldenfeld 2006)</w:t>
+        <w:t xml:space="preserve">(Gárcia Martín &amp; Goldenfeld 2006; Williamson</w:t>
+      </w:r>
+      <w:r>
+        <w:t xml:space="preserve"> </w:t>
+      </w:r>
+      <w:r>
+        <w:rPr>
+          <w:iCs/>
+          <w:i/>
+        </w:rPr>
+        <w:t xml:space="preserve">et al.</w:t>
+      </w:r>
+      <w:r>
+        <w:t xml:space="preserve"> </w:t>
+      </w:r>
+      <w:r>
+        <w:t xml:space="preserve">2001)</w:t>
       </w:r>
       <w:r>
         <w:t xml:space="preserve">.</w:t>
@@ -1675,7 +1867,23 @@
         <w:pStyle w:val="Corpsdetexte"/>
       </w:pPr>
       <w:r>
-        <w:t xml:space="preserve">Harte et al. (1999)</w:t>
+        <w:t xml:space="preserve">Harte</w:t>
+      </w:r>
+      <w:r>
+        <w:t xml:space="preserve"> </w:t>
+      </w:r>
+      <w:r>
+        <w:rPr>
+          <w:iCs/>
+          <w:i/>
+        </w:rPr>
+        <w:t xml:space="preserve">et al.</w:t>
+      </w:r>
+      <w:r>
+        <w:t xml:space="preserve"> </w:t>
+      </w:r>
+      <w:r>
+        <w:t xml:space="preserve">(1999b)</w:t>
       </w:r>
       <w:r>
         <w:t xml:space="preserve"> </w:t>
@@ -1991,7 +2199,23 @@
         <w:t xml:space="preserve"> </w:t>
       </w:r>
       <w:r>
-        <w:t xml:space="preserve">(Harte et al. 1999)</w:t>
+        <w:t xml:space="preserve">(Harte</w:t>
+      </w:r>
+      <w:r>
+        <w:t xml:space="preserve"> </w:t>
+      </w:r>
+      <w:r>
+        <w:rPr>
+          <w:iCs/>
+          <w:i/>
+        </w:rPr>
+        <w:t xml:space="preserve">et al.</w:t>
+      </w:r>
+      <w:r>
+        <w:t xml:space="preserve"> </w:t>
+      </w:r>
+      <w:r>
+        <w:t xml:space="preserve">1999b)</w:t>
       </w:r>
       <w:r>
         <w:t xml:space="preserve"> </w:t>
@@ -2119,7 +2343,23 @@
         <w:t xml:space="preserve"> </w:t>
       </w:r>
       <w:r>
-        <w:t xml:space="preserve">(Grilli et al. 2012)</w:t>
+        <w:t xml:space="preserve">(Grilli</w:t>
+      </w:r>
+      <w:r>
+        <w:t xml:space="preserve"> </w:t>
+      </w:r>
+      <w:r>
+        <w:rPr>
+          <w:iCs/>
+          <w:i/>
+        </w:rPr>
+        <w:t xml:space="preserve">et al.</w:t>
+      </w:r>
+      <w:r>
+        <w:t xml:space="preserve"> </w:t>
+      </w:r>
+      <w:r>
+        <w:t xml:space="preserve">2012)</w:t>
       </w:r>
       <w:r>
         <w:t xml:space="preserve">.</w:t>
@@ -2128,7 +2368,23 @@
         <w:t xml:space="preserve"> </w:t>
       </w:r>
       <w:r>
-        <w:t xml:space="preserve">Krishnamani, Kumar, and Harte (2004)</w:t>
+        <w:t xml:space="preserve">Krishnamani</w:t>
+      </w:r>
+      <w:r>
+        <w:t xml:space="preserve"> </w:t>
+      </w:r>
+      <w:r>
+        <w:rPr>
+          <w:iCs/>
+          <w:i/>
+        </w:rPr>
+        <w:t xml:space="preserve">et al.</w:t>
+      </w:r>
+      <w:r>
+        <w:t xml:space="preserve"> </w:t>
+      </w:r>
+      <w:r>
+        <w:t xml:space="preserve">(2004)</w:t>
       </w:r>
       <w:r>
         <w:t xml:space="preserve"> </w:t>
@@ -2300,7 +2556,23 @@
         <w:t xml:space="preserve"> </w:t>
       </w:r>
       <w:r>
-        <w:t xml:space="preserve">(Gourlet-Fleury, Guehl, and Laroussinie 2004)</w:t>
+        <w:t xml:space="preserve">(Gourlet-Fleury</w:t>
+      </w:r>
+      <w:r>
+        <w:t xml:space="preserve"> </w:t>
+      </w:r>
+      <w:r>
+        <w:rPr>
+          <w:iCs/>
+          <w:i/>
+        </w:rPr>
+        <w:t xml:space="preserve">et al.</w:t>
+      </w:r>
+      <w:r>
+        <w:t xml:space="preserve"> </w:t>
+      </w:r>
+      <w:r>
+        <w:t xml:space="preserve">2004)</w:t>
       </w:r>
       <w:r>
         <w:t xml:space="preserve"> </w:t>
@@ -2318,7 +2590,23 @@
         <w:t xml:space="preserve"> </w:t>
       </w:r>
       <w:r>
-        <w:t xml:space="preserve">(Mirabel, Marcon, and Hérault 2021)</w:t>
+        <w:t xml:space="preserve">(Mirabel</w:t>
+      </w:r>
+      <w:r>
+        <w:t xml:space="preserve"> </w:t>
+      </w:r>
+      <w:r>
+        <w:rPr>
+          <w:iCs/>
+          <w:i/>
+        </w:rPr>
+        <w:t xml:space="preserve">et al.</w:t>
+      </w:r>
+      <w:r>
+        <w:t xml:space="preserve"> </w:t>
+      </w:r>
+      <w:r>
+        <w:t xml:space="preserve">2021)</w:t>
       </w:r>
       <w:r>
         <w:t xml:space="preserve"> </w:t>
@@ -2330,7 +2618,23 @@
         <w:t xml:space="preserve"> </w:t>
       </w:r>
       <w:r>
-        <w:t xml:space="preserve">(Mirabel, Hérault, and Marcon 2020)</w:t>
+        <w:t xml:space="preserve">(Mirabel</w:t>
+      </w:r>
+      <w:r>
+        <w:t xml:space="preserve"> </w:t>
+      </w:r>
+      <w:r>
+        <w:rPr>
+          <w:iCs/>
+          <w:i/>
+        </w:rPr>
+        <w:t xml:space="preserve">et al.</w:t>
+      </w:r>
+      <w:r>
+        <w:t xml:space="preserve"> </w:t>
+      </w:r>
+      <w:r>
+        <w:t xml:space="preserve">2020)</w:t>
       </w:r>
       <w:r>
         <w:t xml:space="preserve">.</w:t>
@@ -2347,7 +2651,7 @@
         <w:t xml:space="preserve"> </w:t>
       </w:r>
       <w:r>
-        <w:t xml:space="preserve">Molino and Sabatier (2001)</w:t>
+        <w:t xml:space="preserve">Molino &amp; Sabatier (2001)</w:t>
       </w:r>
       <w:r>
         <w:t xml:space="preserve"> </w:t>
@@ -2359,7 +2663,23 @@
         <w:t xml:space="preserve"> </w:t>
       </w:r>
       <w:r>
-        <w:t xml:space="preserve">(Bonal et al. 2008)</w:t>
+        <w:t xml:space="preserve">(Bonal</w:t>
+      </w:r>
+      <w:r>
+        <w:t xml:space="preserve"> </w:t>
+      </w:r>
+      <w:r>
+        <w:rPr>
+          <w:iCs/>
+          <w:i/>
+        </w:rPr>
+        <w:t xml:space="preserve">et al.</w:t>
+      </w:r>
+      <w:r>
+        <w:t xml:space="preserve"> </w:t>
+      </w:r>
+      <w:r>
+        <w:t xml:space="preserve">2008)</w:t>
       </w:r>
       <w:r>
         <w:t xml:space="preserve"> </w:t>
@@ -2377,7 +2697,23 @@
         <w:t xml:space="preserve"> </w:t>
       </w:r>
       <w:r>
-        <w:t xml:space="preserve">(CAY: Gonzalez et al. 2022)</w:t>
+        <w:t xml:space="preserve">(CAY: Gonzalez</w:t>
+      </w:r>
+      <w:r>
+        <w:t xml:space="preserve"> </w:t>
+      </w:r>
+      <w:r>
+        <w:rPr>
+          <w:iCs/>
+          <w:i/>
+        </w:rPr>
+        <w:t xml:space="preserve">et al.</w:t>
+      </w:r>
+      <w:r>
+        <w:t xml:space="preserve"> </w:t>
+      </w:r>
+      <w:r>
+        <w:t xml:space="preserve">2022)</w:t>
       </w:r>
       <w:r>
         <w:t xml:space="preserve"> </w:t>
@@ -2453,7 +2789,23 @@
         <w:t xml:space="preserve"> </w:t>
       </w:r>
       <w:r>
-        <w:t xml:space="preserve">(Bongers et al. 2001)</w:t>
+        <w:t xml:space="preserve">(Bongers</w:t>
+      </w:r>
+      <w:r>
+        <w:t xml:space="preserve"> </w:t>
+      </w:r>
+      <w:r>
+        <w:rPr>
+          <w:iCs/>
+          <w:i/>
+        </w:rPr>
+        <w:t xml:space="preserve">et al.</w:t>
+      </w:r>
+      <w:r>
+        <w:t xml:space="preserve"> </w:t>
+      </w:r>
+      <w:r>
+        <w:t xml:space="preserve">2001)</w:t>
       </w:r>
       <w:r>
         <w:t xml:space="preserve"> </w:t>
@@ -2981,7 +3333,23 @@
         <w:t xml:space="preserve"> </w:t>
       </w:r>
       <w:r>
-        <w:t xml:space="preserve">Krishnamani, Kumar, and Harte (2004)</w:t>
+        <w:t xml:space="preserve">Krishnamani</w:t>
+      </w:r>
+      <w:r>
+        <w:t xml:space="preserve"> </w:t>
+      </w:r>
+      <w:r>
+        <w:rPr>
+          <w:iCs/>
+          <w:i/>
+        </w:rPr>
+        <w:t xml:space="preserve">et al.</w:t>
+      </w:r>
+      <w:r>
+        <w:t xml:space="preserve"> </w:t>
+      </w:r>
+      <w:r>
+        <w:t xml:space="preserve">(2004)</w:t>
       </w:r>
       <w:r>
         <w:t xml:space="preserve"> </w:t>
@@ -3001,7 +3369,7 @@
         <w:t xml:space="preserve"> </w:t>
       </w:r>
       <w:r>
-        <w:t xml:space="preserve">(SAC: Gotelli and Colwell 2001)</w:t>
+        <w:t xml:space="preserve">(SAC: Gotelli &amp; Colwell 2001)</w:t>
       </w:r>
       <w:r>
         <w:t xml:space="preserve">.</w:t>
@@ -3016,7 +3384,23 @@
         <w:t xml:space="preserve"> </w:t>
       </w:r>
       <w:r>
-        <w:t xml:space="preserve">(Shen, Chao, and Lin 2003; Béguinot 2015)</w:t>
+        <w:t xml:space="preserve">(Béguinot 2015; Shen</w:t>
+      </w:r>
+      <w:r>
+        <w:t xml:space="preserve"> </w:t>
+      </w:r>
+      <w:r>
+        <w:rPr>
+          <w:iCs/>
+          <w:i/>
+        </w:rPr>
+        <w:t xml:space="preserve">et al.</w:t>
+      </w:r>
+      <w:r>
+        <w:t xml:space="preserve"> </w:t>
+      </w:r>
+      <w:r>
+        <w:t xml:space="preserve">2003)</w:t>
       </w:r>
       <w:r>
         <w:t xml:space="preserve">.</w:t>
@@ -3043,7 +3427,7 @@
         <w:t xml:space="preserve"> </w:t>
       </w:r>
       <w:r>
-        <w:t xml:space="preserve">(Burnham and Overton 1978)</w:t>
+        <w:t xml:space="preserve">(Burnham &amp; Overton 1978)</w:t>
       </w:r>
       <w:r>
         <w:t xml:space="preserve"> </w:t>
@@ -3067,7 +3451,23 @@
         <w:t xml:space="preserve"> </w:t>
       </w:r>
       <w:r>
-        <w:t xml:space="preserve">(Molino et al. 2022)</w:t>
+        <w:t xml:space="preserve">(Molino</w:t>
+      </w:r>
+      <w:r>
+        <w:t xml:space="preserve"> </w:t>
+      </w:r>
+      <w:r>
+        <w:rPr>
+          <w:iCs/>
+          <w:i/>
+        </w:rPr>
+        <w:t xml:space="preserve">et al.</w:t>
+      </w:r>
+      <w:r>
+        <w:t xml:space="preserve"> </w:t>
+      </w:r>
+      <w:r>
+        <w:t xml:space="preserve">2022)</w:t>
       </w:r>
       <w:r>
         <w:t xml:space="preserve">.</w:t>
@@ -3082,7 +3482,23 @@
         <w:t xml:space="preserve"> </w:t>
       </w:r>
       <w:r>
-        <w:t xml:space="preserve">ter Steege et al. (2013)</w:t>
+        <w:t xml:space="preserve">ter Steege</w:t>
+      </w:r>
+      <w:r>
+        <w:t xml:space="preserve"> </w:t>
+      </w:r>
+      <w:r>
+        <w:rPr>
+          <w:iCs/>
+          <w:i/>
+        </w:rPr>
+        <w:t xml:space="preserve">et al.</w:t>
+      </w:r>
+      <w:r>
+        <w:t xml:space="preserve"> </w:t>
+      </w:r>
+      <w:r>
+        <w:t xml:space="preserve">(2013)</w:t>
       </w:r>
       <w:r>
         <w:t xml:space="preserve">, this method is not appropriate at large scales because of severe undersampling: many local communities are just not included in the data.</w:t>
@@ -3093,7 +3509,23 @@
         <w:pStyle w:val="Corpsdetexte"/>
       </w:pPr>
       <w:r>
-        <w:t xml:space="preserve">Cazzolla Gatti et al. (2022)</w:t>
+        <w:t xml:space="preserve">Cazzolla Gatti</w:t>
+      </w:r>
+      <w:r>
+        <w:t xml:space="preserve"> </w:t>
+      </w:r>
+      <w:r>
+        <w:rPr>
+          <w:iCs/>
+          <w:i/>
+        </w:rPr>
+        <w:t xml:space="preserve">et al.</w:t>
+      </w:r>
+      <w:r>
+        <w:t xml:space="preserve"> </w:t>
+      </w:r>
+      <w:r>
+        <w:t xml:space="preserve">(2022)</w:t>
       </w:r>
       <w:r>
         <w:t xml:space="preserve"> </w:t>
@@ -3143,7 +3575,23 @@
         <w:t xml:space="preserve"> </w:t>
       </w:r>
       <w:r>
-        <w:t xml:space="preserve">(Hubbell 2001; Volkov et al. 2003)</w:t>
+        <w:t xml:space="preserve">(Hubbell 2001; Volkov</w:t>
+      </w:r>
+      <w:r>
+        <w:t xml:space="preserve"> </w:t>
+      </w:r>
+      <w:r>
+        <w:rPr>
+          <w:iCs/>
+          <w:i/>
+        </w:rPr>
+        <w:t xml:space="preserve">et al.</w:t>
+      </w:r>
+      <w:r>
+        <w:t xml:space="preserve"> </w:t>
+      </w:r>
+      <w:r>
+        <w:t xml:space="preserve">2003)</w:t>
       </w:r>
       <w:r>
         <w:t xml:space="preserve">.</w:t>
@@ -3152,7 +3600,23 @@
         <w:t xml:space="preserve"> </w:t>
       </w:r>
       <w:r>
-        <w:t xml:space="preserve">ter Steege et al. (2013)</w:t>
+        <w:t xml:space="preserve">ter Steege</w:t>
+      </w:r>
+      <w:r>
+        <w:t xml:space="preserve"> </w:t>
+      </w:r>
+      <w:r>
+        <w:rPr>
+          <w:iCs/>
+          <w:i/>
+        </w:rPr>
+        <w:t xml:space="preserve">et al.</w:t>
+      </w:r>
+      <w:r>
+        <w:t xml:space="preserve"> </w:t>
+      </w:r>
+      <w:r>
+        <w:t xml:space="preserve">(2013)</w:t>
       </w:r>
       <w:r>
         <w:t xml:space="preserve"> </w:t>
@@ -3176,7 +3640,23 @@
         <w:t xml:space="preserve"> </w:t>
       </w:r>
       <w:r>
-        <w:t xml:space="preserve">(Molino et al. 2022)</w:t>
+        <w:t xml:space="preserve">(Molino</w:t>
+      </w:r>
+      <w:r>
+        <w:t xml:space="preserve"> </w:t>
+      </w:r>
+      <w:r>
+        <w:rPr>
+          <w:iCs/>
+          <w:i/>
+        </w:rPr>
+        <w:t xml:space="preserve">et al.</w:t>
+      </w:r>
+      <w:r>
+        <w:t xml:space="preserve"> </w:t>
+      </w:r>
+      <w:r>
+        <w:t xml:space="preserve">2022)</w:t>
       </w:r>
       <w:r>
         <w:t xml:space="preserve">.</w:t>
@@ -3191,7 +3671,23 @@
         <w:t xml:space="preserve"> </w:t>
       </w:r>
       <w:r>
-        <w:t xml:space="preserve">(Grilli et al. 2012)</w:t>
+        <w:t xml:space="preserve">(Grilli</w:t>
+      </w:r>
+      <w:r>
+        <w:t xml:space="preserve"> </w:t>
+      </w:r>
+      <w:r>
+        <w:rPr>
+          <w:iCs/>
+          <w:i/>
+        </w:rPr>
+        <w:t xml:space="preserve">et al.</w:t>
+      </w:r>
+      <w:r>
+        <w:t xml:space="preserve"> </w:t>
+      </w:r>
+      <w:r>
+        <w:t xml:space="preserve">2012)</w:t>
       </w:r>
       <w:r>
         <w:t xml:space="preserve">.</w:t>
@@ -3218,7 +3714,23 @@
         <w:t xml:space="preserve"> </w:t>
       </w:r>
       <w:r>
-        <w:t xml:space="preserve">(ter Steege et al. 2013)</w:t>
+        <w:t xml:space="preserve">(ter Steege</w:t>
+      </w:r>
+      <w:r>
+        <w:t xml:space="preserve"> </w:t>
+      </w:r>
+      <w:r>
+        <w:rPr>
+          <w:iCs/>
+          <w:i/>
+        </w:rPr>
+        <w:t xml:space="preserve">et al.</w:t>
+      </w:r>
+      <w:r>
+        <w:t xml:space="preserve"> </w:t>
+      </w:r>
+      <w:r>
+        <w:t xml:space="preserve">2013)</w:t>
       </w:r>
       <w:r>
         <w:t xml:space="preserve">.</w:t>
@@ -3229,7 +3741,23 @@
         <w:pStyle w:val="Corpsdetexte"/>
       </w:pPr>
       <w:r>
-        <w:t xml:space="preserve">Harte et al. (2008)</w:t>
+        <w:t xml:space="preserve">Harte</w:t>
+      </w:r>
+      <w:r>
+        <w:t xml:space="preserve"> </w:t>
+      </w:r>
+      <w:r>
+        <w:rPr>
+          <w:iCs/>
+          <w:i/>
+        </w:rPr>
+        <w:t xml:space="preserve">et al.</w:t>
+      </w:r>
+      <w:r>
+        <w:t xml:space="preserve"> </w:t>
+      </w:r>
+      <w:r>
+        <w:t xml:space="preserve">(2008)</w:t>
       </w:r>
       <w:r>
         <w:t xml:space="preserve"> </w:t>
@@ -3253,7 +3781,39 @@
         <w:t xml:space="preserve"> </w:t>
       </w:r>
       <w:r>
-        <w:t xml:space="preserve">(Harte, Smith, and Storch 2009; Xu et al. 2012)</w:t>
+        <w:t xml:space="preserve">(Harte</w:t>
+      </w:r>
+      <w:r>
+        <w:t xml:space="preserve"> </w:t>
+      </w:r>
+      <w:r>
+        <w:rPr>
+          <w:iCs/>
+          <w:i/>
+        </w:rPr>
+        <w:t xml:space="preserve">et al.</w:t>
+      </w:r>
+      <w:r>
+        <w:t xml:space="preserve"> </w:t>
+      </w:r>
+      <w:r>
+        <w:t xml:space="preserve">2009; Xu</w:t>
+      </w:r>
+      <w:r>
+        <w:t xml:space="preserve"> </w:t>
+      </w:r>
+      <w:r>
+        <w:rPr>
+          <w:iCs/>
+          <w:i/>
+        </w:rPr>
+        <w:t xml:space="preserve">et al.</w:t>
+      </w:r>
+      <w:r>
+        <w:t xml:space="preserve"> </w:t>
+      </w:r>
+      <w:r>
+        <w:t xml:space="preserve">2012)</w:t>
       </w:r>
       <w:r>
         <w:t xml:space="preserve">.</w:t>
@@ -3280,7 +3840,23 @@
         <w:t xml:space="preserve"> </w:t>
       </w:r>
       <w:r>
-        <w:t xml:space="preserve">(Harte et al. 2008)</w:t>
+        <w:t xml:space="preserve">(Harte</w:t>
+      </w:r>
+      <w:r>
+        <w:t xml:space="preserve"> </w:t>
+      </w:r>
+      <w:r>
+        <w:rPr>
+          <w:iCs/>
+          <w:i/>
+        </w:rPr>
+        <w:t xml:space="preserve">et al.</w:t>
+      </w:r>
+      <w:r>
+        <w:t xml:space="preserve"> </w:t>
+      </w:r>
+      <w:r>
+        <w:t xml:space="preserve">2008)</w:t>
       </w:r>
       <w:r>
         <w:t xml:space="preserve">.</w:t>
@@ -3326,7 +3902,23 @@
         <w:t xml:space="preserve"> </w:t>
       </w:r>
       <w:r>
-        <w:t xml:space="preserve">(Guitet et al. 2015)</w:t>
+        <w:t xml:space="preserve">(Guitet</w:t>
+      </w:r>
+      <w:r>
+        <w:t xml:space="preserve"> </w:t>
+      </w:r>
+      <w:r>
+        <w:rPr>
+          <w:iCs/>
+          <w:i/>
+        </w:rPr>
+        <w:t xml:space="preserve">et al.</w:t>
+      </w:r>
+      <w:r>
+        <w:t xml:space="preserve"> </w:t>
+      </w:r>
+      <w:r>
+        <w:t xml:space="preserve">2015)</w:t>
       </w:r>
       <w:r>
         <w:t xml:space="preserve">.</w:t>
@@ -3387,7 +3979,23 @@
         <w:t xml:space="preserve"> </w:t>
       </w:r>
       <w:r>
-        <w:t xml:space="preserve">Krishnamani, Kumar, and Harte (2004)</w:t>
+        <w:t xml:space="preserve">Krishnamani</w:t>
+      </w:r>
+      <w:r>
+        <w:t xml:space="preserve"> </w:t>
+      </w:r>
+      <w:r>
+        <w:rPr>
+          <w:iCs/>
+          <w:i/>
+        </w:rPr>
+        <w:t xml:space="preserve">et al.</w:t>
+      </w:r>
+      <w:r>
+        <w:t xml:space="preserve"> </w:t>
+      </w:r>
+      <w:r>
+        <w:t xml:space="preserve">(2004)</w:t>
       </w:r>
       <w:r>
         <w:t xml:space="preserve"> </w:t>
@@ -3426,7 +4034,7 @@
         <w:t xml:space="preserve"> </w:t>
       </w:r>
       <w:r>
-        <w:t xml:space="preserve">MacArthur and Wilson (1967)</w:t>
+        <w:t xml:space="preserve">MacArthur &amp; Wilson (1967)</w:t>
       </w:r>
       <w:r>
         <w:t xml:space="preserve">, chapter 2.</w:t>
@@ -3441,7 +4049,23 @@
         <w:t xml:space="preserve"> </w:t>
       </w:r>
       <w:r>
-        <w:t xml:space="preserve">(Triantis, Guilhaumon, and Whittaker 2012)</w:t>
+        <w:t xml:space="preserve">(Triantis</w:t>
+      </w:r>
+      <w:r>
+        <w:t xml:space="preserve"> </w:t>
+      </w:r>
+      <w:r>
+        <w:rPr>
+          <w:iCs/>
+          <w:i/>
+        </w:rPr>
+        <w:t xml:space="preserve">et al.</w:t>
+      </w:r>
+      <w:r>
+        <w:t xml:space="preserve"> </w:t>
+      </w:r>
+      <w:r>
+        <w:t xml:space="preserve">2012)</w:t>
       </w:r>
       <w:r>
         <w:t xml:space="preserve">: in our case, the number of species increases less with the area, leading to smaller</w:t>
@@ -3549,7 +4173,23 @@
         <w:t xml:space="preserve"> </w:t>
       </w:r>
       <w:r>
-        <w:t xml:space="preserve">(Molino et al. 2022)</w:t>
+        <w:t xml:space="preserve">(Molino</w:t>
+      </w:r>
+      <w:r>
+        <w:t xml:space="preserve"> </w:t>
+      </w:r>
+      <w:r>
+        <w:rPr>
+          <w:iCs/>
+          <w:i/>
+        </w:rPr>
+        <w:t xml:space="preserve">et al.</w:t>
+      </w:r>
+      <w:r>
+        <w:t xml:space="preserve"> </w:t>
+      </w:r>
+      <w:r>
+        <w:t xml:space="preserve">2022)</w:t>
       </w:r>
       <w:r>
         <w:t xml:space="preserve"> </w:t>
@@ -3610,7 +4250,23 @@
         <w:t xml:space="preserve"> </w:t>
       </w:r>
       <w:r>
-        <w:t xml:space="preserve">Molino et al. (2022)</w:t>
+        <w:t xml:space="preserve">Molino</w:t>
+      </w:r>
+      <w:r>
+        <w:t xml:space="preserve"> </w:t>
+      </w:r>
+      <w:r>
+        <w:rPr>
+          <w:iCs/>
+          <w:i/>
+        </w:rPr>
+        <w:t xml:space="preserve">et al.</w:t>
+      </w:r>
+      <w:r>
+        <w:t xml:space="preserve"> </w:t>
+      </w:r>
+      <w:r>
+        <w:t xml:space="preserve">(2022)</w:t>
       </w:r>
       <w:r>
         <w:t xml:space="preserve"> </w:t>
@@ -4116,7 +4772,23 @@
         <w:t xml:space="preserve"> </w:t>
       </w:r>
       <w:r>
-        <w:t xml:space="preserve">Cazzolla Gatti et al. (2022)</w:t>
+        <w:t xml:space="preserve">Cazzolla Gatti</w:t>
+      </w:r>
+      <w:r>
+        <w:t xml:space="preserve"> </w:t>
+      </w:r>
+      <w:r>
+        <w:rPr>
+          <w:iCs/>
+          <w:i/>
+        </w:rPr>
+        <w:t xml:space="preserve">et al.</w:t>
+      </w:r>
+      <w:r>
+        <w:t xml:space="preserve"> </w:t>
+      </w:r>
+      <w:r>
+        <w:t xml:space="preserve">(2022)</w:t>
       </w:r>
       <w:r>
         <w:t xml:space="preserve">, consists of paving the territory with a grid whose size does not change the estimation, say 100 km.</w:t>
@@ -4179,7 +4851,23 @@
         <w:t xml:space="preserve"> </w:t>
       </w:r>
       <w:r>
-        <w:t xml:space="preserve">ter Steege et al. (2013)</w:t>
+        <w:t xml:space="preserve">ter Steege</w:t>
+      </w:r>
+      <w:r>
+        <w:t xml:space="preserve"> </w:t>
+      </w:r>
+      <w:r>
+        <w:rPr>
+          <w:iCs/>
+          <w:i/>
+        </w:rPr>
+        <w:t xml:space="preserve">et al.</w:t>
+      </w:r>
+      <w:r>
+        <w:t xml:space="preserve"> </w:t>
+      </w:r>
+      <w:r>
+        <w:t xml:space="preserve">(2013)</w:t>
       </w:r>
       <w:r>
         <w:t xml:space="preserve">.</w:t>
@@ -4237,7 +4925,7 @@
         <w:t xml:space="preserve"> </w:t>
       </w:r>
       <w:r>
-        <w:t xml:space="preserve">Chao and Jost (2015)</w:t>
+        <w:t xml:space="preserve">Chao &amp; Jost (2015)</w:t>
       </w:r>
       <w:r>
         <w:t xml:space="preserve">, with the</w:t>
@@ -4262,7 +4950,7 @@
         <w:t xml:space="preserve"> </w:t>
       </w:r>
       <w:r>
-        <w:t xml:space="preserve">(Marcon and Hérault 2015)</w:t>
+        <w:t xml:space="preserve">(Marcon &amp; Hérault 2015)</w:t>
       </w:r>
       <w:r>
         <w:t xml:space="preserve">.</w:t>
@@ -4519,7 +5207,23 @@
         <w:t xml:space="preserve"> </w:t>
       </w:r>
       <w:r>
-        <w:t xml:space="preserve">Harte, Smith, and Storch (2009)</w:t>
+        <w:t xml:space="preserve">Harte</w:t>
+      </w:r>
+      <w:r>
+        <w:t xml:space="preserve"> </w:t>
+      </w:r>
+      <w:r>
+        <w:rPr>
+          <w:iCs/>
+          <w:i/>
+        </w:rPr>
+        <w:t xml:space="preserve">et al.</w:t>
+      </w:r>
+      <w:r>
+        <w:t xml:space="preserve"> </w:t>
+      </w:r>
+      <w:r>
+        <w:t xml:space="preserve">(2009)</w:t>
       </w:r>
       <w:r>
         <w:t xml:space="preserve"> </w:t>
@@ -4674,7 +5378,7 @@
         <w:t xml:space="preserve"> </w:t>
       </w:r>
       <w:r>
-        <w:t xml:space="preserve">(Lineweaver and Burk 1934)</w:t>
+        <w:t xml:space="preserve">(Lineweaver &amp; Burk 1934)</w:t>
       </w:r>
       <w:r>
         <w:t xml:space="preserve"> </w:t>
@@ -4826,29 +5530,7 @@
         <w:pStyle w:val="Bibliographie"/>
       </w:pPr>
       <w:r>
-        <w:t xml:space="preserve">Arrhenius, Olof. 1921.</w:t>
-      </w:r>
-      <w:r>
-        <w:t xml:space="preserve"> </w:t>
-      </w:r>
-      <w:r>
-        <w:t xml:space="preserve">“Species and Area.”</w:t>
-      </w:r>
-      <w:r>
-        <w:t xml:space="preserve"> </w:t>
-      </w:r>
-      <w:r>
-        <w:rPr>
-          <w:iCs/>
-          <w:i/>
-        </w:rPr>
-        <w:t xml:space="preserve">Journal of Ecology</w:t>
-      </w:r>
-      <w:r>
-        <w:t xml:space="preserve"> </w:t>
-      </w:r>
-      <w:r>
-        <w:t xml:space="preserve">9 (1): 95–99.</w:t>
+        <w:t xml:space="preserve">Arrhenius, O. (1921).</w:t>
       </w:r>
       <w:r>
         <w:t xml:space="preserve"> </w:t>
@@ -4858,12 +5540,38 @@
           <w:rPr>
             <w:rStyle w:val="Lienhypertexte"/>
           </w:rPr>
-          <w:t xml:space="preserve">https://doi.org/10.2307/2255763</w:t>
+          <w:t xml:space="preserve">Species and area</w:t>
         </w:r>
       </w:hyperlink>
       <w:r>
         <w:t xml:space="preserve">.</w:t>
       </w:r>
+      <w:r>
+        <w:t xml:space="preserve"> </w:t>
+      </w:r>
+      <w:r>
+        <w:rPr>
+          <w:iCs/>
+          <w:i/>
+        </w:rPr>
+        <w:t xml:space="preserve">Journal of Ecology</w:t>
+      </w:r>
+      <w:r>
+        <w:t xml:space="preserve">,</w:t>
+      </w:r>
+      <w:r>
+        <w:t xml:space="preserve"> </w:t>
+      </w:r>
+      <w:r>
+        <w:rPr>
+          <w:bCs/>
+          <w:b/>
+        </w:rPr>
+        <w:t xml:space="preserve">9</w:t>
+      </w:r>
+      <w:r>
+        <w:t xml:space="preserve">(1), 95–99.</w:t>
+      </w:r>
     </w:p>
     <w:bookmarkEnd w:id="35"/>
     <w:bookmarkStart w:id="37" w:name="ref-Beguinot2015a"/>
@@ -4872,41 +5580,7 @@
         <w:pStyle w:val="Bibliographie"/>
       </w:pPr>
       <w:r>
-        <w:t xml:space="preserve">Béguinot, Jean. 2015.</w:t>
-      </w:r>
-      <w:r>
-        <w:t xml:space="preserve"> </w:t>
-      </w:r>
-      <w:r>
-        <w:t xml:space="preserve">“Extrapolation of the Species Accumulation Curve for Incomplete Species Samplings:</w:t>
-      </w:r>
-      <w:r>
-        <w:t xml:space="preserve"> </w:t>
-      </w:r>
-      <w:r>
-        <w:t xml:space="preserve">A</w:t>
-      </w:r>
-      <w:r>
-        <w:t xml:space="preserve"> </w:t>
-      </w:r>
-      <w:r>
-        <w:t xml:space="preserve">New Nonparametric Approach to Estimate the Degree of Sample Completeness and Decide When to Stop Sampling.”</w:t>
-      </w:r>
-      <w:r>
-        <w:t xml:space="preserve"> </w:t>
-      </w:r>
-      <w:r>
-        <w:rPr>
-          <w:iCs/>
-          <w:i/>
-        </w:rPr>
-        <w:t xml:space="preserve">Annual Research &amp; Review in Biology</w:t>
-      </w:r>
-      <w:r>
-        <w:t xml:space="preserve"> </w:t>
-      </w:r>
-      <w:r>
-        <w:t xml:space="preserve">8 (5): 1–9.</w:t>
+        <w:t xml:space="preserve">Béguinot, J. (2015).</w:t>
       </w:r>
       <w:r>
         <w:t xml:space="preserve"> </w:t>
@@ -4916,12 +5590,62 @@
           <w:rPr>
             <w:rStyle w:val="Lienhypertexte"/>
           </w:rPr>
-          <w:t xml:space="preserve">https://doi.org/10.9734/ARRB/2015/22351</w:t>
+          <w:t xml:space="preserve">Extrapolation of the species accumulation curve for incomplete species samplings:</w:t>
+        </w:r>
+        <w:r>
+          <w:rPr>
+            <w:rStyle w:val="Lienhypertexte"/>
+          </w:rPr>
+          <w:t xml:space="preserve"> </w:t>
+        </w:r>
+        <w:r>
+          <w:rPr>
+            <w:rStyle w:val="Lienhypertexte"/>
+          </w:rPr>
+          <w:t xml:space="preserve">A</w:t>
+        </w:r>
+        <w:r>
+          <w:rPr>
+            <w:rStyle w:val="Lienhypertexte"/>
+          </w:rPr>
+          <w:t xml:space="preserve"> </w:t>
+        </w:r>
+        <w:r>
+          <w:rPr>
+            <w:rStyle w:val="Lienhypertexte"/>
+          </w:rPr>
+          <w:t xml:space="preserve">new nonparametric approach to estimate the degree of sample completeness and decide when to stop sampling</w:t>
         </w:r>
       </w:hyperlink>
       <w:r>
         <w:t xml:space="preserve">.</w:t>
       </w:r>
+      <w:r>
+        <w:t xml:space="preserve"> </w:t>
+      </w:r>
+      <w:r>
+        <w:rPr>
+          <w:iCs/>
+          <w:i/>
+        </w:rPr>
+        <w:t xml:space="preserve">Annual Research &amp; Review in Biology</w:t>
+      </w:r>
+      <w:r>
+        <w:t xml:space="preserve">,</w:t>
+      </w:r>
+      <w:r>
+        <w:t xml:space="preserve"> </w:t>
+      </w:r>
+      <w:r>
+        <w:rPr>
+          <w:bCs/>
+          <w:b/>
+        </w:rPr>
+        <w:t xml:space="preserve">8</w:t>
+      </w:r>
+      <w:r>
+        <w:t xml:space="preserve">(5), 1–9.</w:t>
+      </w:r>
     </w:p>
     <w:bookmarkEnd w:id="37"/>
     <w:bookmarkStart w:id="39" w:name="ref-Bonal2008"/>
@@ -4930,50 +5654,7 @@
         <w:pStyle w:val="Bibliographie"/>
       </w:pPr>
       <w:r>
-        <w:t xml:space="preserve">Bonal, Damien, Alexandre Bosc, Stéphane Ponton, Jean-Yves Goret, Benoît Burban, Patrick Gross, Jean-Marc Bonnefond, et al. 2008.</w:t>
-      </w:r>
-      <w:r>
-        <w:t xml:space="preserve"> </w:t>
-      </w:r>
-      <w:r>
-        <w:t xml:space="preserve">“Impact of Severe Dry Season on Net Ecosystem Exchange in the</w:t>
-      </w:r>
-      <w:r>
-        <w:t xml:space="preserve"> </w:t>
-      </w:r>
-      <w:r>
-        <w:t xml:space="preserve">Neotropical</w:t>
-      </w:r>
-      <w:r>
-        <w:t xml:space="preserve"> </w:t>
-      </w:r>
-      <w:r>
-        <w:t xml:space="preserve">Rainforest of</w:t>
-      </w:r>
-      <w:r>
-        <w:t xml:space="preserve"> </w:t>
-      </w:r>
-      <w:r>
-        <w:t xml:space="preserve">French Guiana</w:t>
-      </w:r>
-      <w:r>
-        <w:t xml:space="preserve">.”</w:t>
-      </w:r>
-      <w:r>
-        <w:t xml:space="preserve"> </w:t>
-      </w:r>
-      <w:r>
-        <w:rPr>
-          <w:iCs/>
-          <w:i/>
-        </w:rPr>
-        <w:t xml:space="preserve">Global Change Biology</w:t>
-      </w:r>
-      <w:r>
-        <w:t xml:space="preserve"> </w:t>
-      </w:r>
-      <w:r>
-        <w:t xml:space="preserve">14 (8): 1917–33.</w:t>
+        <w:t xml:space="preserve">Bonal, D., Bosc, A., Ponton, S., … Granier, A. (2008).</w:t>
       </w:r>
       <w:r>
         <w:t xml:space="preserve"> </w:t>
@@ -4983,12 +5664,74 @@
           <w:rPr>
             <w:rStyle w:val="Lienhypertexte"/>
           </w:rPr>
-          <w:t xml:space="preserve">https://doi.org/10.1111/j.1365-2486.2008.01610.x</w:t>
+          <w:t xml:space="preserve">Impact of severe dry season on net ecosystem exchange in the</w:t>
+        </w:r>
+        <w:r>
+          <w:rPr>
+            <w:rStyle w:val="Lienhypertexte"/>
+          </w:rPr>
+          <w:t xml:space="preserve"> </w:t>
+        </w:r>
+        <w:r>
+          <w:rPr>
+            <w:rStyle w:val="Lienhypertexte"/>
+          </w:rPr>
+          <w:t xml:space="preserve">Neotropical</w:t>
+        </w:r>
+        <w:r>
+          <w:rPr>
+            <w:rStyle w:val="Lienhypertexte"/>
+          </w:rPr>
+          <w:t xml:space="preserve"> </w:t>
+        </w:r>
+        <w:r>
+          <w:rPr>
+            <w:rStyle w:val="Lienhypertexte"/>
+          </w:rPr>
+          <w:t xml:space="preserve">rainforest of</w:t>
+        </w:r>
+        <w:r>
+          <w:rPr>
+            <w:rStyle w:val="Lienhypertexte"/>
+          </w:rPr>
+          <w:t xml:space="preserve"> </w:t>
+        </w:r>
+        <w:r>
+          <w:rPr>
+            <w:rStyle w:val="Lienhypertexte"/>
+          </w:rPr>
+          <w:t xml:space="preserve">French Guiana</w:t>
         </w:r>
       </w:hyperlink>
       <w:r>
         <w:t xml:space="preserve">.</w:t>
       </w:r>
+      <w:r>
+        <w:t xml:space="preserve"> </w:t>
+      </w:r>
+      <w:r>
+        <w:rPr>
+          <w:iCs/>
+          <w:i/>
+        </w:rPr>
+        <w:t xml:space="preserve">Global Change Biology</w:t>
+      </w:r>
+      <w:r>
+        <w:t xml:space="preserve">,</w:t>
+      </w:r>
+      <w:r>
+        <w:t xml:space="preserve"> </w:t>
+      </w:r>
+      <w:r>
+        <w:rPr>
+          <w:bCs/>
+          <w:b/>
+        </w:rPr>
+        <w:t xml:space="preserve">14</w:t>
+      </w:r>
+      <w:r>
+        <w:t xml:space="preserve">(8), 1917–1933.</w:t>
+      </w:r>
     </w:p>
     <w:bookmarkEnd w:id="39"/>
     <w:bookmarkStart w:id="40" w:name="ref-Bongers2001"/>
@@ -4997,20 +5740,20 @@
         <w:pStyle w:val="Bibliographie"/>
       </w:pPr>
       <w:r>
-        <w:t xml:space="preserve">Bongers, Frans, Pierre Charles-Dominique, Pierre-Michel Forget, and Marc Théry. 2001.</w:t>
-      </w:r>
-      <w:r>
-        <w:t xml:space="preserve"> </w:t>
-      </w:r>
-      <w:r>
-        <w:rPr>
-          <w:iCs/>
-          <w:i/>
-        </w:rPr>
-        <w:t xml:space="preserve">Nouragues: Dynamics and Plant-Animal Interactions in a Neotropical Rainforest</w:t>
-      </w:r>
-      <w:r>
-        <w:t xml:space="preserve">. Vol. 80.</w:t>
+        <w:t xml:space="preserve">Bongers, F., Charles-Dominique, P., Forget, P.-M., &amp; Théry, M. (2001).</w:t>
+      </w:r>
+      <w:r>
+        <w:t xml:space="preserve"> </w:t>
+      </w:r>
+      <w:r>
+        <w:rPr>
+          <w:iCs/>
+          <w:i/>
+        </w:rPr>
+        <w:t xml:space="preserve">Nouragues: Dynamics and plant-animal interactions in a neotropical rainforest</w:t>
+      </w:r>
+      <w:r>
+        <w:t xml:space="preserve">, Vol. 80,</w:t>
       </w:r>
       <w:r>
         <w:t xml:space="preserve"> </w:t>
@@ -5029,29 +5772,7 @@
         <w:pStyle w:val="Bibliographie"/>
       </w:pPr>
       <w:r>
-        <w:t xml:space="preserve">Burnham, K. P., and W. S. Overton. 1978.</w:t>
-      </w:r>
-      <w:r>
-        <w:t xml:space="preserve"> </w:t>
-      </w:r>
-      <w:r>
-        <w:t xml:space="preserve">“Estimation of the Size of a Closed Population When Capture Probabilities Vary Among Animals.”</w:t>
-      </w:r>
-      <w:r>
-        <w:t xml:space="preserve"> </w:t>
-      </w:r>
-      <w:r>
-        <w:rPr>
-          <w:iCs/>
-          <w:i/>
-        </w:rPr>
-        <w:t xml:space="preserve">Biometrika</w:t>
-      </w:r>
-      <w:r>
-        <w:t xml:space="preserve"> </w:t>
-      </w:r>
-      <w:r>
-        <w:t xml:space="preserve">65 (3): 625–33.</w:t>
+        <w:t xml:space="preserve">Burnham, K. P., &amp; Overton, W. S. (1978).</w:t>
       </w:r>
       <w:r>
         <w:t xml:space="preserve"> </w:t>
@@ -5061,12 +5782,38 @@
           <w:rPr>
             <w:rStyle w:val="Lienhypertexte"/>
           </w:rPr>
-          <w:t xml:space="preserve">https://doi.org/10.2307/2335915</w:t>
+          <w:t xml:space="preserve">Estimation of the size of a closed population when capture probabilities vary among animals</w:t>
         </w:r>
       </w:hyperlink>
       <w:r>
         <w:t xml:space="preserve">.</w:t>
       </w:r>
+      <w:r>
+        <w:t xml:space="preserve"> </w:t>
+      </w:r>
+      <w:r>
+        <w:rPr>
+          <w:iCs/>
+          <w:i/>
+        </w:rPr>
+        <w:t xml:space="preserve">Biometrika</w:t>
+      </w:r>
+      <w:r>
+        <w:t xml:space="preserve">,</w:t>
+      </w:r>
+      <w:r>
+        <w:t xml:space="preserve"> </w:t>
+      </w:r>
+      <w:r>
+        <w:rPr>
+          <w:bCs/>
+          <w:b/>
+        </w:rPr>
+        <w:t xml:space="preserve">65</w:t>
+      </w:r>
+      <w:r>
+        <w:t xml:space="preserve">(3), 625–633.</w:t>
+      </w:r>
     </w:p>
     <w:bookmarkEnd w:id="42"/>
     <w:bookmarkStart w:id="44" w:name="ref-CazzollaGatti2022"/>
@@ -5075,38 +5822,7 @@
         <w:pStyle w:val="Bibliographie"/>
       </w:pPr>
       <w:r>
-        <w:t xml:space="preserve">Cazzolla Gatti, Roberto, Peter B. Reich, Javier G. P. Gamarra, Tom Crowther, Cang Hui, Albert Morera, Jean-Francois Bastin, et al. 2022.</w:t>
-      </w:r>
-      <w:r>
-        <w:t xml:space="preserve"> </w:t>
-      </w:r>
-      <w:r>
-        <w:t xml:space="preserve">“The Number of Tree Species on</w:t>
-      </w:r>
-      <w:r>
-        <w:t xml:space="preserve"> </w:t>
-      </w:r>
-      <w:r>
-        <w:t xml:space="preserve">Earth</w:t>
-      </w:r>
-      <w:r>
-        <w:t xml:space="preserve">.”</w:t>
-      </w:r>
-      <w:r>
-        <w:t xml:space="preserve"> </w:t>
-      </w:r>
-      <w:r>
-        <w:rPr>
-          <w:iCs/>
-          <w:i/>
-        </w:rPr>
-        <w:t xml:space="preserve">Proceedings of the National Academy of Sciences</w:t>
-      </w:r>
-      <w:r>
-        <w:t xml:space="preserve"> </w:t>
-      </w:r>
-      <w:r>
-        <w:t xml:space="preserve">119 (6): e2115329119.</w:t>
+        <w:t xml:space="preserve">Cazzolla Gatti, R., Reich, P. B., Gamarra, J. G. P., … Liang, J. (2022).</w:t>
       </w:r>
       <w:r>
         <w:t xml:space="preserve"> </w:t>
@@ -5116,12 +5832,50 @@
           <w:rPr>
             <w:rStyle w:val="Lienhypertexte"/>
           </w:rPr>
-          <w:t xml:space="preserve">https://doi.org/10.1073/pnas.2115329119</w:t>
+          <w:t xml:space="preserve">The number of tree species on</w:t>
+        </w:r>
+        <w:r>
+          <w:rPr>
+            <w:rStyle w:val="Lienhypertexte"/>
+          </w:rPr>
+          <w:t xml:space="preserve"> </w:t>
+        </w:r>
+        <w:r>
+          <w:rPr>
+            <w:rStyle w:val="Lienhypertexte"/>
+          </w:rPr>
+          <w:t xml:space="preserve">Earth</w:t>
         </w:r>
       </w:hyperlink>
       <w:r>
         <w:t xml:space="preserve">.</w:t>
       </w:r>
+      <w:r>
+        <w:t xml:space="preserve"> </w:t>
+      </w:r>
+      <w:r>
+        <w:rPr>
+          <w:iCs/>
+          <w:i/>
+        </w:rPr>
+        <w:t xml:space="preserve">Proceedings of the National Academy of Sciences</w:t>
+      </w:r>
+      <w:r>
+        <w:t xml:space="preserve">,</w:t>
+      </w:r>
+      <w:r>
+        <w:t xml:space="preserve"> </w:t>
+      </w:r>
+      <w:r>
+        <w:rPr>
+          <w:bCs/>
+          <w:b/>
+        </w:rPr>
+        <w:t xml:space="preserve">119</w:t>
+      </w:r>
+      <w:r>
+        <w:t xml:space="preserve">(6), e2115329119.</w:t>
+      </w:r>
     </w:p>
     <w:bookmarkEnd w:id="44"/>
     <w:bookmarkStart w:id="46" w:name="ref-Chao1987"/>
@@ -5130,29 +5884,7 @@
         <w:pStyle w:val="Bibliographie"/>
       </w:pPr>
       <w:r>
-        <w:t xml:space="preserve">Chao, Anne. 1987.</w:t>
-      </w:r>
-      <w:r>
-        <w:t xml:space="preserve"> </w:t>
-      </w:r>
-      <w:r>
-        <w:t xml:space="preserve">“Estimating the Population Size for Capture-Recapture Data with Unequal Catchability.”</w:t>
-      </w:r>
-      <w:r>
-        <w:t xml:space="preserve"> </w:t>
-      </w:r>
-      <w:r>
-        <w:rPr>
-          <w:iCs/>
-          <w:i/>
-        </w:rPr>
-        <w:t xml:space="preserve">Biometrics</w:t>
-      </w:r>
-      <w:r>
-        <w:t xml:space="preserve"> </w:t>
-      </w:r>
-      <w:r>
-        <w:t xml:space="preserve">43 (4): 783–91.</w:t>
+        <w:t xml:space="preserve">Chao, A. (1987).</w:t>
       </w:r>
       <w:r>
         <w:t xml:space="preserve"> </w:t>
@@ -5162,12 +5894,38 @@
           <w:rPr>
             <w:rStyle w:val="Lienhypertexte"/>
           </w:rPr>
-          <w:t xml:space="preserve">https://doi.org/10.2307/2531532</w:t>
+          <w:t xml:space="preserve">Estimating the population size for capture-recapture data with unequal catchability</w:t>
         </w:r>
       </w:hyperlink>
       <w:r>
         <w:t xml:space="preserve">.</w:t>
       </w:r>
+      <w:r>
+        <w:t xml:space="preserve"> </w:t>
+      </w:r>
+      <w:r>
+        <w:rPr>
+          <w:iCs/>
+          <w:i/>
+        </w:rPr>
+        <w:t xml:space="preserve">Biometrics</w:t>
+      </w:r>
+      <w:r>
+        <w:t xml:space="preserve">,</w:t>
+      </w:r>
+      <w:r>
+        <w:t xml:space="preserve"> </w:t>
+      </w:r>
+      <w:r>
+        <w:rPr>
+          <w:bCs/>
+          <w:b/>
+        </w:rPr>
+        <w:t xml:space="preserve">43</w:t>
+      </w:r>
+      <w:r>
+        <w:t xml:space="preserve">(4), 783–791.</w:t>
+      </w:r>
     </w:p>
     <w:bookmarkEnd w:id="46"/>
     <w:bookmarkStart w:id="47" w:name="ref-Chao2004"/>
@@ -5176,32 +5934,20 @@
         <w:pStyle w:val="Bibliographie"/>
       </w:pPr>
       <w:r>
-        <w:t xml:space="preserve">———. 2004.</w:t>
-      </w:r>
-      <w:r>
-        <w:t xml:space="preserve"> </w:t>
-      </w:r>
-      <w:r>
-        <w:t xml:space="preserve">“Species Richness Estimation.”</w:t>
-      </w:r>
-      <w:r>
-        <w:t xml:space="preserve"> </w:t>
-      </w:r>
-      <w:r>
-        <w:t xml:space="preserve">In</w:t>
-      </w:r>
-      <w:r>
-        <w:t xml:space="preserve"> </w:t>
-      </w:r>
-      <w:r>
-        <w:rPr>
-          <w:iCs/>
-          <w:i/>
-        </w:rPr>
-        <w:t xml:space="preserve">Encyclopedia of Statistical Sciences</w:t>
-      </w:r>
-      <w:r>
-        <w:t xml:space="preserve">, edited by N Balakrishnan, C B Read, and B Vidakovic, 2nd ed.</w:t>
+        <w:t xml:space="preserve">Chao, A. (2004). Species richness estimation. In N. Balakrishnan, C. B. Read, &amp; B. Vidakovic, eds.,</w:t>
+      </w:r>
+      <w:r>
+        <w:t xml:space="preserve"> </w:t>
+      </w:r>
+      <w:r>
+        <w:rPr>
+          <w:iCs/>
+          <w:i/>
+        </w:rPr>
+        <w:t xml:space="preserve">Encyclopedia of statistical sciences</w:t>
+      </w:r>
+      <w:r>
+        <w:t xml:space="preserve">, 2nd ed.,</w:t>
       </w:r>
       <w:r>
         <w:t xml:space="preserve"> </w:t>
@@ -5229,29 +5975,7 @@
         <w:pStyle w:val="Bibliographie"/>
       </w:pPr>
       <w:r>
-        <w:t xml:space="preserve">Chao, Anne, and Lou Jost. 2015.</w:t>
-      </w:r>
-      <w:r>
-        <w:t xml:space="preserve"> </w:t>
-      </w:r>
-      <w:r>
-        <w:t xml:space="preserve">“Estimating Diversity and Entropy Profiles via Discovery Rates of New Species.”</w:t>
-      </w:r>
-      <w:r>
-        <w:t xml:space="preserve"> </w:t>
-      </w:r>
-      <w:r>
-        <w:rPr>
-          <w:iCs/>
-          <w:i/>
-        </w:rPr>
-        <w:t xml:space="preserve">Methods in Ecology and Evolution</w:t>
-      </w:r>
-      <w:r>
-        <w:t xml:space="preserve"> </w:t>
-      </w:r>
-      <w:r>
-        <w:t xml:space="preserve">6 (8): 873–82.</w:t>
+        <w:t xml:space="preserve">Chao, A., &amp; Jost, L. (2015).</w:t>
       </w:r>
       <w:r>
         <w:t xml:space="preserve"> </w:t>
@@ -5261,12 +5985,38 @@
           <w:rPr>
             <w:rStyle w:val="Lienhypertexte"/>
           </w:rPr>
-          <w:t xml:space="preserve">https://doi.org/10.1111/2041-210X.12349</w:t>
+          <w:t xml:space="preserve">Estimating diversity and entropy profiles via discovery rates of new species</w:t>
         </w:r>
       </w:hyperlink>
       <w:r>
         <w:t xml:space="preserve">.</w:t>
       </w:r>
+      <w:r>
+        <w:t xml:space="preserve"> </w:t>
+      </w:r>
+      <w:r>
+        <w:rPr>
+          <w:iCs/>
+          <w:i/>
+        </w:rPr>
+        <w:t xml:space="preserve">Methods in Ecology and Evolution</w:t>
+      </w:r>
+      <w:r>
+        <w:t xml:space="preserve">,</w:t>
+      </w:r>
+      <w:r>
+        <w:t xml:space="preserve"> </w:t>
+      </w:r>
+      <w:r>
+        <w:rPr>
+          <w:bCs/>
+          <w:b/>
+        </w:rPr>
+        <w:t xml:space="preserve">6</w:t>
+      </w:r>
+      <w:r>
+        <w:t xml:space="preserve">(8), 873–882.</w:t>
+      </w:r>
     </w:p>
     <w:bookmarkEnd w:id="49"/>
     <w:bookmarkStart w:id="50" w:name="ref-Engel2015"/>
@@ -5275,26 +6025,20 @@
         <w:pStyle w:val="Bibliographie"/>
       </w:pPr>
       <w:r>
-        <w:t xml:space="preserve">Engel, Julien. 2015.</w:t>
-      </w:r>
-      <w:r>
-        <w:t xml:space="preserve"> </w:t>
-      </w:r>
-      <w:r>
-        <w:t xml:space="preserve">“Plot Networks &amp; Teams.”</w:t>
-      </w:r>
-      <w:r>
-        <w:t xml:space="preserve"> </w:t>
-      </w:r>
-      <w:r>
-        <w:rPr>
-          <w:iCs/>
-          <w:i/>
-        </w:rPr>
-        <w:t xml:space="preserve">ATDN Tree Morphospecies Website</w:t>
-      </w:r>
-      <w:r>
-        <w:t xml:space="preserve">. http://atdnmorphospecies.myspecies.info/node/781.</w:t>
+        <w:t xml:space="preserve">Engel, J. (2015). Plot networks &amp; teams.</w:t>
+      </w:r>
+      <w:r>
+        <w:t xml:space="preserve"> </w:t>
+      </w:r>
+      <w:r>
+        <w:rPr>
+          <w:iCs/>
+          <w:i/>
+        </w:rPr>
+        <w:t xml:space="preserve">ATDN tree morphospecies website</w:t>
+      </w:r>
+      <w:r>
+        <w:t xml:space="preserve">, http://atdnmorphospecies.myspecies.info/node/781.</w:t>
       </w:r>
     </w:p>
     <w:bookmarkEnd w:id="50"/>
@@ -5304,29 +6048,7 @@
         <w:pStyle w:val="Bibliographie"/>
       </w:pPr>
       <w:r>
-        <w:t xml:space="preserve">Gárcia Martín, Héctor, and Nigel Goldenfeld. 2006.</w:t>
-      </w:r>
-      <w:r>
-        <w:t xml:space="preserve"> </w:t>
-      </w:r>
-      <w:r>
-        <w:t xml:space="preserve">“On the Origin and Robustness of Power-Law Species-Area Relationships in Ecology.”</w:t>
-      </w:r>
-      <w:r>
-        <w:t xml:space="preserve"> </w:t>
-      </w:r>
-      <w:r>
-        <w:rPr>
-          <w:iCs/>
-          <w:i/>
-        </w:rPr>
-        <w:t xml:space="preserve">Proceedings of the National Academy of Sciences of the United States of America</w:t>
-      </w:r>
-      <w:r>
-        <w:t xml:space="preserve"> </w:t>
-      </w:r>
-      <w:r>
-        <w:t xml:space="preserve">103 (27): 10310–15.</w:t>
+        <w:t xml:space="preserve">Gárcia Martín, H., &amp; Goldenfeld, N. (2006).</w:t>
       </w:r>
       <w:r>
         <w:t xml:space="preserve"> </w:t>
@@ -5336,12 +6058,38 @@
           <w:rPr>
             <w:rStyle w:val="Lienhypertexte"/>
           </w:rPr>
-          <w:t xml:space="preserve">https://doi.org/10.1073/pnas.0510605103</w:t>
+          <w:t xml:space="preserve">On the origin and robustness of power-law species-area relationships in ecology</w:t>
         </w:r>
       </w:hyperlink>
       <w:r>
         <w:t xml:space="preserve">.</w:t>
       </w:r>
+      <w:r>
+        <w:t xml:space="preserve"> </w:t>
+      </w:r>
+      <w:r>
+        <w:rPr>
+          <w:iCs/>
+          <w:i/>
+        </w:rPr>
+        <w:t xml:space="preserve">Proceedings of the National Academy of Sciences of the United States of America</w:t>
+      </w:r>
+      <w:r>
+        <w:t xml:space="preserve">,</w:t>
+      </w:r>
+      <w:r>
+        <w:t xml:space="preserve"> </w:t>
+      </w:r>
+      <w:r>
+        <w:rPr>
+          <w:bCs/>
+          <w:b/>
+        </w:rPr>
+        <w:t xml:space="preserve">103</w:t>
+      </w:r>
+      <w:r>
+        <w:t xml:space="preserve">(27), 10310–10315.</w:t>
+      </w:r>
     </w:p>
     <w:bookmarkEnd w:id="52"/>
     <w:bookmarkStart w:id="53" w:name="ref-Gonzalez2022"/>
@@ -5350,13 +6098,7 @@
         <w:pStyle w:val="Bibliographie"/>
       </w:pPr>
       <w:r>
-        <w:t xml:space="preserve">Gonzalez, Sophie, Véronique Bilot-Guérin, Piero G. Delprete, C. Geniez, Jean-François Molino, Jean-Louis Smock, and et al.,. 2022.</w:t>
-      </w:r>
-      <w:r>
-        <w:t xml:space="preserve"> </w:t>
-      </w:r>
-      <w:r>
-        <w:t xml:space="preserve">“L’herbier</w:t>
+        <w:t xml:space="preserve">Gonzalez, S., Bilot-Guérin, V., Delprete, P. G., … et al.,. (2022). L’herbier</w:t>
       </w:r>
       <w:r>
         <w:t xml:space="preserve"> </w:t>
@@ -5377,13 +6119,7 @@
         <w:t xml:space="preserve">Guyane</w:t>
       </w:r>
       <w:r>
-        <w:t xml:space="preserve">.”</w:t>
-      </w:r>
-      <w:r>
-        <w:t xml:space="preserve"> </w:t>
-      </w:r>
-      <w:r>
-        <w:t xml:space="preserve">https://herbier-guyane.ird.fr/.</w:t>
+        <w:t xml:space="preserve">, https://herbier-guyane.ird.fr/.</w:t>
       </w:r>
     </w:p>
     <w:bookmarkEnd w:id="53"/>
@@ -5393,29 +6129,7 @@
         <w:pStyle w:val="Bibliographie"/>
       </w:pPr>
       <w:r>
-        <w:t xml:space="preserve">Good, I. J. 1953.</w:t>
-      </w:r>
-      <w:r>
-        <w:t xml:space="preserve"> </w:t>
-      </w:r>
-      <w:r>
-        <w:t xml:space="preserve">“The Population Frequency of Species and the Estimation of Population Parameters.”</w:t>
-      </w:r>
-      <w:r>
-        <w:t xml:space="preserve"> </w:t>
-      </w:r>
-      <w:r>
-        <w:rPr>
-          <w:iCs/>
-          <w:i/>
-        </w:rPr>
-        <w:t xml:space="preserve">Biometrika</w:t>
-      </w:r>
-      <w:r>
-        <w:t xml:space="preserve"> </w:t>
-      </w:r>
-      <w:r>
-        <w:t xml:space="preserve">40 (3/4): 237–64.</w:t>
+        <w:t xml:space="preserve">Good, I. J. (1953).</w:t>
       </w:r>
       <w:r>
         <w:t xml:space="preserve"> </w:t>
@@ -5425,12 +6139,38 @@
           <w:rPr>
             <w:rStyle w:val="Lienhypertexte"/>
           </w:rPr>
-          <w:t xml:space="preserve">https://doi.org/10.1093/biomet/40.3-4.237</w:t>
+          <w:t xml:space="preserve">The population frequency of species and the estimation of population parameters</w:t>
         </w:r>
       </w:hyperlink>
       <w:r>
         <w:t xml:space="preserve">.</w:t>
       </w:r>
+      <w:r>
+        <w:t xml:space="preserve"> </w:t>
+      </w:r>
+      <w:r>
+        <w:rPr>
+          <w:iCs/>
+          <w:i/>
+        </w:rPr>
+        <w:t xml:space="preserve">Biometrika</w:t>
+      </w:r>
+      <w:r>
+        <w:t xml:space="preserve">,</w:t>
+      </w:r>
+      <w:r>
+        <w:t xml:space="preserve"> </w:t>
+      </w:r>
+      <w:r>
+        <w:rPr>
+          <w:bCs/>
+          <w:b/>
+        </w:rPr>
+        <w:t xml:space="preserve">40</w:t>
+      </w:r>
+      <w:r>
+        <w:t xml:space="preserve">(3/4), 237–264.</w:t>
+      </w:r>
     </w:p>
     <w:bookmarkEnd w:id="55"/>
     <w:bookmarkStart w:id="57" w:name="ref-Gotelli2001"/>
@@ -5439,29 +6179,7 @@
         <w:pStyle w:val="Bibliographie"/>
       </w:pPr>
       <w:r>
-        <w:t xml:space="preserve">Gotelli, Nicholas J., and Robert K. Colwell. 2001.</w:t>
-      </w:r>
-      <w:r>
-        <w:t xml:space="preserve"> </w:t>
-      </w:r>
-      <w:r>
-        <w:t xml:space="preserve">“Quantifying Biodiversity: Procedures and Pitfalls in the Measurement and Comparison of Species Richness.”</w:t>
-      </w:r>
-      <w:r>
-        <w:t xml:space="preserve"> </w:t>
-      </w:r>
-      <w:r>
-        <w:rPr>
-          <w:iCs/>
-          <w:i/>
-        </w:rPr>
-        <w:t xml:space="preserve">Ecology Letters</w:t>
-      </w:r>
-      <w:r>
-        <w:t xml:space="preserve"> </w:t>
-      </w:r>
-      <w:r>
-        <w:t xml:space="preserve">4 (4): 379–91.</w:t>
+        <w:t xml:space="preserve">Gotelli, N. J., &amp; Colwell, R. K. (2001).</w:t>
       </w:r>
       <w:r>
         <w:t xml:space="preserve"> </w:t>
@@ -5471,12 +6189,38 @@
           <w:rPr>
             <w:rStyle w:val="Lienhypertexte"/>
           </w:rPr>
-          <w:t xml:space="preserve">https://doi.org/10.1046/j.1461-0248.2001.00230.x</w:t>
+          <w:t xml:space="preserve">Quantifying biodiversity: Procedures and pitfalls in the measurement and comparison of species richness</w:t>
         </w:r>
       </w:hyperlink>
       <w:r>
         <w:t xml:space="preserve">.</w:t>
       </w:r>
+      <w:r>
+        <w:t xml:space="preserve"> </w:t>
+      </w:r>
+      <w:r>
+        <w:rPr>
+          <w:iCs/>
+          <w:i/>
+        </w:rPr>
+        <w:t xml:space="preserve">Ecology Letters</w:t>
+      </w:r>
+      <w:r>
+        <w:t xml:space="preserve">,</w:t>
+      </w:r>
+      <w:r>
+        <w:t xml:space="preserve"> </w:t>
+      </w:r>
+      <w:r>
+        <w:rPr>
+          <w:bCs/>
+          <w:b/>
+        </w:rPr>
+        <w:t xml:space="preserve">4</w:t>
+      </w:r>
+      <w:r>
+        <w:t xml:space="preserve">(4), 379–391.</w:t>
+      </w:r>
     </w:p>
     <w:bookmarkEnd w:id="57"/>
     <w:bookmarkStart w:id="58" w:name="ref-Gourlet-Fleury2004"/>
@@ -5485,17 +6229,17 @@
         <w:pStyle w:val="Bibliographie"/>
       </w:pPr>
       <w:r>
-        <w:t xml:space="preserve">Gourlet-Fleury, Sylvie, Jean Marc Guehl, and Olivier Laroussinie. 2004.</w:t>
-      </w:r>
-      <w:r>
-        <w:t xml:space="preserve"> </w:t>
-      </w:r>
-      <w:r>
-        <w:rPr>
-          <w:iCs/>
-          <w:i/>
-        </w:rPr>
-        <w:t xml:space="preserve">Ecology &amp; Management of a Neotropical Rainforest.</w:t>
+        <w:t xml:space="preserve">Gourlet-Fleury, S., Guehl, J. M., &amp; Laroussinie, O. (2004).</w:t>
+      </w:r>
+      <w:r>
+        <w:t xml:space="preserve"> </w:t>
+      </w:r>
+      <w:r>
+        <w:rPr>
+          <w:iCs/>
+          <w:i/>
+        </w:rPr>
+        <w:t xml:space="preserve">Ecology &amp; management of a neotropical rainforest.</w:t>
       </w:r>
       <w:r>
         <w:rPr>
@@ -5523,7 +6267,7 @@
           <w:iCs/>
           <w:i/>
         </w:rPr>
-        <w:t xml:space="preserve">Drawn from</w:t>
+        <w:t xml:space="preserve">drawn from</w:t>
       </w:r>
       <w:r>
         <w:rPr>
@@ -5544,7 +6288,7 @@
           <w:iCs/>
           <w:i/>
         </w:rPr>
-        <w:t xml:space="preserve">, a Long-Term Experimental Research Site in</w:t>
+        <w:t xml:space="preserve">, a long-term experimental research site in</w:t>
       </w:r>
       <w:r>
         <w:rPr>
@@ -5561,7 +6305,7 @@
         <w:t xml:space="preserve">French Guiana</w:t>
       </w:r>
       <w:r>
-        <w:t xml:space="preserve">.</w:t>
+        <w:t xml:space="preserve">,</w:t>
       </w:r>
       <w:r>
         <w:t xml:space="preserve"> </w:t>
@@ -5589,32 +6333,7 @@
         <w:pStyle w:val="Bibliographie"/>
       </w:pPr>
       <w:r>
-        <w:t xml:space="preserve">Grilli, Jacopo, Sandro Azaele, Jayanth R. Banavar, and Amos Maritan. 2012.</w:t>
-      </w:r>
-      <w:r>
-        <w:t xml:space="preserve"> </w:t>
-      </w:r>
-      <w:r>
-        <w:t xml:space="preserve">“Spatial Aggregation and the Species</w:t>
-      </w:r>
-      <w:r>
-        <w:t xml:space="preserve">area Relationship Across Scales.”</w:t>
-      </w:r>
-      <w:r>
-        <w:t xml:space="preserve"> </w:t>
-      </w:r>
-      <w:r>
-        <w:rPr>
-          <w:iCs/>
-          <w:i/>
-        </w:rPr>
-        <w:t xml:space="preserve">Journal of Theoretical Biology</w:t>
-      </w:r>
-      <w:r>
-        <w:t xml:space="preserve"> </w:t>
-      </w:r>
-      <w:r>
-        <w:t xml:space="preserve">313 (0): 87–97.</w:t>
+        <w:t xml:space="preserve">Grilli, J., Azaele, S., Banavar, J. R., &amp; Maritan, A. (2012).</w:t>
       </w:r>
       <w:r>
         <w:t xml:space="preserve"> </w:t>
@@ -5624,12 +6343,44 @@
           <w:rPr>
             <w:rStyle w:val="Lienhypertexte"/>
           </w:rPr>
-          <w:t xml:space="preserve">https://doi.org/10.1016/j.jtbi.2012.07.030</w:t>
+          <w:t xml:space="preserve">Spatial aggregation and the species</w:t>
+        </w:r>
+        <w:r>
+          <w:rPr>
+            <w:rStyle w:val="Lienhypertexte"/>
+          </w:rPr>
+          <w:t xml:space="preserve">area relationship across scales</w:t>
         </w:r>
       </w:hyperlink>
       <w:r>
         <w:t xml:space="preserve">.</w:t>
       </w:r>
+      <w:r>
+        <w:t xml:space="preserve"> </w:t>
+      </w:r>
+      <w:r>
+        <w:rPr>
+          <w:iCs/>
+          <w:i/>
+        </w:rPr>
+        <w:t xml:space="preserve">Journal of Theoretical Biology</w:t>
+      </w:r>
+      <w:r>
+        <w:t xml:space="preserve">,</w:t>
+      </w:r>
+      <w:r>
+        <w:t xml:space="preserve"> </w:t>
+      </w:r>
+      <w:r>
+        <w:rPr>
+          <w:bCs/>
+          <w:b/>
+        </w:rPr>
+        <w:t xml:space="preserve">313</w:t>
+      </w:r>
+      <w:r>
+        <w:t xml:space="preserve">(0), 87–97.</w:t>
+      </w:r>
     </w:p>
     <w:bookmarkEnd w:id="60"/>
     <w:bookmarkStart w:id="62" w:name="ref-Guitet2015b"/>
@@ -5638,41 +6389,7 @@
         <w:pStyle w:val="Bibliographie"/>
       </w:pPr>
       <w:r>
-        <w:t xml:space="preserve">Guitet, Stéphane, Raphaël Pélissier, Olivier Brunaux, Gaëlle Jaouen, and Daniel Sabatier. 2015.</w:t>
-      </w:r>
-      <w:r>
-        <w:t xml:space="preserve"> </w:t>
-      </w:r>
-      <w:r>
-        <w:t xml:space="preserve">“Geomorphological Landscape Features Explain Floristic Patterns in</w:t>
-      </w:r>
-      <w:r>
-        <w:t xml:space="preserve"> </w:t>
-      </w:r>
-      <w:r>
-        <w:t xml:space="preserve">French Guiana</w:t>
-      </w:r>
-      <w:r>
-        <w:t xml:space="preserve"> </w:t>
-      </w:r>
-      <w:r>
-        <w:t xml:space="preserve">Rainforest.”</w:t>
-      </w:r>
-      <w:r>
-        <w:t xml:space="preserve"> </w:t>
-      </w:r>
-      <w:r>
-        <w:rPr>
-          <w:iCs/>
-          <w:i/>
-        </w:rPr>
-        <w:t xml:space="preserve">Biodiversity and Conservation</w:t>
-      </w:r>
-      <w:r>
-        <w:t xml:space="preserve"> </w:t>
-      </w:r>
-      <w:r>
-        <w:t xml:space="preserve">24 (5): 1215–37.</w:t>
+        <w:t xml:space="preserve">Guitet, S., Pélissier, R., Brunaux, O., Jaouen, G., &amp; Sabatier, D. (2015).</w:t>
       </w:r>
       <w:r>
         <w:t xml:space="preserve"> </w:t>
@@ -5682,12 +6399,62 @@
           <w:rPr>
             <w:rStyle w:val="Lienhypertexte"/>
           </w:rPr>
-          <w:t xml:space="preserve">https://doi.org/10.1007/s10531-014-0854-8</w:t>
+          <w:t xml:space="preserve">Geomorphological landscape features explain floristic patterns in</w:t>
+        </w:r>
+        <w:r>
+          <w:rPr>
+            <w:rStyle w:val="Lienhypertexte"/>
+          </w:rPr>
+          <w:t xml:space="preserve"> </w:t>
+        </w:r>
+        <w:r>
+          <w:rPr>
+            <w:rStyle w:val="Lienhypertexte"/>
+          </w:rPr>
+          <w:t xml:space="preserve">French Guiana</w:t>
+        </w:r>
+        <w:r>
+          <w:rPr>
+            <w:rStyle w:val="Lienhypertexte"/>
+          </w:rPr>
+          <w:t xml:space="preserve"> </w:t>
+        </w:r>
+        <w:r>
+          <w:rPr>
+            <w:rStyle w:val="Lienhypertexte"/>
+          </w:rPr>
+          <w:t xml:space="preserve">rainforest</w:t>
         </w:r>
       </w:hyperlink>
       <w:r>
         <w:t xml:space="preserve">.</w:t>
       </w:r>
+      <w:r>
+        <w:t xml:space="preserve"> </w:t>
+      </w:r>
+      <w:r>
+        <w:rPr>
+          <w:iCs/>
+          <w:i/>
+        </w:rPr>
+        <w:t xml:space="preserve">Biodiversity and Conservation</w:t>
+      </w:r>
+      <w:r>
+        <w:t xml:space="preserve">,</w:t>
+      </w:r>
+      <w:r>
+        <w:t xml:space="preserve"> </w:t>
+      </w:r>
+      <w:r>
+        <w:rPr>
+          <w:bCs/>
+          <w:b/>
+        </w:rPr>
+        <w:t xml:space="preserve">24</w:t>
+      </w:r>
+      <w:r>
+        <w:t xml:space="preserve">(5), 1215–1237.</w:t>
+      </w:r>
     </w:p>
     <w:bookmarkEnd w:id="62"/>
     <w:bookmarkStart w:id="64" w:name="ref-Harte1999"/>
@@ -5696,29 +6463,7 @@
         <w:pStyle w:val="Bibliographie"/>
       </w:pPr>
       <w:r>
-        <w:t xml:space="preserve">Harte, John, Ann Kinzig, and Jessica Green. 1999.</w:t>
-      </w:r>
-      <w:r>
-        <w:t xml:space="preserve"> </w:t>
-      </w:r>
-      <w:r>
-        <w:t xml:space="preserve">“Self-Similarity in the Distribution and Abundance of Species.”</w:t>
-      </w:r>
-      <w:r>
-        <w:t xml:space="preserve"> </w:t>
-      </w:r>
-      <w:r>
-        <w:rPr>
-          <w:iCs/>
-          <w:i/>
-        </w:rPr>
-        <w:t xml:space="preserve">Science</w:t>
-      </w:r>
-      <w:r>
-        <w:t xml:space="preserve"> </w:t>
-      </w:r>
-      <w:r>
-        <w:t xml:space="preserve">284 (5412): 334–36.</w:t>
+        <w:t xml:space="preserve">Harte, J., Kinzig, A., &amp; Green, J. (1999a).</w:t>
       </w:r>
       <w:r>
         <w:t xml:space="preserve"> </w:t>
@@ -5728,12 +6473,38 @@
           <w:rPr>
             <w:rStyle w:val="Lienhypertexte"/>
           </w:rPr>
-          <w:t xml:space="preserve">https://doi.org/10.1126/science.284.5412.334</w:t>
+          <w:t xml:space="preserve">Self-similarity in the distribution and abundance of species</w:t>
         </w:r>
       </w:hyperlink>
       <w:r>
         <w:t xml:space="preserve">.</w:t>
       </w:r>
+      <w:r>
+        <w:t xml:space="preserve"> </w:t>
+      </w:r>
+      <w:r>
+        <w:rPr>
+          <w:iCs/>
+          <w:i/>
+        </w:rPr>
+        <w:t xml:space="preserve">Science</w:t>
+      </w:r>
+      <w:r>
+        <w:t xml:space="preserve">,</w:t>
+      </w:r>
+      <w:r>
+        <w:t xml:space="preserve"> </w:t>
+      </w:r>
+      <w:r>
+        <w:rPr>
+          <w:bCs/>
+          <w:b/>
+        </w:rPr>
+        <w:t xml:space="preserve">284</w:t>
+      </w:r>
+      <w:r>
+        <w:t xml:space="preserve">(5412), 334–336.</w:t>
+      </w:r>
     </w:p>
     <w:bookmarkEnd w:id="64"/>
     <w:bookmarkStart w:id="66" w:name="ref-Harte1999a"/>
@@ -5742,29 +6513,7 @@
         <w:pStyle w:val="Bibliographie"/>
       </w:pPr>
       <w:r>
-        <w:t xml:space="preserve">Harte, John, Sarah Mccarthy, Kevin Taylor, Ann Kinzig, and Marc L. Fischer. 1999.</w:t>
-      </w:r>
-      <w:r>
-        <w:t xml:space="preserve"> </w:t>
-      </w:r>
-      <w:r>
-        <w:t xml:space="preserve">“Estimating Species-Area Relationships from Scale Plot to Landscape Data Using Species Spatial-Turnover.”</w:t>
-      </w:r>
-      <w:r>
-        <w:t xml:space="preserve"> </w:t>
-      </w:r>
-      <w:r>
-        <w:rPr>
-          <w:iCs/>
-          <w:i/>
-        </w:rPr>
-        <w:t xml:space="preserve">Oikos</w:t>
-      </w:r>
-      <w:r>
-        <w:t xml:space="preserve"> </w:t>
-      </w:r>
-      <w:r>
-        <w:t xml:space="preserve">86 (1): 45–54.</w:t>
+        <w:t xml:space="preserve">Harte, J., Mccarthy, S., Taylor, K., Kinzig, A., &amp; Fischer, M. L. (1999b).</w:t>
       </w:r>
       <w:r>
         <w:t xml:space="preserve"> </w:t>
@@ -5774,12 +6523,38 @@
           <w:rPr>
             <w:rStyle w:val="Lienhypertexte"/>
           </w:rPr>
-          <w:t xml:space="preserve">https://doi.org/10.2307/3546568</w:t>
+          <w:t xml:space="preserve">Estimating species-area relationships from scale plot to landscape data using species spatial-turnover</w:t>
         </w:r>
       </w:hyperlink>
       <w:r>
         <w:t xml:space="preserve">.</w:t>
       </w:r>
+      <w:r>
+        <w:t xml:space="preserve"> </w:t>
+      </w:r>
+      <w:r>
+        <w:rPr>
+          <w:iCs/>
+          <w:i/>
+        </w:rPr>
+        <w:t xml:space="preserve">Oikos</w:t>
+      </w:r>
+      <w:r>
+        <w:t xml:space="preserve">,</w:t>
+      </w:r>
+      <w:r>
+        <w:t xml:space="preserve"> </w:t>
+      </w:r>
+      <w:r>
+        <w:rPr>
+          <w:bCs/>
+          <w:b/>
+        </w:rPr>
+        <w:t xml:space="preserve">86</w:t>
+      </w:r>
+      <w:r>
+        <w:t xml:space="preserve">(1), 45–54.</w:t>
+      </w:r>
     </w:p>
     <w:bookmarkEnd w:id="66"/>
     <w:bookmarkStart w:id="68" w:name="ref-Harte2009"/>
@@ -5788,29 +6563,7 @@
         <w:pStyle w:val="Bibliographie"/>
       </w:pPr>
       <w:r>
-        <w:t xml:space="preserve">Harte, John, Adam B. Smith, and David Storch. 2009.</w:t>
-      </w:r>
-      <w:r>
-        <w:t xml:space="preserve"> </w:t>
-      </w:r>
-      <w:r>
-        <w:t xml:space="preserve">“Biodiversity Scales from Plots to Biomes with a Universal Species-Area Curve.”</w:t>
-      </w:r>
-      <w:r>
-        <w:t xml:space="preserve"> </w:t>
-      </w:r>
-      <w:r>
-        <w:rPr>
-          <w:iCs/>
-          <w:i/>
-        </w:rPr>
-        <w:t xml:space="preserve">Ecology Letters</w:t>
-      </w:r>
-      <w:r>
-        <w:t xml:space="preserve"> </w:t>
-      </w:r>
-      <w:r>
-        <w:t xml:space="preserve">12 (8): 789–97.</w:t>
+        <w:t xml:space="preserve">Harte, J., Smith, A. B., &amp; Storch, D. (2009).</w:t>
       </w:r>
       <w:r>
         <w:t xml:space="preserve"> </w:t>
@@ -5820,12 +6573,38 @@
           <w:rPr>
             <w:rStyle w:val="Lienhypertexte"/>
           </w:rPr>
-          <w:t xml:space="preserve">https://doi.org/10.1111/j.1461-0248.2009.01328.x</w:t>
+          <w:t xml:space="preserve">Biodiversity scales from plots to biomes with a universal species-area curve</w:t>
         </w:r>
       </w:hyperlink>
       <w:r>
         <w:t xml:space="preserve">.</w:t>
       </w:r>
+      <w:r>
+        <w:t xml:space="preserve"> </w:t>
+      </w:r>
+      <w:r>
+        <w:rPr>
+          <w:iCs/>
+          <w:i/>
+        </w:rPr>
+        <w:t xml:space="preserve">Ecology Letters</w:t>
+      </w:r>
+      <w:r>
+        <w:t xml:space="preserve">,</w:t>
+      </w:r>
+      <w:r>
+        <w:t xml:space="preserve"> </w:t>
+      </w:r>
+      <w:r>
+        <w:rPr>
+          <w:bCs/>
+          <w:b/>
+        </w:rPr>
+        <w:t xml:space="preserve">12</w:t>
+      </w:r>
+      <w:r>
+        <w:t xml:space="preserve">(8), 789–797.</w:t>
+      </w:r>
     </w:p>
     <w:bookmarkEnd w:id="68"/>
     <w:bookmarkStart w:id="70" w:name="ref-Harte2008"/>
@@ -5834,29 +6613,7 @@
         <w:pStyle w:val="Bibliographie"/>
       </w:pPr>
       <w:r>
-        <w:t xml:space="preserve">Harte, John, Tommaso Zillio, Erin Conlisk, and Adam B. Smith. 2008.</w:t>
-      </w:r>
-      <w:r>
-        <w:t xml:space="preserve"> </w:t>
-      </w:r>
-      <w:r>
-        <w:t xml:space="preserve">“Maximum Entropy and the State-Variable Approach to Macroecology.”</w:t>
-      </w:r>
-      <w:r>
-        <w:t xml:space="preserve"> </w:t>
-      </w:r>
-      <w:r>
-        <w:rPr>
-          <w:iCs/>
-          <w:i/>
-        </w:rPr>
-        <w:t xml:space="preserve">Ecology</w:t>
-      </w:r>
-      <w:r>
-        <w:t xml:space="preserve"> </w:t>
-      </w:r>
-      <w:r>
-        <w:t xml:space="preserve">89 (10): 2700–2711.</w:t>
+        <w:t xml:space="preserve">Harte, J., Zillio, T., Conlisk, E., &amp; Smith, A. B. (2008).</w:t>
       </w:r>
       <w:r>
         <w:t xml:space="preserve"> </w:t>
@@ -5866,12 +6623,38 @@
           <w:rPr>
             <w:rStyle w:val="Lienhypertexte"/>
           </w:rPr>
-          <w:t xml:space="preserve">https://doi.org/10.1890/07-1369.1</w:t>
+          <w:t xml:space="preserve">Maximum entropy and the state-variable approach to macroecology</w:t>
         </w:r>
       </w:hyperlink>
       <w:r>
         <w:t xml:space="preserve">.</w:t>
       </w:r>
+      <w:r>
+        <w:t xml:space="preserve"> </w:t>
+      </w:r>
+      <w:r>
+        <w:rPr>
+          <w:iCs/>
+          <w:i/>
+        </w:rPr>
+        <w:t xml:space="preserve">Ecology</w:t>
+      </w:r>
+      <w:r>
+        <w:t xml:space="preserve">,</w:t>
+      </w:r>
+      <w:r>
+        <w:t xml:space="preserve"> </w:t>
+      </w:r>
+      <w:r>
+        <w:rPr>
+          <w:bCs/>
+          <w:b/>
+        </w:rPr>
+        <w:t xml:space="preserve">89</w:t>
+      </w:r>
+      <w:r>
+        <w:t xml:space="preserve">(10), 2700–2711.</w:t>
+      </w:r>
     </w:p>
     <w:bookmarkEnd w:id="70"/>
     <w:bookmarkStart w:id="71" w:name="ref-Hubbell2001"/>
@@ -5880,20 +6663,20 @@
         <w:pStyle w:val="Bibliographie"/>
       </w:pPr>
       <w:r>
-        <w:t xml:space="preserve">Hubbell, Stephen P. 2001.</w:t>
-      </w:r>
-      <w:r>
-        <w:t xml:space="preserve"> </w:t>
-      </w:r>
-      <w:r>
-        <w:rPr>
-          <w:iCs/>
-          <w:i/>
-        </w:rPr>
-        <w:t xml:space="preserve">The Unified Neutral Theory of Biodiversity and Biogeography</w:t>
-      </w:r>
-      <w:r>
-        <w:t xml:space="preserve">.</w:t>
+        <w:t xml:space="preserve">Hubbell, S. P. (2001).</w:t>
+      </w:r>
+      <w:r>
+        <w:t xml:space="preserve"> </w:t>
+      </w:r>
+      <w:r>
+        <w:rPr>
+          <w:iCs/>
+          <w:i/>
+        </w:rPr>
+        <w:t xml:space="preserve">The unified neutral theory of biodiversity and biogeography</w:t>
+      </w:r>
+      <w:r>
+        <w:t xml:space="preserve">,</w:t>
       </w:r>
       <w:r>
         <w:t xml:space="preserve"> </w:t>
@@ -5912,29 +6695,7 @@
         <w:pStyle w:val="Bibliographie"/>
       </w:pPr>
       <w:r>
-        <w:t xml:space="preserve">Krishnamani, R., A. Kumar, and John Harte. 2004.</w:t>
-      </w:r>
-      <w:r>
-        <w:t xml:space="preserve"> </w:t>
-      </w:r>
-      <w:r>
-        <w:t xml:space="preserve">“Estimating Species Richness at Large Spatial Scales Using Data from Small Discrete Plots.”</w:t>
-      </w:r>
-      <w:r>
-        <w:t xml:space="preserve"> </w:t>
-      </w:r>
-      <w:r>
-        <w:rPr>
-          <w:iCs/>
-          <w:i/>
-        </w:rPr>
-        <w:t xml:space="preserve">Ecography</w:t>
-      </w:r>
-      <w:r>
-        <w:t xml:space="preserve"> </w:t>
-      </w:r>
-      <w:r>
-        <w:t xml:space="preserve">27 (5): 637–42.</w:t>
+        <w:t xml:space="preserve">Krishnamani, R., Kumar, A., &amp; Harte, J. (2004).</w:t>
       </w:r>
       <w:r>
         <w:t xml:space="preserve"> </w:t>
@@ -5944,12 +6705,38 @@
           <w:rPr>
             <w:rStyle w:val="Lienhypertexte"/>
           </w:rPr>
-          <w:t xml:space="preserve">https://doi.org/10.1111/j.0906-7590.2004.03790.x</w:t>
+          <w:t xml:space="preserve">Estimating species richness at large spatial scales using data from small discrete plots</w:t>
         </w:r>
       </w:hyperlink>
       <w:r>
         <w:t xml:space="preserve">.</w:t>
       </w:r>
+      <w:r>
+        <w:t xml:space="preserve"> </w:t>
+      </w:r>
+      <w:r>
+        <w:rPr>
+          <w:iCs/>
+          <w:i/>
+        </w:rPr>
+        <w:t xml:space="preserve">Ecography</w:t>
+      </w:r>
+      <w:r>
+        <w:t xml:space="preserve">,</w:t>
+      </w:r>
+      <w:r>
+        <w:t xml:space="preserve"> </w:t>
+      </w:r>
+      <w:r>
+        <w:rPr>
+          <w:bCs/>
+          <w:b/>
+        </w:rPr>
+        <w:t xml:space="preserve">27</w:t>
+      </w:r>
+      <w:r>
+        <w:t xml:space="preserve">(5), 637–642.</w:t>
+      </w:r>
     </w:p>
     <w:bookmarkEnd w:id="73"/>
     <w:bookmarkStart w:id="75" w:name="ref-Lineweaver1934"/>
@@ -5958,29 +6745,7 @@
         <w:pStyle w:val="Bibliographie"/>
       </w:pPr>
       <w:r>
-        <w:t xml:space="preserve">Lineweaver, Hans, and Dean Burk. 1934.</w:t>
-      </w:r>
-      <w:r>
-        <w:t xml:space="preserve"> </w:t>
-      </w:r>
-      <w:r>
-        <w:t xml:space="preserve">“The Determination of Enzyme Dissociation Constants.”</w:t>
-      </w:r>
-      <w:r>
-        <w:t xml:space="preserve"> </w:t>
-      </w:r>
-      <w:r>
-        <w:rPr>
-          <w:iCs/>
-          <w:i/>
-        </w:rPr>
-        <w:t xml:space="preserve">Journal of the American Chemical Society</w:t>
-      </w:r>
-      <w:r>
-        <w:t xml:space="preserve"> </w:t>
-      </w:r>
-      <w:r>
-        <w:t xml:space="preserve">56 (3): 658–66.</w:t>
+        <w:t xml:space="preserve">Lineweaver, H., &amp; Burk, D. (1934).</w:t>
       </w:r>
       <w:r>
         <w:t xml:space="preserve"> </w:t>
@@ -5990,12 +6755,38 @@
           <w:rPr>
             <w:rStyle w:val="Lienhypertexte"/>
           </w:rPr>
-          <w:t xml:space="preserve">https://doi.org/10.1021/ja01318a036</w:t>
+          <w:t xml:space="preserve">The determination of enzyme dissociation constants</w:t>
         </w:r>
       </w:hyperlink>
       <w:r>
         <w:t xml:space="preserve">.</w:t>
       </w:r>
+      <w:r>
+        <w:t xml:space="preserve"> </w:t>
+      </w:r>
+      <w:r>
+        <w:rPr>
+          <w:iCs/>
+          <w:i/>
+        </w:rPr>
+        <w:t xml:space="preserve">Journal of the American Chemical Society</w:t>
+      </w:r>
+      <w:r>
+        <w:t xml:space="preserve">,</w:t>
+      </w:r>
+      <w:r>
+        <w:t xml:space="preserve"> </w:t>
+      </w:r>
+      <w:r>
+        <w:rPr>
+          <w:bCs/>
+          <w:b/>
+        </w:rPr>
+        <w:t xml:space="preserve">56</w:t>
+      </w:r>
+      <w:r>
+        <w:t xml:space="preserve">(3), 658–666.</w:t>
+      </w:r>
     </w:p>
     <w:bookmarkEnd w:id="75"/>
     <w:bookmarkStart w:id="76" w:name="ref-MacArthur1967"/>
@@ -6004,32 +6795,20 @@
         <w:pStyle w:val="Bibliographie"/>
       </w:pPr>
       <w:r>
-        <w:t xml:space="preserve">MacArthur, Robert H., and Edward O. Wilson. 1967.</w:t>
-      </w:r>
-      <w:r>
-        <w:t xml:space="preserve"> </w:t>
-      </w:r>
-      <w:r>
-        <w:t xml:space="preserve">“The Theory of Island Biogeography.”</w:t>
-      </w:r>
-      <w:r>
-        <w:t xml:space="preserve"> </w:t>
-      </w:r>
-      <w:r>
-        <w:t xml:space="preserve">In</w:t>
-      </w:r>
-      <w:r>
-        <w:t xml:space="preserve"> </w:t>
-      </w:r>
-      <w:r>
-        <w:rPr>
-          <w:iCs/>
-          <w:i/>
-        </w:rPr>
-        <w:t xml:space="preserve">Monographs in Population Biology</w:t>
-      </w:r>
-      <w:r>
-        <w:t xml:space="preserve">. Vol. 1.</w:t>
+        <w:t xml:space="preserve">MacArthur, R. H., &amp; Wilson, E. O. (1967). The theory of island biogeography. In</w:t>
+      </w:r>
+      <w:r>
+        <w:t xml:space="preserve"> </w:t>
+      </w:r>
+      <w:r>
+        <w:rPr>
+          <w:iCs/>
+          <w:i/>
+        </w:rPr>
+        <w:t xml:space="preserve">Monographs in population biology</w:t>
+      </w:r>
+      <w:r>
+        <w:t xml:space="preserve">, Vol. 1,</w:t>
       </w:r>
       <w:r>
         <w:t xml:space="preserve"> </w:t>
@@ -6048,41 +6827,7 @@
         <w:pStyle w:val="Bibliographie"/>
       </w:pPr>
       <w:r>
-        <w:t xml:space="preserve">Marcon, Eric, and Bruno Hérault. 2015.</w:t>
-      </w:r>
-      <w:r>
-        <w:t xml:space="preserve"> </w:t>
-      </w:r>
-      <w:r>
-        <w:t xml:space="preserve">“Entropart, an</w:t>
-      </w:r>
-      <w:r>
-        <w:t xml:space="preserve"> </w:t>
-      </w:r>
-      <w:r>
-        <w:t xml:space="preserve">R</w:t>
-      </w:r>
-      <w:r>
-        <w:t xml:space="preserve"> </w:t>
-      </w:r>
-      <w:r>
-        <w:t xml:space="preserve">Package to Measure and Partition Diversity.”</w:t>
-      </w:r>
-      <w:r>
-        <w:t xml:space="preserve"> </w:t>
-      </w:r>
-      <w:r>
-        <w:rPr>
-          <w:iCs/>
-          <w:i/>
-        </w:rPr>
-        <w:t xml:space="preserve">Journal of Statistical Software</w:t>
-      </w:r>
-      <w:r>
-        <w:t xml:space="preserve"> </w:t>
-      </w:r>
-      <w:r>
-        <w:t xml:space="preserve">67 (8): 1–26.</w:t>
+        <w:t xml:space="preserve">Marcon, E., &amp; Hérault, B. (2015).</w:t>
       </w:r>
       <w:r>
         <w:t xml:space="preserve"> </w:t>
@@ -6092,12 +6837,62 @@
           <w:rPr>
             <w:rStyle w:val="Lienhypertexte"/>
           </w:rPr>
-          <w:t xml:space="preserve">https://doi.org/10.18637/jss.v067.i08</w:t>
+          <w:t xml:space="preserve">Entropart, an</w:t>
+        </w:r>
+        <w:r>
+          <w:rPr>
+            <w:rStyle w:val="Lienhypertexte"/>
+          </w:rPr>
+          <w:t xml:space="preserve"> </w:t>
+        </w:r>
+        <w:r>
+          <w:rPr>
+            <w:rStyle w:val="Lienhypertexte"/>
+          </w:rPr>
+          <w:t xml:space="preserve">R</w:t>
+        </w:r>
+        <w:r>
+          <w:rPr>
+            <w:rStyle w:val="Lienhypertexte"/>
+          </w:rPr>
+          <w:t xml:space="preserve"> </w:t>
+        </w:r>
+        <w:r>
+          <w:rPr>
+            <w:rStyle w:val="Lienhypertexte"/>
+          </w:rPr>
+          <w:t xml:space="preserve">package to measure and partition diversity</w:t>
         </w:r>
       </w:hyperlink>
       <w:r>
         <w:t xml:space="preserve">.</w:t>
       </w:r>
+      <w:r>
+        <w:t xml:space="preserve"> </w:t>
+      </w:r>
+      <w:r>
+        <w:rPr>
+          <w:iCs/>
+          <w:i/>
+        </w:rPr>
+        <w:t xml:space="preserve">Journal of Statistical Software</w:t>
+      </w:r>
+      <w:r>
+        <w:t xml:space="preserve">,</w:t>
+      </w:r>
+      <w:r>
+        <w:t xml:space="preserve"> </w:t>
+      </w:r>
+      <w:r>
+        <w:rPr>
+          <w:bCs/>
+          <w:b/>
+        </w:rPr>
+        <w:t xml:space="preserve">67</w:t>
+      </w:r>
+      <w:r>
+        <w:t xml:space="preserve">(8), 1–26.</w:t>
+      </w:r>
     </w:p>
     <w:bookmarkEnd w:id="78"/>
     <w:bookmarkStart w:id="80" w:name="ref-Mirabel2020"/>
@@ -6106,41 +6901,7 @@
         <w:pStyle w:val="Bibliographie"/>
       </w:pPr>
       <w:r>
-        <w:t xml:space="preserve">Mirabel, Ariane, Bruno Hérault, and Eric Marcon. 2020.</w:t>
-      </w:r>
-      <w:r>
-        <w:t xml:space="preserve"> </w:t>
-      </w:r>
-      <w:r>
-        <w:t xml:space="preserve">“Diverging Taxonomic and Functional Trajectories Following Disturbance in a</w:t>
-      </w:r>
-      <w:r>
-        <w:t xml:space="preserve"> </w:t>
-      </w:r>
-      <w:r>
-        <w:t xml:space="preserve">Neotropical</w:t>
-      </w:r>
-      <w:r>
-        <w:t xml:space="preserve"> </w:t>
-      </w:r>
-      <w:r>
-        <w:t xml:space="preserve">Forest.”</w:t>
-      </w:r>
-      <w:r>
-        <w:t xml:space="preserve"> </w:t>
-      </w:r>
-      <w:r>
-        <w:rPr>
-          <w:iCs/>
-          <w:i/>
-        </w:rPr>
-        <w:t xml:space="preserve">Science of The Total Environment</w:t>
-      </w:r>
-      <w:r>
-        <w:t xml:space="preserve"> </w:t>
-      </w:r>
-      <w:r>
-        <w:t xml:space="preserve">720: 137397.</w:t>
+        <w:t xml:space="preserve">Mirabel, A., Hérault, B., &amp; Marcon, E. (2020).</w:t>
       </w:r>
       <w:r>
         <w:t xml:space="preserve"> </w:t>
@@ -6150,12 +6911,62 @@
           <w:rPr>
             <w:rStyle w:val="Lienhypertexte"/>
           </w:rPr>
-          <w:t xml:space="preserve">https://doi.org/10.1016/J.SCITOTENV.2020.137397</w:t>
+          <w:t xml:space="preserve">Diverging taxonomic and functional trajectories following disturbance in a</w:t>
+        </w:r>
+        <w:r>
+          <w:rPr>
+            <w:rStyle w:val="Lienhypertexte"/>
+          </w:rPr>
+          <w:t xml:space="preserve"> </w:t>
+        </w:r>
+        <w:r>
+          <w:rPr>
+            <w:rStyle w:val="Lienhypertexte"/>
+          </w:rPr>
+          <w:t xml:space="preserve">Neotropical</w:t>
+        </w:r>
+        <w:r>
+          <w:rPr>
+            <w:rStyle w:val="Lienhypertexte"/>
+          </w:rPr>
+          <w:t xml:space="preserve"> </w:t>
+        </w:r>
+        <w:r>
+          <w:rPr>
+            <w:rStyle w:val="Lienhypertexte"/>
+          </w:rPr>
+          <w:t xml:space="preserve">forest</w:t>
         </w:r>
       </w:hyperlink>
       <w:r>
         <w:t xml:space="preserve">.</w:t>
       </w:r>
+      <w:r>
+        <w:t xml:space="preserve"> </w:t>
+      </w:r>
+      <w:r>
+        <w:rPr>
+          <w:iCs/>
+          <w:i/>
+        </w:rPr>
+        <w:t xml:space="preserve">Science of The Total Environment</w:t>
+      </w:r>
+      <w:r>
+        <w:t xml:space="preserve">,</w:t>
+      </w:r>
+      <w:r>
+        <w:t xml:space="preserve"> </w:t>
+      </w:r>
+      <w:r>
+        <w:rPr>
+          <w:bCs/>
+          <w:b/>
+        </w:rPr>
+        <w:t xml:space="preserve">720</w:t>
+      </w:r>
+      <w:r>
+        <w:t xml:space="preserve">, 137397.</w:t>
+      </w:r>
     </w:p>
     <w:bookmarkEnd w:id="80"/>
     <w:bookmarkStart w:id="82" w:name="ref-Mirabel2021"/>
@@ -6164,53 +6975,7 @@
         <w:pStyle w:val="Bibliographie"/>
       </w:pPr>
       <w:r>
-        <w:t xml:space="preserve">Mirabel, Ariane, Eric Marcon, and Bruno Hérault. 2021.</w:t>
-      </w:r>
-      <w:r>
-        <w:t xml:space="preserve"> </w:t>
-      </w:r>
-      <w:r>
-        <w:t xml:space="preserve">“30</w:t>
-      </w:r>
-      <w:r>
-        <w:t xml:space="preserve"> </w:t>
-      </w:r>
-      <w:r>
-        <w:t xml:space="preserve">Years</w:t>
-      </w:r>
-      <w:r>
-        <w:t xml:space="preserve"> </w:t>
-      </w:r>
-      <w:r>
-        <w:t xml:space="preserve">of Postdisturbance Recruitment in a</w:t>
-      </w:r>
-      <w:r>
-        <w:t xml:space="preserve"> </w:t>
-      </w:r>
-      <w:r>
-        <w:t xml:space="preserve">Neotropical</w:t>
-      </w:r>
-      <w:r>
-        <w:t xml:space="preserve"> </w:t>
-      </w:r>
-      <w:r>
-        <w:t xml:space="preserve">Forest.”</w:t>
-      </w:r>
-      <w:r>
-        <w:t xml:space="preserve"> </w:t>
-      </w:r>
-      <w:r>
-        <w:rPr>
-          <w:iCs/>
-          <w:i/>
-        </w:rPr>
-        <w:t xml:space="preserve">Ecology and Evolution</w:t>
-      </w:r>
-      <w:r>
-        <w:t xml:space="preserve"> </w:t>
-      </w:r>
-      <w:r>
-        <w:t xml:space="preserve">11 (21): 14448–58.</w:t>
+        <w:t xml:space="preserve">Mirabel, A., Marcon, E., &amp; Hérault, B. (2021).</w:t>
       </w:r>
       <w:r>
         <w:t xml:space="preserve"> </w:t>
@@ -6220,12 +6985,86 @@
           <w:rPr>
             <w:rStyle w:val="Lienhypertexte"/>
           </w:rPr>
-          <w:t xml:space="preserve">https://doi.org/10.1002/ece3.7634</w:t>
+          <w:t xml:space="preserve">30</w:t>
+        </w:r>
+        <w:r>
+          <w:rPr>
+            <w:rStyle w:val="Lienhypertexte"/>
+          </w:rPr>
+          <w:t xml:space="preserve"> </w:t>
+        </w:r>
+        <w:r>
+          <w:rPr>
+            <w:rStyle w:val="Lienhypertexte"/>
+          </w:rPr>
+          <w:t xml:space="preserve">Years</w:t>
+        </w:r>
+        <w:r>
+          <w:rPr>
+            <w:rStyle w:val="Lienhypertexte"/>
+          </w:rPr>
+          <w:t xml:space="preserve"> </w:t>
+        </w:r>
+        <w:r>
+          <w:rPr>
+            <w:rStyle w:val="Lienhypertexte"/>
+          </w:rPr>
+          <w:t xml:space="preserve">of postdisturbance recruitment in a</w:t>
+        </w:r>
+        <w:r>
+          <w:rPr>
+            <w:rStyle w:val="Lienhypertexte"/>
+          </w:rPr>
+          <w:t xml:space="preserve"> </w:t>
+        </w:r>
+        <w:r>
+          <w:rPr>
+            <w:rStyle w:val="Lienhypertexte"/>
+          </w:rPr>
+          <w:t xml:space="preserve">Neotropical</w:t>
+        </w:r>
+        <w:r>
+          <w:rPr>
+            <w:rStyle w:val="Lienhypertexte"/>
+          </w:rPr>
+          <w:t xml:space="preserve"> </w:t>
+        </w:r>
+        <w:r>
+          <w:rPr>
+            <w:rStyle w:val="Lienhypertexte"/>
+          </w:rPr>
+          <w:t xml:space="preserve">forest</w:t>
         </w:r>
       </w:hyperlink>
       <w:r>
         <w:t xml:space="preserve">.</w:t>
       </w:r>
+      <w:r>
+        <w:t xml:space="preserve"> </w:t>
+      </w:r>
+      <w:r>
+        <w:rPr>
+          <w:iCs/>
+          <w:i/>
+        </w:rPr>
+        <w:t xml:space="preserve">Ecology and Evolution</w:t>
+      </w:r>
+      <w:r>
+        <w:t xml:space="preserve">,</w:t>
+      </w:r>
+      <w:r>
+        <w:t xml:space="preserve"> </w:t>
+      </w:r>
+      <w:r>
+        <w:rPr>
+          <w:bCs/>
+          <w:b/>
+        </w:rPr>
+        <w:t xml:space="preserve">11</w:t>
+      </w:r>
+      <w:r>
+        <w:t xml:space="preserve">(21), 14448–14458.</w:t>
+      </w:r>
     </w:p>
     <w:bookmarkEnd w:id="82"/>
     <w:bookmarkStart w:id="84" w:name="ref-Molino2001"/>
@@ -6234,29 +7073,7 @@
         <w:pStyle w:val="Bibliographie"/>
       </w:pPr>
       <w:r>
-        <w:t xml:space="preserve">Molino, Jean-François, and Daniel Sabatier. 2001.</w:t>
-      </w:r>
-      <w:r>
-        <w:t xml:space="preserve"> </w:t>
-      </w:r>
-      <w:r>
-        <w:t xml:space="preserve">“Tree Diversity in Tropical Rain Forests: A Validation of the Intermediate Disturbance Hypothesis.”</w:t>
-      </w:r>
-      <w:r>
-        <w:t xml:space="preserve"> </w:t>
-      </w:r>
-      <w:r>
-        <w:rPr>
-          <w:iCs/>
-          <w:i/>
-        </w:rPr>
-        <w:t xml:space="preserve">Science</w:t>
-      </w:r>
-      <w:r>
-        <w:t xml:space="preserve"> </w:t>
-      </w:r>
-      <w:r>
-        <w:t xml:space="preserve">294 (5547): 1702–4.</w:t>
+        <w:t xml:space="preserve">Molino, J.-F., &amp; Sabatier, D. (2001).</w:t>
       </w:r>
       <w:r>
         <w:t xml:space="preserve"> </w:t>
@@ -6266,12 +7083,38 @@
           <w:rPr>
             <w:rStyle w:val="Lienhypertexte"/>
           </w:rPr>
-          <w:t xml:space="preserve">https://doi.org/10.1126/science.1060284</w:t>
+          <w:t xml:space="preserve">Tree diversity in tropical rain forests: A validation of the intermediate disturbance hypothesis</w:t>
         </w:r>
       </w:hyperlink>
       <w:r>
         <w:t xml:space="preserve">.</w:t>
       </w:r>
+      <w:r>
+        <w:t xml:space="preserve"> </w:t>
+      </w:r>
+      <w:r>
+        <w:rPr>
+          <w:iCs/>
+          <w:i/>
+        </w:rPr>
+        <w:t xml:space="preserve">Science</w:t>
+      </w:r>
+      <w:r>
+        <w:t xml:space="preserve">,</w:t>
+      </w:r>
+      <w:r>
+        <w:t xml:space="preserve"> </w:t>
+      </w:r>
+      <w:r>
+        <w:rPr>
+          <w:bCs/>
+          <w:b/>
+        </w:rPr>
+        <w:t xml:space="preserve">294</w:t>
+      </w:r>
+      <w:r>
+        <w:t xml:space="preserve">(5547), 1702–1704.</w:t>
+      </w:r>
     </w:p>
     <w:bookmarkEnd w:id="84"/>
     <w:bookmarkStart w:id="85" w:name="ref-Molino2022"/>
@@ -6280,13 +7123,7 @@
         <w:pStyle w:val="Bibliographie"/>
       </w:pPr>
       <w:r>
-        <w:t xml:space="preserve">Molino, Jean-François, Daniel Sabatier, Julien Engel, Frame, D., Lucas, E.J., Delprete, P.G., Grenand, Pierre, et al. 2022.</w:t>
-      </w:r>
-      <w:r>
-        <w:t xml:space="preserve"> </w:t>
-      </w:r>
-      <w:r>
-        <w:t xml:space="preserve">“An Annotated Checklist of the Tree Species of</w:t>
+        <w:t xml:space="preserve">Molino, J.-F., Sabatier, D., Engel, J., … Martin, C.A. (2022). An annotated checklist of the tree species of</w:t>
       </w:r>
       <w:r>
         <w:t xml:space="preserve"> </w:t>
@@ -6295,7 +7132,7 @@
         <w:t xml:space="preserve">French Guiana</w:t>
       </w:r>
       <w:r>
-        <w:t xml:space="preserve">, Including a Vernacular Nomenclature.”</w:t>
+        <w:t xml:space="preserve">, including a vernacular nomenclature.</w:t>
       </w:r>
       <w:r>
         <w:t xml:space="preserve"> </w:t>
@@ -6308,10 +7145,20 @@
         <w:t xml:space="preserve">Adansonia</w:t>
       </w:r>
       <w:r>
-        <w:t xml:space="preserve"> </w:t>
-      </w:r>
-      <w:r>
-        <w:t xml:space="preserve">submitted.</w:t>
+        <w:t xml:space="preserve">,</w:t>
+      </w:r>
+      <w:r>
+        <w:t xml:space="preserve"> </w:t>
+      </w:r>
+      <w:r>
+        <w:rPr>
+          <w:bCs/>
+          <w:b/>
+        </w:rPr>
+        <w:t xml:space="preserve">submitted</w:t>
+      </w:r>
+      <w:r>
+        <w:t xml:space="preserve">.</w:t>
       </w:r>
     </w:p>
     <w:bookmarkEnd w:id="85"/>
@@ -6321,38 +7168,7 @@
         <w:pStyle w:val="Bibliographie"/>
       </w:pPr>
       <w:r>
-        <w:t xml:space="preserve">Preston, F. W. 1962.</w:t>
-      </w:r>
-      <w:r>
-        <w:t xml:space="preserve"> </w:t>
-      </w:r>
-      <w:r>
-        <w:t xml:space="preserve">“The Canonical Distribution of Commonness and Rarity:</w:t>
-      </w:r>
-      <w:r>
-        <w:t xml:space="preserve"> </w:t>
-      </w:r>
-      <w:r>
-        <w:t xml:space="preserve">Part I</w:t>
-      </w:r>
-      <w:r>
-        <w:t xml:space="preserve">.”</w:t>
-      </w:r>
-      <w:r>
-        <w:t xml:space="preserve"> </w:t>
-      </w:r>
-      <w:r>
-        <w:rPr>
-          <w:iCs/>
-          <w:i/>
-        </w:rPr>
-        <w:t xml:space="preserve">Ecology</w:t>
-      </w:r>
-      <w:r>
-        <w:t xml:space="preserve"> </w:t>
-      </w:r>
-      <w:r>
-        <w:t xml:space="preserve">43 (2): 185–215.</w:t>
+        <w:t xml:space="preserve">Preston, F. W. (1962).</w:t>
       </w:r>
       <w:r>
         <w:t xml:space="preserve"> </w:t>
@@ -6362,12 +7178,50 @@
           <w:rPr>
             <w:rStyle w:val="Lienhypertexte"/>
           </w:rPr>
-          <w:t xml:space="preserve">https://doi.org/10.2307/1931976</w:t>
+          <w:t xml:space="preserve">The canonical distribution of commonness and rarity:</w:t>
+        </w:r>
+        <w:r>
+          <w:rPr>
+            <w:rStyle w:val="Lienhypertexte"/>
+          </w:rPr>
+          <w:t xml:space="preserve"> </w:t>
+        </w:r>
+        <w:r>
+          <w:rPr>
+            <w:rStyle w:val="Lienhypertexte"/>
+          </w:rPr>
+          <w:t xml:space="preserve">Part I</w:t>
         </w:r>
       </w:hyperlink>
       <w:r>
         <w:t xml:space="preserve">.</w:t>
       </w:r>
+      <w:r>
+        <w:t xml:space="preserve"> </w:t>
+      </w:r>
+      <w:r>
+        <w:rPr>
+          <w:iCs/>
+          <w:i/>
+        </w:rPr>
+        <w:t xml:space="preserve">Ecology</w:t>
+      </w:r>
+      <w:r>
+        <w:t xml:space="preserve">,</w:t>
+      </w:r>
+      <w:r>
+        <w:t xml:space="preserve"> </w:t>
+      </w:r>
+      <w:r>
+        <w:rPr>
+          <w:bCs/>
+          <w:b/>
+        </w:rPr>
+        <w:t xml:space="preserve">43</w:t>
+      </w:r>
+      <w:r>
+        <w:t xml:space="preserve">(2), 185–215.</w:t>
+      </w:r>
     </w:p>
     <w:bookmarkEnd w:id="87"/>
     <w:bookmarkStart w:id="88" w:name="ref-R"/>
@@ -6376,7 +7230,7 @@
         <w:pStyle w:val="Bibliographie"/>
       </w:pPr>
       <w:r>
-        <w:t xml:space="preserve">R Core Team. 2022.</w:t>
+        <w:t xml:space="preserve">R Core Team. (2022).</w:t>
       </w:r>
       <w:r>
         <w:t xml:space="preserve"> </w:t>
@@ -6414,10 +7268,10 @@
           <w:iCs/>
           <w:i/>
         </w:rPr>
-        <w:t xml:space="preserve">Language and Environment for Statistical Computing</w:t>
-      </w:r>
-      <w:r>
-        <w:t xml:space="preserve">.</w:t>
+        <w:t xml:space="preserve">language and environment for statistical computing</w:t>
+      </w:r>
+      <w:r>
+        <w:t xml:space="preserve">,</w:t>
       </w:r>
       <w:r>
         <w:t xml:space="preserve"> </w:t>
@@ -6445,29 +7299,7 @@
         <w:pStyle w:val="Bibliographie"/>
       </w:pPr>
       <w:r>
-        <w:t xml:space="preserve">Shen, Tsung-Jen, Anne Chao, and Chih-Feng Lin. 2003.</w:t>
-      </w:r>
-      <w:r>
-        <w:t xml:space="preserve"> </w:t>
-      </w:r>
-      <w:r>
-        <w:t xml:space="preserve">“Predicting the Number of New Species in a Further Taxonomic Sampling.”</w:t>
-      </w:r>
-      <w:r>
-        <w:t xml:space="preserve"> </w:t>
-      </w:r>
-      <w:r>
-        <w:rPr>
-          <w:iCs/>
-          <w:i/>
-        </w:rPr>
-        <w:t xml:space="preserve">Ecology</w:t>
-      </w:r>
-      <w:r>
-        <w:t xml:space="preserve"> </w:t>
-      </w:r>
-      <w:r>
-        <w:t xml:space="preserve">84 (3): 798–804.</w:t>
+        <w:t xml:space="preserve">Shen, T.-J., Chao, A., &amp; Lin, C.-F. (2003).</w:t>
       </w:r>
       <w:r>
         <w:t xml:space="preserve"> </w:t>
@@ -6477,12 +7309,38 @@
           <w:rPr>
             <w:rStyle w:val="Lienhypertexte"/>
           </w:rPr>
-          <w:t xml:space="preserve">https://doi.org/10.1890/0012-9658(2003)084[0798:PTNONS]2.0.CO;2</w:t>
+          <w:t xml:space="preserve">Predicting the number of new species in a further taxonomic sampling</w:t>
         </w:r>
       </w:hyperlink>
       <w:r>
         <w:t xml:space="preserve">.</w:t>
       </w:r>
+      <w:r>
+        <w:t xml:space="preserve"> </w:t>
+      </w:r>
+      <w:r>
+        <w:rPr>
+          <w:iCs/>
+          <w:i/>
+        </w:rPr>
+        <w:t xml:space="preserve">Ecology</w:t>
+      </w:r>
+      <w:r>
+        <w:t xml:space="preserve">,</w:t>
+      </w:r>
+      <w:r>
+        <w:t xml:space="preserve"> </w:t>
+      </w:r>
+      <w:r>
+        <w:rPr>
+          <w:bCs/>
+          <w:b/>
+        </w:rPr>
+        <w:t xml:space="preserve">84</w:t>
+      </w:r>
+      <w:r>
+        <w:t xml:space="preserve">(3), 798–804.</w:t>
+      </w:r>
     </w:p>
     <w:bookmarkEnd w:id="90"/>
     <w:bookmarkStart w:id="92" w:name="ref-Slik2015"/>
@@ -6491,29 +7349,7 @@
         <w:pStyle w:val="Bibliographie"/>
       </w:pPr>
       <w:r>
-        <w:t xml:space="preserve">Slik, J. W. Ferry, Víctor Arroyo-Rodríguez, Shin-Ichiro Aiba, Patricia Alvarez-Loayza, Luciana F. Alves, Peter S. Ashton, Patricia Balvanera, et al. 2015.</w:t>
-      </w:r>
-      <w:r>
-        <w:t xml:space="preserve"> </w:t>
-      </w:r>
-      <w:r>
-        <w:t xml:space="preserve">“An Estimate of the Number of Tropical Tree Species.”</w:t>
-      </w:r>
-      <w:r>
-        <w:t xml:space="preserve"> </w:t>
-      </w:r>
-      <w:r>
-        <w:rPr>
-          <w:iCs/>
-          <w:i/>
-        </w:rPr>
-        <w:t xml:space="preserve">Proceedings of the National Academy of Sciences of the United States of America</w:t>
-      </w:r>
-      <w:r>
-        <w:t xml:space="preserve"> </w:t>
-      </w:r>
-      <w:r>
-        <w:t xml:space="preserve">112 (24): 7472–77.</w:t>
+        <w:t xml:space="preserve">Slik, J. W. F., Arroyo-Rodríguez, V., Aiba, S.-I., … Venticinque, E. M. (2015).</w:t>
       </w:r>
       <w:r>
         <w:t xml:space="preserve"> </w:t>
@@ -6523,12 +7359,38 @@
           <w:rPr>
             <w:rStyle w:val="Lienhypertexte"/>
           </w:rPr>
-          <w:t xml:space="preserve">https://doi.org/10.1073/pnas.1423147112</w:t>
+          <w:t xml:space="preserve">An estimate of the number of tropical tree species</w:t>
         </w:r>
       </w:hyperlink>
       <w:r>
         <w:t xml:space="preserve">.</w:t>
       </w:r>
+      <w:r>
+        <w:t xml:space="preserve"> </w:t>
+      </w:r>
+      <w:r>
+        <w:rPr>
+          <w:iCs/>
+          <w:i/>
+        </w:rPr>
+        <w:t xml:space="preserve">Proceedings of the National Academy of Sciences of the United States of America</w:t>
+      </w:r>
+      <w:r>
+        <w:t xml:space="preserve">,</w:t>
+      </w:r>
+      <w:r>
+        <w:t xml:space="preserve"> </w:t>
+      </w:r>
+      <w:r>
+        <w:rPr>
+          <w:bCs/>
+          <w:b/>
+        </w:rPr>
+        <w:t xml:space="preserve">112</w:t>
+      </w:r>
+      <w:r>
+        <w:t xml:space="preserve">(24), 7472–7477.</w:t>
+      </w:r>
     </w:p>
     <w:bookmarkEnd w:id="92"/>
     <w:bookmarkStart w:id="93" w:name="ref-Sorensen1948"/>
@@ -6537,13 +7399,7 @@
         <w:pStyle w:val="Bibliographie"/>
       </w:pPr>
       <w:r>
-        <w:t xml:space="preserve">Sørensen, T. 1948.</w:t>
-      </w:r>
-      <w:r>
-        <w:t xml:space="preserve"> </w:t>
-      </w:r>
-      <w:r>
-        <w:t xml:space="preserve">“A Method of Establishing Groups of Equal Amplitude in Plant Sociology Based on Similarity of Species Content and Its Application to Analyses of the Vegetation on Danish Commons.”</w:t>
+        <w:t xml:space="preserve">Sørensen, T. (1948). A method of establishing groups of equal amplitude in plant sociology based on similarity of species content and its application to analyses of the vegetation on danish commons.</w:t>
       </w:r>
       <w:r>
         <w:t xml:space="preserve"> </w:t>
@@ -6556,7 +7412,20 @@
         <w:t xml:space="preserve">Biologiske Skrifter</w:t>
       </w:r>
       <w:r>
-        <w:t xml:space="preserve">, Biologiske skrifter, 5 (4): 1–34.</w:t>
+        <w:t xml:space="preserve">,</w:t>
+      </w:r>
+      <w:r>
+        <w:t xml:space="preserve"> </w:t>
+      </w:r>
+      <w:r>
+        <w:rPr>
+          <w:bCs/>
+          <w:b/>
+        </w:rPr>
+        <w:t xml:space="preserve">5</w:t>
+      </w:r>
+      <w:r>
+        <w:t xml:space="preserve">(4), 1–34.</w:t>
       </w:r>
     </w:p>
     <w:bookmarkEnd w:id="93"/>
@@ -6566,29 +7435,7 @@
         <w:pStyle w:val="Bibliographie"/>
       </w:pPr>
       <w:r>
-        <w:t xml:space="preserve">ter Steege, Hans, Nigel C. A. Pitman, Daniel Sabatier, Christopher Baraloto, Rafael P. Salomão, Juan Ernesto Guevara, Oliver L. Phillips, et al. 2013.</w:t>
-      </w:r>
-      <w:r>
-        <w:t xml:space="preserve"> </w:t>
-      </w:r>
-      <w:r>
-        <w:t xml:space="preserve">“Hyperdominance in the Amazonian Tree Flora.”</w:t>
-      </w:r>
-      <w:r>
-        <w:t xml:space="preserve"> </w:t>
-      </w:r>
-      <w:r>
-        <w:rPr>
-          <w:iCs/>
-          <w:i/>
-        </w:rPr>
-        <w:t xml:space="preserve">Science</w:t>
-      </w:r>
-      <w:r>
-        <w:t xml:space="preserve"> </w:t>
-      </w:r>
-      <w:r>
-        <w:t xml:space="preserve">342 (6156): 1243092.</w:t>
+        <w:t xml:space="preserve">ter Steege, H., Pitman, N. C. A., Sabatier, D., … Silman, M. R. (2013).</w:t>
       </w:r>
       <w:r>
         <w:t xml:space="preserve"> </w:t>
@@ -6598,12 +7445,38 @@
           <w:rPr>
             <w:rStyle w:val="Lienhypertexte"/>
           </w:rPr>
-          <w:t xml:space="preserve">https://doi.org/10.1126/science.1243092</w:t>
+          <w:t xml:space="preserve">Hyperdominance in the amazonian tree flora</w:t>
         </w:r>
       </w:hyperlink>
       <w:r>
         <w:t xml:space="preserve">.</w:t>
       </w:r>
+      <w:r>
+        <w:t xml:space="preserve"> </w:t>
+      </w:r>
+      <w:r>
+        <w:rPr>
+          <w:iCs/>
+          <w:i/>
+        </w:rPr>
+        <w:t xml:space="preserve">Science</w:t>
+      </w:r>
+      <w:r>
+        <w:t xml:space="preserve">,</w:t>
+      </w:r>
+      <w:r>
+        <w:t xml:space="preserve"> </w:t>
+      </w:r>
+      <w:r>
+        <w:rPr>
+          <w:bCs/>
+          <w:b/>
+        </w:rPr>
+        <w:t xml:space="preserve">342</w:t>
+      </w:r>
+      <w:r>
+        <w:t xml:space="preserve">(6156), 1243092.</w:t>
+      </w:r>
     </w:p>
     <w:bookmarkEnd w:id="95"/>
     <w:bookmarkStart w:id="97" w:name="ref-TerSteege2020"/>
@@ -6612,41 +7485,7 @@
         <w:pStyle w:val="Bibliographie"/>
       </w:pPr>
       <w:r>
-        <w:t xml:space="preserve">ter Steege, Hans, Paulo I. Prado, Renato A. F. de Lima, Edwin Pos, Luiz de Souza Coelho, Diogenes de Andrade Lima Filho, Rafael P. Salomão, et al. 2020.</w:t>
-      </w:r>
-      <w:r>
-        <w:t xml:space="preserve"> </w:t>
-      </w:r>
-      <w:r>
-        <w:t xml:space="preserve">“Biased-Corrected Richness Estimates for the</w:t>
-      </w:r>
-      <w:r>
-        <w:t xml:space="preserve"> </w:t>
-      </w:r>
-      <w:r>
-        <w:t xml:space="preserve">Amazonian</w:t>
-      </w:r>
-      <w:r>
-        <w:t xml:space="preserve"> </w:t>
-      </w:r>
-      <w:r>
-        <w:t xml:space="preserve">Tree Flora.”</w:t>
-      </w:r>
-      <w:r>
-        <w:t xml:space="preserve"> </w:t>
-      </w:r>
-      <w:r>
-        <w:rPr>
-          <w:iCs/>
-          <w:i/>
-        </w:rPr>
-        <w:t xml:space="preserve">Scientific Reports</w:t>
-      </w:r>
-      <w:r>
-        <w:t xml:space="preserve"> </w:t>
-      </w:r>
-      <w:r>
-        <w:t xml:space="preserve">10 (1): 10130.</w:t>
+        <w:t xml:space="preserve">ter Steege, H., Prado, P. I., Lima, R. A. F. de, … Pickavance, G. (2020).</w:t>
       </w:r>
       <w:r>
         <w:t xml:space="preserve"> </w:t>
@@ -6656,12 +7495,62 @@
           <w:rPr>
             <w:rStyle w:val="Lienhypertexte"/>
           </w:rPr>
-          <w:t xml:space="preserve">https://doi.org/10.1038/s41598-020-66686-3</w:t>
+          <w:t xml:space="preserve">Biased-corrected richness estimates for the</w:t>
+        </w:r>
+        <w:r>
+          <w:rPr>
+            <w:rStyle w:val="Lienhypertexte"/>
+          </w:rPr>
+          <w:t xml:space="preserve"> </w:t>
+        </w:r>
+        <w:r>
+          <w:rPr>
+            <w:rStyle w:val="Lienhypertexte"/>
+          </w:rPr>
+          <w:t xml:space="preserve">Amazonian</w:t>
+        </w:r>
+        <w:r>
+          <w:rPr>
+            <w:rStyle w:val="Lienhypertexte"/>
+          </w:rPr>
+          <w:t xml:space="preserve"> </w:t>
+        </w:r>
+        <w:r>
+          <w:rPr>
+            <w:rStyle w:val="Lienhypertexte"/>
+          </w:rPr>
+          <w:t xml:space="preserve">tree flora</w:t>
         </w:r>
       </w:hyperlink>
       <w:r>
         <w:t xml:space="preserve">.</w:t>
       </w:r>
+      <w:r>
+        <w:t xml:space="preserve"> </w:t>
+      </w:r>
+      <w:r>
+        <w:rPr>
+          <w:iCs/>
+          <w:i/>
+        </w:rPr>
+        <w:t xml:space="preserve">Scientific Reports</w:t>
+      </w:r>
+      <w:r>
+        <w:t xml:space="preserve">,</w:t>
+      </w:r>
+      <w:r>
+        <w:t xml:space="preserve"> </w:t>
+      </w:r>
+      <w:r>
+        <w:rPr>
+          <w:bCs/>
+          <w:b/>
+        </w:rPr>
+        <w:t xml:space="preserve">10</w:t>
+      </w:r>
+      <w:r>
+        <w:t xml:space="preserve">(1), 10130.</w:t>
+      </w:r>
     </w:p>
     <w:bookmarkEnd w:id="97"/>
     <w:bookmarkStart w:id="99" w:name="ref-Triantis2012"/>
@@ -6670,32 +7559,7 @@
         <w:pStyle w:val="Bibliographie"/>
       </w:pPr>
       <w:r>
-        <w:t xml:space="preserve">Triantis, Kostas A., François Guilhaumon, and Robert J. Whittaker. 2012.</w:t>
-      </w:r>
-      <w:r>
-        <w:t xml:space="preserve"> </w:t>
-      </w:r>
-      <w:r>
-        <w:t xml:space="preserve">“The Island Species</w:t>
-      </w:r>
-      <w:r>
-        <w:t xml:space="preserve">area Relationship: Biology and Statistics.”</w:t>
-      </w:r>
-      <w:r>
-        <w:t xml:space="preserve"> </w:t>
-      </w:r>
-      <w:r>
-        <w:rPr>
-          <w:iCs/>
-          <w:i/>
-        </w:rPr>
-        <w:t xml:space="preserve">Journal of Biogeography</w:t>
-      </w:r>
-      <w:r>
-        <w:t xml:space="preserve"> </w:t>
-      </w:r>
-      <w:r>
-        <w:t xml:space="preserve">39 (2): 215–31.</w:t>
+        <w:t xml:space="preserve">Triantis, K. A., Guilhaumon, F., &amp; Whittaker, R. J. (2012).</w:t>
       </w:r>
       <w:r>
         <w:t xml:space="preserve"> </w:t>
@@ -6705,12 +7569,44 @@
           <w:rPr>
             <w:rStyle w:val="Lienhypertexte"/>
           </w:rPr>
-          <w:t xml:space="preserve">https://doi.org/10.1111/j.1365-2699.2011.02652.x</w:t>
+          <w:t xml:space="preserve">The island species</w:t>
+        </w:r>
+        <w:r>
+          <w:rPr>
+            <w:rStyle w:val="Lienhypertexte"/>
+          </w:rPr>
+          <w:t xml:space="preserve">area relationship: Biology and statistics</w:t>
         </w:r>
       </w:hyperlink>
       <w:r>
         <w:t xml:space="preserve">.</w:t>
       </w:r>
+      <w:r>
+        <w:t xml:space="preserve"> </w:t>
+      </w:r>
+      <w:r>
+        <w:rPr>
+          <w:iCs/>
+          <w:i/>
+        </w:rPr>
+        <w:t xml:space="preserve">Journal of Biogeography</w:t>
+      </w:r>
+      <w:r>
+        <w:t xml:space="preserve">,</w:t>
+      </w:r>
+      <w:r>
+        <w:t xml:space="preserve"> </w:t>
+      </w:r>
+      <w:r>
+        <w:rPr>
+          <w:bCs/>
+          <w:b/>
+        </w:rPr>
+        <w:t xml:space="preserve">39</w:t>
+      </w:r>
+      <w:r>
+        <w:t xml:space="preserve">(2), 215–231.</w:t>
+      </w:r>
     </w:p>
     <w:bookmarkEnd w:id="99"/>
     <w:bookmarkStart w:id="101" w:name="ref-Volkov2003"/>
@@ -6719,29 +7615,7 @@
         <w:pStyle w:val="Bibliographie"/>
       </w:pPr>
       <w:r>
-        <w:t xml:space="preserve">Volkov, Igor, Jayanth R. Banavar, Stephen P. Hubbell, and Amos Maritan. 2003.</w:t>
-      </w:r>
-      <w:r>
-        <w:t xml:space="preserve"> </w:t>
-      </w:r>
-      <w:r>
-        <w:t xml:space="preserve">“Neutral Theory and Relative Species Abundance in Ecology.”</w:t>
-      </w:r>
-      <w:r>
-        <w:t xml:space="preserve"> </w:t>
-      </w:r>
-      <w:r>
-        <w:rPr>
-          <w:iCs/>
-          <w:i/>
-        </w:rPr>
-        <w:t xml:space="preserve">Nature</w:t>
-      </w:r>
-      <w:r>
-        <w:t xml:space="preserve"> </w:t>
-      </w:r>
-      <w:r>
-        <w:t xml:space="preserve">424 (6952): 1035–37.</w:t>
+        <w:t xml:space="preserve">Volkov, I., Banavar, J. R., Hubbell, S. P., &amp; Maritan, A. (2003).</w:t>
       </w:r>
       <w:r>
         <w:t xml:space="preserve"> </w:t>
@@ -6751,12 +7625,38 @@
           <w:rPr>
             <w:rStyle w:val="Lienhypertexte"/>
           </w:rPr>
-          <w:t xml:space="preserve">https://doi.org/10.1038/nature01883</w:t>
+          <w:t xml:space="preserve">Neutral theory and relative species abundance in ecology</w:t>
         </w:r>
       </w:hyperlink>
       <w:r>
         <w:t xml:space="preserve">.</w:t>
       </w:r>
+      <w:r>
+        <w:t xml:space="preserve"> </w:t>
+      </w:r>
+      <w:r>
+        <w:rPr>
+          <w:iCs/>
+          <w:i/>
+        </w:rPr>
+        <w:t xml:space="preserve">Nature</w:t>
+      </w:r>
+      <w:r>
+        <w:t xml:space="preserve">,</w:t>
+      </w:r>
+      <w:r>
+        <w:t xml:space="preserve"> </w:t>
+      </w:r>
+      <w:r>
+        <w:rPr>
+          <w:bCs/>
+          <w:b/>
+        </w:rPr>
+        <w:t xml:space="preserve">424</w:t>
+      </w:r>
+      <w:r>
+        <w:t xml:space="preserve">(6952), 1035–1037.</w:t>
+      </w:r>
     </w:p>
     <w:bookmarkEnd w:id="101"/>
     <w:bookmarkStart w:id="103" w:name="ref-Williamson2001"/>
@@ -6765,32 +7665,7 @@
         <w:pStyle w:val="Bibliographie"/>
       </w:pPr>
       <w:r>
-        <w:t xml:space="preserve">Williamson, Mark, Kevin J. Gaston, and W. M. Lonsdale. 2001.</w:t>
-      </w:r>
-      <w:r>
-        <w:t xml:space="preserve"> </w:t>
-      </w:r>
-      <w:r>
-        <w:t xml:space="preserve">“The Species</w:t>
-      </w:r>
-      <w:r>
-        <w:t xml:space="preserve">area Relationship Does Not Have an Asymptote!”</w:t>
-      </w:r>
-      <w:r>
-        <w:t xml:space="preserve"> </w:t>
-      </w:r>
-      <w:r>
-        <w:rPr>
-          <w:iCs/>
-          <w:i/>
-        </w:rPr>
-        <w:t xml:space="preserve">Journal of Biogeography</w:t>
-      </w:r>
-      <w:r>
-        <w:t xml:space="preserve"> </w:t>
-      </w:r>
-      <w:r>
-        <w:t xml:space="preserve">28 (7): 827–30.</w:t>
+        <w:t xml:space="preserve">Williamson, M., Gaston, K. J., &amp; Lonsdale, W. M. (2001).</w:t>
       </w:r>
       <w:r>
         <w:t xml:space="preserve"> </w:t>
@@ -6800,11 +7675,40 @@
           <w:rPr>
             <w:rStyle w:val="Lienhypertexte"/>
           </w:rPr>
-          <w:t xml:space="preserve">https://doi.org/10.1046/j.1365-2699.2001.00603.x</w:t>
+          <w:t xml:space="preserve">The species</w:t>
+        </w:r>
+        <w:r>
+          <w:rPr>
+            <w:rStyle w:val="Lienhypertexte"/>
+          </w:rPr>
+          <w:t xml:space="preserve">area relationship does not have an asymptote!</w:t>
         </w:r>
       </w:hyperlink>
       <w:r>
-        <w:t xml:space="preserve">.</w:t>
+        <w:t xml:space="preserve"> </w:t>
+      </w:r>
+      <w:r>
+        <w:rPr>
+          <w:iCs/>
+          <w:i/>
+        </w:rPr>
+        <w:t xml:space="preserve">Journal of Biogeography</w:t>
+      </w:r>
+      <w:r>
+        <w:t xml:space="preserve">,</w:t>
+      </w:r>
+      <w:r>
+        <w:t xml:space="preserve"> </w:t>
+      </w:r>
+      <w:r>
+        <w:rPr>
+          <w:bCs/>
+          <w:b/>
+        </w:rPr>
+        <w:t xml:space="preserve">28</w:t>
+      </w:r>
+      <w:r>
+        <w:t xml:space="preserve">(7), 827–830.</w:t>
       </w:r>
     </w:p>
     <w:bookmarkEnd w:id="103"/>
@@ -6814,29 +7718,7 @@
         <w:pStyle w:val="Bibliographie"/>
       </w:pPr>
       <w:r>
-        <w:t xml:space="preserve">Xu, Han, Shirong Liu, Yide Li, Runguo Zang, and Fangliang He. 2012.</w:t>
-      </w:r>
-      <w:r>
-        <w:t xml:space="preserve"> </w:t>
-      </w:r>
-      <w:r>
-        <w:t xml:space="preserve">“Assessing Non-Parametric and Area-Based Methods for Estimating Regional Species Richness.”</w:t>
-      </w:r>
-      <w:r>
-        <w:t xml:space="preserve"> </w:t>
-      </w:r>
-      <w:r>
-        <w:rPr>
-          <w:iCs/>
-          <w:i/>
-        </w:rPr>
-        <w:t xml:space="preserve">Journal of Vegetation Science</w:t>
-      </w:r>
-      <w:r>
-        <w:t xml:space="preserve"> </w:t>
-      </w:r>
-      <w:r>
-        <w:t xml:space="preserve">23 (6): 1006–12.</w:t>
+        <w:t xml:space="preserve">Xu, H., Liu, S., Li, Y., Zang, R., &amp; He, F. (2012).</w:t>
       </w:r>
       <w:r>
         <w:t xml:space="preserve"> </w:t>
@@ -6846,11 +7728,37 @@
           <w:rPr>
             <w:rStyle w:val="Lienhypertexte"/>
           </w:rPr>
-          <w:t xml:space="preserve">https://doi.org/10.1111/j.1654-1103.2012.01423.x</w:t>
+          <w:t xml:space="preserve">Assessing non-parametric and area-based methods for estimating regional species richness</w:t>
         </w:r>
       </w:hyperlink>
       <w:r>
         <w:t xml:space="preserve">.</w:t>
+      </w:r>
+      <w:r>
+        <w:t xml:space="preserve"> </w:t>
+      </w:r>
+      <w:r>
+        <w:rPr>
+          <w:iCs/>
+          <w:i/>
+        </w:rPr>
+        <w:t xml:space="preserve">Journal of Vegetation Science</w:t>
+      </w:r>
+      <w:r>
+        <w:t xml:space="preserve">,</w:t>
+      </w:r>
+      <w:r>
+        <w:t xml:space="preserve"> </w:t>
+      </w:r>
+      <w:r>
+        <w:rPr>
+          <w:bCs/>
+          <w:b/>
+        </w:rPr>
+        <w:t xml:space="preserve">23</w:t>
+      </w:r>
+      <w:r>
+        <w:t xml:space="preserve">(6), 1006–1012.</w:t>
       </w:r>
     </w:p>
     <w:bookmarkEnd w:id="105"/>
